--- a/QualSure REST API Endpoints v2.0.docx
+++ b/QualSure REST API Endpoints v2.0.docx
@@ -1,11 +1,11 @@
 
 <file path=word/document.xml><?xml version="1.0" encoding="utf-8"?>
-<w:document xmlns:wpc="http://schemas.microsoft.com/office/word/2010/wordprocessingCanvas" xmlns:mc="http://schemas.openxmlformats.org/markup-compatibility/2006" xmlns:o="urn:schemas-microsoft-com:office:office" xmlns:r="http://schemas.openxmlformats.org/officeDocument/2006/relationships" xmlns:m="http://schemas.openxmlformats.org/officeDocument/2006/math" xmlns:v="urn:schemas-microsoft-com:vml" xmlns:wp14="http://schemas.microsoft.com/office/word/2010/wordprocessingDrawing" xmlns:wp="http://schemas.openxmlformats.org/drawingml/2006/wordprocessingDrawing" xmlns:w10="urn:schemas-microsoft-com:office:word" xmlns:w="http://schemas.openxmlformats.org/wordprocessingml/2006/main" xmlns:w14="http://schemas.microsoft.com/office/word/2010/wordml" xmlns:w15="http://schemas.microsoft.com/office/word/2012/wordml" xmlns:wpg="http://schemas.microsoft.com/office/word/2010/wordprocessingGroup" xmlns:wpi="http://schemas.microsoft.com/office/word/2010/wordprocessingInk" xmlns:wne="http://schemas.microsoft.com/office/word/2006/wordml" xmlns:wps="http://schemas.microsoft.com/office/word/2010/wordprocessingShape" mc:Ignorable="w14 w15 wp14">
+<w:document xmlns:wpc="http://schemas.microsoft.com/office/word/2010/wordprocessingCanvas" xmlns:cx="http://schemas.microsoft.com/office/drawing/2014/chartex" xmlns:cx1="http://schemas.microsoft.com/office/drawing/2015/9/8/chartex" xmlns:mc="http://schemas.openxmlformats.org/markup-compatibility/2006" xmlns:o="urn:schemas-microsoft-com:office:office" xmlns:r="http://schemas.openxmlformats.org/officeDocument/2006/relationships" xmlns:m="http://schemas.openxmlformats.org/officeDocument/2006/math" xmlns:v="urn:schemas-microsoft-com:vml" xmlns:wp14="http://schemas.microsoft.com/office/word/2010/wordprocessingDrawing" xmlns:wp="http://schemas.openxmlformats.org/drawingml/2006/wordprocessingDrawing" xmlns:w10="urn:schemas-microsoft-com:office:word" xmlns:w="http://schemas.openxmlformats.org/wordprocessingml/2006/main" xmlns:w14="http://schemas.microsoft.com/office/word/2010/wordml" xmlns:w15="http://schemas.microsoft.com/office/word/2012/wordml" xmlns:w16se="http://schemas.microsoft.com/office/word/2015/wordml/symex" xmlns:wpg="http://schemas.microsoft.com/office/word/2010/wordprocessingGroup" xmlns:wpi="http://schemas.microsoft.com/office/word/2010/wordprocessingInk" xmlns:wne="http://schemas.microsoft.com/office/word/2006/wordml" xmlns:wps="http://schemas.microsoft.com/office/word/2010/wordprocessingShape" mc:Ignorable="w14 w15 w16se wp14">
   <w:body>
     <w:tbl>
       <w:tblPr>
         <w:tblStyle w:val="PlainTable1"/>
-        <w:tblW w:w="14395" w:type="dxa"/>
+        <w:tblW w:w="17489" w:type="dxa"/>
         <w:tblInd w:w="-1445" w:type="dxa"/>
         <w:tblLook w:val="04A0" w:firstRow="1" w:lastRow="0" w:firstColumn="1" w:lastColumn="0" w:noHBand="0" w:noVBand="1"/>
       </w:tblPr>
@@ -23,7 +23,7 @@
         <w:tc>
           <w:tcPr>
             <w:cnfStyle w:val="001000000000" w:firstRow="0" w:lastRow="0" w:firstColumn="1" w:lastColumn="0" w:oddVBand="0" w:evenVBand="0" w:oddHBand="0" w:evenHBand="0" w:firstRowFirstColumn="0" w:firstRowLastColumn="0" w:lastRowFirstColumn="0" w:lastRowLastColumn="0"/>
-            <w:tcW w:w="821" w:type="dxa"/>
+            <w:tcW w:w="962" w:type="dxa"/>
           </w:tcPr>
           <w:p>
             <w:r>
@@ -33,7 +33,7 @@
         </w:tc>
         <w:tc>
           <w:tcPr>
-            <w:tcW w:w="3619" w:type="dxa"/>
+            <w:tcW w:w="4410" w:type="dxa"/>
           </w:tcPr>
           <w:p>
             <w:pPr>
@@ -46,7 +46,7 @@
         </w:tc>
         <w:tc>
           <w:tcPr>
-            <w:tcW w:w="3148" w:type="dxa"/>
+            <w:tcW w:w="3829" w:type="dxa"/>
           </w:tcPr>
           <w:p>
             <w:pPr>
@@ -64,7 +64,7 @@
         </w:tc>
         <w:tc>
           <w:tcPr>
-            <w:tcW w:w="5992" w:type="dxa"/>
+            <w:tcW w:w="7334" w:type="dxa"/>
           </w:tcPr>
           <w:p>
             <w:pPr>
@@ -82,7 +82,7 @@
         </w:tc>
         <w:tc>
           <w:tcPr>
-            <w:tcW w:w="815" w:type="dxa"/>
+            <w:tcW w:w="954" w:type="dxa"/>
           </w:tcPr>
           <w:p>
             <w:pPr>
@@ -101,7 +101,7 @@
         <w:tc>
           <w:tcPr>
             <w:cnfStyle w:val="001000000000" w:firstRow="0" w:lastRow="0" w:firstColumn="1" w:lastColumn="0" w:oddVBand="0" w:evenVBand="0" w:oddHBand="0" w:evenHBand="0" w:firstRowFirstColumn="0" w:firstRowLastColumn="0" w:lastRowFirstColumn="0" w:lastRowLastColumn="0"/>
-            <w:tcW w:w="821" w:type="dxa"/>
+            <w:tcW w:w="962" w:type="dxa"/>
           </w:tcPr>
           <w:p>
             <w:pPr>
@@ -119,7 +119,7 @@
         </w:tc>
         <w:tc>
           <w:tcPr>
-            <w:tcW w:w="3619" w:type="dxa"/>
+            <w:tcW w:w="4410" w:type="dxa"/>
           </w:tcPr>
           <w:p>
             <w:pPr>
@@ -132,7 +132,7 @@
         </w:tc>
         <w:tc>
           <w:tcPr>
-            <w:tcW w:w="3148" w:type="dxa"/>
+            <w:tcW w:w="3829" w:type="dxa"/>
           </w:tcPr>
           <w:p>
             <w:pPr>
@@ -145,7 +145,7 @@
         </w:tc>
         <w:tc>
           <w:tcPr>
-            <w:tcW w:w="5992" w:type="dxa"/>
+            <w:tcW w:w="7334" w:type="dxa"/>
           </w:tcPr>
           <w:p>
             <w:pPr>
@@ -160,7 +160,7 @@
         </w:tc>
         <w:tc>
           <w:tcPr>
-            <w:tcW w:w="815" w:type="dxa"/>
+            <w:tcW w:w="954" w:type="dxa"/>
           </w:tcPr>
           <w:p>
             <w:pPr>
@@ -176,7 +176,7 @@
         <w:tc>
           <w:tcPr>
             <w:cnfStyle w:val="001000000000" w:firstRow="0" w:lastRow="0" w:firstColumn="1" w:lastColumn="0" w:oddVBand="0" w:evenVBand="0" w:oddHBand="0" w:evenHBand="0" w:firstRowFirstColumn="0" w:firstRowLastColumn="0" w:lastRowFirstColumn="0" w:lastRowLastColumn="0"/>
-            <w:tcW w:w="821" w:type="dxa"/>
+            <w:tcW w:w="962" w:type="dxa"/>
           </w:tcPr>
           <w:p>
             <w:r>
@@ -189,7 +189,7 @@
         </w:tc>
         <w:tc>
           <w:tcPr>
-            <w:tcW w:w="3619" w:type="dxa"/>
+            <w:tcW w:w="4410" w:type="dxa"/>
           </w:tcPr>
           <w:p>
             <w:pPr>
@@ -202,7 +202,7 @@
         </w:tc>
         <w:tc>
           <w:tcPr>
-            <w:tcW w:w="3148" w:type="dxa"/>
+            <w:tcW w:w="3829" w:type="dxa"/>
           </w:tcPr>
           <w:p>
             <w:pPr>
@@ -215,7 +215,7 @@
         </w:tc>
         <w:tc>
           <w:tcPr>
-            <w:tcW w:w="5992" w:type="dxa"/>
+            <w:tcW w:w="7334" w:type="dxa"/>
           </w:tcPr>
           <w:p>
             <w:pPr>
@@ -228,7 +228,7 @@
         </w:tc>
         <w:tc>
           <w:tcPr>
-            <w:tcW w:w="815" w:type="dxa"/>
+            <w:tcW w:w="954" w:type="dxa"/>
           </w:tcPr>
           <w:p>
             <w:pPr>
@@ -244,7 +244,7 @@
         <w:tc>
           <w:tcPr>
             <w:cnfStyle w:val="001000000000" w:firstRow="0" w:lastRow="0" w:firstColumn="1" w:lastColumn="0" w:oddVBand="0" w:evenVBand="0" w:oddHBand="0" w:evenHBand="0" w:firstRowFirstColumn="0" w:firstRowLastColumn="0" w:lastRowFirstColumn="0" w:lastRowLastColumn="0"/>
-            <w:tcW w:w="821" w:type="dxa"/>
+            <w:tcW w:w="962" w:type="dxa"/>
           </w:tcPr>
           <w:p>
             <w:r>
@@ -257,7 +257,7 @@
         </w:tc>
         <w:tc>
           <w:tcPr>
-            <w:tcW w:w="3619" w:type="dxa"/>
+            <w:tcW w:w="4410" w:type="dxa"/>
           </w:tcPr>
           <w:p>
             <w:pPr>
@@ -278,7 +278,7 @@
         </w:tc>
         <w:tc>
           <w:tcPr>
-            <w:tcW w:w="3148" w:type="dxa"/>
+            <w:tcW w:w="3829" w:type="dxa"/>
           </w:tcPr>
           <w:p>
             <w:pPr>
@@ -291,7 +291,7 @@
         </w:tc>
         <w:tc>
           <w:tcPr>
-            <w:tcW w:w="5992" w:type="dxa"/>
+            <w:tcW w:w="7334" w:type="dxa"/>
           </w:tcPr>
           <w:p>
             <w:pPr>
@@ -400,7 +400,7 @@
         </w:tc>
         <w:tc>
           <w:tcPr>
-            <w:tcW w:w="815" w:type="dxa"/>
+            <w:tcW w:w="954" w:type="dxa"/>
           </w:tcPr>
           <w:p>
             <w:pPr>
@@ -413,7 +413,7 @@
         <w:tc>
           <w:tcPr>
             <w:cnfStyle w:val="001000000000" w:firstRow="0" w:lastRow="0" w:firstColumn="1" w:lastColumn="0" w:oddVBand="0" w:evenVBand="0" w:oddHBand="0" w:evenHBand="0" w:firstRowFirstColumn="0" w:firstRowLastColumn="0" w:lastRowFirstColumn="0" w:lastRowLastColumn="0"/>
-            <w:tcW w:w="821" w:type="dxa"/>
+            <w:tcW w:w="962" w:type="dxa"/>
           </w:tcPr>
           <w:p>
             <w:pPr>
@@ -431,7 +431,7 @@
         </w:tc>
         <w:tc>
           <w:tcPr>
-            <w:tcW w:w="3619" w:type="dxa"/>
+            <w:tcW w:w="4410" w:type="dxa"/>
           </w:tcPr>
           <w:p>
             <w:pPr>
@@ -444,7 +444,7 @@
         </w:tc>
         <w:tc>
           <w:tcPr>
-            <w:tcW w:w="3148" w:type="dxa"/>
+            <w:tcW w:w="3829" w:type="dxa"/>
           </w:tcPr>
           <w:p>
             <w:pPr>
@@ -465,7 +465,7 @@
         </w:tc>
         <w:tc>
           <w:tcPr>
-            <w:tcW w:w="5992" w:type="dxa"/>
+            <w:tcW w:w="7334" w:type="dxa"/>
           </w:tcPr>
           <w:p>
             <w:pPr>
@@ -478,7 +478,7 @@
         </w:tc>
         <w:tc>
           <w:tcPr>
-            <w:tcW w:w="815" w:type="dxa"/>
+            <w:tcW w:w="954" w:type="dxa"/>
           </w:tcPr>
           <w:p>
             <w:pPr>
@@ -494,7 +494,7 @@
         <w:tc>
           <w:tcPr>
             <w:cnfStyle w:val="001000000000" w:firstRow="0" w:lastRow="0" w:firstColumn="1" w:lastColumn="0" w:oddVBand="0" w:evenVBand="0" w:oddHBand="0" w:evenHBand="0" w:firstRowFirstColumn="0" w:firstRowLastColumn="0" w:lastRowFirstColumn="0" w:lastRowLastColumn="0"/>
-            <w:tcW w:w="821" w:type="dxa"/>
+            <w:tcW w:w="962" w:type="dxa"/>
           </w:tcPr>
           <w:p>
             <w:pPr>
@@ -512,7 +512,7 @@
         </w:tc>
         <w:tc>
           <w:tcPr>
-            <w:tcW w:w="3619" w:type="dxa"/>
+            <w:tcW w:w="4410" w:type="dxa"/>
           </w:tcPr>
           <w:p>
             <w:pPr>
@@ -525,7 +525,7 @@
         </w:tc>
         <w:tc>
           <w:tcPr>
-            <w:tcW w:w="3148" w:type="dxa"/>
+            <w:tcW w:w="3829" w:type="dxa"/>
           </w:tcPr>
           <w:p>
             <w:pPr>
@@ -546,7 +546,7 @@
         </w:tc>
         <w:tc>
           <w:tcPr>
-            <w:tcW w:w="5992" w:type="dxa"/>
+            <w:tcW w:w="7334" w:type="dxa"/>
           </w:tcPr>
           <w:p>
             <w:pPr>
@@ -559,7 +559,7 @@
         </w:tc>
         <w:tc>
           <w:tcPr>
-            <w:tcW w:w="815" w:type="dxa"/>
+            <w:tcW w:w="954" w:type="dxa"/>
           </w:tcPr>
           <w:p>
             <w:pPr>
@@ -572,7 +572,7 @@
         <w:tc>
           <w:tcPr>
             <w:cnfStyle w:val="001000000000" w:firstRow="0" w:lastRow="0" w:firstColumn="1" w:lastColumn="0" w:oddVBand="0" w:evenVBand="0" w:oddHBand="0" w:evenHBand="0" w:firstRowFirstColumn="0" w:firstRowLastColumn="0" w:lastRowFirstColumn="0" w:lastRowLastColumn="0"/>
-            <w:tcW w:w="821" w:type="dxa"/>
+            <w:tcW w:w="962" w:type="dxa"/>
           </w:tcPr>
           <w:p>
             <w:pPr>
@@ -590,7 +590,7 @@
         </w:tc>
         <w:tc>
           <w:tcPr>
-            <w:tcW w:w="3619" w:type="dxa"/>
+            <w:tcW w:w="4410" w:type="dxa"/>
           </w:tcPr>
           <w:p>
             <w:pPr>
@@ -611,17 +611,17 @@
         </w:tc>
         <w:tc>
           <w:tcPr>
-            <w:tcW w:w="3148" w:type="dxa"/>
-          </w:tcPr>
-          <w:p>
-            <w:pPr>
-              <w:cnfStyle w:val="000000000000" w:firstRow="0" w:lastRow="0" w:firstColumn="0" w:lastColumn="0" w:oddVBand="0" w:evenVBand="0" w:oddHBand="0" w:evenHBand="0" w:firstRowFirstColumn="0" w:firstRowLastColumn="0" w:lastRowFirstColumn="0" w:lastRowLastColumn="0"/>
-            </w:pPr>
-          </w:p>
-        </w:tc>
-        <w:tc>
-          <w:tcPr>
-            <w:tcW w:w="5992" w:type="dxa"/>
+            <w:tcW w:w="3829" w:type="dxa"/>
+          </w:tcPr>
+          <w:p>
+            <w:pPr>
+              <w:cnfStyle w:val="000000000000" w:firstRow="0" w:lastRow="0" w:firstColumn="0" w:lastColumn="0" w:oddVBand="0" w:evenVBand="0" w:oddHBand="0" w:evenHBand="0" w:firstRowFirstColumn="0" w:firstRowLastColumn="0" w:lastRowFirstColumn="0" w:lastRowLastColumn="0"/>
+            </w:pPr>
+          </w:p>
+        </w:tc>
+        <w:tc>
+          <w:tcPr>
+            <w:tcW w:w="7334" w:type="dxa"/>
           </w:tcPr>
           <w:p>
             <w:pPr>
@@ -634,7 +634,7 @@
         </w:tc>
         <w:tc>
           <w:tcPr>
-            <w:tcW w:w="815" w:type="dxa"/>
+            <w:tcW w:w="954" w:type="dxa"/>
           </w:tcPr>
           <w:p>
             <w:pPr>
@@ -650,7 +650,7 @@
         <w:tc>
           <w:tcPr>
             <w:cnfStyle w:val="001000000000" w:firstRow="0" w:lastRow="0" w:firstColumn="1" w:lastColumn="0" w:oddVBand="0" w:evenVBand="0" w:oddHBand="0" w:evenHBand="0" w:firstRowFirstColumn="0" w:firstRowLastColumn="0" w:lastRowFirstColumn="0" w:lastRowLastColumn="0"/>
-            <w:tcW w:w="821" w:type="dxa"/>
+            <w:tcW w:w="962" w:type="dxa"/>
           </w:tcPr>
           <w:p>
             <w:pPr>
@@ -668,7 +668,7 @@
         </w:tc>
         <w:tc>
           <w:tcPr>
-            <w:tcW w:w="3619" w:type="dxa"/>
+            <w:tcW w:w="4410" w:type="dxa"/>
           </w:tcPr>
           <w:p>
             <w:pPr>
@@ -681,7 +681,7 @@
         </w:tc>
         <w:tc>
           <w:tcPr>
-            <w:tcW w:w="3148" w:type="dxa"/>
+            <w:tcW w:w="3829" w:type="dxa"/>
           </w:tcPr>
           <w:p>
             <w:pPr>
@@ -726,7 +726,7 @@
         </w:tc>
         <w:tc>
           <w:tcPr>
-            <w:tcW w:w="5992" w:type="dxa"/>
+            <w:tcW w:w="7334" w:type="dxa"/>
           </w:tcPr>
           <w:p>
             <w:pPr>
@@ -763,7 +763,7 @@
         </w:tc>
         <w:tc>
           <w:tcPr>
-            <w:tcW w:w="815" w:type="dxa"/>
+            <w:tcW w:w="954" w:type="dxa"/>
           </w:tcPr>
           <w:p>
             <w:pPr>
@@ -779,7 +779,7 @@
         <w:tc>
           <w:tcPr>
             <w:cnfStyle w:val="001000000000" w:firstRow="0" w:lastRow="0" w:firstColumn="1" w:lastColumn="0" w:oddVBand="0" w:evenVBand="0" w:oddHBand="0" w:evenHBand="0" w:firstRowFirstColumn="0" w:firstRowLastColumn="0" w:lastRowFirstColumn="0" w:lastRowLastColumn="0"/>
-            <w:tcW w:w="821" w:type="dxa"/>
+            <w:tcW w:w="962" w:type="dxa"/>
           </w:tcPr>
           <w:p>
             <w:pPr>
@@ -797,7 +797,7 @@
         </w:tc>
         <w:tc>
           <w:tcPr>
-            <w:tcW w:w="3619" w:type="dxa"/>
+            <w:tcW w:w="4410" w:type="dxa"/>
           </w:tcPr>
           <w:p>
             <w:pPr>
@@ -810,7 +810,7 @@
         </w:tc>
         <w:tc>
           <w:tcPr>
-            <w:tcW w:w="3148" w:type="dxa"/>
+            <w:tcW w:w="3829" w:type="dxa"/>
           </w:tcPr>
           <w:p>
             <w:pPr>
@@ -951,7 +951,7 @@
         </w:tc>
         <w:tc>
           <w:tcPr>
-            <w:tcW w:w="5992" w:type="dxa"/>
+            <w:tcW w:w="7334" w:type="dxa"/>
           </w:tcPr>
           <w:p>
             <w:pPr>
@@ -964,7 +964,7 @@
         </w:tc>
         <w:tc>
           <w:tcPr>
-            <w:tcW w:w="815" w:type="dxa"/>
+            <w:tcW w:w="954" w:type="dxa"/>
           </w:tcPr>
           <w:p>
             <w:pPr>
@@ -983,7 +983,7 @@
         <w:tc>
           <w:tcPr>
             <w:cnfStyle w:val="001000000000" w:firstRow="0" w:lastRow="0" w:firstColumn="1" w:lastColumn="0" w:oddVBand="0" w:evenVBand="0" w:oddHBand="0" w:evenHBand="0" w:firstRowFirstColumn="0" w:firstRowLastColumn="0" w:lastRowFirstColumn="0" w:lastRowLastColumn="0"/>
-            <w:tcW w:w="821" w:type="dxa"/>
+            <w:tcW w:w="962" w:type="dxa"/>
           </w:tcPr>
           <w:p>
             <w:pPr>
@@ -1001,7 +1001,7 @@
         </w:tc>
         <w:tc>
           <w:tcPr>
-            <w:tcW w:w="3619" w:type="dxa"/>
+            <w:tcW w:w="4410" w:type="dxa"/>
           </w:tcPr>
           <w:p>
             <w:pPr>
@@ -1014,17 +1014,17 @@
         </w:tc>
         <w:tc>
           <w:tcPr>
-            <w:tcW w:w="3148" w:type="dxa"/>
-          </w:tcPr>
-          <w:p>
-            <w:pPr>
-              <w:cnfStyle w:val="000000100000" w:firstRow="0" w:lastRow="0" w:firstColumn="0" w:lastColumn="0" w:oddVBand="0" w:evenVBand="0" w:oddHBand="1" w:evenHBand="0" w:firstRowFirstColumn="0" w:firstRowLastColumn="0" w:lastRowFirstColumn="0" w:lastRowLastColumn="0"/>
-            </w:pPr>
-          </w:p>
-        </w:tc>
-        <w:tc>
-          <w:tcPr>
-            <w:tcW w:w="5992" w:type="dxa"/>
+            <w:tcW w:w="3829" w:type="dxa"/>
+          </w:tcPr>
+          <w:p>
+            <w:pPr>
+              <w:cnfStyle w:val="000000100000" w:firstRow="0" w:lastRow="0" w:firstColumn="0" w:lastColumn="0" w:oddVBand="0" w:evenVBand="0" w:oddHBand="1" w:evenHBand="0" w:firstRowFirstColumn="0" w:firstRowLastColumn="0" w:lastRowFirstColumn="0" w:lastRowLastColumn="0"/>
+            </w:pPr>
+          </w:p>
+        </w:tc>
+        <w:tc>
+          <w:tcPr>
+            <w:tcW w:w="7334" w:type="dxa"/>
           </w:tcPr>
           <w:p>
             <w:pPr>
@@ -1045,7 +1045,7 @@
         </w:tc>
         <w:tc>
           <w:tcPr>
-            <w:tcW w:w="815" w:type="dxa"/>
+            <w:tcW w:w="954" w:type="dxa"/>
           </w:tcPr>
           <w:p>
             <w:pPr>
@@ -1058,7 +1058,7 @@
         <w:tc>
           <w:tcPr>
             <w:cnfStyle w:val="001000000000" w:firstRow="0" w:lastRow="0" w:firstColumn="1" w:lastColumn="0" w:oddVBand="0" w:evenVBand="0" w:oddHBand="0" w:evenHBand="0" w:firstRowFirstColumn="0" w:firstRowLastColumn="0" w:lastRowFirstColumn="0" w:lastRowLastColumn="0"/>
-            <w:tcW w:w="821" w:type="dxa"/>
+            <w:tcW w:w="962" w:type="dxa"/>
           </w:tcPr>
           <w:p>
             <w:pPr>
@@ -1070,37 +1070,37 @@
         </w:tc>
         <w:tc>
           <w:tcPr>
-            <w:tcW w:w="3619" w:type="dxa"/>
-          </w:tcPr>
-          <w:p>
-            <w:pPr>
-              <w:cnfStyle w:val="000000000000" w:firstRow="0" w:lastRow="0" w:firstColumn="0" w:lastColumn="0" w:oddVBand="0" w:evenVBand="0" w:oddHBand="0" w:evenHBand="0" w:firstRowFirstColumn="0" w:firstRowLastColumn="0" w:lastRowFirstColumn="0" w:lastRowLastColumn="0"/>
-            </w:pPr>
-          </w:p>
-        </w:tc>
-        <w:tc>
-          <w:tcPr>
-            <w:tcW w:w="3148" w:type="dxa"/>
-          </w:tcPr>
-          <w:p>
-            <w:pPr>
-              <w:cnfStyle w:val="000000000000" w:firstRow="0" w:lastRow="0" w:firstColumn="0" w:lastColumn="0" w:oddVBand="0" w:evenVBand="0" w:oddHBand="0" w:evenHBand="0" w:firstRowFirstColumn="0" w:firstRowLastColumn="0" w:lastRowFirstColumn="0" w:lastRowLastColumn="0"/>
-            </w:pPr>
-          </w:p>
-        </w:tc>
-        <w:tc>
-          <w:tcPr>
-            <w:tcW w:w="5992" w:type="dxa"/>
-          </w:tcPr>
-          <w:p>
-            <w:pPr>
-              <w:cnfStyle w:val="000000000000" w:firstRow="0" w:lastRow="0" w:firstColumn="0" w:lastColumn="0" w:oddVBand="0" w:evenVBand="0" w:oddHBand="0" w:evenHBand="0" w:firstRowFirstColumn="0" w:firstRowLastColumn="0" w:lastRowFirstColumn="0" w:lastRowLastColumn="0"/>
-            </w:pPr>
-          </w:p>
-        </w:tc>
-        <w:tc>
-          <w:tcPr>
-            <w:tcW w:w="815" w:type="dxa"/>
+            <w:tcW w:w="4410" w:type="dxa"/>
+          </w:tcPr>
+          <w:p>
+            <w:pPr>
+              <w:cnfStyle w:val="000000000000" w:firstRow="0" w:lastRow="0" w:firstColumn="0" w:lastColumn="0" w:oddVBand="0" w:evenVBand="0" w:oddHBand="0" w:evenHBand="0" w:firstRowFirstColumn="0" w:firstRowLastColumn="0" w:lastRowFirstColumn="0" w:lastRowLastColumn="0"/>
+            </w:pPr>
+          </w:p>
+        </w:tc>
+        <w:tc>
+          <w:tcPr>
+            <w:tcW w:w="3829" w:type="dxa"/>
+          </w:tcPr>
+          <w:p>
+            <w:pPr>
+              <w:cnfStyle w:val="000000000000" w:firstRow="0" w:lastRow="0" w:firstColumn="0" w:lastColumn="0" w:oddVBand="0" w:evenVBand="0" w:oddHBand="0" w:evenHBand="0" w:firstRowFirstColumn="0" w:firstRowLastColumn="0" w:lastRowFirstColumn="0" w:lastRowLastColumn="0"/>
+            </w:pPr>
+          </w:p>
+        </w:tc>
+        <w:tc>
+          <w:tcPr>
+            <w:tcW w:w="7334" w:type="dxa"/>
+          </w:tcPr>
+          <w:p>
+            <w:pPr>
+              <w:cnfStyle w:val="000000000000" w:firstRow="0" w:lastRow="0" w:firstColumn="0" w:lastColumn="0" w:oddVBand="0" w:evenVBand="0" w:oddHBand="0" w:evenHBand="0" w:firstRowFirstColumn="0" w:firstRowLastColumn="0" w:lastRowFirstColumn="0" w:lastRowLastColumn="0"/>
+            </w:pPr>
+          </w:p>
+        </w:tc>
+        <w:tc>
+          <w:tcPr>
+            <w:tcW w:w="954" w:type="dxa"/>
           </w:tcPr>
           <w:p>
             <w:pPr>
@@ -1116,7 +1116,7 @@
         <w:tc>
           <w:tcPr>
             <w:cnfStyle w:val="001000000000" w:firstRow="0" w:lastRow="0" w:firstColumn="1" w:lastColumn="0" w:oddVBand="0" w:evenVBand="0" w:oddHBand="0" w:evenHBand="0" w:firstRowFirstColumn="0" w:firstRowLastColumn="0" w:lastRowFirstColumn="0" w:lastRowLastColumn="0"/>
-            <w:tcW w:w="821" w:type="dxa"/>
+            <w:tcW w:w="962" w:type="dxa"/>
           </w:tcPr>
           <w:p>
             <w:pPr>
@@ -1134,7 +1134,7 @@
         </w:tc>
         <w:tc>
           <w:tcPr>
-            <w:tcW w:w="3619" w:type="dxa"/>
+            <w:tcW w:w="4410" w:type="dxa"/>
           </w:tcPr>
           <w:p>
             <w:pPr>
@@ -1155,7 +1155,7 @@
         </w:tc>
         <w:tc>
           <w:tcPr>
-            <w:tcW w:w="3148" w:type="dxa"/>
+            <w:tcW w:w="3829" w:type="dxa"/>
           </w:tcPr>
           <w:p>
             <w:pPr>
@@ -1168,7 +1168,7 @@
         </w:tc>
         <w:tc>
           <w:tcPr>
-            <w:tcW w:w="5992" w:type="dxa"/>
+            <w:tcW w:w="7334" w:type="dxa"/>
           </w:tcPr>
           <w:p>
             <w:pPr>
@@ -1255,15 +1255,7 @@
               <w:cnfStyle w:val="000000100000" w:firstRow="0" w:lastRow="0" w:firstColumn="0" w:lastColumn="0" w:oddVBand="0" w:evenVBand="0" w:oddHBand="1" w:evenHBand="0" w:firstRowFirstColumn="0" w:firstRowLastColumn="0" w:lastRowFirstColumn="0" w:lastRowLastColumn="0"/>
             </w:pPr>
             <w:r>
-              <w:t xml:space="preserve">    "name": "</w:t>
-            </w:r>
-            <w:proofErr w:type="spellStart"/>
-            <w:r>
-              <w:t>Ghulam</w:t>
-            </w:r>
-            <w:proofErr w:type="spellEnd"/>
-            <w:r>
-              <w:t xml:space="preserve"> </w:t>
+              <w:t xml:space="preserve">    "name": "Ghulam </w:t>
             </w:r>
             <w:proofErr w:type="spellStart"/>
             <w:r>
@@ -1285,7 +1277,7 @@
         </w:tc>
         <w:tc>
           <w:tcPr>
-            <w:tcW w:w="815" w:type="dxa"/>
+            <w:tcW w:w="954" w:type="dxa"/>
           </w:tcPr>
           <w:p>
             <w:pPr>
@@ -1298,7 +1290,7 @@
         <w:tc>
           <w:tcPr>
             <w:cnfStyle w:val="001000000000" w:firstRow="0" w:lastRow="0" w:firstColumn="1" w:lastColumn="0" w:oddVBand="0" w:evenVBand="0" w:oddHBand="0" w:evenHBand="0" w:firstRowFirstColumn="0" w:firstRowLastColumn="0" w:lastRowFirstColumn="0" w:lastRowLastColumn="0"/>
-            <w:tcW w:w="821" w:type="dxa"/>
+            <w:tcW w:w="962" w:type="dxa"/>
           </w:tcPr>
           <w:p>
             <w:pPr>
@@ -1316,7 +1308,7 @@
         </w:tc>
         <w:tc>
           <w:tcPr>
-            <w:tcW w:w="3619" w:type="dxa"/>
+            <w:tcW w:w="4410" w:type="dxa"/>
           </w:tcPr>
           <w:p>
             <w:pPr>
@@ -1337,17 +1329,17 @@
         </w:tc>
         <w:tc>
           <w:tcPr>
-            <w:tcW w:w="3148" w:type="dxa"/>
-          </w:tcPr>
-          <w:p>
-            <w:pPr>
-              <w:cnfStyle w:val="000000000000" w:firstRow="0" w:lastRow="0" w:firstColumn="0" w:lastColumn="0" w:oddVBand="0" w:evenVBand="0" w:oddHBand="0" w:evenHBand="0" w:firstRowFirstColumn="0" w:firstRowLastColumn="0" w:lastRowFirstColumn="0" w:lastRowLastColumn="0"/>
-            </w:pPr>
-          </w:p>
-        </w:tc>
-        <w:tc>
-          <w:tcPr>
-            <w:tcW w:w="5992" w:type="dxa"/>
+            <w:tcW w:w="3829" w:type="dxa"/>
+          </w:tcPr>
+          <w:p>
+            <w:pPr>
+              <w:cnfStyle w:val="000000000000" w:firstRow="0" w:lastRow="0" w:firstColumn="0" w:lastColumn="0" w:oddVBand="0" w:evenVBand="0" w:oddHBand="0" w:evenHBand="0" w:firstRowFirstColumn="0" w:firstRowLastColumn="0" w:lastRowFirstColumn="0" w:lastRowLastColumn="0"/>
+            </w:pPr>
+          </w:p>
+        </w:tc>
+        <w:tc>
+          <w:tcPr>
+            <w:tcW w:w="7334" w:type="dxa"/>
           </w:tcPr>
           <w:p>
             <w:pPr>
@@ -1563,15 +1555,15 @@
               <w:cnfStyle w:val="000000000000" w:firstRow="0" w:lastRow="0" w:firstColumn="0" w:lastColumn="0" w:oddVBand="0" w:evenVBand="0" w:oddHBand="0" w:evenHBand="0" w:firstRowFirstColumn="0" w:firstRowLastColumn="0" w:lastRowFirstColumn="0" w:lastRowLastColumn="0"/>
             </w:pPr>
             <w:r>
-              <w:t xml:space="preserve">                "</w:t>
+              <w:t xml:space="preserve">                "regex": "[0-</w:t>
             </w:r>
             <w:proofErr w:type="gramStart"/>
             <w:r>
-              <w:t>regex</w:t>
+              <w:t>9]*</w:t>
             </w:r>
             <w:proofErr w:type="gramEnd"/>
             <w:r>
-              <w:t>": "[0-9]*[.]?[0-9]+",</w:t>
+              <w:t>[.]?[0-9]+",</w:t>
             </w:r>
           </w:p>
           <w:p>
@@ -1945,7 +1937,7 @@
         </w:tc>
         <w:tc>
           <w:tcPr>
-            <w:tcW w:w="815" w:type="dxa"/>
+            <w:tcW w:w="954" w:type="dxa"/>
           </w:tcPr>
           <w:p>
             <w:pPr>
@@ -1961,7 +1953,7 @@
         <w:tc>
           <w:tcPr>
             <w:cnfStyle w:val="001000000000" w:firstRow="0" w:lastRow="0" w:firstColumn="1" w:lastColumn="0" w:oddVBand="0" w:evenVBand="0" w:oddHBand="0" w:evenHBand="0" w:firstRowFirstColumn="0" w:firstRowLastColumn="0" w:lastRowFirstColumn="0" w:lastRowLastColumn="0"/>
-            <w:tcW w:w="821" w:type="dxa"/>
+            <w:tcW w:w="962" w:type="dxa"/>
           </w:tcPr>
           <w:p>
             <w:pPr>
@@ -1973,14 +1965,13 @@
               <w:rPr>
                 <w:b w:val="0"/>
               </w:rPr>
-              <w:lastRenderedPageBreak/>
               <w:t>Get</w:t>
             </w:r>
           </w:p>
         </w:tc>
         <w:tc>
           <w:tcPr>
-            <w:tcW w:w="3619" w:type="dxa"/>
+            <w:tcW w:w="4410" w:type="dxa"/>
           </w:tcPr>
           <w:p>
             <w:pPr>
@@ -2015,7 +2006,7 @@
         </w:tc>
         <w:tc>
           <w:tcPr>
-            <w:tcW w:w="3148" w:type="dxa"/>
+            <w:tcW w:w="3829" w:type="dxa"/>
           </w:tcPr>
           <w:p>
             <w:pPr>
@@ -2044,7 +2035,7 @@
         </w:tc>
         <w:tc>
           <w:tcPr>
-            <w:tcW w:w="5992" w:type="dxa"/>
+            <w:tcW w:w="7334" w:type="dxa"/>
           </w:tcPr>
           <w:p>
             <w:pPr>
@@ -2202,7 +2193,7 @@
         </w:tc>
         <w:tc>
           <w:tcPr>
-            <w:tcW w:w="815" w:type="dxa"/>
+            <w:tcW w:w="954" w:type="dxa"/>
           </w:tcPr>
           <w:p>
             <w:pPr>
@@ -2215,7 +2206,7 @@
         <w:tc>
           <w:tcPr>
             <w:cnfStyle w:val="001000000000" w:firstRow="0" w:lastRow="0" w:firstColumn="1" w:lastColumn="0" w:oddVBand="0" w:evenVBand="0" w:oddHBand="0" w:evenHBand="0" w:firstRowFirstColumn="0" w:firstRowLastColumn="0" w:lastRowFirstColumn="0" w:lastRowLastColumn="0"/>
-            <w:tcW w:w="821" w:type="dxa"/>
+            <w:tcW w:w="962" w:type="dxa"/>
           </w:tcPr>
           <w:p>
             <w:pPr>
@@ -2227,14 +2218,13 @@
               <w:rPr>
                 <w:b w:val="0"/>
               </w:rPr>
-              <w:lastRenderedPageBreak/>
               <w:t>Get</w:t>
             </w:r>
           </w:p>
         </w:tc>
         <w:tc>
           <w:tcPr>
-            <w:tcW w:w="3619" w:type="dxa"/>
+            <w:tcW w:w="4410" w:type="dxa"/>
           </w:tcPr>
           <w:p>
             <w:pPr>
@@ -2266,7 +2256,7 @@
         </w:tc>
         <w:tc>
           <w:tcPr>
-            <w:tcW w:w="3148" w:type="dxa"/>
+            <w:tcW w:w="3829" w:type="dxa"/>
           </w:tcPr>
           <w:p>
             <w:pPr>
@@ -2301,7 +2291,7 @@
         </w:tc>
         <w:tc>
           <w:tcPr>
-            <w:tcW w:w="5992" w:type="dxa"/>
+            <w:tcW w:w="7334" w:type="dxa"/>
           </w:tcPr>
           <w:p>
             <w:pPr>
@@ -2370,7 +2360,7 @@
         </w:tc>
         <w:tc>
           <w:tcPr>
-            <w:tcW w:w="815" w:type="dxa"/>
+            <w:tcW w:w="954" w:type="dxa"/>
           </w:tcPr>
           <w:p>
             <w:pPr>
@@ -2386,7 +2376,7 @@
         <w:tc>
           <w:tcPr>
             <w:cnfStyle w:val="001000000000" w:firstRow="0" w:lastRow="0" w:firstColumn="1" w:lastColumn="0" w:oddVBand="0" w:evenVBand="0" w:oddHBand="0" w:evenHBand="0" w:firstRowFirstColumn="0" w:firstRowLastColumn="0" w:lastRowFirstColumn="0" w:lastRowLastColumn="0"/>
-            <w:tcW w:w="821" w:type="dxa"/>
+            <w:tcW w:w="962" w:type="dxa"/>
           </w:tcPr>
           <w:p>
             <w:pPr>
@@ -2404,7 +2394,7 @@
         </w:tc>
         <w:tc>
           <w:tcPr>
-            <w:tcW w:w="3619" w:type="dxa"/>
+            <w:tcW w:w="4410" w:type="dxa"/>
           </w:tcPr>
           <w:p>
             <w:pPr>
@@ -2431,7 +2421,7 @@
         </w:tc>
         <w:tc>
           <w:tcPr>
-            <w:tcW w:w="3148" w:type="dxa"/>
+            <w:tcW w:w="3829" w:type="dxa"/>
           </w:tcPr>
           <w:p>
             <w:pPr>
@@ -2451,7 +2441,7 @@
         </w:tc>
         <w:tc>
           <w:tcPr>
-            <w:tcW w:w="5992" w:type="dxa"/>
+            <w:tcW w:w="7334" w:type="dxa"/>
           </w:tcPr>
           <w:p>
             <w:pPr>
@@ -2672,7 +2662,7 @@
         </w:tc>
         <w:tc>
           <w:tcPr>
-            <w:tcW w:w="815" w:type="dxa"/>
+            <w:tcW w:w="954" w:type="dxa"/>
           </w:tcPr>
           <w:p>
             <w:pPr>
@@ -2685,7 +2675,7 @@
         <w:tc>
           <w:tcPr>
             <w:cnfStyle w:val="001000000000" w:firstRow="0" w:lastRow="0" w:firstColumn="1" w:lastColumn="0" w:oddVBand="0" w:evenVBand="0" w:oddHBand="0" w:evenHBand="0" w:firstRowFirstColumn="0" w:firstRowLastColumn="0" w:lastRowFirstColumn="0" w:lastRowLastColumn="0"/>
-            <w:tcW w:w="821" w:type="dxa"/>
+            <w:tcW w:w="962" w:type="dxa"/>
           </w:tcPr>
           <w:p>
             <w:pPr>
@@ -2703,7 +2693,7 @@
         </w:tc>
         <w:tc>
           <w:tcPr>
-            <w:tcW w:w="3619" w:type="dxa"/>
+            <w:tcW w:w="4410" w:type="dxa"/>
           </w:tcPr>
           <w:p>
             <w:pPr>
@@ -2732,7 +2722,7 @@
         </w:tc>
         <w:tc>
           <w:tcPr>
-            <w:tcW w:w="3148" w:type="dxa"/>
+            <w:tcW w:w="3829" w:type="dxa"/>
           </w:tcPr>
           <w:p>
             <w:pPr>
@@ -2752,7 +2742,7 @@
         </w:tc>
         <w:tc>
           <w:tcPr>
-            <w:tcW w:w="5992" w:type="dxa"/>
+            <w:tcW w:w="7334" w:type="dxa"/>
           </w:tcPr>
           <w:p>
             <w:pPr>
@@ -2853,7 +2843,7 @@
         </w:tc>
         <w:tc>
           <w:tcPr>
-            <w:tcW w:w="815" w:type="dxa"/>
+            <w:tcW w:w="954" w:type="dxa"/>
           </w:tcPr>
           <w:p>
             <w:pPr>
@@ -2869,7 +2859,7 @@
         <w:tc>
           <w:tcPr>
             <w:cnfStyle w:val="001000000000" w:firstRow="0" w:lastRow="0" w:firstColumn="1" w:lastColumn="0" w:oddVBand="0" w:evenVBand="0" w:oddHBand="0" w:evenHBand="0" w:firstRowFirstColumn="0" w:firstRowLastColumn="0" w:lastRowFirstColumn="0" w:lastRowLastColumn="0"/>
-            <w:tcW w:w="821" w:type="dxa"/>
+            <w:tcW w:w="962" w:type="dxa"/>
           </w:tcPr>
           <w:p>
             <w:pPr>
@@ -2887,7 +2877,7 @@
         </w:tc>
         <w:tc>
           <w:tcPr>
-            <w:tcW w:w="3619" w:type="dxa"/>
+            <w:tcW w:w="4410" w:type="dxa"/>
           </w:tcPr>
           <w:p>
             <w:pPr>
@@ -2907,17 +2897,17 @@
         </w:tc>
         <w:tc>
           <w:tcPr>
-            <w:tcW w:w="3148" w:type="dxa"/>
-          </w:tcPr>
-          <w:p>
-            <w:pPr>
-              <w:cnfStyle w:val="000000100000" w:firstRow="0" w:lastRow="0" w:firstColumn="0" w:lastColumn="0" w:oddVBand="0" w:evenVBand="0" w:oddHBand="1" w:evenHBand="0" w:firstRowFirstColumn="0" w:firstRowLastColumn="0" w:lastRowFirstColumn="0" w:lastRowLastColumn="0"/>
-            </w:pPr>
-          </w:p>
-        </w:tc>
-        <w:tc>
-          <w:tcPr>
-            <w:tcW w:w="5992" w:type="dxa"/>
+            <w:tcW w:w="3829" w:type="dxa"/>
+          </w:tcPr>
+          <w:p>
+            <w:pPr>
+              <w:cnfStyle w:val="000000100000" w:firstRow="0" w:lastRow="0" w:firstColumn="0" w:lastColumn="0" w:oddVBand="0" w:evenVBand="0" w:oddHBand="1" w:evenHBand="0" w:firstRowFirstColumn="0" w:firstRowLastColumn="0" w:lastRowFirstColumn="0" w:lastRowLastColumn="0"/>
+            </w:pPr>
+          </w:p>
+        </w:tc>
+        <w:tc>
+          <w:tcPr>
+            <w:tcW w:w="7334" w:type="dxa"/>
           </w:tcPr>
           <w:p>
             <w:pPr>
@@ -3131,7 +3121,7 @@
         </w:tc>
         <w:tc>
           <w:tcPr>
-            <w:tcW w:w="815" w:type="dxa"/>
+            <w:tcW w:w="954" w:type="dxa"/>
           </w:tcPr>
           <w:p>
             <w:pPr>
@@ -3144,7 +3134,7 @@
         <w:tc>
           <w:tcPr>
             <w:cnfStyle w:val="001000000000" w:firstRow="0" w:lastRow="0" w:firstColumn="1" w:lastColumn="0" w:oddVBand="0" w:evenVBand="0" w:oddHBand="0" w:evenHBand="0" w:firstRowFirstColumn="0" w:firstRowLastColumn="0" w:lastRowFirstColumn="0" w:lastRowLastColumn="0"/>
-            <w:tcW w:w="821" w:type="dxa"/>
+            <w:tcW w:w="962" w:type="dxa"/>
           </w:tcPr>
           <w:p>
             <w:pPr>
@@ -3156,14 +3146,13 @@
               <w:rPr>
                 <w:b w:val="0"/>
               </w:rPr>
-              <w:lastRenderedPageBreak/>
               <w:t>Get</w:t>
             </w:r>
           </w:p>
         </w:tc>
         <w:tc>
           <w:tcPr>
-            <w:tcW w:w="3619" w:type="dxa"/>
+            <w:tcW w:w="4410" w:type="dxa"/>
           </w:tcPr>
           <w:p>
             <w:pPr>
@@ -3176,17 +3165,17 @@
         </w:tc>
         <w:tc>
           <w:tcPr>
-            <w:tcW w:w="3148" w:type="dxa"/>
-          </w:tcPr>
-          <w:p>
-            <w:pPr>
-              <w:cnfStyle w:val="000000000000" w:firstRow="0" w:lastRow="0" w:firstColumn="0" w:lastColumn="0" w:oddVBand="0" w:evenVBand="0" w:oddHBand="0" w:evenHBand="0" w:firstRowFirstColumn="0" w:firstRowLastColumn="0" w:lastRowFirstColumn="0" w:lastRowLastColumn="0"/>
-            </w:pPr>
-          </w:p>
-        </w:tc>
-        <w:tc>
-          <w:tcPr>
-            <w:tcW w:w="5992" w:type="dxa"/>
+            <w:tcW w:w="3829" w:type="dxa"/>
+          </w:tcPr>
+          <w:p>
+            <w:pPr>
+              <w:cnfStyle w:val="000000000000" w:firstRow="0" w:lastRow="0" w:firstColumn="0" w:lastColumn="0" w:oddVBand="0" w:evenVBand="0" w:oddHBand="0" w:evenHBand="0" w:firstRowFirstColumn="0" w:firstRowLastColumn="0" w:lastRowFirstColumn="0" w:lastRowLastColumn="0"/>
+            </w:pPr>
+          </w:p>
+        </w:tc>
+        <w:tc>
+          <w:tcPr>
+            <w:tcW w:w="7334" w:type="dxa"/>
           </w:tcPr>
           <w:p>
             <w:pPr>
@@ -3399,7 +3388,7 @@
         </w:tc>
         <w:tc>
           <w:tcPr>
-            <w:tcW w:w="815" w:type="dxa"/>
+            <w:tcW w:w="954" w:type="dxa"/>
           </w:tcPr>
           <w:p>
             <w:pPr>
@@ -3415,7 +3404,7 @@
         <w:tc>
           <w:tcPr>
             <w:cnfStyle w:val="001000000000" w:firstRow="0" w:lastRow="0" w:firstColumn="1" w:lastColumn="0" w:oddVBand="0" w:evenVBand="0" w:oddHBand="0" w:evenHBand="0" w:firstRowFirstColumn="0" w:firstRowLastColumn="0" w:lastRowFirstColumn="0" w:lastRowLastColumn="0"/>
-            <w:tcW w:w="821" w:type="dxa"/>
+            <w:tcW w:w="962" w:type="dxa"/>
           </w:tcPr>
           <w:p>
             <w:pPr>
@@ -3433,7 +3422,7 @@
         </w:tc>
         <w:tc>
           <w:tcPr>
-            <w:tcW w:w="3619" w:type="dxa"/>
+            <w:tcW w:w="4410" w:type="dxa"/>
           </w:tcPr>
           <w:p>
             <w:pPr>
@@ -3446,17 +3435,17 @@
         </w:tc>
         <w:tc>
           <w:tcPr>
-            <w:tcW w:w="3148" w:type="dxa"/>
-          </w:tcPr>
-          <w:p>
-            <w:pPr>
-              <w:cnfStyle w:val="000000100000" w:firstRow="0" w:lastRow="0" w:firstColumn="0" w:lastColumn="0" w:oddVBand="0" w:evenVBand="0" w:oddHBand="1" w:evenHBand="0" w:firstRowFirstColumn="0" w:firstRowLastColumn="0" w:lastRowFirstColumn="0" w:lastRowLastColumn="0"/>
-            </w:pPr>
-          </w:p>
-        </w:tc>
-        <w:tc>
-          <w:tcPr>
-            <w:tcW w:w="5992" w:type="dxa"/>
+            <w:tcW w:w="3829" w:type="dxa"/>
+          </w:tcPr>
+          <w:p>
+            <w:pPr>
+              <w:cnfStyle w:val="000000100000" w:firstRow="0" w:lastRow="0" w:firstColumn="0" w:lastColumn="0" w:oddVBand="0" w:evenVBand="0" w:oddHBand="1" w:evenHBand="0" w:firstRowFirstColumn="0" w:firstRowLastColumn="0" w:lastRowFirstColumn="0" w:lastRowLastColumn="0"/>
+            </w:pPr>
+          </w:p>
+        </w:tc>
+        <w:tc>
+          <w:tcPr>
+            <w:tcW w:w="7334" w:type="dxa"/>
           </w:tcPr>
           <w:p>
             <w:pPr>
@@ -3669,7 +3658,7 @@
         </w:tc>
         <w:tc>
           <w:tcPr>
-            <w:tcW w:w="815" w:type="dxa"/>
+            <w:tcW w:w="954" w:type="dxa"/>
           </w:tcPr>
           <w:p>
             <w:pPr>
@@ -3682,7 +3671,7 @@
         <w:tc>
           <w:tcPr>
             <w:cnfStyle w:val="001000000000" w:firstRow="0" w:lastRow="0" w:firstColumn="1" w:lastColumn="0" w:oddVBand="0" w:evenVBand="0" w:oddHBand="0" w:evenHBand="0" w:firstRowFirstColumn="0" w:firstRowLastColumn="0" w:lastRowFirstColumn="0" w:lastRowLastColumn="0"/>
-            <w:tcW w:w="821" w:type="dxa"/>
+            <w:tcW w:w="962" w:type="dxa"/>
           </w:tcPr>
           <w:p>
             <w:pPr>
@@ -3700,7 +3689,7 @@
         </w:tc>
         <w:tc>
           <w:tcPr>
-            <w:tcW w:w="3619" w:type="dxa"/>
+            <w:tcW w:w="4410" w:type="dxa"/>
           </w:tcPr>
           <w:p>
             <w:pPr>
@@ -3721,7 +3710,7 @@
         </w:tc>
         <w:tc>
           <w:tcPr>
-            <w:tcW w:w="3148" w:type="dxa"/>
+            <w:tcW w:w="3829" w:type="dxa"/>
           </w:tcPr>
           <w:p>
             <w:pPr>
@@ -3734,7 +3723,7 @@
         </w:tc>
         <w:tc>
           <w:tcPr>
-            <w:tcW w:w="5992" w:type="dxa"/>
+            <w:tcW w:w="7334" w:type="dxa"/>
           </w:tcPr>
           <w:p>
             <w:pPr>
@@ -3804,7 +3793,7 @@
         </w:tc>
         <w:tc>
           <w:tcPr>
-            <w:tcW w:w="815" w:type="dxa"/>
+            <w:tcW w:w="954" w:type="dxa"/>
           </w:tcPr>
           <w:p>
             <w:pPr>
@@ -3820,7 +3809,7 @@
         <w:tc>
           <w:tcPr>
             <w:cnfStyle w:val="001000000000" w:firstRow="0" w:lastRow="0" w:firstColumn="1" w:lastColumn="0" w:oddVBand="0" w:evenVBand="0" w:oddHBand="0" w:evenHBand="0" w:firstRowFirstColumn="0" w:firstRowLastColumn="0" w:lastRowFirstColumn="0" w:lastRowLastColumn="0"/>
-            <w:tcW w:w="821" w:type="dxa"/>
+            <w:tcW w:w="962" w:type="dxa"/>
           </w:tcPr>
           <w:p>
             <w:pPr>
@@ -3832,14 +3821,13 @@
               <w:rPr>
                 <w:b w:val="0"/>
               </w:rPr>
-              <w:lastRenderedPageBreak/>
               <w:t>Post</w:t>
             </w:r>
           </w:p>
         </w:tc>
         <w:tc>
           <w:tcPr>
-            <w:tcW w:w="3619" w:type="dxa"/>
+            <w:tcW w:w="4410" w:type="dxa"/>
           </w:tcPr>
           <w:p>
             <w:pPr>
@@ -3852,7 +3840,7 @@
         </w:tc>
         <w:tc>
           <w:tcPr>
-            <w:tcW w:w="3148" w:type="dxa"/>
+            <w:tcW w:w="3829" w:type="dxa"/>
           </w:tcPr>
           <w:p>
             <w:pPr>
@@ -3921,17 +3909,17 @@
         </w:tc>
         <w:tc>
           <w:tcPr>
-            <w:tcW w:w="5992" w:type="dxa"/>
-          </w:tcPr>
-          <w:p>
-            <w:pPr>
-              <w:cnfStyle w:val="000000100000" w:firstRow="0" w:lastRow="0" w:firstColumn="0" w:lastColumn="0" w:oddVBand="0" w:evenVBand="0" w:oddHBand="1" w:evenHBand="0" w:firstRowFirstColumn="0" w:firstRowLastColumn="0" w:lastRowFirstColumn="0" w:lastRowLastColumn="0"/>
-            </w:pPr>
-          </w:p>
-        </w:tc>
-        <w:tc>
-          <w:tcPr>
-            <w:tcW w:w="815" w:type="dxa"/>
+            <w:tcW w:w="7334" w:type="dxa"/>
+          </w:tcPr>
+          <w:p>
+            <w:pPr>
+              <w:cnfStyle w:val="000000100000" w:firstRow="0" w:lastRow="0" w:firstColumn="0" w:lastColumn="0" w:oddVBand="0" w:evenVBand="0" w:oddHBand="1" w:evenHBand="0" w:firstRowFirstColumn="0" w:firstRowLastColumn="0" w:lastRowFirstColumn="0" w:lastRowLastColumn="0"/>
+            </w:pPr>
+          </w:p>
+        </w:tc>
+        <w:tc>
+          <w:tcPr>
+            <w:tcW w:w="954" w:type="dxa"/>
           </w:tcPr>
           <w:p>
             <w:pPr>
@@ -3947,7 +3935,7 @@
         <w:tc>
           <w:tcPr>
             <w:cnfStyle w:val="001000000000" w:firstRow="0" w:lastRow="0" w:firstColumn="1" w:lastColumn="0" w:oddVBand="0" w:evenVBand="0" w:oddHBand="0" w:evenHBand="0" w:firstRowFirstColumn="0" w:firstRowLastColumn="0" w:lastRowFirstColumn="0" w:lastRowLastColumn="0"/>
-            <w:tcW w:w="821" w:type="dxa"/>
+            <w:tcW w:w="962" w:type="dxa"/>
           </w:tcPr>
           <w:p>
             <w:pPr>
@@ -3965,7 +3953,7 @@
         </w:tc>
         <w:tc>
           <w:tcPr>
-            <w:tcW w:w="3619" w:type="dxa"/>
+            <w:tcW w:w="4410" w:type="dxa"/>
           </w:tcPr>
           <w:p>
             <w:pPr>
@@ -3978,7 +3966,7 @@
         </w:tc>
         <w:tc>
           <w:tcPr>
-            <w:tcW w:w="3148" w:type="dxa"/>
+            <w:tcW w:w="3829" w:type="dxa"/>
           </w:tcPr>
           <w:p>
             <w:pPr>
@@ -4001,13 +3989,7 @@
               <w:cnfStyle w:val="000000000000" w:firstRow="0" w:lastRow="0" w:firstColumn="0" w:lastColumn="0" w:oddVBand="0" w:evenVBand="0" w:oddHBand="0" w:evenHBand="0" w:firstRowFirstColumn="0" w:firstRowLastColumn="0" w:lastRowFirstColumn="0" w:lastRowLastColumn="0"/>
             </w:pPr>
             <w:r>
-              <w:t xml:space="preserve">    "name": "</w:t>
-            </w:r>
-            <w:r>
-              <w:t xml:space="preserve">Not </w:t>
-            </w:r>
-            <w:r>
-              <w:t>IBA",</w:t>
+              <w:t xml:space="preserve">    "name": "Not IBA",</w:t>
             </w:r>
           </w:p>
           <w:p>
@@ -4053,17 +4035,17 @@
         </w:tc>
         <w:tc>
           <w:tcPr>
-            <w:tcW w:w="5992" w:type="dxa"/>
-          </w:tcPr>
-          <w:p>
-            <w:pPr>
-              <w:cnfStyle w:val="000000000000" w:firstRow="0" w:lastRow="0" w:firstColumn="0" w:lastColumn="0" w:oddVBand="0" w:evenVBand="0" w:oddHBand="0" w:evenHBand="0" w:firstRowFirstColumn="0" w:firstRowLastColumn="0" w:lastRowFirstColumn="0" w:lastRowLastColumn="0"/>
-            </w:pPr>
-          </w:p>
-        </w:tc>
-        <w:tc>
-          <w:tcPr>
-            <w:tcW w:w="815" w:type="dxa"/>
+            <w:tcW w:w="7334" w:type="dxa"/>
+          </w:tcPr>
+          <w:p>
+            <w:pPr>
+              <w:cnfStyle w:val="000000000000" w:firstRow="0" w:lastRow="0" w:firstColumn="0" w:lastColumn="0" w:oddVBand="0" w:evenVBand="0" w:oddHBand="0" w:evenHBand="0" w:firstRowFirstColumn="0" w:firstRowLastColumn="0" w:lastRowFirstColumn="0" w:lastRowLastColumn="0"/>
+            </w:pPr>
+          </w:p>
+        </w:tc>
+        <w:tc>
+          <w:tcPr>
+            <w:tcW w:w="954" w:type="dxa"/>
           </w:tcPr>
           <w:p>
             <w:pPr>
@@ -4080,7 +4062,7 @@
         <w:tc>
           <w:tcPr>
             <w:cnfStyle w:val="001000000000" w:firstRow="0" w:lastRow="0" w:firstColumn="1" w:lastColumn="0" w:oddVBand="0" w:evenVBand="0" w:oddHBand="0" w:evenHBand="0" w:firstRowFirstColumn="0" w:firstRowLastColumn="0" w:lastRowFirstColumn="0" w:lastRowLastColumn="0"/>
-            <w:tcW w:w="821" w:type="dxa"/>
+            <w:tcW w:w="962" w:type="dxa"/>
           </w:tcPr>
           <w:p>
             <w:pPr>
@@ -4098,7 +4080,7 @@
         </w:tc>
         <w:tc>
           <w:tcPr>
-            <w:tcW w:w="3619" w:type="dxa"/>
+            <w:tcW w:w="4410" w:type="dxa"/>
           </w:tcPr>
           <w:p>
             <w:pPr>
@@ -4119,7 +4101,7 @@
         </w:tc>
         <w:tc>
           <w:tcPr>
-            <w:tcW w:w="3148" w:type="dxa"/>
+            <w:tcW w:w="3829" w:type="dxa"/>
           </w:tcPr>
           <w:p>
             <w:pPr>
@@ -4132,26 +4114,414 @@
         </w:tc>
         <w:tc>
           <w:tcPr>
-            <w:tcW w:w="5992" w:type="dxa"/>
-          </w:tcPr>
-          <w:p>
-            <w:pPr>
-              <w:cnfStyle w:val="000000100000" w:firstRow="0" w:lastRow="0" w:firstColumn="0" w:lastColumn="0" w:oddVBand="0" w:evenVBand="0" w:oddHBand="1" w:evenHBand="0" w:firstRowFirstColumn="0" w:firstRowLastColumn="0" w:lastRowFirstColumn="0" w:lastRowLastColumn="0"/>
-            </w:pPr>
-          </w:p>
-        </w:tc>
-        <w:tc>
-          <w:tcPr>
-            <w:tcW w:w="815" w:type="dxa"/>
-          </w:tcPr>
-          <w:p>
-            <w:pPr>
-              <w:cnfStyle w:val="000000100000" w:firstRow="0" w:lastRow="0" w:firstColumn="0" w:lastColumn="0" w:oddVBand="0" w:evenVBand="0" w:oddHBand="1" w:evenHBand="0" w:firstRowFirstColumn="0" w:firstRowLastColumn="0" w:lastRowFirstColumn="0" w:lastRowLastColumn="0"/>
-            </w:pPr>
+            <w:tcW w:w="7334" w:type="dxa"/>
+          </w:tcPr>
+          <w:p>
+            <w:pPr>
+              <w:cnfStyle w:val="000000100000" w:firstRow="0" w:lastRow="0" w:firstColumn="0" w:lastColumn="0" w:oddVBand="0" w:evenVBand="0" w:oddHBand="1" w:evenHBand="0" w:firstRowFirstColumn="0" w:firstRowLastColumn="0" w:lastRowFirstColumn="0" w:lastRowLastColumn="0"/>
+            </w:pPr>
+          </w:p>
+        </w:tc>
+        <w:tc>
+          <w:tcPr>
+            <w:tcW w:w="954" w:type="dxa"/>
+          </w:tcPr>
+          <w:p>
+            <w:pPr>
+              <w:cnfStyle w:val="000000100000" w:firstRow="0" w:lastRow="0" w:firstColumn="0" w:lastColumn="0" w:oddVBand="0" w:evenVBand="0" w:oddHBand="1" w:evenHBand="0" w:firstRowFirstColumn="0" w:firstRowLastColumn="0" w:lastRowFirstColumn="0" w:lastRowLastColumn="0"/>
+            </w:pPr>
+          </w:p>
+        </w:tc>
+      </w:tr>
+      <w:tr>
+        <w:trPr>
+          <w:trHeight w:val="260"/>
+        </w:trPr>
+        <w:tc>
+          <w:tcPr>
+            <w:cnfStyle w:val="001000000000" w:firstRow="0" w:lastRow="0" w:firstColumn="1" w:lastColumn="0" w:oddVBand="0" w:evenVBand="0" w:oddHBand="0" w:evenHBand="0" w:firstRowFirstColumn="0" w:firstRowLastColumn="0" w:lastRowFirstColumn="0" w:lastRowLastColumn="0"/>
+            <w:tcW w:w="962" w:type="dxa"/>
+          </w:tcPr>
+          <w:p>
+            <w:r>
+              <w:rPr>
+                <w:b w:val="0"/>
+              </w:rPr>
+              <w:t>Get</w:t>
+            </w:r>
+          </w:p>
+        </w:tc>
+        <w:tc>
+          <w:tcPr>
+            <w:tcW w:w="4410" w:type="dxa"/>
+          </w:tcPr>
+          <w:p>
+            <w:pPr>
+              <w:cnfStyle w:val="000000000000" w:firstRow="0" w:lastRow="0" w:firstColumn="0" w:lastColumn="0" w:oddVBand="0" w:evenVBand="0" w:oddHBand="0" w:evenHBand="0" w:firstRowFirstColumn="0" w:firstRowLastColumn="0" w:lastRowFirstColumn="0" w:lastRowLastColumn="0"/>
+            </w:pPr>
+            <w:r>
+              <w:t>/validators</w:t>
+            </w:r>
+          </w:p>
+        </w:tc>
+        <w:tc>
+          <w:tcPr>
+            <w:tcW w:w="3829" w:type="dxa"/>
+          </w:tcPr>
+          <w:p>
+            <w:pPr>
+              <w:cnfStyle w:val="000000000000" w:firstRow="0" w:lastRow="0" w:firstColumn="0" w:lastColumn="0" w:oddVBand="0" w:evenVBand="0" w:oddHBand="0" w:evenHBand="0" w:firstRowFirstColumn="0" w:firstRowLastColumn="0" w:lastRowFirstColumn="0" w:lastRowLastColumn="0"/>
+            </w:pPr>
+          </w:p>
+        </w:tc>
+        <w:tc>
+          <w:tcPr>
+            <w:tcW w:w="7334" w:type="dxa"/>
+          </w:tcPr>
+          <w:p>
+            <w:pPr>
+              <w:cnfStyle w:val="000000000000" w:firstRow="0" w:lastRow="0" w:firstColumn="0" w:lastColumn="0" w:oddVBand="0" w:evenVBand="0" w:oddHBand="0" w:evenHBand="0" w:firstRowFirstColumn="0" w:firstRowLastColumn="0" w:lastRowFirstColumn="0" w:lastRowLastColumn="0"/>
+            </w:pPr>
+          </w:p>
+        </w:tc>
+        <w:tc>
+          <w:tcPr>
+            <w:tcW w:w="954" w:type="dxa"/>
+          </w:tcPr>
+          <w:p>
+            <w:pPr>
+              <w:cnfStyle w:val="000000000000" w:firstRow="0" w:lastRow="0" w:firstColumn="0" w:lastColumn="0" w:oddVBand="0" w:evenVBand="0" w:oddHBand="0" w:evenHBand="0" w:firstRowFirstColumn="0" w:firstRowLastColumn="0" w:lastRowFirstColumn="0" w:lastRowLastColumn="0"/>
+            </w:pPr>
+            <w:r>
+              <w:t>None</w:t>
+            </w:r>
+          </w:p>
+        </w:tc>
+      </w:tr>
+      <w:tr>
+        <w:trPr>
+          <w:cnfStyle w:val="000000100000" w:firstRow="0" w:lastRow="0" w:firstColumn="0" w:lastColumn="0" w:oddVBand="0" w:evenVBand="0" w:oddHBand="1" w:evenHBand="0" w:firstRowFirstColumn="0" w:firstRowLastColumn="0" w:lastRowFirstColumn="0" w:lastRowLastColumn="0"/>
+          <w:trHeight w:val="260"/>
+        </w:trPr>
+        <w:tc>
+          <w:tcPr>
+            <w:cnfStyle w:val="001000000000" w:firstRow="0" w:lastRow="0" w:firstColumn="1" w:lastColumn="0" w:oddVBand="0" w:evenVBand="0" w:oddHBand="0" w:evenHBand="0" w:firstRowFirstColumn="0" w:firstRowLastColumn="0" w:lastRowFirstColumn="0" w:lastRowLastColumn="0"/>
+            <w:tcW w:w="962" w:type="dxa"/>
+          </w:tcPr>
+          <w:p>
+            <w:r>
+              <w:rPr>
+                <w:b w:val="0"/>
+              </w:rPr>
+              <w:t>Get</w:t>
+            </w:r>
+          </w:p>
+        </w:tc>
+        <w:tc>
+          <w:tcPr>
+            <w:tcW w:w="4410" w:type="dxa"/>
+          </w:tcPr>
+          <w:p>
+            <w:pPr>
+              <w:cnfStyle w:val="000000100000" w:firstRow="0" w:lastRow="0" w:firstColumn="0" w:lastColumn="0" w:oddVBand="0" w:evenVBand="0" w:oddHBand="1" w:evenHBand="0" w:firstRowFirstColumn="0" w:firstRowLastColumn="0" w:lastRowFirstColumn="0" w:lastRowLastColumn="0"/>
+            </w:pPr>
+            <w:r>
+              <w:t>/validators</w:t>
+            </w:r>
+            <w:r>
+              <w:t>/</w:t>
+            </w:r>
+            <w:r>
+              <w:t>{</w:t>
+            </w:r>
+            <w:proofErr w:type="spellStart"/>
+            <w:r>
+              <w:t>validatorId</w:t>
+            </w:r>
+            <w:proofErr w:type="spellEnd"/>
+            <w:r>
+              <w:t>}</w:t>
+            </w:r>
+          </w:p>
+        </w:tc>
+        <w:tc>
+          <w:tcPr>
+            <w:tcW w:w="3829" w:type="dxa"/>
+          </w:tcPr>
+          <w:p>
+            <w:pPr>
+              <w:cnfStyle w:val="000000100000" w:firstRow="0" w:lastRow="0" w:firstColumn="0" w:lastColumn="0" w:oddVBand="0" w:evenVBand="0" w:oddHBand="1" w:evenHBand="0" w:firstRowFirstColumn="0" w:firstRowLastColumn="0" w:lastRowFirstColumn="0" w:lastRowLastColumn="0"/>
+            </w:pPr>
+          </w:p>
+        </w:tc>
+        <w:tc>
+          <w:tcPr>
+            <w:tcW w:w="7334" w:type="dxa"/>
+          </w:tcPr>
+          <w:p>
+            <w:pPr>
+              <w:cnfStyle w:val="000000100000" w:firstRow="0" w:lastRow="0" w:firstColumn="0" w:lastColumn="0" w:oddVBand="0" w:evenVBand="0" w:oddHBand="1" w:evenHBand="0" w:firstRowFirstColumn="0" w:firstRowLastColumn="0" w:lastRowFirstColumn="0" w:lastRowLastColumn="0"/>
+            </w:pPr>
+          </w:p>
+        </w:tc>
+        <w:tc>
+          <w:tcPr>
+            <w:tcW w:w="954" w:type="dxa"/>
+          </w:tcPr>
+          <w:p>
+            <w:pPr>
+              <w:cnfStyle w:val="000000100000" w:firstRow="0" w:lastRow="0" w:firstColumn="0" w:lastColumn="0" w:oddVBand="0" w:evenVBand="0" w:oddHBand="1" w:evenHBand="0" w:firstRowFirstColumn="0" w:firstRowLastColumn="0" w:lastRowFirstColumn="0" w:lastRowLastColumn="0"/>
+            </w:pPr>
+            <w:r>
+              <w:t>None</w:t>
+            </w:r>
+          </w:p>
+        </w:tc>
+      </w:tr>
+      <w:tr>
+        <w:trPr>
+          <w:trHeight w:val="260"/>
+        </w:trPr>
+        <w:tc>
+          <w:tcPr>
+            <w:cnfStyle w:val="001000000000" w:firstRow="0" w:lastRow="0" w:firstColumn="1" w:lastColumn="0" w:oddVBand="0" w:evenVBand="0" w:oddHBand="0" w:evenHBand="0" w:firstRowFirstColumn="0" w:firstRowLastColumn="0" w:lastRowFirstColumn="0" w:lastRowLastColumn="0"/>
+            <w:tcW w:w="962" w:type="dxa"/>
+          </w:tcPr>
+          <w:p>
+            <w:pPr>
+              <w:rPr>
+                <w:b w:val="0"/>
+              </w:rPr>
+            </w:pPr>
+            <w:r>
+              <w:rPr>
+                <w:b w:val="0"/>
+              </w:rPr>
+              <w:t>Post</w:t>
+            </w:r>
+          </w:p>
+        </w:tc>
+        <w:tc>
+          <w:tcPr>
+            <w:tcW w:w="4410" w:type="dxa"/>
+          </w:tcPr>
+          <w:p>
+            <w:pPr>
+              <w:cnfStyle w:val="000000000000" w:firstRow="0" w:lastRow="0" w:firstColumn="0" w:lastColumn="0" w:oddVBand="0" w:evenVBand="0" w:oddHBand="0" w:evenHBand="0" w:firstRowFirstColumn="0" w:firstRowLastColumn="0" w:lastRowFirstColumn="0" w:lastRowLastColumn="0"/>
+            </w:pPr>
+            <w:r>
+              <w:t>/validators</w:t>
+            </w:r>
+          </w:p>
+        </w:tc>
+        <w:tc>
+          <w:tcPr>
+            <w:tcW w:w="3829" w:type="dxa"/>
+          </w:tcPr>
+          <w:p>
+            <w:pPr>
+              <w:cnfStyle w:val="000000000000" w:firstRow="0" w:lastRow="0" w:firstColumn="0" w:lastColumn="0" w:oddVBand="0" w:evenVBand="0" w:oddHBand="0" w:evenHBand="0" w:firstRowFirstColumn="0" w:firstRowLastColumn="0" w:lastRowFirstColumn="0" w:lastRowLastColumn="0"/>
+            </w:pPr>
+            <w:r>
+              <w:t>Id:   name:     regex:         type:</w:t>
+            </w:r>
+          </w:p>
+          <w:p>
+            <w:pPr>
+              <w:cnfStyle w:val="000000000000" w:firstRow="0" w:lastRow="0" w:firstColumn="0" w:lastColumn="0" w:oddVBand="0" w:evenVBand="0" w:oddHBand="0" w:evenHBand="0" w:firstRowFirstColumn="0" w:firstRowLastColumn="0" w:lastRowFirstColumn="0" w:lastRowLastColumn="0"/>
+            </w:pPr>
+            <w:r>
+              <w:t>("1","alpha", "[a-</w:t>
+            </w:r>
+            <w:proofErr w:type="spellStart"/>
+            <w:r>
+              <w:t>zA</w:t>
+            </w:r>
+            <w:proofErr w:type="spellEnd"/>
+            <w:r>
+              <w:t>-z]*","text")</w:t>
+            </w:r>
+          </w:p>
+        </w:tc>
+        <w:tc>
+          <w:tcPr>
+            <w:tcW w:w="7334" w:type="dxa"/>
+          </w:tcPr>
+          <w:p>
+            <w:pPr>
+              <w:cnfStyle w:val="000000000000" w:firstRow="0" w:lastRow="0" w:firstColumn="0" w:lastColumn="0" w:oddVBand="0" w:evenVBand="0" w:oddHBand="0" w:evenHBand="0" w:firstRowFirstColumn="0" w:firstRowLastColumn="0" w:lastRowFirstColumn="0" w:lastRowLastColumn="0"/>
+            </w:pPr>
+          </w:p>
+        </w:tc>
+        <w:tc>
+          <w:tcPr>
+            <w:tcW w:w="954" w:type="dxa"/>
+          </w:tcPr>
+          <w:p>
+            <w:pPr>
+              <w:cnfStyle w:val="000000000000" w:firstRow="0" w:lastRow="0" w:firstColumn="0" w:lastColumn="0" w:oddVBand="0" w:evenVBand="0" w:oddHBand="0" w:evenHBand="0" w:firstRowFirstColumn="0" w:firstRowLastColumn="0" w:lastRowFirstColumn="0" w:lastRowLastColumn="0"/>
+            </w:pPr>
+            <w:r>
+              <w:t>None</w:t>
+            </w:r>
+          </w:p>
+        </w:tc>
+      </w:tr>
+      <w:tr>
+        <w:trPr>
+          <w:cnfStyle w:val="000000100000" w:firstRow="0" w:lastRow="0" w:firstColumn="0" w:lastColumn="0" w:oddVBand="0" w:evenVBand="0" w:oddHBand="1" w:evenHBand="0" w:firstRowFirstColumn="0" w:firstRowLastColumn="0" w:lastRowFirstColumn="0" w:lastRowLastColumn="0"/>
+          <w:trHeight w:val="260"/>
+        </w:trPr>
+        <w:tc>
+          <w:tcPr>
+            <w:cnfStyle w:val="001000000000" w:firstRow="0" w:lastRow="0" w:firstColumn="1" w:lastColumn="0" w:oddVBand="0" w:evenVBand="0" w:oddHBand="0" w:evenHBand="0" w:firstRowFirstColumn="0" w:firstRowLastColumn="0" w:lastRowFirstColumn="0" w:lastRowLastColumn="0"/>
+            <w:tcW w:w="962" w:type="dxa"/>
+          </w:tcPr>
+          <w:p>
+            <w:pPr>
+              <w:rPr>
+                <w:b w:val="0"/>
+              </w:rPr>
+            </w:pPr>
+            <w:r>
+              <w:rPr>
+                <w:b w:val="0"/>
+              </w:rPr>
+              <w:t>Put</w:t>
+            </w:r>
+          </w:p>
+        </w:tc>
+        <w:tc>
+          <w:tcPr>
+            <w:tcW w:w="4410" w:type="dxa"/>
+          </w:tcPr>
+          <w:p>
+            <w:pPr>
+              <w:cnfStyle w:val="000000100000" w:firstRow="0" w:lastRow="0" w:firstColumn="0" w:lastColumn="0" w:oddVBand="0" w:evenVBand="0" w:oddHBand="1" w:evenHBand="0" w:firstRowFirstColumn="0" w:firstRowLastColumn="0" w:lastRowFirstColumn="0" w:lastRowLastColumn="0"/>
+            </w:pPr>
+            <w:r>
+              <w:t>/validators</w:t>
+            </w:r>
+          </w:p>
+        </w:tc>
+        <w:tc>
+          <w:tcPr>
+            <w:tcW w:w="3829" w:type="dxa"/>
+          </w:tcPr>
+          <w:p>
+            <w:pPr>
+              <w:cnfStyle w:val="000000100000" w:firstRow="0" w:lastRow="0" w:firstColumn="0" w:lastColumn="0" w:oddVBand="0" w:evenVBand="0" w:oddHBand="1" w:evenHBand="0" w:firstRowFirstColumn="0" w:firstRowLastColumn="0" w:lastRowFirstColumn="0" w:lastRowLastColumn="0"/>
+            </w:pPr>
+          </w:p>
+        </w:tc>
+        <w:tc>
+          <w:tcPr>
+            <w:tcW w:w="7334" w:type="dxa"/>
+          </w:tcPr>
+          <w:p>
+            <w:pPr>
+              <w:cnfStyle w:val="000000100000" w:firstRow="0" w:lastRow="0" w:firstColumn="0" w:lastColumn="0" w:oddVBand="0" w:evenVBand="0" w:oddHBand="1" w:evenHBand="0" w:firstRowFirstColumn="0" w:firstRowLastColumn="0" w:lastRowFirstColumn="0" w:lastRowLastColumn="0"/>
+            </w:pPr>
+          </w:p>
+        </w:tc>
+        <w:tc>
+          <w:tcPr>
+            <w:tcW w:w="954" w:type="dxa"/>
+          </w:tcPr>
+          <w:p>
+            <w:pPr>
+              <w:cnfStyle w:val="000000100000" w:firstRow="0" w:lastRow="0" w:firstColumn="0" w:lastColumn="0" w:oddVBand="0" w:evenVBand="0" w:oddHBand="1" w:evenHBand="0" w:firstRowFirstColumn="0" w:firstRowLastColumn="0" w:lastRowFirstColumn="0" w:lastRowLastColumn="0"/>
+            </w:pPr>
+            <w:r>
+              <w:t>None</w:t>
+            </w:r>
+          </w:p>
+        </w:tc>
+      </w:tr>
+      <w:tr>
+        <w:trPr>
+          <w:trHeight w:val="260"/>
+        </w:trPr>
+        <w:tc>
+          <w:tcPr>
+            <w:cnfStyle w:val="001000000000" w:firstRow="0" w:lastRow="0" w:firstColumn="1" w:lastColumn="0" w:oddVBand="0" w:evenVBand="0" w:oddHBand="0" w:evenHBand="0" w:firstRowFirstColumn="0" w:firstRowLastColumn="0" w:lastRowFirstColumn="0" w:lastRowLastColumn="0"/>
+            <w:tcW w:w="962" w:type="dxa"/>
+          </w:tcPr>
+          <w:p>
+            <w:pPr>
+              <w:rPr>
+                <w:b w:val="0"/>
+              </w:rPr>
+            </w:pPr>
+            <w:r>
+              <w:rPr>
+                <w:b w:val="0"/>
+              </w:rPr>
+              <w:t>Delete</w:t>
+            </w:r>
+          </w:p>
+        </w:tc>
+        <w:tc>
+          <w:tcPr>
+            <w:tcW w:w="4410" w:type="dxa"/>
+          </w:tcPr>
+          <w:p>
+            <w:pPr>
+              <w:cnfStyle w:val="000000000000" w:firstRow="0" w:lastRow="0" w:firstColumn="0" w:lastColumn="0" w:oddVBand="0" w:evenVBand="0" w:oddHBand="0" w:evenHBand="0" w:firstRowFirstColumn="0" w:firstRowLastColumn="0" w:lastRowFirstColumn="0" w:lastRowLastColumn="0"/>
+            </w:pPr>
+            <w:r>
+              <w:t>/validators</w:t>
+            </w:r>
+            <w:r>
+              <w:t>/{</w:t>
+            </w:r>
+            <w:proofErr w:type="spellStart"/>
+            <w:r>
+              <w:t>validatorId</w:t>
+            </w:r>
+            <w:proofErr w:type="spellEnd"/>
+            <w:r>
+              <w:t>}</w:t>
+            </w:r>
+          </w:p>
+        </w:tc>
+        <w:tc>
+          <w:tcPr>
+            <w:tcW w:w="3829" w:type="dxa"/>
+          </w:tcPr>
+          <w:p>
+            <w:pPr>
+              <w:cnfStyle w:val="000000000000" w:firstRow="0" w:lastRow="0" w:firstColumn="0" w:lastColumn="0" w:oddVBand="0" w:evenVBand="0" w:oddHBand="0" w:evenHBand="0" w:firstRowFirstColumn="0" w:firstRowLastColumn="0" w:lastRowFirstColumn="0" w:lastRowLastColumn="0"/>
+            </w:pPr>
+          </w:p>
+        </w:tc>
+        <w:tc>
+          <w:tcPr>
+            <w:tcW w:w="7334" w:type="dxa"/>
+          </w:tcPr>
+          <w:p>
+            <w:pPr>
+              <w:cnfStyle w:val="000000000000" w:firstRow="0" w:lastRow="0" w:firstColumn="0" w:lastColumn="0" w:oddVBand="0" w:evenVBand="0" w:oddHBand="0" w:evenHBand="0" w:firstRowFirstColumn="0" w:firstRowLastColumn="0" w:lastRowFirstColumn="0" w:lastRowLastColumn="0"/>
+            </w:pPr>
+          </w:p>
+        </w:tc>
+        <w:tc>
+          <w:tcPr>
+            <w:tcW w:w="954" w:type="dxa"/>
+          </w:tcPr>
+          <w:p>
+            <w:pPr>
+              <w:cnfStyle w:val="000000000000" w:firstRow="0" w:lastRow="0" w:firstColumn="0" w:lastColumn="0" w:oddVBand="0" w:evenVBand="0" w:oddHBand="0" w:evenHBand="0" w:firstRowFirstColumn="0" w:firstRowLastColumn="0" w:lastRowFirstColumn="0" w:lastRowLastColumn="0"/>
+            </w:pPr>
+            <w:r>
+              <w:t>None</w:t>
+            </w:r>
           </w:p>
         </w:tc>
       </w:tr>
     </w:tbl>
+    <w:p/>
+    <w:p/>
     <w:p/>
     <w:p/>
     <w:p>
@@ -4184,21 +4554,20 @@
         <w:autoSpaceDN w:val="0"/>
         <w:adjustRightInd w:val="0"/>
         <w:spacing w:after="0" w:line="240" w:lineRule="auto"/>
-        <w:ind w:firstLine="720"/>
-        <w:rPr>
-          <w:rFonts w:ascii="Consolas" w:hAnsi="Consolas" w:cs="Consolas"/>
-          <w:sz w:val="20"/>
-          <w:szCs w:val="20"/>
-          <w:lang w:val="en-GB"/>
+        <w:ind w:left="1440" w:firstLine="720"/>
+        <w:rPr>
+          <w:rFonts w:ascii="Consolas" w:hAnsi="Consolas" w:cs="Consolas"/>
+          <w:sz w:val="20"/>
+          <w:szCs w:val="20"/>
         </w:rPr>
       </w:pPr>
-      <w:r>
-        <w:rPr>
-          <w:rFonts w:ascii="Consolas" w:hAnsi="Consolas" w:cs="Consolas"/>
-          <w:color w:val="000000"/>
-          <w:sz w:val="20"/>
-          <w:szCs w:val="20"/>
-          <w:lang w:val="en-GB"/>
+      <w:proofErr w:type="gramStart"/>
+      <w:r>
+        <w:rPr>
+          <w:rFonts w:ascii="Consolas" w:hAnsi="Consolas" w:cs="Consolas"/>
+          <w:color w:val="000000"/>
+          <w:sz w:val="20"/>
+          <w:szCs w:val="20"/>
         </w:rPr>
         <w:t>.</w:t>
       </w:r>
@@ -4209,18 +4578,17 @@
           <w:color w:val="000000"/>
           <w:sz w:val="20"/>
           <w:szCs w:val="20"/>
-          <w:lang w:val="en-GB"/>
         </w:rPr>
         <w:t>antMatchers</w:t>
       </w:r>
       <w:proofErr w:type="spellEnd"/>
-      <w:r>
-        <w:rPr>
-          <w:rFonts w:ascii="Consolas" w:hAnsi="Consolas" w:cs="Consolas"/>
-          <w:color w:val="000000"/>
-          <w:sz w:val="20"/>
-          <w:szCs w:val="20"/>
-          <w:lang w:val="en-GB"/>
+      <w:proofErr w:type="gramEnd"/>
+      <w:r>
+        <w:rPr>
+          <w:rFonts w:ascii="Consolas" w:hAnsi="Consolas" w:cs="Consolas"/>
+          <w:color w:val="000000"/>
+          <w:sz w:val="20"/>
+          <w:szCs w:val="20"/>
         </w:rPr>
         <w:t>(</w:t>
       </w:r>
@@ -4230,7 +4598,6 @@
           <w:color w:val="2A00FF"/>
           <w:sz w:val="20"/>
           <w:szCs w:val="20"/>
-          <w:lang w:val="en-GB"/>
         </w:rPr>
         <w:t>"/hello"</w:t>
       </w:r>
@@ -4240,19 +4607,16 @@
           <w:color w:val="000000"/>
           <w:sz w:val="20"/>
           <w:szCs w:val="20"/>
-          <w:lang w:val="en-GB"/>
         </w:rPr>
         <w:t>).</w:t>
       </w:r>
       <w:proofErr w:type="spellStart"/>
-      <w:proofErr w:type="gramStart"/>
-      <w:r>
-        <w:rPr>
-          <w:rFonts w:ascii="Consolas" w:hAnsi="Consolas" w:cs="Consolas"/>
-          <w:color w:val="000000"/>
-          <w:sz w:val="20"/>
-          <w:szCs w:val="20"/>
-          <w:lang w:val="en-GB"/>
+      <w:r>
+        <w:rPr>
+          <w:rFonts w:ascii="Consolas" w:hAnsi="Consolas" w:cs="Consolas"/>
+          <w:color w:val="000000"/>
+          <w:sz w:val="20"/>
+          <w:szCs w:val="20"/>
         </w:rPr>
         <w:t>permitAll</w:t>
       </w:r>
@@ -4263,11 +4627,9 @@
           <w:color w:val="000000"/>
           <w:sz w:val="20"/>
           <w:szCs w:val="20"/>
-          <w:lang w:val="en-GB"/>
         </w:rPr>
         <w:t>()</w:t>
       </w:r>
-      <w:proofErr w:type="gramEnd"/>
     </w:p>
     <w:p>
       <w:pPr>
@@ -4279,7 +4641,6 @@
           <w:rFonts w:ascii="Consolas" w:hAnsi="Consolas" w:cs="Consolas"/>
           <w:sz w:val="20"/>
           <w:szCs w:val="20"/>
-          <w:lang w:val="en-GB"/>
         </w:rPr>
       </w:pPr>
       <w:r>
@@ -4288,42 +4649,64 @@
           <w:color w:val="000000"/>
           <w:sz w:val="20"/>
           <w:szCs w:val="20"/>
-          <w:lang w:val="en-GB"/>
         </w:rPr>
         <w:tab/>
+      </w:r>
+      <w:r>
+        <w:rPr>
+          <w:rFonts w:ascii="Consolas" w:hAnsi="Consolas" w:cs="Consolas"/>
+          <w:color w:val="000000"/>
+          <w:sz w:val="20"/>
+          <w:szCs w:val="20"/>
+        </w:rPr>
+        <w:tab/>
+      </w:r>
+      <w:r>
+        <w:rPr>
+          <w:rFonts w:ascii="Consolas" w:hAnsi="Consolas" w:cs="Consolas"/>
+          <w:color w:val="000000"/>
+          <w:sz w:val="20"/>
+          <w:szCs w:val="20"/>
+        </w:rPr>
+        <w:tab/>
+      </w:r>
+      <w:proofErr w:type="gramStart"/>
+      <w:r>
+        <w:rPr>
+          <w:rFonts w:ascii="Consolas" w:hAnsi="Consolas" w:cs="Consolas"/>
+          <w:color w:val="000000"/>
+          <w:sz w:val="20"/>
+          <w:szCs w:val="20"/>
+        </w:rPr>
         <w:t>.</w:t>
       </w:r>
       <w:proofErr w:type="spellStart"/>
-      <w:proofErr w:type="gramStart"/>
-      <w:r>
-        <w:rPr>
-          <w:rFonts w:ascii="Consolas" w:hAnsi="Consolas" w:cs="Consolas"/>
-          <w:color w:val="000000"/>
-          <w:sz w:val="20"/>
-          <w:szCs w:val="20"/>
-          <w:lang w:val="en-GB"/>
+      <w:r>
+        <w:rPr>
+          <w:rFonts w:ascii="Consolas" w:hAnsi="Consolas" w:cs="Consolas"/>
+          <w:color w:val="000000"/>
+          <w:sz w:val="20"/>
+          <w:szCs w:val="20"/>
         </w:rPr>
         <w:t>antMatchers</w:t>
       </w:r>
       <w:proofErr w:type="spellEnd"/>
-      <w:r>
-        <w:rPr>
-          <w:rFonts w:ascii="Consolas" w:hAnsi="Consolas" w:cs="Consolas"/>
-          <w:color w:val="000000"/>
-          <w:sz w:val="20"/>
-          <w:szCs w:val="20"/>
-          <w:lang w:val="en-GB"/>
+      <w:proofErr w:type="gramEnd"/>
+      <w:r>
+        <w:rPr>
+          <w:rFonts w:ascii="Consolas" w:hAnsi="Consolas" w:cs="Consolas"/>
+          <w:color w:val="000000"/>
+          <w:sz w:val="20"/>
+          <w:szCs w:val="20"/>
         </w:rPr>
         <w:t>(</w:t>
       </w:r>
-      <w:proofErr w:type="gramEnd"/>
       <w:r>
         <w:rPr>
           <w:rFonts w:ascii="Consolas" w:hAnsi="Consolas" w:cs="Consolas"/>
           <w:color w:val="2A00FF"/>
           <w:sz w:val="20"/>
           <w:szCs w:val="20"/>
-          <w:lang w:val="en-GB"/>
         </w:rPr>
         <w:t>"/universities"</w:t>
       </w:r>
@@ -4333,7 +4716,6 @@
           <w:color w:val="000000"/>
           <w:sz w:val="20"/>
           <w:szCs w:val="20"/>
-          <w:lang w:val="en-GB"/>
         </w:rPr>
         <w:t>,</w:t>
       </w:r>
@@ -4343,7 +4725,6 @@
           <w:color w:val="2A00FF"/>
           <w:sz w:val="20"/>
           <w:szCs w:val="20"/>
-          <w:lang w:val="en-GB"/>
         </w:rPr>
         <w:t>"/universities/*"</w:t>
       </w:r>
@@ -4353,7 +4734,6 @@
           <w:color w:val="000000"/>
           <w:sz w:val="20"/>
           <w:szCs w:val="20"/>
-          <w:lang w:val="en-GB"/>
         </w:rPr>
         <w:t>).</w:t>
       </w:r>
@@ -4364,7 +4744,6 @@
           <w:color w:val="000000"/>
           <w:sz w:val="20"/>
           <w:szCs w:val="20"/>
-          <w:lang w:val="en-GB"/>
         </w:rPr>
         <w:t>permitAll</w:t>
       </w:r>
@@ -4375,7 +4754,6 @@
           <w:color w:val="000000"/>
           <w:sz w:val="20"/>
           <w:szCs w:val="20"/>
-          <w:lang w:val="en-GB"/>
         </w:rPr>
         <w:t>()</w:t>
       </w:r>
@@ -4390,7 +4768,6 @@
           <w:rFonts w:ascii="Consolas" w:hAnsi="Consolas" w:cs="Consolas"/>
           <w:sz w:val="20"/>
           <w:szCs w:val="20"/>
-          <w:lang w:val="en-GB"/>
         </w:rPr>
       </w:pPr>
       <w:r>
@@ -4399,54 +4776,75 @@
           <w:color w:val="000000"/>
           <w:sz w:val="20"/>
           <w:szCs w:val="20"/>
-          <w:lang w:val="en-GB"/>
         </w:rPr>
         <w:tab/>
+      </w:r>
+      <w:r>
+        <w:rPr>
+          <w:rFonts w:ascii="Consolas" w:hAnsi="Consolas" w:cs="Consolas"/>
+          <w:color w:val="000000"/>
+          <w:sz w:val="20"/>
+          <w:szCs w:val="20"/>
+        </w:rPr>
+        <w:tab/>
+      </w:r>
+      <w:r>
+        <w:rPr>
+          <w:rFonts w:ascii="Consolas" w:hAnsi="Consolas" w:cs="Consolas"/>
+          <w:color w:val="000000"/>
+          <w:sz w:val="20"/>
+          <w:szCs w:val="20"/>
+        </w:rPr>
+        <w:tab/>
+      </w:r>
+      <w:proofErr w:type="gramStart"/>
+      <w:r>
+        <w:rPr>
+          <w:rFonts w:ascii="Consolas" w:hAnsi="Consolas" w:cs="Consolas"/>
+          <w:color w:val="000000"/>
+          <w:sz w:val="20"/>
+          <w:szCs w:val="20"/>
+        </w:rPr>
         <w:t>.</w:t>
       </w:r>
       <w:proofErr w:type="spellStart"/>
-      <w:proofErr w:type="gramStart"/>
-      <w:r>
-        <w:rPr>
-          <w:rFonts w:ascii="Consolas" w:hAnsi="Consolas" w:cs="Consolas"/>
-          <w:color w:val="000000"/>
-          <w:sz w:val="20"/>
-          <w:szCs w:val="20"/>
-          <w:lang w:val="en-GB"/>
+      <w:r>
+        <w:rPr>
+          <w:rFonts w:ascii="Consolas" w:hAnsi="Consolas" w:cs="Consolas"/>
+          <w:color w:val="000000"/>
+          <w:sz w:val="20"/>
+          <w:szCs w:val="20"/>
         </w:rPr>
         <w:t>antMatchers</w:t>
       </w:r>
       <w:proofErr w:type="spellEnd"/>
-      <w:r>
-        <w:rPr>
-          <w:rFonts w:ascii="Consolas" w:hAnsi="Consolas" w:cs="Consolas"/>
-          <w:color w:val="000000"/>
-          <w:sz w:val="20"/>
-          <w:szCs w:val="20"/>
-          <w:lang w:val="en-GB"/>
+      <w:proofErr w:type="gramEnd"/>
+      <w:r>
+        <w:rPr>
+          <w:rFonts w:ascii="Consolas" w:hAnsi="Consolas" w:cs="Consolas"/>
+          <w:color w:val="000000"/>
+          <w:sz w:val="20"/>
+          <w:szCs w:val="20"/>
         </w:rPr>
         <w:t>(</w:t>
       </w:r>
-      <w:proofErr w:type="gramEnd"/>
       <w:r>
         <w:rPr>
           <w:rFonts w:ascii="Consolas" w:hAnsi="Consolas" w:cs="Consolas"/>
           <w:color w:val="2A00FF"/>
           <w:sz w:val="20"/>
           <w:szCs w:val="20"/>
-          <w:lang w:val="en-GB"/>
-        </w:rPr>
-        <w:t>"/token/*"</w:t>
-      </w:r>
-      <w:r>
-        <w:rPr>
-          <w:rFonts w:ascii="Consolas" w:hAnsi="Consolas" w:cs="Consolas"/>
-          <w:color w:val="000000"/>
-          <w:sz w:val="20"/>
-          <w:szCs w:val="20"/>
-          <w:lang w:val="en-GB"/>
-        </w:rPr>
-        <w:t xml:space="preserve">, </w:t>
+        </w:rPr>
+        <w:t>"/validators"</w:t>
+      </w:r>
+      <w:r>
+        <w:rPr>
+          <w:rFonts w:ascii="Consolas" w:hAnsi="Consolas" w:cs="Consolas"/>
+          <w:color w:val="000000"/>
+          <w:sz w:val="20"/>
+          <w:szCs w:val="20"/>
+        </w:rPr>
+        <w:t>,</w:t>
       </w:r>
       <w:r>
         <w:rPr>
@@ -4454,19 +4852,17 @@
           <w:color w:val="2A00FF"/>
           <w:sz w:val="20"/>
           <w:szCs w:val="20"/>
-          <w:lang w:val="en-GB"/>
-        </w:rPr>
-        <w:t>"/signup"</w:t>
-      </w:r>
-      <w:r>
-        <w:rPr>
-          <w:rFonts w:ascii="Consolas" w:hAnsi="Consolas" w:cs="Consolas"/>
-          <w:color w:val="000000"/>
-          <w:sz w:val="20"/>
-          <w:szCs w:val="20"/>
-          <w:lang w:val="en-GB"/>
-        </w:rPr>
-        <w:t xml:space="preserve"> ).</w:t>
+        </w:rPr>
+        <w:t>"/validators/*"</w:t>
+      </w:r>
+      <w:r>
+        <w:rPr>
+          <w:rFonts w:ascii="Consolas" w:hAnsi="Consolas" w:cs="Consolas"/>
+          <w:color w:val="000000"/>
+          <w:sz w:val="20"/>
+          <w:szCs w:val="20"/>
+        </w:rPr>
+        <w:t>).</w:t>
       </w:r>
       <w:proofErr w:type="spellStart"/>
       <w:r>
@@ -4475,7 +4871,6 @@
           <w:color w:val="000000"/>
           <w:sz w:val="20"/>
           <w:szCs w:val="20"/>
-          <w:lang w:val="en-GB"/>
         </w:rPr>
         <w:t>permitAll</w:t>
       </w:r>
@@ -4486,94 +4881,8 @@
           <w:color w:val="000000"/>
           <w:sz w:val="20"/>
           <w:szCs w:val="20"/>
-          <w:lang w:val="en-GB"/>
         </w:rPr>
         <w:t>()</w:t>
-      </w:r>
-    </w:p>
-    <w:p>
-      <w:pPr>
-        <w:rPr>
-          <w:rFonts w:ascii="Consolas" w:hAnsi="Consolas" w:cs="Consolas"/>
-          <w:color w:val="000000"/>
-          <w:sz w:val="20"/>
-          <w:szCs w:val="20"/>
-        </w:rPr>
-      </w:pPr>
-      <w:r>
-        <w:rPr>
-          <w:rFonts w:ascii="Consolas" w:hAnsi="Consolas" w:cs="Consolas"/>
-          <w:color w:val="000000"/>
-          <w:sz w:val="20"/>
-          <w:szCs w:val="20"/>
-          <w:lang w:val="en-GB"/>
-        </w:rPr>
-        <w:tab/>
-      </w:r>
-      <w:r>
-        <w:rPr>
-          <w:rFonts w:ascii="Consolas" w:hAnsi="Consolas" w:cs="Consolas"/>
-          <w:color w:val="000000"/>
-          <w:sz w:val="20"/>
-          <w:szCs w:val="20"/>
-          <w:lang w:val="en-GB"/>
-        </w:rPr>
-        <w:t>.</w:t>
-      </w:r>
-      <w:proofErr w:type="spellStart"/>
-      <w:proofErr w:type="gramStart"/>
-      <w:r>
-        <w:rPr>
-          <w:rFonts w:ascii="Consolas" w:hAnsi="Consolas" w:cs="Consolas"/>
-          <w:color w:val="000000"/>
-          <w:sz w:val="20"/>
-          <w:szCs w:val="20"/>
-          <w:lang w:val="en-GB"/>
-        </w:rPr>
-        <w:t>anyRequest</w:t>
-      </w:r>
-      <w:proofErr w:type="spellEnd"/>
-      <w:r>
-        <w:rPr>
-          <w:rFonts w:ascii="Consolas" w:hAnsi="Consolas" w:cs="Consolas"/>
-          <w:color w:val="000000"/>
-          <w:sz w:val="20"/>
-          <w:szCs w:val="20"/>
-          <w:lang w:val="en-GB"/>
-        </w:rPr>
-        <w:t>(</w:t>
-      </w:r>
-      <w:proofErr w:type="gramEnd"/>
-      <w:r>
-        <w:rPr>
-          <w:rFonts w:ascii="Consolas" w:hAnsi="Consolas" w:cs="Consolas"/>
-          <w:color w:val="000000"/>
-          <w:sz w:val="20"/>
-          <w:szCs w:val="20"/>
-          <w:lang w:val="en-GB"/>
-        </w:rPr>
-        <w:t>).authenticated()</w:t>
-      </w:r>
-    </w:p>
-    <w:p>
-      <w:pPr>
-        <w:pStyle w:val="Heading1"/>
-      </w:pPr>
-    </w:p>
-    <w:p>
-      <w:pPr>
-        <w:pStyle w:val="Heading1"/>
-      </w:pPr>
-      <w:r>
-        <w:t>Classes</w:t>
-      </w:r>
-    </w:p>
-    <w:p>
-      <w:pPr>
-        <w:pStyle w:val="Heading2"/>
-      </w:pPr>
-      <w:r>
-        <w:t>Degree</w:t>
       </w:r>
     </w:p>
     <w:p>
@@ -4586,7 +4895,6 @@
           <w:rFonts w:ascii="Consolas" w:hAnsi="Consolas" w:cs="Consolas"/>
           <w:sz w:val="20"/>
           <w:szCs w:val="20"/>
-          <w:lang w:val="en-GB"/>
         </w:rPr>
       </w:pPr>
       <w:r>
@@ -4595,23 +4903,48 @@
           <w:color w:val="000000"/>
           <w:sz w:val="20"/>
           <w:szCs w:val="20"/>
-          <w:lang w:val="en-GB"/>
         </w:rPr>
         <w:tab/>
       </w:r>
+      <w:r>
+        <w:rPr>
+          <w:rFonts w:ascii="Consolas" w:hAnsi="Consolas" w:cs="Consolas"/>
+          <w:color w:val="000000"/>
+          <w:sz w:val="20"/>
+          <w:szCs w:val="20"/>
+        </w:rPr>
+        <w:tab/>
+      </w:r>
+      <w:r>
+        <w:rPr>
+          <w:rFonts w:ascii="Consolas" w:hAnsi="Consolas" w:cs="Consolas"/>
+          <w:color w:val="000000"/>
+          <w:sz w:val="20"/>
+          <w:szCs w:val="20"/>
+        </w:rPr>
+        <w:tab/>
+      </w:r>
       <w:proofErr w:type="gramStart"/>
       <w:r>
         <w:rPr>
           <w:rFonts w:ascii="Consolas" w:hAnsi="Consolas" w:cs="Consolas"/>
-          <w:b/>
-          <w:bCs/>
-          <w:color w:val="7F0055"/>
-          <w:sz w:val="20"/>
-          <w:szCs w:val="20"/>
-          <w:lang w:val="en-GB"/>
-        </w:rPr>
-        <w:t>private</w:t>
-      </w:r>
+          <w:color w:val="000000"/>
+          <w:sz w:val="20"/>
+          <w:szCs w:val="20"/>
+        </w:rPr>
+        <w:t>.</w:t>
+      </w:r>
+      <w:proofErr w:type="spellStart"/>
+      <w:r>
+        <w:rPr>
+          <w:rFonts w:ascii="Consolas" w:hAnsi="Consolas" w:cs="Consolas"/>
+          <w:color w:val="000000"/>
+          <w:sz w:val="20"/>
+          <w:szCs w:val="20"/>
+        </w:rPr>
+        <w:t>antMatchers</w:t>
+      </w:r>
+      <w:proofErr w:type="spellEnd"/>
       <w:proofErr w:type="gramEnd"/>
       <w:r>
         <w:rPr>
@@ -4619,29 +4952,145 @@
           <w:color w:val="000000"/>
           <w:sz w:val="20"/>
           <w:szCs w:val="20"/>
-          <w:lang w:val="en-GB"/>
-        </w:rPr>
-        <w:t xml:space="preserve"> String </w:t>
-      </w:r>
-      <w:r>
-        <w:rPr>
-          <w:rFonts w:ascii="Consolas" w:hAnsi="Consolas" w:cs="Consolas"/>
-          <w:color w:val="0000C0"/>
-          <w:sz w:val="20"/>
-          <w:szCs w:val="20"/>
-          <w:lang w:val="en-GB"/>
-        </w:rPr>
-        <w:t>id</w:t>
-      </w:r>
-      <w:r>
-        <w:rPr>
-          <w:rFonts w:ascii="Consolas" w:hAnsi="Consolas" w:cs="Consolas"/>
-          <w:color w:val="000000"/>
-          <w:sz w:val="20"/>
-          <w:szCs w:val="20"/>
-          <w:lang w:val="en-GB"/>
-        </w:rPr>
-        <w:t>;</w:t>
+        </w:rPr>
+        <w:t>(</w:t>
+      </w:r>
+      <w:r>
+        <w:rPr>
+          <w:rFonts w:ascii="Consolas" w:hAnsi="Consolas" w:cs="Consolas"/>
+          <w:color w:val="2A00FF"/>
+          <w:sz w:val="20"/>
+          <w:szCs w:val="20"/>
+        </w:rPr>
+        <w:t>"/token/*"</w:t>
+      </w:r>
+      <w:r>
+        <w:rPr>
+          <w:rFonts w:ascii="Consolas" w:hAnsi="Consolas" w:cs="Consolas"/>
+          <w:color w:val="000000"/>
+          <w:sz w:val="20"/>
+          <w:szCs w:val="20"/>
+        </w:rPr>
+        <w:t xml:space="preserve">, </w:t>
+      </w:r>
+      <w:r>
+        <w:rPr>
+          <w:rFonts w:ascii="Consolas" w:hAnsi="Consolas" w:cs="Consolas"/>
+          <w:color w:val="2A00FF"/>
+          <w:sz w:val="20"/>
+          <w:szCs w:val="20"/>
+        </w:rPr>
+        <w:t>"/signup"</w:t>
+      </w:r>
+      <w:r>
+        <w:rPr>
+          <w:rFonts w:ascii="Consolas" w:hAnsi="Consolas" w:cs="Consolas"/>
+          <w:color w:val="000000"/>
+          <w:sz w:val="20"/>
+          <w:szCs w:val="20"/>
+        </w:rPr>
+        <w:t xml:space="preserve"> ).</w:t>
+      </w:r>
+      <w:proofErr w:type="spellStart"/>
+      <w:r>
+        <w:rPr>
+          <w:rFonts w:ascii="Consolas" w:hAnsi="Consolas" w:cs="Consolas"/>
+          <w:color w:val="000000"/>
+          <w:sz w:val="20"/>
+          <w:szCs w:val="20"/>
+        </w:rPr>
+        <w:t>permitAll</w:t>
+      </w:r>
+      <w:proofErr w:type="spellEnd"/>
+      <w:r>
+        <w:rPr>
+          <w:rFonts w:ascii="Consolas" w:hAnsi="Consolas" w:cs="Consolas"/>
+          <w:color w:val="000000"/>
+          <w:sz w:val="20"/>
+          <w:szCs w:val="20"/>
+        </w:rPr>
+        <w:t>()</w:t>
+      </w:r>
+    </w:p>
+    <w:p>
+      <w:pPr>
+        <w:pStyle w:val="Heading1"/>
+      </w:pPr>
+      <w:r>
+        <w:rPr>
+          <w:rFonts w:ascii="Consolas" w:hAnsi="Consolas" w:cs="Consolas"/>
+          <w:color w:val="000000"/>
+          <w:sz w:val="20"/>
+          <w:szCs w:val="20"/>
+        </w:rPr>
+        <w:tab/>
+      </w:r>
+      <w:r>
+        <w:rPr>
+          <w:rFonts w:ascii="Consolas" w:hAnsi="Consolas" w:cs="Consolas"/>
+          <w:color w:val="000000"/>
+          <w:sz w:val="20"/>
+          <w:szCs w:val="20"/>
+        </w:rPr>
+        <w:tab/>
+      </w:r>
+      <w:r>
+        <w:rPr>
+          <w:rFonts w:ascii="Consolas" w:hAnsi="Consolas" w:cs="Consolas"/>
+          <w:color w:val="000000"/>
+          <w:sz w:val="20"/>
+          <w:szCs w:val="20"/>
+        </w:rPr>
+        <w:tab/>
+      </w:r>
+      <w:proofErr w:type="gramStart"/>
+      <w:r>
+        <w:rPr>
+          <w:rFonts w:ascii="Consolas" w:hAnsi="Consolas" w:cs="Consolas"/>
+          <w:color w:val="000000"/>
+          <w:sz w:val="20"/>
+          <w:szCs w:val="20"/>
+        </w:rPr>
+        <w:t>.</w:t>
+      </w:r>
+      <w:proofErr w:type="spellStart"/>
+      <w:r>
+        <w:rPr>
+          <w:rFonts w:ascii="Consolas" w:hAnsi="Consolas" w:cs="Consolas"/>
+          <w:color w:val="000000"/>
+          <w:sz w:val="20"/>
+          <w:szCs w:val="20"/>
+        </w:rPr>
+        <w:t>anyRequest</w:t>
+      </w:r>
+      <w:proofErr w:type="spellEnd"/>
+      <w:proofErr w:type="gramEnd"/>
+      <w:r>
+        <w:rPr>
+          <w:rFonts w:ascii="Consolas" w:hAnsi="Consolas" w:cs="Consolas"/>
+          <w:color w:val="000000"/>
+          <w:sz w:val="20"/>
+          <w:szCs w:val="20"/>
+        </w:rPr>
+        <w:t>().authenticated()</w:t>
+      </w:r>
+    </w:p>
+    <w:p>
+      <w:pPr>
+        <w:pStyle w:val="Heading1"/>
+      </w:pPr>
+      <w:r>
+        <w:t>Classes</w:t>
+      </w:r>
+      <w:bookmarkStart w:id="0" w:name="_GoBack"/>
+      <w:bookmarkEnd w:id="0"/>
+    </w:p>
+    <w:p>
+      <w:pPr>
+        <w:pStyle w:val="Heading2"/>
+      </w:pPr>
+      <w:r>
+        <w:t>Degree</w:t>
       </w:r>
     </w:p>
     <w:p>
@@ -4667,7 +5116,6 @@
         </w:rPr>
         <w:tab/>
       </w:r>
-      <w:proofErr w:type="gramStart"/>
       <w:r>
         <w:rPr>
           <w:rFonts w:ascii="Consolas" w:hAnsi="Consolas" w:cs="Consolas"/>
@@ -4680,7 +5128,6 @@
         </w:rPr>
         <w:t>private</w:t>
       </w:r>
-      <w:proofErr w:type="gramEnd"/>
       <w:r>
         <w:rPr>
           <w:rFonts w:ascii="Consolas" w:hAnsi="Consolas" w:cs="Consolas"/>
@@ -4691,7 +5138,6 @@
         </w:rPr>
         <w:t xml:space="preserve"> String </w:t>
       </w:r>
-      <w:proofErr w:type="spellStart"/>
       <w:r>
         <w:rPr>
           <w:rFonts w:ascii="Consolas" w:hAnsi="Consolas" w:cs="Consolas"/>
@@ -4700,9 +5146,8 @@
           <w:szCs w:val="20"/>
           <w:lang w:val="en-GB"/>
         </w:rPr>
-        <w:t>firstName</w:t>
-      </w:r>
-      <w:proofErr w:type="spellEnd"/>
+        <w:t>id</w:t>
+      </w:r>
       <w:r>
         <w:rPr>
           <w:rFonts w:ascii="Consolas" w:hAnsi="Consolas" w:cs="Consolas"/>
@@ -4737,7 +5182,6 @@
         </w:rPr>
         <w:tab/>
       </w:r>
-      <w:proofErr w:type="gramStart"/>
       <w:r>
         <w:rPr>
           <w:rFonts w:ascii="Consolas" w:hAnsi="Consolas" w:cs="Consolas"/>
@@ -4750,7 +5194,6 @@
         </w:rPr>
         <w:t>private</w:t>
       </w:r>
-      <w:proofErr w:type="gramEnd"/>
       <w:r>
         <w:rPr>
           <w:rFonts w:ascii="Consolas" w:hAnsi="Consolas" w:cs="Consolas"/>
@@ -4770,7 +5213,7 @@
           <w:szCs w:val="20"/>
           <w:lang w:val="en-GB"/>
         </w:rPr>
-        <w:t>lastName</w:t>
+        <w:t>firstName</w:t>
       </w:r>
       <w:proofErr w:type="spellEnd"/>
       <w:r>
@@ -4807,7 +5250,6 @@
         </w:rPr>
         <w:tab/>
       </w:r>
-      <w:proofErr w:type="gramStart"/>
       <w:r>
         <w:rPr>
           <w:rFonts w:ascii="Consolas" w:hAnsi="Consolas" w:cs="Consolas"/>
@@ -4820,7 +5262,6 @@
         </w:rPr>
         <w:t>private</w:t>
       </w:r>
-      <w:proofErr w:type="gramEnd"/>
       <w:r>
         <w:rPr>
           <w:rFonts w:ascii="Consolas" w:hAnsi="Consolas" w:cs="Consolas"/>
@@ -4840,7 +5281,7 @@
           <w:szCs w:val="20"/>
           <w:lang w:val="en-GB"/>
         </w:rPr>
-        <w:t>degreeType</w:t>
+        <w:t>lastName</w:t>
       </w:r>
       <w:proofErr w:type="spellEnd"/>
       <w:r>
@@ -4862,9 +5303,9 @@
         <w:spacing w:after="0" w:line="240" w:lineRule="auto"/>
         <w:rPr>
           <w:rFonts w:ascii="Consolas" w:hAnsi="Consolas" w:cs="Consolas"/>
-          <w:color w:val="000000"/>
-          <w:sz w:val="20"/>
-          <w:szCs w:val="20"/>
+          <w:sz w:val="20"/>
+          <w:szCs w:val="20"/>
+          <w:lang w:val="en-GB"/>
         </w:rPr>
       </w:pPr>
       <w:r>
@@ -4877,7 +5318,6 @@
         </w:rPr>
         <w:tab/>
       </w:r>
-      <w:proofErr w:type="gramStart"/>
       <w:r>
         <w:rPr>
           <w:rFonts w:ascii="Consolas" w:hAnsi="Consolas" w:cs="Consolas"/>
@@ -4890,7 +5330,74 @@
         </w:rPr>
         <w:t>private</w:t>
       </w:r>
-      <w:proofErr w:type="gramEnd"/>
+      <w:r>
+        <w:rPr>
+          <w:rFonts w:ascii="Consolas" w:hAnsi="Consolas" w:cs="Consolas"/>
+          <w:color w:val="000000"/>
+          <w:sz w:val="20"/>
+          <w:szCs w:val="20"/>
+          <w:lang w:val="en-GB"/>
+        </w:rPr>
+        <w:t xml:space="preserve"> String </w:t>
+      </w:r>
+      <w:proofErr w:type="spellStart"/>
+      <w:r>
+        <w:rPr>
+          <w:rFonts w:ascii="Consolas" w:hAnsi="Consolas" w:cs="Consolas"/>
+          <w:color w:val="0000C0"/>
+          <w:sz w:val="20"/>
+          <w:szCs w:val="20"/>
+          <w:lang w:val="en-GB"/>
+        </w:rPr>
+        <w:t>degreeType</w:t>
+      </w:r>
+      <w:proofErr w:type="spellEnd"/>
+      <w:r>
+        <w:rPr>
+          <w:rFonts w:ascii="Consolas" w:hAnsi="Consolas" w:cs="Consolas"/>
+          <w:color w:val="000000"/>
+          <w:sz w:val="20"/>
+          <w:szCs w:val="20"/>
+          <w:lang w:val="en-GB"/>
+        </w:rPr>
+        <w:t>;</w:t>
+      </w:r>
+    </w:p>
+    <w:p>
+      <w:pPr>
+        <w:autoSpaceDE w:val="0"/>
+        <w:autoSpaceDN w:val="0"/>
+        <w:adjustRightInd w:val="0"/>
+        <w:spacing w:after="0" w:line="240" w:lineRule="auto"/>
+        <w:rPr>
+          <w:rFonts w:ascii="Consolas" w:hAnsi="Consolas" w:cs="Consolas"/>
+          <w:color w:val="000000"/>
+          <w:sz w:val="20"/>
+          <w:szCs w:val="20"/>
+        </w:rPr>
+      </w:pPr>
+      <w:r>
+        <w:rPr>
+          <w:rFonts w:ascii="Consolas" w:hAnsi="Consolas" w:cs="Consolas"/>
+          <w:color w:val="000000"/>
+          <w:sz w:val="20"/>
+          <w:szCs w:val="20"/>
+          <w:lang w:val="en-GB"/>
+        </w:rPr>
+        <w:tab/>
+      </w:r>
+      <w:r>
+        <w:rPr>
+          <w:rFonts w:ascii="Consolas" w:hAnsi="Consolas" w:cs="Consolas"/>
+          <w:b/>
+          <w:bCs/>
+          <w:color w:val="7F0055"/>
+          <w:sz w:val="20"/>
+          <w:szCs w:val="20"/>
+          <w:lang w:val="en-GB"/>
+        </w:rPr>
+        <w:t>private</w:t>
+      </w:r>
       <w:r>
         <w:rPr>
           <w:rFonts w:ascii="Consolas" w:hAnsi="Consolas" w:cs="Consolas"/>
@@ -4945,7 +5452,6 @@
           <w:szCs w:val="20"/>
         </w:rPr>
       </w:pPr>
-      <w:proofErr w:type="gramStart"/>
       <w:r>
         <w:rPr>
           <w:rFonts w:ascii="Consolas" w:hAnsi="Consolas" w:cs="Consolas"/>
@@ -4957,7 +5463,6 @@
         </w:rPr>
         <w:t>private</w:t>
       </w:r>
-      <w:proofErr w:type="gramEnd"/>
       <w:r>
         <w:rPr>
           <w:rFonts w:ascii="Consolas" w:hAnsi="Consolas" w:cs="Consolas"/>
@@ -5185,6 +5690,7 @@
           <w:sz w:val="20"/>
           <w:szCs w:val="20"/>
         </w:rPr>
+        <w:lastRenderedPageBreak/>
         <w:tab/>
       </w:r>
       <w:r>
@@ -5304,7 +5810,6 @@
         </w:rPr>
         <w:tab/>
       </w:r>
-      <w:proofErr w:type="gramStart"/>
       <w:r>
         <w:rPr>
           <w:rFonts w:ascii="Consolas" w:hAnsi="Consolas" w:cs="Consolas"/>
@@ -5316,7 +5821,6 @@
         </w:rPr>
         <w:t>private</w:t>
       </w:r>
-      <w:proofErr w:type="gramEnd"/>
       <w:r>
         <w:rPr>
           <w:rFonts w:ascii="Consolas" w:hAnsi="Consolas" w:cs="Consolas"/>
@@ -5378,7 +5882,6 @@
         </w:rPr>
         <w:tab/>
       </w:r>
-      <w:proofErr w:type="gramStart"/>
       <w:r>
         <w:rPr>
           <w:rFonts w:ascii="Consolas" w:hAnsi="Consolas" w:cs="Consolas"/>
@@ -5391,7 +5894,6 @@
         </w:rPr>
         <w:t>private</w:t>
       </w:r>
-      <w:proofErr w:type="gramEnd"/>
       <w:r>
         <w:rPr>
           <w:rFonts w:ascii="Consolas" w:hAnsi="Consolas" w:cs="Consolas"/>
@@ -5453,7 +5955,6 @@
         <w:t xml:space="preserve">//name of form attributes. </w:t>
       </w:r>
       <w:proofErr w:type="spellStart"/>
-      <w:proofErr w:type="gramStart"/>
       <w:r>
         <w:rPr>
           <w:rFonts w:ascii="Consolas" w:hAnsi="Consolas" w:cs="Consolas"/>
@@ -5465,7 +5966,6 @@
         <w:t>studentName</w:t>
       </w:r>
       <w:proofErr w:type="spellEnd"/>
-      <w:proofErr w:type="gramEnd"/>
       <w:r>
         <w:rPr>
           <w:rFonts w:ascii="Consolas" w:hAnsi="Consolas" w:cs="Consolas"/>
@@ -5500,7 +6000,6 @@
         </w:rPr>
         <w:tab/>
       </w:r>
-      <w:proofErr w:type="gramStart"/>
       <w:r>
         <w:rPr>
           <w:rFonts w:ascii="Consolas" w:hAnsi="Consolas" w:cs="Consolas"/>
@@ -5513,7 +6012,6 @@
         </w:rPr>
         <w:t>private</w:t>
       </w:r>
-      <w:proofErr w:type="gramEnd"/>
       <w:r>
         <w:rPr>
           <w:rFonts w:ascii="Consolas" w:hAnsi="Consolas" w:cs="Consolas"/>
@@ -5568,7 +6066,6 @@
         </w:rPr>
         <w:tab/>
       </w:r>
-      <w:proofErr w:type="gramStart"/>
       <w:r>
         <w:rPr>
           <w:rFonts w:ascii="Consolas" w:hAnsi="Consolas" w:cs="Consolas"/>
@@ -5581,7 +6078,6 @@
         </w:rPr>
         <w:t>private</w:t>
       </w:r>
-      <w:proofErr w:type="gramEnd"/>
       <w:r>
         <w:rPr>
           <w:rFonts w:ascii="Consolas" w:hAnsi="Consolas" w:cs="Consolas"/>
@@ -5635,7 +6131,6 @@
         </w:rPr>
         <w:tab/>
       </w:r>
-      <w:proofErr w:type="gramStart"/>
       <w:r>
         <w:rPr>
           <w:rFonts w:ascii="Consolas" w:hAnsi="Consolas" w:cs="Consolas"/>
@@ -5648,7 +6143,6 @@
         </w:rPr>
         <w:t>private</w:t>
       </w:r>
-      <w:proofErr w:type="gramEnd"/>
       <w:r>
         <w:rPr>
           <w:rFonts w:ascii="Consolas" w:hAnsi="Consolas" w:cs="Consolas"/>
@@ -5694,7 +6188,6 @@
         <w:rPr>
           <w:lang w:val="en-GB"/>
         </w:rPr>
-        <w:lastRenderedPageBreak/>
         <w:t>LoginUser</w:t>
       </w:r>
       <w:proofErr w:type="spellEnd"/>
@@ -5722,7 +6215,6 @@
         </w:rPr>
         <w:t xml:space="preserve">    </w:t>
       </w:r>
-      <w:proofErr w:type="gramStart"/>
       <w:r>
         <w:rPr>
           <w:rFonts w:ascii="Consolas" w:hAnsi="Consolas" w:cs="Consolas"/>
@@ -5735,7 +6227,6 @@
         </w:rPr>
         <w:t>private</w:t>
       </w:r>
-      <w:proofErr w:type="gramEnd"/>
       <w:r>
         <w:rPr>
           <w:rFonts w:ascii="Consolas" w:hAnsi="Consolas" w:cs="Consolas"/>
@@ -5787,7 +6278,6 @@
         </w:rPr>
         <w:t xml:space="preserve">    </w:t>
       </w:r>
-      <w:proofErr w:type="gramStart"/>
       <w:r>
         <w:rPr>
           <w:rFonts w:ascii="Consolas" w:hAnsi="Consolas" w:cs="Consolas"/>
@@ -5800,7 +6290,6 @@
         </w:rPr>
         <w:t>private</w:t>
       </w:r>
-      <w:proofErr w:type="gramEnd"/>
       <w:r>
         <w:rPr>
           <w:rFonts w:ascii="Consolas" w:hAnsi="Consolas" w:cs="Consolas"/>
@@ -5854,7 +6343,7 @@
         <w:rPr>
           <w:lang w:val="en-GB"/>
         </w:rPr>
-        <w:t>Validator</w:t>
+        <w:t>Users</w:t>
       </w:r>
     </w:p>
     <w:p>
@@ -5880,7 +6369,6 @@
         </w:rPr>
         <w:tab/>
       </w:r>
-      <w:proofErr w:type="gramStart"/>
       <w:r>
         <w:rPr>
           <w:rFonts w:ascii="Consolas" w:hAnsi="Consolas" w:cs="Consolas"/>
@@ -5893,7 +6381,6 @@
         </w:rPr>
         <w:t>private</w:t>
       </w:r>
-      <w:proofErr w:type="gramEnd"/>
       <w:r>
         <w:rPr>
           <w:rFonts w:ascii="Consolas" w:hAnsi="Consolas" w:cs="Consolas"/>
@@ -5948,7 +6435,6 @@
         </w:rPr>
         <w:tab/>
       </w:r>
-      <w:proofErr w:type="gramStart"/>
       <w:r>
         <w:rPr>
           <w:rFonts w:ascii="Consolas" w:hAnsi="Consolas" w:cs="Consolas"/>
@@ -5961,7 +6447,6 @@
         </w:rPr>
         <w:t>private</w:t>
       </w:r>
-      <w:proofErr w:type="gramEnd"/>
       <w:r>
         <w:rPr>
           <w:rFonts w:ascii="Consolas" w:hAnsi="Consolas" w:cs="Consolas"/>
@@ -5980,7 +6465,7 @@
           <w:szCs w:val="20"/>
           <w:lang w:val="en-GB"/>
         </w:rPr>
-        <w:t>name</w:t>
+        <w:t>username</w:t>
       </w:r>
       <w:r>
         <w:rPr>
@@ -6016,7 +6501,6 @@
         </w:rPr>
         <w:tab/>
       </w:r>
-      <w:proofErr w:type="gramStart"/>
       <w:r>
         <w:rPr>
           <w:rFonts w:ascii="Consolas" w:hAnsi="Consolas" w:cs="Consolas"/>
@@ -6029,7 +6513,6 @@
         </w:rPr>
         <w:t>private</w:t>
       </w:r>
-      <w:proofErr w:type="gramEnd"/>
       <w:r>
         <w:rPr>
           <w:rFonts w:ascii="Consolas" w:hAnsi="Consolas" w:cs="Consolas"/>
@@ -6048,7 +6531,7 @@
           <w:szCs w:val="20"/>
           <w:lang w:val="en-GB"/>
         </w:rPr>
-        <w:t>regex</w:t>
+        <w:t>password</w:t>
       </w:r>
       <w:r>
         <w:rPr>
@@ -6059,96 +6542,6 @@
           <w:lang w:val="en-GB"/>
         </w:rPr>
         <w:t>;</w:t>
-      </w:r>
-    </w:p>
-    <w:p>
-      <w:pPr>
-        <w:rPr>
-          <w:rFonts w:ascii="Consolas" w:hAnsi="Consolas" w:cs="Consolas"/>
-          <w:color w:val="000000"/>
-          <w:sz w:val="20"/>
-          <w:szCs w:val="20"/>
-          <w:lang w:val="en-GB"/>
-        </w:rPr>
-      </w:pPr>
-      <w:r>
-        <w:rPr>
-          <w:rFonts w:ascii="Consolas" w:hAnsi="Consolas" w:cs="Consolas"/>
-          <w:color w:val="000000"/>
-          <w:sz w:val="20"/>
-          <w:szCs w:val="20"/>
-          <w:lang w:val="en-GB"/>
-        </w:rPr>
-        <w:tab/>
-      </w:r>
-      <w:proofErr w:type="gramStart"/>
-      <w:r>
-        <w:rPr>
-          <w:rFonts w:ascii="Consolas" w:hAnsi="Consolas" w:cs="Consolas"/>
-          <w:b/>
-          <w:bCs/>
-          <w:color w:val="7F0055"/>
-          <w:sz w:val="20"/>
-          <w:szCs w:val="20"/>
-          <w:lang w:val="en-GB"/>
-        </w:rPr>
-        <w:t>private</w:t>
-      </w:r>
-      <w:proofErr w:type="gramEnd"/>
-      <w:r>
-        <w:rPr>
-          <w:rFonts w:ascii="Consolas" w:hAnsi="Consolas" w:cs="Consolas"/>
-          <w:color w:val="000000"/>
-          <w:sz w:val="20"/>
-          <w:szCs w:val="20"/>
-          <w:lang w:val="en-GB"/>
-        </w:rPr>
-        <w:t xml:space="preserve"> String </w:t>
-      </w:r>
-      <w:r>
-        <w:rPr>
-          <w:rFonts w:ascii="Consolas" w:hAnsi="Consolas" w:cs="Consolas"/>
-          <w:color w:val="0000C0"/>
-          <w:sz w:val="20"/>
-          <w:szCs w:val="20"/>
-          <w:lang w:val="en-GB"/>
-        </w:rPr>
-        <w:t>type</w:t>
-      </w:r>
-      <w:r>
-        <w:rPr>
-          <w:rFonts w:ascii="Consolas" w:hAnsi="Consolas" w:cs="Consolas"/>
-          <w:color w:val="000000"/>
-          <w:sz w:val="20"/>
-          <w:szCs w:val="20"/>
-          <w:lang w:val="en-GB"/>
-        </w:rPr>
-        <w:t>;</w:t>
-      </w:r>
-    </w:p>
-    <w:p>
-      <w:pPr>
-        <w:rPr>
-          <w:rFonts w:ascii="Consolas" w:hAnsi="Consolas" w:cs="Consolas"/>
-          <w:color w:val="000000"/>
-          <w:sz w:val="20"/>
-          <w:szCs w:val="20"/>
-          <w:lang w:val="en-GB"/>
-        </w:rPr>
-      </w:pPr>
-    </w:p>
-    <w:p>
-      <w:pPr>
-        <w:pStyle w:val="Heading2"/>
-        <w:rPr>
-          <w:lang w:val="en-GB"/>
-        </w:rPr>
-      </w:pPr>
-      <w:r>
-        <w:rPr>
-          <w:lang w:val="en-GB"/>
-        </w:rPr>
-        <w:t>Users</w:t>
       </w:r>
     </w:p>
     <w:p>
@@ -6174,7 +6567,6 @@
         </w:rPr>
         <w:tab/>
       </w:r>
-      <w:proofErr w:type="gramStart"/>
       <w:r>
         <w:rPr>
           <w:rFonts w:ascii="Consolas" w:hAnsi="Consolas" w:cs="Consolas"/>
@@ -6187,16 +6579,15 @@
         </w:rPr>
         <w:t>private</w:t>
       </w:r>
-      <w:proofErr w:type="gramEnd"/>
-      <w:r>
-        <w:rPr>
-          <w:rFonts w:ascii="Consolas" w:hAnsi="Consolas" w:cs="Consolas"/>
-          <w:color w:val="000000"/>
-          <w:sz w:val="20"/>
-          <w:szCs w:val="20"/>
-          <w:lang w:val="en-GB"/>
-        </w:rPr>
-        <w:t xml:space="preserve"> String </w:t>
+      <w:r>
+        <w:rPr>
+          <w:rFonts w:ascii="Consolas" w:hAnsi="Consolas" w:cs="Consolas"/>
+          <w:color w:val="000000"/>
+          <w:sz w:val="20"/>
+          <w:szCs w:val="20"/>
+          <w:lang w:val="en-GB"/>
+        </w:rPr>
+        <w:t xml:space="preserve"> List&lt;String&gt; </w:t>
       </w:r>
       <w:r>
         <w:rPr>
@@ -6206,7 +6597,7 @@
           <w:szCs w:val="20"/>
           <w:lang w:val="en-GB"/>
         </w:rPr>
-        <w:t>id</w:t>
+        <w:t>roles</w:t>
       </w:r>
       <w:r>
         <w:rPr>
@@ -6242,7 +6633,6 @@
         </w:rPr>
         <w:tab/>
       </w:r>
-      <w:proofErr w:type="gramStart"/>
       <w:r>
         <w:rPr>
           <w:rFonts w:ascii="Consolas" w:hAnsi="Consolas" w:cs="Consolas"/>
@@ -6255,7 +6645,6 @@
         </w:rPr>
         <w:t>private</w:t>
       </w:r>
-      <w:proofErr w:type="gramEnd"/>
       <w:r>
         <w:rPr>
           <w:rFonts w:ascii="Consolas" w:hAnsi="Consolas" w:cs="Consolas"/>
@@ -6274,7 +6663,7 @@
           <w:szCs w:val="20"/>
           <w:lang w:val="en-GB"/>
         </w:rPr>
-        <w:t>username</w:t>
+        <w:t>email</w:t>
       </w:r>
       <w:r>
         <w:rPr>
@@ -6310,7 +6699,6 @@
         </w:rPr>
         <w:tab/>
       </w:r>
-      <w:proofErr w:type="gramStart"/>
       <w:r>
         <w:rPr>
           <w:rFonts w:ascii="Consolas" w:hAnsi="Consolas" w:cs="Consolas"/>
@@ -6323,7 +6711,6 @@
         </w:rPr>
         <w:t>private</w:t>
       </w:r>
-      <w:proofErr w:type="gramEnd"/>
       <w:r>
         <w:rPr>
           <w:rFonts w:ascii="Consolas" w:hAnsi="Consolas" w:cs="Consolas"/>
@@ -6342,7 +6729,7 @@
           <w:szCs w:val="20"/>
           <w:lang w:val="en-GB"/>
         </w:rPr>
-        <w:t>password</w:t>
+        <w:t>active</w:t>
       </w:r>
       <w:r>
         <w:rPr>
@@ -6353,6 +6740,94 @@
           <w:lang w:val="en-GB"/>
         </w:rPr>
         <w:t>;</w:t>
+      </w:r>
+    </w:p>
+    <w:p>
+      <w:pPr>
+        <w:rPr>
+          <w:rFonts w:ascii="Consolas" w:hAnsi="Consolas" w:cs="Consolas"/>
+          <w:color w:val="000000"/>
+          <w:sz w:val="20"/>
+          <w:szCs w:val="20"/>
+          <w:lang w:val="en-GB"/>
+        </w:rPr>
+      </w:pPr>
+      <w:r>
+        <w:rPr>
+          <w:rFonts w:ascii="Consolas" w:hAnsi="Consolas" w:cs="Consolas"/>
+          <w:color w:val="000000"/>
+          <w:sz w:val="20"/>
+          <w:szCs w:val="20"/>
+          <w:lang w:val="en-GB"/>
+        </w:rPr>
+        <w:tab/>
+      </w:r>
+      <w:r>
+        <w:rPr>
+          <w:rFonts w:ascii="Consolas" w:hAnsi="Consolas" w:cs="Consolas"/>
+          <w:b/>
+          <w:bCs/>
+          <w:color w:val="7F0055"/>
+          <w:sz w:val="20"/>
+          <w:szCs w:val="20"/>
+          <w:lang w:val="en-GB"/>
+        </w:rPr>
+        <w:t>private</w:t>
+      </w:r>
+      <w:r>
+        <w:rPr>
+          <w:rFonts w:ascii="Consolas" w:hAnsi="Consolas" w:cs="Consolas"/>
+          <w:color w:val="000000"/>
+          <w:sz w:val="20"/>
+          <w:szCs w:val="20"/>
+          <w:lang w:val="en-GB"/>
+        </w:rPr>
+        <w:t xml:space="preserve"> String </w:t>
+      </w:r>
+      <w:r>
+        <w:rPr>
+          <w:rFonts w:ascii="Consolas" w:hAnsi="Consolas" w:cs="Consolas"/>
+          <w:color w:val="0000C0"/>
+          <w:sz w:val="20"/>
+          <w:szCs w:val="20"/>
+          <w:lang w:val="en-GB"/>
+        </w:rPr>
+        <w:t>name</w:t>
+      </w:r>
+      <w:r>
+        <w:rPr>
+          <w:rFonts w:ascii="Consolas" w:hAnsi="Consolas" w:cs="Consolas"/>
+          <w:color w:val="000000"/>
+          <w:sz w:val="20"/>
+          <w:szCs w:val="20"/>
+          <w:lang w:val="en-GB"/>
+        </w:rPr>
+        <w:t>;</w:t>
+      </w:r>
+    </w:p>
+    <w:p>
+      <w:pPr>
+        <w:rPr>
+          <w:rFonts w:ascii="Consolas" w:hAnsi="Consolas" w:cs="Consolas"/>
+          <w:color w:val="000000"/>
+          <w:sz w:val="20"/>
+          <w:szCs w:val="20"/>
+          <w:lang w:val="en-GB"/>
+        </w:rPr>
+      </w:pPr>
+    </w:p>
+    <w:p>
+      <w:pPr>
+        <w:pStyle w:val="Heading2"/>
+        <w:rPr>
+          <w:lang w:val="en-GB"/>
+        </w:rPr>
+      </w:pPr>
+      <w:r>
+        <w:rPr>
+          <w:lang w:val="en-GB"/>
+        </w:rPr>
+        <w:t>University</w:t>
       </w:r>
     </w:p>
     <w:p>
@@ -6378,7 +6853,6 @@
         </w:rPr>
         <w:tab/>
       </w:r>
-      <w:proofErr w:type="gramStart"/>
       <w:r>
         <w:rPr>
           <w:rFonts w:ascii="Consolas" w:hAnsi="Consolas" w:cs="Consolas"/>
@@ -6391,16 +6865,15 @@
         </w:rPr>
         <w:t>private</w:t>
       </w:r>
-      <w:proofErr w:type="gramEnd"/>
-      <w:r>
-        <w:rPr>
-          <w:rFonts w:ascii="Consolas" w:hAnsi="Consolas" w:cs="Consolas"/>
-          <w:color w:val="000000"/>
-          <w:sz w:val="20"/>
-          <w:szCs w:val="20"/>
-          <w:lang w:val="en-GB"/>
-        </w:rPr>
-        <w:t xml:space="preserve"> List&lt;String&gt; </w:t>
+      <w:r>
+        <w:rPr>
+          <w:rFonts w:ascii="Consolas" w:hAnsi="Consolas" w:cs="Consolas"/>
+          <w:color w:val="000000"/>
+          <w:sz w:val="20"/>
+          <w:szCs w:val="20"/>
+          <w:lang w:val="en-GB"/>
+        </w:rPr>
+        <w:t xml:space="preserve"> String </w:t>
       </w:r>
       <w:r>
         <w:rPr>
@@ -6410,7 +6883,7 @@
           <w:szCs w:val="20"/>
           <w:lang w:val="en-GB"/>
         </w:rPr>
-        <w:t>roles</w:t>
+        <w:t>id</w:t>
       </w:r>
       <w:r>
         <w:rPr>
@@ -6446,7 +6919,6 @@
         </w:rPr>
         <w:tab/>
       </w:r>
-      <w:proofErr w:type="gramStart"/>
       <w:r>
         <w:rPr>
           <w:rFonts w:ascii="Consolas" w:hAnsi="Consolas" w:cs="Consolas"/>
@@ -6459,7 +6931,6 @@
         </w:rPr>
         <w:t>private</w:t>
       </w:r>
-      <w:proofErr w:type="gramEnd"/>
       <w:r>
         <w:rPr>
           <w:rFonts w:ascii="Consolas" w:hAnsi="Consolas" w:cs="Consolas"/>
@@ -6478,7 +6949,7 @@
           <w:szCs w:val="20"/>
           <w:lang w:val="en-GB"/>
         </w:rPr>
-        <w:t>email</w:t>
+        <w:t>name</w:t>
       </w:r>
       <w:r>
         <w:rPr>
@@ -6514,7 +6985,6 @@
         </w:rPr>
         <w:tab/>
       </w:r>
-      <w:proofErr w:type="gramStart"/>
       <w:r>
         <w:rPr>
           <w:rFonts w:ascii="Consolas" w:hAnsi="Consolas" w:cs="Consolas"/>
@@ -6527,17 +6997,39 @@
         </w:rPr>
         <w:t>private</w:t>
       </w:r>
-      <w:proofErr w:type="gramEnd"/>
-      <w:r>
-        <w:rPr>
-          <w:rFonts w:ascii="Consolas" w:hAnsi="Consolas" w:cs="Consolas"/>
-          <w:color w:val="000000"/>
-          <w:sz w:val="20"/>
-          <w:szCs w:val="20"/>
-          <w:lang w:val="en-GB"/>
-        </w:rPr>
-        <w:t xml:space="preserve"> String </w:t>
-      </w:r>
+      <w:r>
+        <w:rPr>
+          <w:rFonts w:ascii="Consolas" w:hAnsi="Consolas" w:cs="Consolas"/>
+          <w:color w:val="000000"/>
+          <w:sz w:val="20"/>
+          <w:szCs w:val="20"/>
+          <w:lang w:val="en-GB"/>
+        </w:rPr>
+        <w:t xml:space="preserve"> List&lt;</w:t>
+      </w:r>
+      <w:proofErr w:type="spellStart"/>
+      <w:r>
+        <w:rPr>
+          <w:rFonts w:ascii="Consolas" w:hAnsi="Consolas" w:cs="Consolas"/>
+          <w:color w:val="000000"/>
+          <w:sz w:val="20"/>
+          <w:szCs w:val="20"/>
+          <w:lang w:val="en-GB"/>
+        </w:rPr>
+        <w:t>FormField</w:t>
+      </w:r>
+      <w:proofErr w:type="spellEnd"/>
+      <w:r>
+        <w:rPr>
+          <w:rFonts w:ascii="Consolas" w:hAnsi="Consolas" w:cs="Consolas"/>
+          <w:color w:val="000000"/>
+          <w:sz w:val="20"/>
+          <w:szCs w:val="20"/>
+          <w:lang w:val="en-GB"/>
+        </w:rPr>
+        <w:t xml:space="preserve">&gt; </w:t>
+      </w:r>
+      <w:proofErr w:type="spellStart"/>
       <w:r>
         <w:rPr>
           <w:rFonts w:ascii="Consolas" w:hAnsi="Consolas" w:cs="Consolas"/>
@@ -6546,8 +7038,9 @@
           <w:szCs w:val="20"/>
           <w:lang w:val="en-GB"/>
         </w:rPr>
-        <w:t>active</w:t>
-      </w:r>
+        <w:t>formFields</w:t>
+      </w:r>
+      <w:proofErr w:type="spellEnd"/>
       <w:r>
         <w:rPr>
           <w:rFonts w:ascii="Consolas" w:hAnsi="Consolas" w:cs="Consolas"/>
@@ -6557,96 +7050,6 @@
           <w:lang w:val="en-GB"/>
         </w:rPr>
         <w:t>;</w:t>
-      </w:r>
-    </w:p>
-    <w:p>
-      <w:pPr>
-        <w:rPr>
-          <w:rFonts w:ascii="Consolas" w:hAnsi="Consolas" w:cs="Consolas"/>
-          <w:color w:val="000000"/>
-          <w:sz w:val="20"/>
-          <w:szCs w:val="20"/>
-          <w:lang w:val="en-GB"/>
-        </w:rPr>
-      </w:pPr>
-      <w:r>
-        <w:rPr>
-          <w:rFonts w:ascii="Consolas" w:hAnsi="Consolas" w:cs="Consolas"/>
-          <w:color w:val="000000"/>
-          <w:sz w:val="20"/>
-          <w:szCs w:val="20"/>
-          <w:lang w:val="en-GB"/>
-        </w:rPr>
-        <w:tab/>
-      </w:r>
-      <w:proofErr w:type="gramStart"/>
-      <w:r>
-        <w:rPr>
-          <w:rFonts w:ascii="Consolas" w:hAnsi="Consolas" w:cs="Consolas"/>
-          <w:b/>
-          <w:bCs/>
-          <w:color w:val="7F0055"/>
-          <w:sz w:val="20"/>
-          <w:szCs w:val="20"/>
-          <w:lang w:val="en-GB"/>
-        </w:rPr>
-        <w:t>private</w:t>
-      </w:r>
-      <w:proofErr w:type="gramEnd"/>
-      <w:r>
-        <w:rPr>
-          <w:rFonts w:ascii="Consolas" w:hAnsi="Consolas" w:cs="Consolas"/>
-          <w:color w:val="000000"/>
-          <w:sz w:val="20"/>
-          <w:szCs w:val="20"/>
-          <w:lang w:val="en-GB"/>
-        </w:rPr>
-        <w:t xml:space="preserve"> String </w:t>
-      </w:r>
-      <w:r>
-        <w:rPr>
-          <w:rFonts w:ascii="Consolas" w:hAnsi="Consolas" w:cs="Consolas"/>
-          <w:color w:val="0000C0"/>
-          <w:sz w:val="20"/>
-          <w:szCs w:val="20"/>
-          <w:lang w:val="en-GB"/>
-        </w:rPr>
-        <w:t>name</w:t>
-      </w:r>
-      <w:r>
-        <w:rPr>
-          <w:rFonts w:ascii="Consolas" w:hAnsi="Consolas" w:cs="Consolas"/>
-          <w:color w:val="000000"/>
-          <w:sz w:val="20"/>
-          <w:szCs w:val="20"/>
-          <w:lang w:val="en-GB"/>
-        </w:rPr>
-        <w:t>;</w:t>
-      </w:r>
-    </w:p>
-    <w:p>
-      <w:pPr>
-        <w:rPr>
-          <w:rFonts w:ascii="Consolas" w:hAnsi="Consolas" w:cs="Consolas"/>
-          <w:color w:val="000000"/>
-          <w:sz w:val="20"/>
-          <w:szCs w:val="20"/>
-          <w:lang w:val="en-GB"/>
-        </w:rPr>
-      </w:pPr>
-    </w:p>
-    <w:p>
-      <w:pPr>
-        <w:pStyle w:val="Heading2"/>
-        <w:rPr>
-          <w:lang w:val="en-GB"/>
-        </w:rPr>
-      </w:pPr>
-      <w:r>
-        <w:rPr>
-          <w:lang w:val="en-GB"/>
-        </w:rPr>
-        <w:t>University</w:t>
       </w:r>
     </w:p>
     <w:p>
@@ -6672,7 +7075,6 @@
         </w:rPr>
         <w:tab/>
       </w:r>
-      <w:proofErr w:type="gramStart"/>
       <w:r>
         <w:rPr>
           <w:rFonts w:ascii="Consolas" w:hAnsi="Consolas" w:cs="Consolas"/>
@@ -6685,7 +7087,6 @@
         </w:rPr>
         <w:t>private</w:t>
       </w:r>
-      <w:proofErr w:type="gramEnd"/>
       <w:r>
         <w:rPr>
           <w:rFonts w:ascii="Consolas" w:hAnsi="Consolas" w:cs="Consolas"/>
@@ -6696,6 +7097,7 @@
         </w:rPr>
         <w:t xml:space="preserve"> String </w:t>
       </w:r>
+      <w:proofErr w:type="spellStart"/>
       <w:r>
         <w:rPr>
           <w:rFonts w:ascii="Consolas" w:hAnsi="Consolas" w:cs="Consolas"/>
@@ -6704,8 +7106,9 @@
           <w:szCs w:val="20"/>
           <w:lang w:val="en-GB"/>
         </w:rPr>
-        <w:t>id</w:t>
-      </w:r>
+        <w:t>firstTime</w:t>
+      </w:r>
+      <w:proofErr w:type="spellEnd"/>
       <w:r>
         <w:rPr>
           <w:rFonts w:ascii="Consolas" w:hAnsi="Consolas" w:cs="Consolas"/>
@@ -6715,6 +7118,27 @@
           <w:lang w:val="en-GB"/>
         </w:rPr>
         <w:t>;</w:t>
+      </w:r>
+    </w:p>
+    <w:p>
+      <w:pPr>
+        <w:rPr>
+          <w:lang w:val="en-GB"/>
+        </w:rPr>
+      </w:pPr>
+    </w:p>
+    <w:p>
+      <w:pPr>
+        <w:pStyle w:val="Heading2"/>
+        <w:rPr>
+          <w:lang w:val="en-GB"/>
+        </w:rPr>
+      </w:pPr>
+      <w:r>
+        <w:rPr>
+          <w:lang w:val="en-GB"/>
+        </w:rPr>
+        <w:t>Validator</w:t>
       </w:r>
     </w:p>
     <w:p>
@@ -6727,7 +7151,6 @@
           <w:rFonts w:ascii="Consolas" w:hAnsi="Consolas" w:cs="Consolas"/>
           <w:sz w:val="20"/>
           <w:szCs w:val="20"/>
-          <w:lang w:val="en-GB"/>
         </w:rPr>
       </w:pPr>
       <w:r>
@@ -6736,11 +7159,18 @@
           <w:color w:val="000000"/>
           <w:sz w:val="20"/>
           <w:szCs w:val="20"/>
-          <w:lang w:val="en-GB"/>
         </w:rPr>
         <w:tab/>
       </w:r>
-      <w:proofErr w:type="gramStart"/>
+      <w:r>
+        <w:rPr>
+          <w:rFonts w:ascii="Consolas" w:hAnsi="Consolas" w:cs="Consolas"/>
+          <w:color w:val="000000"/>
+          <w:sz w:val="20"/>
+          <w:szCs w:val="20"/>
+        </w:rPr>
+        <w:t>p</w:t>
+      </w:r>
       <w:r>
         <w:rPr>
           <w:rFonts w:ascii="Consolas" w:hAnsi="Consolas" w:cs="Consolas"/>
@@ -6749,18 +7179,15 @@
           <w:color w:val="7F0055"/>
           <w:sz w:val="20"/>
           <w:szCs w:val="20"/>
-          <w:lang w:val="en-GB"/>
-        </w:rPr>
-        <w:t>private</w:t>
-      </w:r>
-      <w:proofErr w:type="gramEnd"/>
-      <w:r>
-        <w:rPr>
-          <w:rFonts w:ascii="Consolas" w:hAnsi="Consolas" w:cs="Consolas"/>
-          <w:color w:val="000000"/>
-          <w:sz w:val="20"/>
-          <w:szCs w:val="20"/>
-          <w:lang w:val="en-GB"/>
+        </w:rPr>
+        <w:t>rivate</w:t>
+      </w:r>
+      <w:r>
+        <w:rPr>
+          <w:rFonts w:ascii="Consolas" w:hAnsi="Consolas" w:cs="Consolas"/>
+          <w:color w:val="000000"/>
+          <w:sz w:val="20"/>
+          <w:szCs w:val="20"/>
         </w:rPr>
         <w:t xml:space="preserve"> String </w:t>
       </w:r>
@@ -6770,17 +7197,15 @@
           <w:color w:val="0000C0"/>
           <w:sz w:val="20"/>
           <w:szCs w:val="20"/>
-          <w:lang w:val="en-GB"/>
-        </w:rPr>
-        <w:t>name</w:t>
-      </w:r>
-      <w:r>
-        <w:rPr>
-          <w:rFonts w:ascii="Consolas" w:hAnsi="Consolas" w:cs="Consolas"/>
-          <w:color w:val="000000"/>
-          <w:sz w:val="20"/>
-          <w:szCs w:val="20"/>
-          <w:lang w:val="en-GB"/>
+        </w:rPr>
+        <w:t>id</w:t>
+      </w:r>
+      <w:r>
+        <w:rPr>
+          <w:rFonts w:ascii="Consolas" w:hAnsi="Consolas" w:cs="Consolas"/>
+          <w:color w:val="000000"/>
+          <w:sz w:val="20"/>
+          <w:szCs w:val="20"/>
         </w:rPr>
         <w:t>;</w:t>
       </w:r>
@@ -6795,7 +7220,6 @@
           <w:rFonts w:ascii="Consolas" w:hAnsi="Consolas" w:cs="Consolas"/>
           <w:sz w:val="20"/>
           <w:szCs w:val="20"/>
-          <w:lang w:val="en-GB"/>
         </w:rPr>
       </w:pPr>
       <w:r>
@@ -6804,11 +7228,9 @@
           <w:color w:val="000000"/>
           <w:sz w:val="20"/>
           <w:szCs w:val="20"/>
-          <w:lang w:val="en-GB"/>
         </w:rPr>
         <w:tab/>
       </w:r>
-      <w:proofErr w:type="gramStart"/>
       <w:r>
         <w:rPr>
           <w:rFonts w:ascii="Consolas" w:hAnsi="Consolas" w:cs="Consolas"/>
@@ -6817,62 +7239,33 @@
           <w:color w:val="7F0055"/>
           <w:sz w:val="20"/>
           <w:szCs w:val="20"/>
-          <w:lang w:val="en-GB"/>
         </w:rPr>
         <w:t>private</w:t>
       </w:r>
-      <w:proofErr w:type="gramEnd"/>
-      <w:r>
-        <w:rPr>
-          <w:rFonts w:ascii="Consolas" w:hAnsi="Consolas" w:cs="Consolas"/>
-          <w:color w:val="000000"/>
-          <w:sz w:val="20"/>
-          <w:szCs w:val="20"/>
-          <w:lang w:val="en-GB"/>
-        </w:rPr>
-        <w:t xml:space="preserve"> List&lt;</w:t>
-      </w:r>
-      <w:proofErr w:type="spellStart"/>
-      <w:r>
-        <w:rPr>
-          <w:rFonts w:ascii="Consolas" w:hAnsi="Consolas" w:cs="Consolas"/>
-          <w:color w:val="000000"/>
-          <w:sz w:val="20"/>
-          <w:szCs w:val="20"/>
-          <w:lang w:val="en-GB"/>
-        </w:rPr>
-        <w:t>FormField</w:t>
-      </w:r>
-      <w:proofErr w:type="spellEnd"/>
-      <w:r>
-        <w:rPr>
-          <w:rFonts w:ascii="Consolas" w:hAnsi="Consolas" w:cs="Consolas"/>
-          <w:color w:val="000000"/>
-          <w:sz w:val="20"/>
-          <w:szCs w:val="20"/>
-          <w:lang w:val="en-GB"/>
-        </w:rPr>
-        <w:t xml:space="preserve">&gt; </w:t>
-      </w:r>
-      <w:proofErr w:type="spellStart"/>
+      <w:r>
+        <w:rPr>
+          <w:rFonts w:ascii="Consolas" w:hAnsi="Consolas" w:cs="Consolas"/>
+          <w:color w:val="000000"/>
+          <w:sz w:val="20"/>
+          <w:szCs w:val="20"/>
+        </w:rPr>
+        <w:t xml:space="preserve"> String </w:t>
+      </w:r>
       <w:r>
         <w:rPr>
           <w:rFonts w:ascii="Consolas" w:hAnsi="Consolas" w:cs="Consolas"/>
           <w:color w:val="0000C0"/>
           <w:sz w:val="20"/>
           <w:szCs w:val="20"/>
-          <w:lang w:val="en-GB"/>
-        </w:rPr>
-        <w:t>formFields</w:t>
-      </w:r>
-      <w:proofErr w:type="spellEnd"/>
-      <w:r>
-        <w:rPr>
-          <w:rFonts w:ascii="Consolas" w:hAnsi="Consolas" w:cs="Consolas"/>
-          <w:color w:val="000000"/>
-          <w:sz w:val="20"/>
-          <w:szCs w:val="20"/>
-          <w:lang w:val="en-GB"/>
+        </w:rPr>
+        <w:t>name</w:t>
+      </w:r>
+      <w:r>
+        <w:rPr>
+          <w:rFonts w:ascii="Consolas" w:hAnsi="Consolas" w:cs="Consolas"/>
+          <w:color w:val="000000"/>
+          <w:sz w:val="20"/>
+          <w:szCs w:val="20"/>
         </w:rPr>
         <w:t>;</w:t>
       </w:r>
@@ -6887,7 +7280,6 @@
           <w:rFonts w:ascii="Consolas" w:hAnsi="Consolas" w:cs="Consolas"/>
           <w:sz w:val="20"/>
           <w:szCs w:val="20"/>
-          <w:lang w:val="en-GB"/>
         </w:rPr>
       </w:pPr>
       <w:r>
@@ -6896,11 +7288,9 @@
           <w:color w:val="000000"/>
           <w:sz w:val="20"/>
           <w:szCs w:val="20"/>
-          <w:lang w:val="en-GB"/>
         </w:rPr>
         <w:tab/>
       </w:r>
-      <w:proofErr w:type="gramStart"/>
       <w:r>
         <w:rPr>
           <w:rFonts w:ascii="Consolas" w:hAnsi="Consolas" w:cs="Consolas"/>
@@ -6909,52 +7299,96 @@
           <w:color w:val="7F0055"/>
           <w:sz w:val="20"/>
           <w:szCs w:val="20"/>
-          <w:lang w:val="en-GB"/>
         </w:rPr>
         <w:t>private</w:t>
       </w:r>
-      <w:proofErr w:type="gramEnd"/>
-      <w:r>
-        <w:rPr>
-          <w:rFonts w:ascii="Consolas" w:hAnsi="Consolas" w:cs="Consolas"/>
-          <w:color w:val="000000"/>
-          <w:sz w:val="20"/>
-          <w:szCs w:val="20"/>
-          <w:lang w:val="en-GB"/>
+      <w:r>
+        <w:rPr>
+          <w:rFonts w:ascii="Consolas" w:hAnsi="Consolas" w:cs="Consolas"/>
+          <w:color w:val="000000"/>
+          <w:sz w:val="20"/>
+          <w:szCs w:val="20"/>
         </w:rPr>
         <w:t xml:space="preserve"> String </w:t>
       </w:r>
-      <w:proofErr w:type="spellStart"/>
       <w:r>
         <w:rPr>
           <w:rFonts w:ascii="Consolas" w:hAnsi="Consolas" w:cs="Consolas"/>
           <w:color w:val="0000C0"/>
           <w:sz w:val="20"/>
           <w:szCs w:val="20"/>
-          <w:lang w:val="en-GB"/>
-        </w:rPr>
-        <w:t>firstTime</w:t>
-      </w:r>
-      <w:proofErr w:type="spellEnd"/>
-      <w:r>
-        <w:rPr>
-          <w:rFonts w:ascii="Consolas" w:hAnsi="Consolas" w:cs="Consolas"/>
-          <w:color w:val="000000"/>
-          <w:sz w:val="20"/>
-          <w:szCs w:val="20"/>
-          <w:lang w:val="en-GB"/>
+        </w:rPr>
+        <w:t>regex</w:t>
+      </w:r>
+      <w:r>
+        <w:rPr>
+          <w:rFonts w:ascii="Consolas" w:hAnsi="Consolas" w:cs="Consolas"/>
+          <w:color w:val="000000"/>
+          <w:sz w:val="20"/>
+          <w:szCs w:val="20"/>
         </w:rPr>
         <w:t>;</w:t>
       </w:r>
     </w:p>
     <w:p>
       <w:pPr>
-        <w:rPr>
-          <w:lang w:val="en-GB"/>
+        <w:autoSpaceDE w:val="0"/>
+        <w:autoSpaceDN w:val="0"/>
+        <w:adjustRightInd w:val="0"/>
+        <w:spacing w:after="0" w:line="240" w:lineRule="auto"/>
+        <w:rPr>
+          <w:rFonts w:ascii="Consolas" w:hAnsi="Consolas" w:cs="Consolas"/>
+          <w:sz w:val="20"/>
+          <w:szCs w:val="20"/>
         </w:rPr>
       </w:pPr>
-      <w:bookmarkStart w:id="0" w:name="_GoBack"/>
-      <w:bookmarkEnd w:id="0"/>
+      <w:r>
+        <w:rPr>
+          <w:rFonts w:ascii="Consolas" w:hAnsi="Consolas" w:cs="Consolas"/>
+          <w:color w:val="000000"/>
+          <w:sz w:val="20"/>
+          <w:szCs w:val="20"/>
+        </w:rPr>
+        <w:tab/>
+      </w:r>
+      <w:r>
+        <w:rPr>
+          <w:rFonts w:ascii="Consolas" w:hAnsi="Consolas" w:cs="Consolas"/>
+          <w:b/>
+          <w:bCs/>
+          <w:color w:val="7F0055"/>
+          <w:sz w:val="20"/>
+          <w:szCs w:val="20"/>
+        </w:rPr>
+        <w:t>private</w:t>
+      </w:r>
+      <w:r>
+        <w:rPr>
+          <w:rFonts w:ascii="Consolas" w:hAnsi="Consolas" w:cs="Consolas"/>
+          <w:color w:val="000000"/>
+          <w:sz w:val="20"/>
+          <w:szCs w:val="20"/>
+        </w:rPr>
+        <w:t xml:space="preserve"> String </w:t>
+      </w:r>
+      <w:r>
+        <w:rPr>
+          <w:rFonts w:ascii="Consolas" w:hAnsi="Consolas" w:cs="Consolas"/>
+          <w:color w:val="0000C0"/>
+          <w:sz w:val="20"/>
+          <w:szCs w:val="20"/>
+        </w:rPr>
+        <w:t>type</w:t>
+      </w:r>
+      <w:r>
+        <w:rPr>
+          <w:rFonts w:ascii="Consolas" w:hAnsi="Consolas" w:cs="Consolas"/>
+          <w:color w:val="000000"/>
+          <w:sz w:val="20"/>
+          <w:szCs w:val="20"/>
+        </w:rPr>
+        <w:t>;</w:t>
+      </w:r>
     </w:p>
     <w:p/>
     <w:sectPr>
@@ -6968,7 +7402,7 @@
 </file>
 
 <file path=word/styles.xml><?xml version="1.0" encoding="utf-8"?>
-<w:styles xmlns:mc="http://schemas.openxmlformats.org/markup-compatibility/2006" xmlns:r="http://schemas.openxmlformats.org/officeDocument/2006/relationships" xmlns:w="http://schemas.openxmlformats.org/wordprocessingml/2006/main" xmlns:w14="http://schemas.microsoft.com/office/word/2010/wordml" xmlns:w15="http://schemas.microsoft.com/office/word/2012/wordml" mc:Ignorable="w14 w15">
+<w:styles xmlns:mc="http://schemas.openxmlformats.org/markup-compatibility/2006" xmlns:r="http://schemas.openxmlformats.org/officeDocument/2006/relationships" xmlns:w="http://schemas.openxmlformats.org/wordprocessingml/2006/main" xmlns:w14="http://schemas.microsoft.com/office/word/2010/wordml" xmlns:w15="http://schemas.microsoft.com/office/word/2012/wordml" xmlns:w16se="http://schemas.microsoft.com/office/word/2015/wordml/symex" mc:Ignorable="w14 w15 w16se">
   <w:docDefaults>
     <w:rPrDefault>
       <w:rPr>
@@ -7440,7 +7874,6 @@
       <w:spacing w:after="0" w:line="240" w:lineRule="auto"/>
     </w:pPr>
     <w:tblPr>
-      <w:tblInd w:w="0" w:type="dxa"/>
       <w:tblBorders>
         <w:top w:val="single" w:sz="4" w:space="0" w:color="auto"/>
         <w:left w:val="single" w:sz="4" w:space="0" w:color="auto"/>
@@ -7449,12 +7882,6 @@
         <w:insideH w:val="single" w:sz="4" w:space="0" w:color="auto"/>
         <w:insideV w:val="single" w:sz="4" w:space="0" w:color="auto"/>
       </w:tblBorders>
-      <w:tblCellMar>
-        <w:top w:w="0" w:type="dxa"/>
-        <w:left w:w="108" w:type="dxa"/>
-        <w:bottom w:w="0" w:type="dxa"/>
-        <w:right w:w="108" w:type="dxa"/>
-      </w:tblCellMar>
     </w:tblPr>
   </w:style>
   <w:style w:type="table" w:styleId="PlainTable1">
@@ -7468,7 +7895,6 @@
     <w:tblPr>
       <w:tblStyleRowBandSize w:val="1"/>
       <w:tblStyleColBandSize w:val="1"/>
-      <w:tblInd w:w="0" w:type="dxa"/>
       <w:tblBorders>
         <w:top w:val="single" w:sz="4" w:space="0" w:color="BFBFBF" w:themeColor="background1" w:themeShade="BF"/>
         <w:left w:val="single" w:sz="4" w:space="0" w:color="BFBFBF" w:themeColor="background1" w:themeShade="BF"/>
@@ -7477,12 +7903,6 @@
         <w:insideH w:val="single" w:sz="4" w:space="0" w:color="BFBFBF" w:themeColor="background1" w:themeShade="BF"/>
         <w:insideV w:val="single" w:sz="4" w:space="0" w:color="BFBFBF" w:themeColor="background1" w:themeShade="BF"/>
       </w:tblBorders>
-      <w:tblCellMar>
-        <w:top w:w="0" w:type="dxa"/>
-        <w:left w:w="108" w:type="dxa"/>
-        <w:bottom w:w="0" w:type="dxa"/>
-        <w:right w:w="108" w:type="dxa"/>
-      </w:tblCellMar>
     </w:tblPr>
     <w:tblStylePr w:type="firstRow">
       <w:rPr>

--- a/QualSure REST API Endpoints v2.0.docx
+++ b/QualSure REST API Endpoints v2.0.docx
@@ -52,13 +52,8 @@
             <w:pPr>
               <w:cnfStyle w:val="100000000000" w:firstRow="1" w:lastRow="0" w:firstColumn="0" w:lastColumn="0" w:oddVBand="0" w:evenVBand="0" w:oddHBand="0" w:evenHBand="0" w:firstRowFirstColumn="0" w:firstRowLastColumn="0" w:lastRowFirstColumn="0" w:lastRowLastColumn="0"/>
             </w:pPr>
-            <w:proofErr w:type="spellStart"/>
-            <w:r>
-              <w:t>E.g</w:t>
-            </w:r>
-            <w:proofErr w:type="spellEnd"/>
-            <w:r>
-              <w:t xml:space="preserve"> Input</w:t>
+            <w:r>
+              <w:t>E.g Input</w:t>
             </w:r>
           </w:p>
         </w:tc>
@@ -70,13 +65,8 @@
             <w:pPr>
               <w:cnfStyle w:val="100000000000" w:firstRow="1" w:lastRow="0" w:firstColumn="0" w:lastColumn="0" w:oddVBand="0" w:evenVBand="0" w:oddHBand="0" w:evenHBand="0" w:firstRowFirstColumn="0" w:firstRowLastColumn="0" w:lastRowFirstColumn="0" w:lastRowLastColumn="0"/>
             </w:pPr>
-            <w:proofErr w:type="spellStart"/>
-            <w:r>
-              <w:t>E.g</w:t>
-            </w:r>
-            <w:proofErr w:type="spellEnd"/>
-            <w:r>
-              <w:t xml:space="preserve"> Output</w:t>
+            <w:r>
+              <w:t>E.g Output</w:t>
             </w:r>
           </w:p>
         </w:tc>
@@ -151,11 +141,9 @@
             <w:pPr>
               <w:cnfStyle w:val="000000100000" w:firstRow="0" w:lastRow="0" w:firstColumn="0" w:lastColumn="0" w:oddVBand="0" w:evenVBand="0" w:oddHBand="1" w:evenHBand="0" w:firstRowFirstColumn="0" w:firstRowLastColumn="0" w:lastRowFirstColumn="0" w:lastRowLastColumn="0"/>
             </w:pPr>
-            <w:proofErr w:type="spellStart"/>
             <w:r>
               <w:t>Hoila</w:t>
             </w:r>
-            <w:proofErr w:type="spellEnd"/>
           </w:p>
         </w:tc>
         <w:tc>
@@ -178,14 +166,7 @@
             <w:cnfStyle w:val="001000000000" w:firstRow="0" w:lastRow="0" w:firstColumn="1" w:lastColumn="0" w:oddVBand="0" w:evenVBand="0" w:oddHBand="0" w:evenHBand="0" w:firstRowFirstColumn="0" w:firstRowLastColumn="0" w:lastRowFirstColumn="0" w:lastRowLastColumn="0"/>
             <w:tcW w:w="962" w:type="dxa"/>
           </w:tcPr>
-          <w:p>
-            <w:r>
-              <w:rPr>
-                <w:b w:val="0"/>
-              </w:rPr>
-              <w:t>Get</w:t>
-            </w:r>
-          </w:p>
+          <w:p/>
         </w:tc>
         <w:tc>
           <w:tcPr>
@@ -196,7 +177,7 @@
               <w:cnfStyle w:val="000000000000" w:firstRow="0" w:lastRow="0" w:firstColumn="0" w:lastColumn="0" w:oddVBand="0" w:evenVBand="0" w:oddHBand="0" w:evenHBand="0" w:firstRowFirstColumn="0" w:firstRowLastColumn="0" w:lastRowFirstColumn="0" w:lastRowLastColumn="0"/>
             </w:pPr>
             <w:r>
-              <w:t>/degrees</w:t>
+              <w:t>/checkUsername/{username}</w:t>
             </w:r>
           </w:p>
         </w:tc>
@@ -222,7 +203,23 @@
               <w:cnfStyle w:val="000000000000" w:firstRow="0" w:lastRow="0" w:firstColumn="0" w:lastColumn="0" w:oddVBand="0" w:evenVBand="0" w:oddHBand="0" w:evenHBand="0" w:firstRowFirstColumn="0" w:firstRowLastColumn="0" w:lastRowFirstColumn="0" w:lastRowLastColumn="0"/>
             </w:pPr>
             <w:r>
-              <w:t>List  of all Degrees</w:t>
+              <w:t>{</w:t>
+            </w:r>
+          </w:p>
+          <w:p>
+            <w:pPr>
+              <w:cnfStyle w:val="000000000000" w:firstRow="0" w:lastRow="0" w:firstColumn="0" w:lastColumn="0" w:oddVBand="0" w:evenVBand="0" w:oddHBand="0" w:evenHBand="0" w:firstRowFirstColumn="0" w:firstRowLastColumn="0" w:lastRowFirstColumn="0" w:lastRowLastColumn="0"/>
+            </w:pPr>
+            <w:r>
+              <w:t xml:space="preserve">    "success": false</w:t>
+            </w:r>
+          </w:p>
+          <w:p>
+            <w:pPr>
+              <w:cnfStyle w:val="000000000000" w:firstRow="0" w:lastRow="0" w:firstColumn="0" w:lastColumn="0" w:oddVBand="0" w:evenVBand="0" w:oddHBand="0" w:evenHBand="0" w:firstRowFirstColumn="0" w:firstRowLastColumn="0" w:lastRowFirstColumn="0" w:lastRowLastColumn="0"/>
+            </w:pPr>
+            <w:r>
+              <w:t>}</w:t>
             </w:r>
           </w:p>
         </w:tc>
@@ -234,6 +231,11 @@
             <w:pPr>
               <w:cnfStyle w:val="000000000000" w:firstRow="0" w:lastRow="0" w:firstColumn="0" w:lastColumn="0" w:oddVBand="0" w:evenVBand="0" w:oddHBand="0" w:evenHBand="0" w:firstRowFirstColumn="0" w:firstRowLastColumn="0" w:lastRowFirstColumn="0" w:lastRowLastColumn="0"/>
             </w:pPr>
+            <w:r>
+              <w:t>None</w:t>
+            </w:r>
+            <w:bookmarkStart w:id="0" w:name="_GoBack"/>
+            <w:bookmarkEnd w:id="0"/>
           </w:p>
         </w:tc>
       </w:tr>
@@ -264,15 +266,7 @@
               <w:cnfStyle w:val="000000100000" w:firstRow="0" w:lastRow="0" w:firstColumn="0" w:lastColumn="0" w:oddVBand="0" w:evenVBand="0" w:oddHBand="1" w:evenHBand="0" w:firstRowFirstColumn="0" w:firstRowLastColumn="0" w:lastRowFirstColumn="0" w:lastRowLastColumn="0"/>
             </w:pPr>
             <w:r>
-              <w:t>/degrees/{</w:t>
-            </w:r>
-            <w:proofErr w:type="spellStart"/>
-            <w:r>
-              <w:t>degreeId</w:t>
-            </w:r>
-            <w:proofErr w:type="spellEnd"/>
-            <w:r>
-              <w:t>}</w:t>
+              <w:t>/degrees</w:t>
             </w:r>
           </w:p>
         </w:tc>
@@ -298,103 +292,7 @@
               <w:cnfStyle w:val="000000100000" w:firstRow="0" w:lastRow="0" w:firstColumn="0" w:lastColumn="0" w:oddVBand="0" w:evenVBand="0" w:oddHBand="1" w:evenHBand="0" w:firstRowFirstColumn="0" w:firstRowLastColumn="0" w:lastRowFirstColumn="0" w:lastRowLastColumn="0"/>
             </w:pPr>
             <w:r>
-              <w:t>{</w:t>
-            </w:r>
-          </w:p>
-          <w:p>
-            <w:pPr>
-              <w:cnfStyle w:val="000000100000" w:firstRow="0" w:lastRow="0" w:firstColumn="0" w:lastColumn="0" w:oddVBand="0" w:evenVBand="0" w:oddHBand="1" w:evenHBand="0" w:firstRowFirstColumn="0" w:firstRowLastColumn="0" w:lastRowFirstColumn="0" w:lastRowLastColumn="0"/>
-            </w:pPr>
-            <w:r>
-              <w:t xml:space="preserve">    "id": "2",</w:t>
-            </w:r>
-          </w:p>
-          <w:p>
-            <w:pPr>
-              <w:cnfStyle w:val="000000100000" w:firstRow="0" w:lastRow="0" w:firstColumn="0" w:lastColumn="0" w:oddVBand="0" w:evenVBand="0" w:oddHBand="1" w:evenHBand="0" w:firstRowFirstColumn="0" w:firstRowLastColumn="0" w:lastRowFirstColumn="0" w:lastRowLastColumn="0"/>
-            </w:pPr>
-            <w:r>
-              <w:t xml:space="preserve">    "</w:t>
-            </w:r>
-            <w:proofErr w:type="spellStart"/>
-            <w:r>
-              <w:t>firstName</w:t>
-            </w:r>
-            <w:proofErr w:type="spellEnd"/>
-            <w:r>
-              <w:t>": "</w:t>
-            </w:r>
-            <w:proofErr w:type="spellStart"/>
-            <w:r>
-              <w:t>Rahjabeen</w:t>
-            </w:r>
-            <w:proofErr w:type="spellEnd"/>
-            <w:r>
-              <w:t>",</w:t>
-            </w:r>
-          </w:p>
-          <w:p>
-            <w:pPr>
-              <w:cnfStyle w:val="000000100000" w:firstRow="0" w:lastRow="0" w:firstColumn="0" w:lastColumn="0" w:oddVBand="0" w:evenVBand="0" w:oddHBand="1" w:evenHBand="0" w:firstRowFirstColumn="0" w:firstRowLastColumn="0" w:lastRowFirstColumn="0" w:lastRowLastColumn="0"/>
-            </w:pPr>
-            <w:r>
-              <w:t xml:space="preserve">    "</w:t>
-            </w:r>
-            <w:proofErr w:type="spellStart"/>
-            <w:r>
-              <w:t>lastName</w:t>
-            </w:r>
-            <w:proofErr w:type="spellEnd"/>
-            <w:r>
-              <w:t>": "</w:t>
-            </w:r>
-            <w:proofErr w:type="spellStart"/>
-            <w:r>
-              <w:t>UmerSheikh</w:t>
-            </w:r>
-            <w:proofErr w:type="spellEnd"/>
-            <w:r>
-              <w:t>",</w:t>
-            </w:r>
-          </w:p>
-          <w:p>
-            <w:pPr>
-              <w:cnfStyle w:val="000000100000" w:firstRow="0" w:lastRow="0" w:firstColumn="0" w:lastColumn="0" w:oddVBand="0" w:evenVBand="0" w:oddHBand="1" w:evenHBand="0" w:firstRowFirstColumn="0" w:firstRowLastColumn="0" w:lastRowFirstColumn="0" w:lastRowLastColumn="0"/>
-            </w:pPr>
-            <w:r>
-              <w:t xml:space="preserve">    "</w:t>
-            </w:r>
-            <w:proofErr w:type="spellStart"/>
-            <w:r>
-              <w:t>degreeType</w:t>
-            </w:r>
-            <w:proofErr w:type="spellEnd"/>
-            <w:r>
-              <w:t>": "MS",</w:t>
-            </w:r>
-          </w:p>
-          <w:p>
-            <w:pPr>
-              <w:cnfStyle w:val="000000100000" w:firstRow="0" w:lastRow="0" w:firstColumn="0" w:lastColumn="0" w:oddVBand="0" w:evenVBand="0" w:oddHBand="1" w:evenHBand="0" w:firstRowFirstColumn="0" w:firstRowLastColumn="0" w:lastRowFirstColumn="0" w:lastRowLastColumn="0"/>
-            </w:pPr>
-            <w:r>
-              <w:t xml:space="preserve">    "</w:t>
-            </w:r>
-            <w:proofErr w:type="spellStart"/>
-            <w:r>
-              <w:t>universityId</w:t>
-            </w:r>
-            <w:proofErr w:type="spellEnd"/>
-            <w:r>
-              <w:t>": "10"</w:t>
-            </w:r>
-          </w:p>
-          <w:p>
-            <w:pPr>
-              <w:cnfStyle w:val="000000100000" w:firstRow="0" w:lastRow="0" w:firstColumn="0" w:lastColumn="0" w:oddVBand="0" w:evenVBand="0" w:oddHBand="1" w:evenHBand="0" w:firstRowFirstColumn="0" w:firstRowLastColumn="0" w:lastRowFirstColumn="0" w:lastRowLastColumn="0"/>
-            </w:pPr>
-            <w:r>
-              <w:t>}</w:t>
+              <w:t>List  of all Degrees</w:t>
             </w:r>
           </w:p>
         </w:tc>
@@ -416,16 +314,11 @@
             <w:tcW w:w="962" w:type="dxa"/>
           </w:tcPr>
           <w:p>
-            <w:pPr>
+            <w:r>
               <w:rPr>
                 <w:b w:val="0"/>
               </w:rPr>
-            </w:pPr>
-            <w:r>
-              <w:rPr>
-                <w:b w:val="0"/>
-              </w:rPr>
-              <w:t>Post</w:t>
+              <w:t>Get</w:t>
             </w:r>
           </w:p>
         </w:tc>
@@ -438,7 +331,7 @@
               <w:cnfStyle w:val="000000000000" w:firstRow="0" w:lastRow="0" w:firstColumn="0" w:lastColumn="0" w:oddVBand="0" w:evenVBand="0" w:oddHBand="0" w:evenHBand="0" w:firstRowFirstColumn="0" w:firstRowLastColumn="0" w:lastRowFirstColumn="0" w:lastRowLastColumn="0"/>
             </w:pPr>
             <w:r>
-              <w:t>/degrees</w:t>
+              <w:t>/degrees/{degreeId}</w:t>
             </w:r>
           </w:p>
         </w:tc>
@@ -451,15 +344,7 @@
               <w:cnfStyle w:val="000000000000" w:firstRow="0" w:lastRow="0" w:firstColumn="0" w:lastColumn="0" w:oddVBand="0" w:evenVBand="0" w:oddHBand="0" w:evenHBand="0" w:firstRowFirstColumn="0" w:firstRowLastColumn="0" w:lastRowFirstColumn="0" w:lastRowLastColumn="0"/>
             </w:pPr>
             <w:r>
-              <w:t xml:space="preserve">JSON FORMAT of </w:t>
-            </w:r>
-          </w:p>
-          <w:p>
-            <w:pPr>
-              <w:cnfStyle w:val="000000000000" w:firstRow="0" w:lastRow="0" w:firstColumn="0" w:lastColumn="0" w:oddVBand="0" w:evenVBand="0" w:oddHBand="0" w:evenHBand="0" w:firstRowFirstColumn="0" w:firstRowLastColumn="0" w:lastRowFirstColumn="0" w:lastRowLastColumn="0"/>
-            </w:pPr>
-            <w:r>
-              <w:t>Degree("2","Rahjabeen","Abbasi","MS")</w:t>
+              <w:t>-</w:t>
             </w:r>
           </w:p>
         </w:tc>
@@ -472,7 +357,55 @@
               <w:cnfStyle w:val="000000000000" w:firstRow="0" w:lastRow="0" w:firstColumn="0" w:lastColumn="0" w:oddVBand="0" w:evenVBand="0" w:oddHBand="0" w:evenHBand="0" w:firstRowFirstColumn="0" w:firstRowLastColumn="0" w:lastRowFirstColumn="0" w:lastRowLastColumn="0"/>
             </w:pPr>
             <w:r>
-              <w:t>Status: 201 Created</w:t>
+              <w:t>{</w:t>
+            </w:r>
+          </w:p>
+          <w:p>
+            <w:pPr>
+              <w:cnfStyle w:val="000000000000" w:firstRow="0" w:lastRow="0" w:firstColumn="0" w:lastColumn="0" w:oddVBand="0" w:evenVBand="0" w:oddHBand="0" w:evenHBand="0" w:firstRowFirstColumn="0" w:firstRowLastColumn="0" w:lastRowFirstColumn="0" w:lastRowLastColumn="0"/>
+            </w:pPr>
+            <w:r>
+              <w:t xml:space="preserve">    "id": "2",</w:t>
+            </w:r>
+          </w:p>
+          <w:p>
+            <w:pPr>
+              <w:cnfStyle w:val="000000000000" w:firstRow="0" w:lastRow="0" w:firstColumn="0" w:lastColumn="0" w:oddVBand="0" w:evenVBand="0" w:oddHBand="0" w:evenHBand="0" w:firstRowFirstColumn="0" w:firstRowLastColumn="0" w:lastRowFirstColumn="0" w:lastRowLastColumn="0"/>
+            </w:pPr>
+            <w:r>
+              <w:t xml:space="preserve">    "firstName": "Rahjabeen",</w:t>
+            </w:r>
+          </w:p>
+          <w:p>
+            <w:pPr>
+              <w:cnfStyle w:val="000000000000" w:firstRow="0" w:lastRow="0" w:firstColumn="0" w:lastColumn="0" w:oddVBand="0" w:evenVBand="0" w:oddHBand="0" w:evenHBand="0" w:firstRowFirstColumn="0" w:firstRowLastColumn="0" w:lastRowFirstColumn="0" w:lastRowLastColumn="0"/>
+            </w:pPr>
+            <w:r>
+              <w:t xml:space="preserve">    "lastName": "UmerSheikh",</w:t>
+            </w:r>
+          </w:p>
+          <w:p>
+            <w:pPr>
+              <w:cnfStyle w:val="000000000000" w:firstRow="0" w:lastRow="0" w:firstColumn="0" w:lastColumn="0" w:oddVBand="0" w:evenVBand="0" w:oddHBand="0" w:evenHBand="0" w:firstRowFirstColumn="0" w:firstRowLastColumn="0" w:lastRowFirstColumn="0" w:lastRowLastColumn="0"/>
+            </w:pPr>
+            <w:r>
+              <w:t xml:space="preserve">    "degreeType": "MS",</w:t>
+            </w:r>
+          </w:p>
+          <w:p>
+            <w:pPr>
+              <w:cnfStyle w:val="000000000000" w:firstRow="0" w:lastRow="0" w:firstColumn="0" w:lastColumn="0" w:oddVBand="0" w:evenVBand="0" w:oddHBand="0" w:evenHBand="0" w:firstRowFirstColumn="0" w:firstRowLastColumn="0" w:lastRowFirstColumn="0" w:lastRowLastColumn="0"/>
+            </w:pPr>
+            <w:r>
+              <w:t xml:space="preserve">    "universityId": "10"</w:t>
+            </w:r>
+          </w:p>
+          <w:p>
+            <w:pPr>
+              <w:cnfStyle w:val="000000000000" w:firstRow="0" w:lastRow="0" w:firstColumn="0" w:lastColumn="0" w:oddVBand="0" w:evenVBand="0" w:oddHBand="0" w:evenHBand="0" w:firstRowFirstColumn="0" w:firstRowLastColumn="0" w:lastRowFirstColumn="0" w:lastRowLastColumn="0"/>
+            </w:pPr>
+            <w:r>
+              <w:t>}</w:t>
             </w:r>
           </w:p>
         </w:tc>
@@ -506,7 +439,7 @@
               <w:rPr>
                 <w:b w:val="0"/>
               </w:rPr>
-              <w:t>Put</w:t>
+              <w:t>Post</w:t>
             </w:r>
           </w:p>
         </w:tc>
@@ -553,7 +486,7 @@
               <w:cnfStyle w:val="000000100000" w:firstRow="0" w:lastRow="0" w:firstColumn="0" w:lastColumn="0" w:oddVBand="0" w:evenVBand="0" w:oddHBand="1" w:evenHBand="0" w:firstRowFirstColumn="0" w:firstRowLastColumn="0" w:lastRowFirstColumn="0" w:lastRowLastColumn="0"/>
             </w:pPr>
             <w:r>
-              <w:t>-</w:t>
+              <w:t>Status: 201 Created</w:t>
             </w:r>
           </w:p>
         </w:tc>
@@ -584,7 +517,7 @@
               <w:rPr>
                 <w:b w:val="0"/>
               </w:rPr>
-              <w:t>Delete</w:t>
+              <w:t>Put</w:t>
             </w:r>
           </w:p>
         </w:tc>
@@ -597,15 +530,7 @@
               <w:cnfStyle w:val="000000000000" w:firstRow="0" w:lastRow="0" w:firstColumn="0" w:lastColumn="0" w:oddVBand="0" w:evenVBand="0" w:oddHBand="0" w:evenHBand="0" w:firstRowFirstColumn="0" w:firstRowLastColumn="0" w:lastRowFirstColumn="0" w:lastRowLastColumn="0"/>
             </w:pPr>
             <w:r>
-              <w:t>/degrees/{</w:t>
-            </w:r>
-            <w:proofErr w:type="spellStart"/>
-            <w:r>
-              <w:t>degreeId</w:t>
-            </w:r>
-            <w:proofErr w:type="spellEnd"/>
-            <w:r>
-              <w:t>}</w:t>
+              <w:t>/degrees</w:t>
             </w:r>
           </w:p>
         </w:tc>
@@ -617,6 +542,17 @@
             <w:pPr>
               <w:cnfStyle w:val="000000000000" w:firstRow="0" w:lastRow="0" w:firstColumn="0" w:lastColumn="0" w:oddVBand="0" w:evenVBand="0" w:oddHBand="0" w:evenHBand="0" w:firstRowFirstColumn="0" w:firstRowLastColumn="0" w:lastRowFirstColumn="0" w:lastRowLastColumn="0"/>
             </w:pPr>
+            <w:r>
+              <w:t xml:space="preserve">JSON FORMAT of </w:t>
+            </w:r>
+          </w:p>
+          <w:p>
+            <w:pPr>
+              <w:cnfStyle w:val="000000000000" w:firstRow="0" w:lastRow="0" w:firstColumn="0" w:lastColumn="0" w:oddVBand="0" w:evenVBand="0" w:oddHBand="0" w:evenHBand="0" w:firstRowFirstColumn="0" w:firstRowLastColumn="0" w:lastRowFirstColumn="0" w:lastRowLastColumn="0"/>
+            </w:pPr>
+            <w:r>
+              <w:t>Degree("2","Rahjabeen","Abbasi","MS")</w:t>
+            </w:r>
           </w:p>
         </w:tc>
         <w:tc>
@@ -662,7 +598,7 @@
               <w:rPr>
                 <w:b w:val="0"/>
               </w:rPr>
-              <w:t>Post</w:t>
+              <w:t>Delete</w:t>
             </w:r>
           </w:p>
         </w:tc>
@@ -675,7 +611,7 @@
               <w:cnfStyle w:val="000000100000" w:firstRow="0" w:lastRow="0" w:firstColumn="0" w:lastColumn="0" w:oddVBand="0" w:evenVBand="0" w:oddHBand="1" w:evenHBand="0" w:firstRowFirstColumn="0" w:firstRowLastColumn="0" w:lastRowFirstColumn="0" w:lastRowLastColumn="0"/>
             </w:pPr>
             <w:r>
-              <w:t>/token/generate-token</w:t>
+              <w:t>/degrees/{degreeId}</w:t>
             </w:r>
           </w:p>
         </w:tc>
@@ -687,41 +623,6 @@
             <w:pPr>
               <w:cnfStyle w:val="000000100000" w:firstRow="0" w:lastRow="0" w:firstColumn="0" w:lastColumn="0" w:oddVBand="0" w:evenVBand="0" w:oddHBand="1" w:evenHBand="0" w:firstRowFirstColumn="0" w:firstRowLastColumn="0" w:lastRowFirstColumn="0" w:lastRowLastColumn="0"/>
             </w:pPr>
-            <w:r>
-              <w:t>{</w:t>
-            </w:r>
-          </w:p>
-          <w:p>
-            <w:pPr>
-              <w:cnfStyle w:val="000000100000" w:firstRow="0" w:lastRow="0" w:firstColumn="0" w:lastColumn="0" w:oddVBand="0" w:evenVBand="0" w:oddHBand="1" w:evenHBand="0" w:firstRowFirstColumn="0" w:firstRowLastColumn="0" w:lastRowFirstColumn="0" w:lastRowLastColumn="0"/>
-            </w:pPr>
-            <w:r>
-              <w:t>"username":"</w:t>
-            </w:r>
-            <w:proofErr w:type="spellStart"/>
-            <w:r>
-              <w:t>giki</w:t>
-            </w:r>
-            <w:proofErr w:type="spellEnd"/>
-            <w:r>
-              <w:t>",</w:t>
-            </w:r>
-          </w:p>
-          <w:p>
-            <w:pPr>
-              <w:cnfStyle w:val="000000100000" w:firstRow="0" w:lastRow="0" w:firstColumn="0" w:lastColumn="0" w:oddVBand="0" w:evenVBand="0" w:oddHBand="1" w:evenHBand="0" w:firstRowFirstColumn="0" w:firstRowLastColumn="0" w:lastRowFirstColumn="0" w:lastRowLastColumn="0"/>
-            </w:pPr>
-            <w:r>
-              <w:t>"password": "123"</w:t>
-            </w:r>
-          </w:p>
-          <w:p>
-            <w:pPr>
-              <w:cnfStyle w:val="000000100000" w:firstRow="0" w:lastRow="0" w:firstColumn="0" w:lastColumn="0" w:oddVBand="0" w:evenVBand="0" w:oddHBand="1" w:evenHBand="0" w:firstRowFirstColumn="0" w:firstRowLastColumn="0" w:lastRowFirstColumn="0" w:lastRowLastColumn="0"/>
-            </w:pPr>
-            <w:r>
-              <w:t>}</w:t>
-            </w:r>
           </w:p>
         </w:tc>
         <w:tc>
@@ -733,31 +634,7 @@
               <w:cnfStyle w:val="000000100000" w:firstRow="0" w:lastRow="0" w:firstColumn="0" w:lastColumn="0" w:oddVBand="0" w:evenVBand="0" w:oddHBand="1" w:evenHBand="0" w:firstRowFirstColumn="0" w:firstRowLastColumn="0" w:lastRowFirstColumn="0" w:lastRowLastColumn="0"/>
             </w:pPr>
             <w:r>
-              <w:t>{</w:t>
-            </w:r>
-          </w:p>
-          <w:p>
-            <w:pPr>
-              <w:cnfStyle w:val="000000100000" w:firstRow="0" w:lastRow="0" w:firstColumn="0" w:lastColumn="0" w:oddVBand="0" w:evenVBand="0" w:oddHBand="1" w:evenHBand="0" w:firstRowFirstColumn="0" w:firstRowLastColumn="0" w:lastRowFirstColumn="0" w:lastRowLastColumn="0"/>
-            </w:pPr>
-            <w:r>
-              <w:t xml:space="preserve">  "token": "</w:t>
-            </w:r>
-            <w:proofErr w:type="spellStart"/>
-            <w:r>
-              <w:t>xxxx</w:t>
-            </w:r>
-            <w:proofErr w:type="spellEnd"/>
-            <w:r>
-              <w:t xml:space="preserve"> "</w:t>
-            </w:r>
-          </w:p>
-          <w:p>
-            <w:pPr>
-              <w:cnfStyle w:val="000000100000" w:firstRow="0" w:lastRow="0" w:firstColumn="0" w:lastColumn="0" w:oddVBand="0" w:evenVBand="0" w:oddHBand="1" w:evenHBand="0" w:firstRowFirstColumn="0" w:firstRowLastColumn="0" w:lastRowFirstColumn="0" w:lastRowLastColumn="0"/>
-            </w:pPr>
-            <w:r>
-              <w:t>}</w:t>
+              <w:t>-</w:t>
             </w:r>
           </w:p>
         </w:tc>
@@ -769,9 +646,6 @@
             <w:pPr>
               <w:cnfStyle w:val="000000100000" w:firstRow="0" w:lastRow="0" w:firstColumn="0" w:lastColumn="0" w:oddVBand="0" w:evenVBand="0" w:oddHBand="1" w:evenHBand="0" w:firstRowFirstColumn="0" w:firstRowLastColumn="0" w:lastRowFirstColumn="0" w:lastRowLastColumn="0"/>
             </w:pPr>
-            <w:r>
-              <w:t>None</w:t>
-            </w:r>
           </w:p>
         </w:tc>
       </w:tr>
@@ -804,7 +678,7 @@
               <w:cnfStyle w:val="000000000000" w:firstRow="0" w:lastRow="0" w:firstColumn="0" w:lastColumn="0" w:oddVBand="0" w:evenVBand="0" w:oddHBand="0" w:evenHBand="0" w:firstRowFirstColumn="0" w:firstRowLastColumn="0" w:lastRowFirstColumn="0" w:lastRowLastColumn="0"/>
             </w:pPr>
             <w:r>
-              <w:t>/signup</w:t>
+              <w:t>/token/generate-token</w:t>
             </w:r>
           </w:p>
         </w:tc>
@@ -819,125 +693,21 @@
             <w:r>
               <w:t>{</w:t>
             </w:r>
-            <w:r>
-              <w:tab/>
-            </w:r>
-            <w:r>
-              <w:tab/>
-            </w:r>
-            <w:r>
-              <w:tab/>
-              <w:t xml:space="preserve"> "username":"</w:t>
-            </w:r>
-            <w:proofErr w:type="spellStart"/>
-            <w:r>
-              <w:t>lums</w:t>
-            </w:r>
-            <w:proofErr w:type="spellEnd"/>
-            <w:r>
-              <w:t>",</w:t>
-            </w:r>
-            <w:r>
-              <w:tab/>
-            </w:r>
-            <w:r>
-              <w:tab/>
-              <w:t xml:space="preserve"> "password":"</w:t>
-            </w:r>
-            <w:proofErr w:type="spellStart"/>
-            <w:r>
-              <w:t>abc</w:t>
-            </w:r>
-            <w:proofErr w:type="spellEnd"/>
-            <w:r>
-              <w:t>",</w:t>
-            </w:r>
-            <w:r>
-              <w:tab/>
-            </w:r>
-            <w:r>
-              <w:tab/>
-            </w:r>
-          </w:p>
-          <w:p>
-            <w:pPr>
-              <w:cnfStyle w:val="000000000000" w:firstRow="0" w:lastRow="0" w:firstColumn="0" w:lastColumn="0" w:oddVBand="0" w:evenVBand="0" w:oddHBand="0" w:evenHBand="0" w:firstRowFirstColumn="0" w:firstRowLastColumn="0" w:lastRowFirstColumn="0" w:lastRowLastColumn="0"/>
-            </w:pPr>
-            <w:r>
-              <w:t>"roles": [</w:t>
-            </w:r>
-          </w:p>
-          <w:p>
-            <w:pPr>
-              <w:cnfStyle w:val="000000000000" w:firstRow="0" w:lastRow="0" w:firstColumn="0" w:lastColumn="0" w:oddVBand="0" w:evenVBand="0" w:oddHBand="0" w:evenHBand="0" w:firstRowFirstColumn="0" w:firstRowLastColumn="0" w:lastRowFirstColumn="0" w:lastRowLastColumn="0"/>
-            </w:pPr>
-            <w:r>
-              <w:t xml:space="preserve">           </w:t>
-            </w:r>
-            <w:r>
-              <w:tab/>
-              <w:t>"USER"</w:t>
-            </w:r>
-          </w:p>
-          <w:p>
-            <w:pPr>
-              <w:cnfStyle w:val="000000000000" w:firstRow="0" w:lastRow="0" w:firstColumn="0" w:lastColumn="0" w:oddVBand="0" w:evenVBand="0" w:oddHBand="0" w:evenHBand="0" w:firstRowFirstColumn="0" w:firstRowLastColumn="0" w:lastRowFirstColumn="0" w:lastRowLastColumn="0"/>
-            </w:pPr>
-            <w:r>
-              <w:t xml:space="preserve">        </w:t>
-            </w:r>
-            <w:r>
-              <w:tab/>
-              <w:t xml:space="preserve"> ],</w:t>
-            </w:r>
-            <w:r>
-              <w:tab/>
-            </w:r>
-            <w:r>
-              <w:tab/>
-              <w:t xml:space="preserve"> "</w:t>
-            </w:r>
-            <w:proofErr w:type="spellStart"/>
-            <w:r>
-              <w:t>email":"admin@lums.edu.pk</w:t>
-            </w:r>
-            <w:proofErr w:type="spellEnd"/>
-            <w:r>
-              <w:t>",</w:t>
-            </w:r>
-          </w:p>
-          <w:p>
-            <w:pPr>
-              <w:cnfStyle w:val="000000000000" w:firstRow="0" w:lastRow="0" w:firstColumn="0" w:lastColumn="0" w:oddVBand="0" w:evenVBand="0" w:oddHBand="0" w:evenHBand="0" w:firstRowFirstColumn="0" w:firstRowLastColumn="0" w:lastRowFirstColumn="0" w:lastRowLastColumn="0"/>
-            </w:pPr>
-            <w:r>
-              <w:t>"</w:t>
-            </w:r>
-            <w:proofErr w:type="spellStart"/>
-            <w:r>
-              <w:t>active":"true</w:t>
-            </w:r>
-            <w:proofErr w:type="spellEnd"/>
-            <w:r>
-              <w:t>",</w:t>
-            </w:r>
-            <w:r>
-              <w:tab/>
-            </w:r>
-            <w:r>
-              <w:tab/>
-            </w:r>
-            <w:r>
-              <w:tab/>
-              <w:t xml:space="preserve"> "</w:t>
-            </w:r>
-            <w:proofErr w:type="spellStart"/>
-            <w:r>
-              <w:t>name":"Lahore</w:t>
-            </w:r>
-            <w:proofErr w:type="spellEnd"/>
-            <w:r>
-              <w:t xml:space="preserve"> University of M&amp;S"</w:t>
+          </w:p>
+          <w:p>
+            <w:pPr>
+              <w:cnfStyle w:val="000000000000" w:firstRow="0" w:lastRow="0" w:firstColumn="0" w:lastColumn="0" w:oddVBand="0" w:evenVBand="0" w:oddHBand="0" w:evenHBand="0" w:firstRowFirstColumn="0" w:firstRowLastColumn="0" w:lastRowFirstColumn="0" w:lastRowLastColumn="0"/>
+            </w:pPr>
+            <w:r>
+              <w:t>"username":"giki",</w:t>
+            </w:r>
+          </w:p>
+          <w:p>
+            <w:pPr>
+              <w:cnfStyle w:val="000000000000" w:firstRow="0" w:lastRow="0" w:firstColumn="0" w:lastColumn="0" w:oddVBand="0" w:evenVBand="0" w:oddHBand="0" w:evenHBand="0" w:firstRowFirstColumn="0" w:firstRowLastColumn="0" w:lastRowFirstColumn="0" w:lastRowLastColumn="0"/>
+            </w:pPr>
+            <w:r>
+              <w:t>"password": "123"</w:t>
             </w:r>
           </w:p>
           <w:p>
@@ -958,7 +728,23 @@
               <w:cnfStyle w:val="000000000000" w:firstRow="0" w:lastRow="0" w:firstColumn="0" w:lastColumn="0" w:oddVBand="0" w:evenVBand="0" w:oddHBand="0" w:evenHBand="0" w:firstRowFirstColumn="0" w:firstRowLastColumn="0" w:lastRowFirstColumn="0" w:lastRowLastColumn="0"/>
             </w:pPr>
             <w:r>
-              <w:t>Status: 201 Created</w:t>
+              <w:t>{</w:t>
+            </w:r>
+          </w:p>
+          <w:p>
+            <w:pPr>
+              <w:cnfStyle w:val="000000000000" w:firstRow="0" w:lastRow="0" w:firstColumn="0" w:lastColumn="0" w:oddVBand="0" w:evenVBand="0" w:oddHBand="0" w:evenHBand="0" w:firstRowFirstColumn="0" w:firstRowLastColumn="0" w:lastRowFirstColumn="0" w:lastRowLastColumn="0"/>
+            </w:pPr>
+            <w:r>
+              <w:t xml:space="preserve">  "token": "xxxx "</w:t>
+            </w:r>
+          </w:p>
+          <w:p>
+            <w:pPr>
+              <w:cnfStyle w:val="000000000000" w:firstRow="0" w:lastRow="0" w:firstColumn="0" w:lastColumn="0" w:oddVBand="0" w:evenVBand="0" w:oddHBand="0" w:evenHBand="0" w:firstRowFirstColumn="0" w:firstRowLastColumn="0" w:lastRowFirstColumn="0" w:lastRowLastColumn="0"/>
+            </w:pPr>
+            <w:r>
+              <w:t>}</w:t>
             </w:r>
           </w:p>
         </w:tc>
@@ -995,7 +781,7 @@
               <w:rPr>
                 <w:b w:val="0"/>
               </w:rPr>
-              <w:t>Get</w:t>
+              <w:t>Post</w:t>
             </w:r>
           </w:p>
         </w:tc>
@@ -1008,7 +794,7 @@
               <w:cnfStyle w:val="000000100000" w:firstRow="0" w:lastRow="0" w:firstColumn="0" w:lastColumn="0" w:oddVBand="0" w:evenVBand="0" w:oddHBand="1" w:evenHBand="0" w:firstRowFirstColumn="0" w:firstRowLastColumn="0" w:lastRowFirstColumn="0" w:lastRowLastColumn="0"/>
             </w:pPr>
             <w:r>
-              <w:t>/users</w:t>
+              <w:t>/signup</w:t>
             </w:r>
           </w:p>
         </w:tc>
@@ -1020,6 +806,97 @@
             <w:pPr>
               <w:cnfStyle w:val="000000100000" w:firstRow="0" w:lastRow="0" w:firstColumn="0" w:lastColumn="0" w:oddVBand="0" w:evenVBand="0" w:oddHBand="1" w:evenHBand="0" w:firstRowFirstColumn="0" w:firstRowLastColumn="0" w:lastRowFirstColumn="0" w:lastRowLastColumn="0"/>
             </w:pPr>
+            <w:r>
+              <w:t>{</w:t>
+            </w:r>
+            <w:r>
+              <w:tab/>
+            </w:r>
+            <w:r>
+              <w:tab/>
+            </w:r>
+            <w:r>
+              <w:tab/>
+              <w:t xml:space="preserve"> "username":"lums",</w:t>
+            </w:r>
+            <w:r>
+              <w:tab/>
+            </w:r>
+            <w:r>
+              <w:tab/>
+              <w:t xml:space="preserve"> "password":"abc",</w:t>
+            </w:r>
+            <w:r>
+              <w:tab/>
+            </w:r>
+            <w:r>
+              <w:tab/>
+            </w:r>
+          </w:p>
+          <w:p>
+            <w:pPr>
+              <w:cnfStyle w:val="000000100000" w:firstRow="0" w:lastRow="0" w:firstColumn="0" w:lastColumn="0" w:oddVBand="0" w:evenVBand="0" w:oddHBand="1" w:evenHBand="0" w:firstRowFirstColumn="0" w:firstRowLastColumn="0" w:lastRowFirstColumn="0" w:lastRowLastColumn="0"/>
+            </w:pPr>
+            <w:r>
+              <w:t>"roles": [</w:t>
+            </w:r>
+          </w:p>
+          <w:p>
+            <w:pPr>
+              <w:cnfStyle w:val="000000100000" w:firstRow="0" w:lastRow="0" w:firstColumn="0" w:lastColumn="0" w:oddVBand="0" w:evenVBand="0" w:oddHBand="1" w:evenHBand="0" w:firstRowFirstColumn="0" w:firstRowLastColumn="0" w:lastRowFirstColumn="0" w:lastRowLastColumn="0"/>
+            </w:pPr>
+            <w:r>
+              <w:t xml:space="preserve">           </w:t>
+            </w:r>
+            <w:r>
+              <w:tab/>
+              <w:t>"USER"</w:t>
+            </w:r>
+          </w:p>
+          <w:p>
+            <w:pPr>
+              <w:cnfStyle w:val="000000100000" w:firstRow="0" w:lastRow="0" w:firstColumn="0" w:lastColumn="0" w:oddVBand="0" w:evenVBand="0" w:oddHBand="1" w:evenHBand="0" w:firstRowFirstColumn="0" w:firstRowLastColumn="0" w:lastRowFirstColumn="0" w:lastRowLastColumn="0"/>
+            </w:pPr>
+            <w:r>
+              <w:t xml:space="preserve">        </w:t>
+            </w:r>
+            <w:r>
+              <w:tab/>
+              <w:t xml:space="preserve"> ],</w:t>
+            </w:r>
+            <w:r>
+              <w:tab/>
+            </w:r>
+            <w:r>
+              <w:tab/>
+              <w:t xml:space="preserve"> "email":"admin@lums.edu.pk",</w:t>
+            </w:r>
+          </w:p>
+          <w:p>
+            <w:pPr>
+              <w:cnfStyle w:val="000000100000" w:firstRow="0" w:lastRow="0" w:firstColumn="0" w:lastColumn="0" w:oddVBand="0" w:evenVBand="0" w:oddHBand="1" w:evenHBand="0" w:firstRowFirstColumn="0" w:firstRowLastColumn="0" w:lastRowFirstColumn="0" w:lastRowLastColumn="0"/>
+            </w:pPr>
+            <w:r>
+              <w:t>"active":"true",</w:t>
+            </w:r>
+            <w:r>
+              <w:tab/>
+            </w:r>
+            <w:r>
+              <w:tab/>
+            </w:r>
+            <w:r>
+              <w:tab/>
+              <w:t xml:space="preserve"> "name":"Lahore University of M&amp;S"</w:t>
+            </w:r>
+          </w:p>
+          <w:p>
+            <w:pPr>
+              <w:cnfStyle w:val="000000100000" w:firstRow="0" w:lastRow="0" w:firstColumn="0" w:lastColumn="0" w:oddVBand="0" w:evenVBand="0" w:oddHBand="1" w:evenHBand="0" w:firstRowFirstColumn="0" w:firstRowLastColumn="0" w:lastRowFirstColumn="0" w:lastRowLastColumn="0"/>
+            </w:pPr>
+            <w:r>
+              <w:t>}</w:t>
+            </w:r>
           </w:p>
         </w:tc>
         <w:tc>
@@ -1031,15 +908,7 @@
               <w:cnfStyle w:val="000000100000" w:firstRow="0" w:lastRow="0" w:firstColumn="0" w:lastColumn="0" w:oddVBand="0" w:evenVBand="0" w:oddHBand="1" w:evenHBand="0" w:firstRowFirstColumn="0" w:firstRowLastColumn="0" w:lastRowFirstColumn="0" w:lastRowLastColumn="0"/>
             </w:pPr>
             <w:r>
-              <w:t>List of all registered users(</w:t>
-            </w:r>
-            <w:proofErr w:type="spellStart"/>
-            <w:r>
-              <w:t>univsersities</w:t>
-            </w:r>
-            <w:proofErr w:type="spellEnd"/>
-            <w:r>
-              <w:t>) along with their details</w:t>
+              <w:t>Status: 201 Created</w:t>
             </w:r>
           </w:p>
         </w:tc>
@@ -1051,6 +920,9 @@
             <w:pPr>
               <w:cnfStyle w:val="000000100000" w:firstRow="0" w:lastRow="0" w:firstColumn="0" w:lastColumn="0" w:oddVBand="0" w:evenVBand="0" w:oddHBand="1" w:evenHBand="0" w:firstRowFirstColumn="0" w:firstRowLastColumn="0" w:lastRowFirstColumn="0" w:lastRowLastColumn="0"/>
             </w:pPr>
+            <w:r>
+              <w:t>None</w:t>
+            </w:r>
           </w:p>
         </w:tc>
       </w:tr>
@@ -1066,6 +938,12 @@
                 <w:b w:val="0"/>
               </w:rPr>
             </w:pPr>
+            <w:r>
+              <w:rPr>
+                <w:b w:val="0"/>
+              </w:rPr>
+              <w:t>Get</w:t>
+            </w:r>
           </w:p>
         </w:tc>
         <w:tc>
@@ -1076,6 +954,9 @@
             <w:pPr>
               <w:cnfStyle w:val="000000000000" w:firstRow="0" w:lastRow="0" w:firstColumn="0" w:lastColumn="0" w:oddVBand="0" w:evenVBand="0" w:oddHBand="0" w:evenHBand="0" w:firstRowFirstColumn="0" w:firstRowLastColumn="0" w:lastRowFirstColumn="0" w:lastRowLastColumn="0"/>
             </w:pPr>
+            <w:r>
+              <w:t>/users</w:t>
+            </w:r>
           </w:p>
         </w:tc>
         <w:tc>
@@ -1096,6 +977,9 @@
             <w:pPr>
               <w:cnfStyle w:val="000000000000" w:firstRow="0" w:lastRow="0" w:firstColumn="0" w:lastColumn="0" w:oddVBand="0" w:evenVBand="0" w:oddHBand="0" w:evenHBand="0" w:firstRowFirstColumn="0" w:firstRowLastColumn="0" w:lastRowFirstColumn="0" w:lastRowLastColumn="0"/>
             </w:pPr>
+            <w:r>
+              <w:t>List of all registered users(univsersities) along with their details</w:t>
+            </w:r>
           </w:p>
         </w:tc>
         <w:tc>
@@ -1124,6 +1008,61 @@
                 <w:b w:val="0"/>
               </w:rPr>
             </w:pPr>
+          </w:p>
+        </w:tc>
+        <w:tc>
+          <w:tcPr>
+            <w:tcW w:w="4410" w:type="dxa"/>
+          </w:tcPr>
+          <w:p>
+            <w:pPr>
+              <w:cnfStyle w:val="000000100000" w:firstRow="0" w:lastRow="0" w:firstColumn="0" w:lastColumn="0" w:oddVBand="0" w:evenVBand="0" w:oddHBand="1" w:evenHBand="0" w:firstRowFirstColumn="0" w:firstRowLastColumn="0" w:lastRowFirstColumn="0" w:lastRowLastColumn="0"/>
+            </w:pPr>
+          </w:p>
+        </w:tc>
+        <w:tc>
+          <w:tcPr>
+            <w:tcW w:w="3829" w:type="dxa"/>
+          </w:tcPr>
+          <w:p>
+            <w:pPr>
+              <w:cnfStyle w:val="000000100000" w:firstRow="0" w:lastRow="0" w:firstColumn="0" w:lastColumn="0" w:oddVBand="0" w:evenVBand="0" w:oddHBand="1" w:evenHBand="0" w:firstRowFirstColumn="0" w:firstRowLastColumn="0" w:lastRowFirstColumn="0" w:lastRowLastColumn="0"/>
+            </w:pPr>
+          </w:p>
+        </w:tc>
+        <w:tc>
+          <w:tcPr>
+            <w:tcW w:w="7334" w:type="dxa"/>
+          </w:tcPr>
+          <w:p>
+            <w:pPr>
+              <w:cnfStyle w:val="000000100000" w:firstRow="0" w:lastRow="0" w:firstColumn="0" w:lastColumn="0" w:oddVBand="0" w:evenVBand="0" w:oddHBand="1" w:evenHBand="0" w:firstRowFirstColumn="0" w:firstRowLastColumn="0" w:lastRowFirstColumn="0" w:lastRowLastColumn="0"/>
+            </w:pPr>
+          </w:p>
+        </w:tc>
+        <w:tc>
+          <w:tcPr>
+            <w:tcW w:w="954" w:type="dxa"/>
+          </w:tcPr>
+          <w:p>
+            <w:pPr>
+              <w:cnfStyle w:val="000000100000" w:firstRow="0" w:lastRow="0" w:firstColumn="0" w:lastColumn="0" w:oddVBand="0" w:evenVBand="0" w:oddHBand="1" w:evenHBand="0" w:firstRowFirstColumn="0" w:firstRowLastColumn="0" w:lastRowFirstColumn="0" w:lastRowLastColumn="0"/>
+            </w:pPr>
+          </w:p>
+        </w:tc>
+      </w:tr>
+      <w:tr>
+        <w:tc>
+          <w:tcPr>
+            <w:cnfStyle w:val="001000000000" w:firstRow="0" w:lastRow="0" w:firstColumn="1" w:lastColumn="0" w:oddVBand="0" w:evenVBand="0" w:oddHBand="0" w:evenHBand="0" w:firstRowFirstColumn="0" w:firstRowLastColumn="0" w:lastRowFirstColumn="0" w:lastRowLastColumn="0"/>
+            <w:tcW w:w="962" w:type="dxa"/>
+          </w:tcPr>
+          <w:p>
+            <w:pPr>
+              <w:rPr>
+                <w:b w:val="0"/>
+              </w:rPr>
+            </w:pPr>
             <w:r>
               <w:rPr>
                 <w:b w:val="0"/>
@@ -1138,800 +1077,116 @@
           </w:tcPr>
           <w:p>
             <w:pPr>
-              <w:cnfStyle w:val="000000100000" w:firstRow="0" w:lastRow="0" w:firstColumn="0" w:lastColumn="0" w:oddVBand="0" w:evenVBand="0" w:oddHBand="1" w:evenHBand="0" w:firstRowFirstColumn="0" w:firstRowLastColumn="0" w:lastRowFirstColumn="0" w:lastRowLastColumn="0"/>
-            </w:pPr>
-            <w:r>
-              <w:t>/users/{</w:t>
-            </w:r>
-            <w:proofErr w:type="spellStart"/>
-            <w:r>
-              <w:t>usersId</w:t>
-            </w:r>
-            <w:proofErr w:type="spellEnd"/>
+              <w:cnfStyle w:val="000000000000" w:firstRow="0" w:lastRow="0" w:firstColumn="0" w:lastColumn="0" w:oddVBand="0" w:evenVBand="0" w:oddHBand="0" w:evenHBand="0" w:firstRowFirstColumn="0" w:firstRowLastColumn="0" w:lastRowFirstColumn="0" w:lastRowLastColumn="0"/>
+            </w:pPr>
+            <w:r>
+              <w:t>/users/{usersId}</w:t>
+            </w:r>
+          </w:p>
+        </w:tc>
+        <w:tc>
+          <w:tcPr>
+            <w:tcW w:w="3829" w:type="dxa"/>
+          </w:tcPr>
+          <w:p>
+            <w:pPr>
+              <w:cnfStyle w:val="000000000000" w:firstRow="0" w:lastRow="0" w:firstColumn="0" w:lastColumn="0" w:oddVBand="0" w:evenVBand="0" w:oddHBand="0" w:evenHBand="0" w:firstRowFirstColumn="0" w:firstRowLastColumn="0" w:lastRowFirstColumn="0" w:lastRowLastColumn="0"/>
+            </w:pPr>
+            <w:r>
+              <w:t>/users/1</w:t>
+            </w:r>
+          </w:p>
+        </w:tc>
+        <w:tc>
+          <w:tcPr>
+            <w:tcW w:w="7334" w:type="dxa"/>
+          </w:tcPr>
+          <w:p>
+            <w:pPr>
+              <w:cnfStyle w:val="000000000000" w:firstRow="0" w:lastRow="0" w:firstColumn="0" w:lastColumn="0" w:oddVBand="0" w:evenVBand="0" w:oddHBand="0" w:evenHBand="0" w:firstRowFirstColumn="0" w:firstRowLastColumn="0" w:lastRowFirstColumn="0" w:lastRowLastColumn="0"/>
+            </w:pPr>
+            <w:r>
+              <w:t>{</w:t>
+            </w:r>
+          </w:p>
+          <w:p>
+            <w:pPr>
+              <w:cnfStyle w:val="000000000000" w:firstRow="0" w:lastRow="0" w:firstColumn="0" w:lastColumn="0" w:oddVBand="0" w:evenVBand="0" w:oddHBand="0" w:evenHBand="0" w:firstRowFirstColumn="0" w:firstRowLastColumn="0" w:lastRowFirstColumn="0" w:lastRowLastColumn="0"/>
+            </w:pPr>
+            <w:r>
+              <w:t xml:space="preserve">    "id": "1",</w:t>
+            </w:r>
+          </w:p>
+          <w:p>
+            <w:pPr>
+              <w:cnfStyle w:val="000000000000" w:firstRow="0" w:lastRow="0" w:firstColumn="0" w:lastColumn="0" w:oddVBand="0" w:evenVBand="0" w:oddHBand="0" w:evenHBand="0" w:firstRowFirstColumn="0" w:firstRowLastColumn="0" w:lastRowFirstColumn="0" w:lastRowLastColumn="0"/>
+            </w:pPr>
+            <w:r>
+              <w:t xml:space="preserve">    "username": "giki",</w:t>
+            </w:r>
+          </w:p>
+          <w:p>
+            <w:pPr>
+              <w:cnfStyle w:val="000000000000" w:firstRow="0" w:lastRow="0" w:firstColumn="0" w:lastColumn="0" w:oddVBand="0" w:evenVBand="0" w:oddHBand="0" w:evenHBand="0" w:firstRowFirstColumn="0" w:firstRowLastColumn="0" w:lastRowFirstColumn="0" w:lastRowLastColumn="0"/>
+            </w:pPr>
+            <w:r>
+              <w:t xml:space="preserve">    "password": "$2a$04$JPQDDreU05bkZmZNGKUp8u5xYese3mQDf7po.6sLoV.QuMv4F2H8C",</w:t>
+            </w:r>
+          </w:p>
+          <w:p>
+            <w:pPr>
+              <w:cnfStyle w:val="000000000000" w:firstRow="0" w:lastRow="0" w:firstColumn="0" w:lastColumn="0" w:oddVBand="0" w:evenVBand="0" w:oddHBand="0" w:evenHBand="0" w:firstRowFirstColumn="0" w:firstRowLastColumn="0" w:lastRowFirstColumn="0" w:lastRowLastColumn="0"/>
+            </w:pPr>
+            <w:r>
+              <w:t xml:space="preserve">    "roles": [</w:t>
+            </w:r>
+          </w:p>
+          <w:p>
+            <w:pPr>
+              <w:cnfStyle w:val="000000000000" w:firstRow="0" w:lastRow="0" w:firstColumn="0" w:lastColumn="0" w:oddVBand="0" w:evenVBand="0" w:oddHBand="0" w:evenHBand="0" w:firstRowFirstColumn="0" w:firstRowLastColumn="0" w:lastRowFirstColumn="0" w:lastRowLastColumn="0"/>
+            </w:pPr>
+            <w:r>
+              <w:t xml:space="preserve">        "USER"</w:t>
+            </w:r>
+          </w:p>
+          <w:p>
+            <w:pPr>
+              <w:cnfStyle w:val="000000000000" w:firstRow="0" w:lastRow="0" w:firstColumn="0" w:lastColumn="0" w:oddVBand="0" w:evenVBand="0" w:oddHBand="0" w:evenHBand="0" w:firstRowFirstColumn="0" w:firstRowLastColumn="0" w:lastRowFirstColumn="0" w:lastRowLastColumn="0"/>
+            </w:pPr>
+            <w:r>
+              <w:t xml:space="preserve">    ],</w:t>
+            </w:r>
+          </w:p>
+          <w:p>
+            <w:pPr>
+              <w:cnfStyle w:val="000000000000" w:firstRow="0" w:lastRow="0" w:firstColumn="0" w:lastColumn="0" w:oddVBand="0" w:evenVBand="0" w:oddHBand="0" w:evenHBand="0" w:firstRowFirstColumn="0" w:firstRowLastColumn="0" w:lastRowFirstColumn="0" w:lastRowLastColumn="0"/>
+            </w:pPr>
+            <w:r>
+              <w:t xml:space="preserve">    "email": "admin@giki.edu.pk",</w:t>
+            </w:r>
+          </w:p>
+          <w:p>
+            <w:pPr>
+              <w:cnfStyle w:val="000000000000" w:firstRow="0" w:lastRow="0" w:firstColumn="0" w:lastColumn="0" w:oddVBand="0" w:evenVBand="0" w:oddHBand="0" w:evenHBand="0" w:firstRowFirstColumn="0" w:firstRowLastColumn="0" w:lastRowFirstColumn="0" w:lastRowLastColumn="0"/>
+            </w:pPr>
+            <w:r>
+              <w:t xml:space="preserve">    "active": "true",</w:t>
+            </w:r>
+          </w:p>
+          <w:p>
+            <w:pPr>
+              <w:cnfStyle w:val="000000000000" w:firstRow="0" w:lastRow="0" w:firstColumn="0" w:lastColumn="0" w:oddVBand="0" w:evenVBand="0" w:oddHBand="0" w:evenHBand="0" w:firstRowFirstColumn="0" w:firstRowLastColumn="0" w:lastRowFirstColumn="0" w:lastRowLastColumn="0"/>
+            </w:pPr>
+            <w:r>
+              <w:t xml:space="preserve">    "name": "Ghulam Ishaq Khan Institute"</w:t>
+            </w:r>
+          </w:p>
+          <w:p>
+            <w:pPr>
+              <w:cnfStyle w:val="000000000000" w:firstRow="0" w:lastRow="0" w:firstColumn="0" w:lastColumn="0" w:oddVBand="0" w:evenVBand="0" w:oddHBand="0" w:evenHBand="0" w:firstRowFirstColumn="0" w:firstRowLastColumn="0" w:lastRowFirstColumn="0" w:lastRowLastColumn="0"/>
+            </w:pPr>
             <w:r>
               <w:t>}</w:t>
-            </w:r>
-          </w:p>
-        </w:tc>
-        <w:tc>
-          <w:tcPr>
-            <w:tcW w:w="3829" w:type="dxa"/>
-          </w:tcPr>
-          <w:p>
-            <w:pPr>
-              <w:cnfStyle w:val="000000100000" w:firstRow="0" w:lastRow="0" w:firstColumn="0" w:lastColumn="0" w:oddVBand="0" w:evenVBand="0" w:oddHBand="1" w:evenHBand="0" w:firstRowFirstColumn="0" w:firstRowLastColumn="0" w:lastRowFirstColumn="0" w:lastRowLastColumn="0"/>
-            </w:pPr>
-            <w:r>
-              <w:t>/users/1</w:t>
-            </w:r>
-          </w:p>
-        </w:tc>
-        <w:tc>
-          <w:tcPr>
-            <w:tcW w:w="7334" w:type="dxa"/>
-          </w:tcPr>
-          <w:p>
-            <w:pPr>
-              <w:cnfStyle w:val="000000100000" w:firstRow="0" w:lastRow="0" w:firstColumn="0" w:lastColumn="0" w:oddVBand="0" w:evenVBand="0" w:oddHBand="1" w:evenHBand="0" w:firstRowFirstColumn="0" w:firstRowLastColumn="0" w:lastRowFirstColumn="0" w:lastRowLastColumn="0"/>
-            </w:pPr>
-            <w:r>
-              <w:t>{</w:t>
-            </w:r>
-          </w:p>
-          <w:p>
-            <w:pPr>
-              <w:cnfStyle w:val="000000100000" w:firstRow="0" w:lastRow="0" w:firstColumn="0" w:lastColumn="0" w:oddVBand="0" w:evenVBand="0" w:oddHBand="1" w:evenHBand="0" w:firstRowFirstColumn="0" w:firstRowLastColumn="0" w:lastRowFirstColumn="0" w:lastRowLastColumn="0"/>
-            </w:pPr>
-            <w:r>
-              <w:t xml:space="preserve">    "id": "1",</w:t>
-            </w:r>
-          </w:p>
-          <w:p>
-            <w:pPr>
-              <w:cnfStyle w:val="000000100000" w:firstRow="0" w:lastRow="0" w:firstColumn="0" w:lastColumn="0" w:oddVBand="0" w:evenVBand="0" w:oddHBand="1" w:evenHBand="0" w:firstRowFirstColumn="0" w:firstRowLastColumn="0" w:lastRowFirstColumn="0" w:lastRowLastColumn="0"/>
-            </w:pPr>
-            <w:r>
-              <w:t xml:space="preserve">    "username": "</w:t>
-            </w:r>
-            <w:proofErr w:type="spellStart"/>
-            <w:r>
-              <w:t>giki</w:t>
-            </w:r>
-            <w:proofErr w:type="spellEnd"/>
-            <w:r>
-              <w:t>",</w:t>
-            </w:r>
-          </w:p>
-          <w:p>
-            <w:pPr>
-              <w:cnfStyle w:val="000000100000" w:firstRow="0" w:lastRow="0" w:firstColumn="0" w:lastColumn="0" w:oddVBand="0" w:evenVBand="0" w:oddHBand="1" w:evenHBand="0" w:firstRowFirstColumn="0" w:firstRowLastColumn="0" w:lastRowFirstColumn="0" w:lastRowLastColumn="0"/>
-            </w:pPr>
-            <w:r>
-              <w:t xml:space="preserve">    "password": "$2a$04$JPQDDreU05bkZmZNGKUp8u5xYese3mQDf7po.6sLoV.QuMv4F2H8C",</w:t>
-            </w:r>
-          </w:p>
-          <w:p>
-            <w:pPr>
-              <w:cnfStyle w:val="000000100000" w:firstRow="0" w:lastRow="0" w:firstColumn="0" w:lastColumn="0" w:oddVBand="0" w:evenVBand="0" w:oddHBand="1" w:evenHBand="0" w:firstRowFirstColumn="0" w:firstRowLastColumn="0" w:lastRowFirstColumn="0" w:lastRowLastColumn="0"/>
-            </w:pPr>
-            <w:r>
-              <w:t xml:space="preserve">    "roles": [</w:t>
-            </w:r>
-          </w:p>
-          <w:p>
-            <w:pPr>
-              <w:cnfStyle w:val="000000100000" w:firstRow="0" w:lastRow="0" w:firstColumn="0" w:lastColumn="0" w:oddVBand="0" w:evenVBand="0" w:oddHBand="1" w:evenHBand="0" w:firstRowFirstColumn="0" w:firstRowLastColumn="0" w:lastRowFirstColumn="0" w:lastRowLastColumn="0"/>
-            </w:pPr>
-            <w:r>
-              <w:t xml:space="preserve">        "USER"</w:t>
-            </w:r>
-          </w:p>
-          <w:p>
-            <w:pPr>
-              <w:cnfStyle w:val="000000100000" w:firstRow="0" w:lastRow="0" w:firstColumn="0" w:lastColumn="0" w:oddVBand="0" w:evenVBand="0" w:oddHBand="1" w:evenHBand="0" w:firstRowFirstColumn="0" w:firstRowLastColumn="0" w:lastRowFirstColumn="0" w:lastRowLastColumn="0"/>
-            </w:pPr>
-            <w:r>
-              <w:t xml:space="preserve">    ],</w:t>
-            </w:r>
-          </w:p>
-          <w:p>
-            <w:pPr>
-              <w:cnfStyle w:val="000000100000" w:firstRow="0" w:lastRow="0" w:firstColumn="0" w:lastColumn="0" w:oddVBand="0" w:evenVBand="0" w:oddHBand="1" w:evenHBand="0" w:firstRowFirstColumn="0" w:firstRowLastColumn="0" w:lastRowFirstColumn="0" w:lastRowLastColumn="0"/>
-            </w:pPr>
-            <w:r>
-              <w:t xml:space="preserve">    "email": "admin@giki.edu.pk",</w:t>
-            </w:r>
-          </w:p>
-          <w:p>
-            <w:pPr>
-              <w:cnfStyle w:val="000000100000" w:firstRow="0" w:lastRow="0" w:firstColumn="0" w:lastColumn="0" w:oddVBand="0" w:evenVBand="0" w:oddHBand="1" w:evenHBand="0" w:firstRowFirstColumn="0" w:firstRowLastColumn="0" w:lastRowFirstColumn="0" w:lastRowLastColumn="0"/>
-            </w:pPr>
-            <w:r>
-              <w:t xml:space="preserve">    "active": "true",</w:t>
-            </w:r>
-          </w:p>
-          <w:p>
-            <w:pPr>
-              <w:cnfStyle w:val="000000100000" w:firstRow="0" w:lastRow="0" w:firstColumn="0" w:lastColumn="0" w:oddVBand="0" w:evenVBand="0" w:oddHBand="1" w:evenHBand="0" w:firstRowFirstColumn="0" w:firstRowLastColumn="0" w:lastRowFirstColumn="0" w:lastRowLastColumn="0"/>
-            </w:pPr>
-            <w:r>
-              <w:t xml:space="preserve">    "name": "Ghulam </w:t>
-            </w:r>
-            <w:proofErr w:type="spellStart"/>
-            <w:r>
-              <w:t>Ishaq</w:t>
-            </w:r>
-            <w:proofErr w:type="spellEnd"/>
-            <w:r>
-              <w:t xml:space="preserve"> Khan Institute"</w:t>
-            </w:r>
-          </w:p>
-          <w:p>
-            <w:pPr>
-              <w:cnfStyle w:val="000000100000" w:firstRow="0" w:lastRow="0" w:firstColumn="0" w:lastColumn="0" w:oddVBand="0" w:evenVBand="0" w:oddHBand="1" w:evenHBand="0" w:firstRowFirstColumn="0" w:firstRowLastColumn="0" w:lastRowFirstColumn="0" w:lastRowLastColumn="0"/>
-            </w:pPr>
-            <w:r>
-              <w:t>}</w:t>
-            </w:r>
-          </w:p>
-        </w:tc>
-        <w:tc>
-          <w:tcPr>
-            <w:tcW w:w="954" w:type="dxa"/>
-          </w:tcPr>
-          <w:p>
-            <w:pPr>
-              <w:cnfStyle w:val="000000100000" w:firstRow="0" w:lastRow="0" w:firstColumn="0" w:lastColumn="0" w:oddVBand="0" w:evenVBand="0" w:oddHBand="1" w:evenHBand="0" w:firstRowFirstColumn="0" w:firstRowLastColumn="0" w:lastRowFirstColumn="0" w:lastRowLastColumn="0"/>
-            </w:pPr>
-          </w:p>
-        </w:tc>
-      </w:tr>
-      <w:tr>
-        <w:tc>
-          <w:tcPr>
-            <w:cnfStyle w:val="001000000000" w:firstRow="0" w:lastRow="0" w:firstColumn="1" w:lastColumn="0" w:oddVBand="0" w:evenVBand="0" w:oddHBand="0" w:evenHBand="0" w:firstRowFirstColumn="0" w:firstRowLastColumn="0" w:lastRowFirstColumn="0" w:lastRowLastColumn="0"/>
-            <w:tcW w:w="962" w:type="dxa"/>
-          </w:tcPr>
-          <w:p>
-            <w:pPr>
-              <w:rPr>
-                <w:b w:val="0"/>
-              </w:rPr>
-            </w:pPr>
-            <w:r>
-              <w:rPr>
-                <w:b w:val="0"/>
-              </w:rPr>
-              <w:t>Get</w:t>
-            </w:r>
-          </w:p>
-        </w:tc>
-        <w:tc>
-          <w:tcPr>
-            <w:tcW w:w="4410" w:type="dxa"/>
-          </w:tcPr>
-          <w:p>
-            <w:pPr>
-              <w:cnfStyle w:val="000000000000" w:firstRow="0" w:lastRow="0" w:firstColumn="0" w:lastColumn="0" w:oddVBand="0" w:evenVBand="0" w:oddHBand="0" w:evenHBand="0" w:firstRowFirstColumn="0" w:firstRowLastColumn="0" w:lastRowFirstColumn="0" w:lastRowLastColumn="0"/>
-            </w:pPr>
-            <w:r>
-              <w:t>/</w:t>
-            </w:r>
-            <w:proofErr w:type="spellStart"/>
-            <w:r>
-              <w:t>fixedForm</w:t>
-            </w:r>
-            <w:r>
-              <w:t>Fields</w:t>
-            </w:r>
-            <w:proofErr w:type="spellEnd"/>
-          </w:p>
-        </w:tc>
-        <w:tc>
-          <w:tcPr>
-            <w:tcW w:w="3829" w:type="dxa"/>
-          </w:tcPr>
-          <w:p>
-            <w:pPr>
-              <w:cnfStyle w:val="000000000000" w:firstRow="0" w:lastRow="0" w:firstColumn="0" w:lastColumn="0" w:oddVBand="0" w:evenVBand="0" w:oddHBand="0" w:evenHBand="0" w:firstRowFirstColumn="0" w:firstRowLastColumn="0" w:lastRowFirstColumn="0" w:lastRowLastColumn="0"/>
-            </w:pPr>
-          </w:p>
-        </w:tc>
-        <w:tc>
-          <w:tcPr>
-            <w:tcW w:w="7334" w:type="dxa"/>
-          </w:tcPr>
-          <w:p>
-            <w:pPr>
-              <w:cnfStyle w:val="000000000000" w:firstRow="0" w:lastRow="0" w:firstColumn="0" w:lastColumn="0" w:oddVBand="0" w:evenVBand="0" w:oddHBand="0" w:evenHBand="0" w:firstRowFirstColumn="0" w:firstRowLastColumn="0" w:lastRowFirstColumn="0" w:lastRowLastColumn="0"/>
-            </w:pPr>
-            <w:r>
-              <w:t>[</w:t>
-            </w:r>
-          </w:p>
-          <w:p>
-            <w:pPr>
-              <w:cnfStyle w:val="000000000000" w:firstRow="0" w:lastRow="0" w:firstColumn="0" w:lastColumn="0" w:oddVBand="0" w:evenVBand="0" w:oddHBand="0" w:evenHBand="0" w:firstRowFirstColumn="0" w:firstRowLastColumn="0" w:lastRowFirstColumn="0" w:lastRowLastColumn="0"/>
-            </w:pPr>
-            <w:r>
-              <w:t xml:space="preserve">    {</w:t>
-            </w:r>
-          </w:p>
-          <w:p>
-            <w:pPr>
-              <w:cnfStyle w:val="000000000000" w:firstRow="0" w:lastRow="0" w:firstColumn="0" w:lastColumn="0" w:oddVBand="0" w:evenVBand="0" w:oddHBand="0" w:evenHBand="0" w:firstRowFirstColumn="0" w:firstRowLastColumn="0" w:lastRowFirstColumn="0" w:lastRowLastColumn="0"/>
-            </w:pPr>
-            <w:r>
-              <w:t xml:space="preserve">        "name": "</w:t>
-            </w:r>
-            <w:proofErr w:type="spellStart"/>
-            <w:r>
-              <w:t>StudentName</w:t>
-            </w:r>
-            <w:proofErr w:type="spellEnd"/>
-            <w:r>
-              <w:t>",</w:t>
-            </w:r>
-          </w:p>
-          <w:p>
-            <w:pPr>
-              <w:cnfStyle w:val="000000000000" w:firstRow="0" w:lastRow="0" w:firstColumn="0" w:lastColumn="0" w:oddVBand="0" w:evenVBand="0" w:oddHBand="0" w:evenHBand="0" w:firstRowFirstColumn="0" w:firstRowLastColumn="0" w:lastRowFirstColumn="0" w:lastRowLastColumn="0"/>
-            </w:pPr>
-            <w:r>
-              <w:t xml:space="preserve">        "validators": [</w:t>
-            </w:r>
-          </w:p>
-          <w:p>
-            <w:pPr>
-              <w:cnfStyle w:val="000000000000" w:firstRow="0" w:lastRow="0" w:firstColumn="0" w:lastColumn="0" w:oddVBand="0" w:evenVBand="0" w:oddHBand="0" w:evenHBand="0" w:firstRowFirstColumn="0" w:firstRowLastColumn="0" w:lastRowFirstColumn="0" w:lastRowLastColumn="0"/>
-            </w:pPr>
-            <w:r>
-              <w:t xml:space="preserve">            {</w:t>
-            </w:r>
-          </w:p>
-          <w:p>
-            <w:pPr>
-              <w:cnfStyle w:val="000000000000" w:firstRow="0" w:lastRow="0" w:firstColumn="0" w:lastColumn="0" w:oddVBand="0" w:evenVBand="0" w:oddHBand="0" w:evenHBand="0" w:firstRowFirstColumn="0" w:firstRowLastColumn="0" w:lastRowFirstColumn="0" w:lastRowLastColumn="0"/>
-            </w:pPr>
-            <w:r>
-              <w:t xml:space="preserve">                "id": "2",</w:t>
-            </w:r>
-          </w:p>
-          <w:p>
-            <w:pPr>
-              <w:cnfStyle w:val="000000000000" w:firstRow="0" w:lastRow="0" w:firstColumn="0" w:lastColumn="0" w:oddVBand="0" w:evenVBand="0" w:oddHBand="0" w:evenHBand="0" w:firstRowFirstColumn="0" w:firstRowLastColumn="0" w:lastRowFirstColumn="0" w:lastRowLastColumn="0"/>
-            </w:pPr>
-            <w:r>
-              <w:t xml:space="preserve">                "name": "</w:t>
-            </w:r>
-            <w:proofErr w:type="spellStart"/>
-            <w:r>
-              <w:t>alphaReq</w:t>
-            </w:r>
-            <w:proofErr w:type="spellEnd"/>
-            <w:r>
-              <w:t>",</w:t>
-            </w:r>
-          </w:p>
-          <w:p>
-            <w:pPr>
-              <w:cnfStyle w:val="000000000000" w:firstRow="0" w:lastRow="0" w:firstColumn="0" w:lastColumn="0" w:oddVBand="0" w:evenVBand="0" w:oddHBand="0" w:evenHBand="0" w:firstRowFirstColumn="0" w:firstRowLastColumn="0" w:lastRowFirstColumn="0" w:lastRowLastColumn="0"/>
-            </w:pPr>
-            <w:r>
-              <w:lastRenderedPageBreak/>
-              <w:t xml:space="preserve">                "regex": "[a-</w:t>
-            </w:r>
-            <w:proofErr w:type="spellStart"/>
-            <w:r>
-              <w:t>zA</w:t>
-            </w:r>
-            <w:proofErr w:type="spellEnd"/>
-            <w:r>
-              <w:t>-z]+",</w:t>
-            </w:r>
-          </w:p>
-          <w:p>
-            <w:pPr>
-              <w:cnfStyle w:val="000000000000" w:firstRow="0" w:lastRow="0" w:firstColumn="0" w:lastColumn="0" w:oddVBand="0" w:evenVBand="0" w:oddHBand="0" w:evenHBand="0" w:firstRowFirstColumn="0" w:firstRowLastColumn="0" w:lastRowFirstColumn="0" w:lastRowLastColumn="0"/>
-            </w:pPr>
-            <w:r>
-              <w:t xml:space="preserve">                "type": "text"</w:t>
-            </w:r>
-          </w:p>
-          <w:p>
-            <w:pPr>
-              <w:cnfStyle w:val="000000000000" w:firstRow="0" w:lastRow="0" w:firstColumn="0" w:lastColumn="0" w:oddVBand="0" w:evenVBand="0" w:oddHBand="0" w:evenHBand="0" w:firstRowFirstColumn="0" w:firstRowLastColumn="0" w:lastRowFirstColumn="0" w:lastRowLastColumn="0"/>
-            </w:pPr>
-            <w:r>
-              <w:t xml:space="preserve">            }</w:t>
-            </w:r>
-          </w:p>
-          <w:p>
-            <w:pPr>
-              <w:cnfStyle w:val="000000000000" w:firstRow="0" w:lastRow="0" w:firstColumn="0" w:lastColumn="0" w:oddVBand="0" w:evenVBand="0" w:oddHBand="0" w:evenHBand="0" w:firstRowFirstColumn="0" w:firstRowLastColumn="0" w:lastRowFirstColumn="0" w:lastRowLastColumn="0"/>
-            </w:pPr>
-            <w:r>
-              <w:t xml:space="preserve">        ],</w:t>
-            </w:r>
-          </w:p>
-          <w:p>
-            <w:pPr>
-              <w:cnfStyle w:val="000000000000" w:firstRow="0" w:lastRow="0" w:firstColumn="0" w:lastColumn="0" w:oddVBand="0" w:evenVBand="0" w:oddHBand="0" w:evenHBand="0" w:firstRowFirstColumn="0" w:firstRowLastColumn="0" w:lastRowFirstColumn="0" w:lastRowLastColumn="0"/>
-            </w:pPr>
-            <w:r>
-              <w:t xml:space="preserve">        "</w:t>
-            </w:r>
-            <w:proofErr w:type="spellStart"/>
-            <w:r>
-              <w:t>customError</w:t>
-            </w:r>
-            <w:proofErr w:type="spellEnd"/>
-            <w:r>
-              <w:t>": "Username is incorrect",</w:t>
-            </w:r>
-          </w:p>
-          <w:p>
-            <w:pPr>
-              <w:cnfStyle w:val="000000000000" w:firstRow="0" w:lastRow="0" w:firstColumn="0" w:lastColumn="0" w:oddVBand="0" w:evenVBand="0" w:oddHBand="0" w:evenHBand="0" w:firstRowFirstColumn="0" w:firstRowLastColumn="0" w:lastRowFirstColumn="0" w:lastRowLastColumn="0"/>
-            </w:pPr>
-            <w:r>
-              <w:t xml:space="preserve">        "</w:t>
-            </w:r>
-            <w:proofErr w:type="spellStart"/>
-            <w:r>
-              <w:t>attributeType</w:t>
-            </w:r>
-            <w:proofErr w:type="spellEnd"/>
-            <w:r>
-              <w:t>": "String"</w:t>
-            </w:r>
-          </w:p>
-          <w:p>
-            <w:pPr>
-              <w:cnfStyle w:val="000000000000" w:firstRow="0" w:lastRow="0" w:firstColumn="0" w:lastColumn="0" w:oddVBand="0" w:evenVBand="0" w:oddHBand="0" w:evenHBand="0" w:firstRowFirstColumn="0" w:firstRowLastColumn="0" w:lastRowFirstColumn="0" w:lastRowLastColumn="0"/>
-            </w:pPr>
-            <w:r>
-              <w:t xml:space="preserve">    },</w:t>
-            </w:r>
-          </w:p>
-          <w:p>
-            <w:pPr>
-              <w:cnfStyle w:val="000000000000" w:firstRow="0" w:lastRow="0" w:firstColumn="0" w:lastColumn="0" w:oddVBand="0" w:evenVBand="0" w:oddHBand="0" w:evenHBand="0" w:firstRowFirstColumn="0" w:firstRowLastColumn="0" w:lastRowFirstColumn="0" w:lastRowLastColumn="0"/>
-            </w:pPr>
-            <w:r>
-              <w:t xml:space="preserve">    {</w:t>
-            </w:r>
-          </w:p>
-          <w:p>
-            <w:pPr>
-              <w:cnfStyle w:val="000000000000" w:firstRow="0" w:lastRow="0" w:firstColumn="0" w:lastColumn="0" w:oddVBand="0" w:evenVBand="0" w:oddHBand="0" w:evenHBand="0" w:firstRowFirstColumn="0" w:firstRowLastColumn="0" w:lastRowFirstColumn="0" w:lastRowLastColumn="0"/>
-            </w:pPr>
-            <w:r>
-              <w:t xml:space="preserve">        "name": "GPA",</w:t>
-            </w:r>
-          </w:p>
-          <w:p>
-            <w:pPr>
-              <w:cnfStyle w:val="000000000000" w:firstRow="0" w:lastRow="0" w:firstColumn="0" w:lastColumn="0" w:oddVBand="0" w:evenVBand="0" w:oddHBand="0" w:evenHBand="0" w:firstRowFirstColumn="0" w:firstRowLastColumn="0" w:lastRowFirstColumn="0" w:lastRowLastColumn="0"/>
-            </w:pPr>
-            <w:r>
-              <w:t xml:space="preserve">        "validators": [</w:t>
-            </w:r>
-          </w:p>
-          <w:p>
-            <w:pPr>
-              <w:cnfStyle w:val="000000000000" w:firstRow="0" w:lastRow="0" w:firstColumn="0" w:lastColumn="0" w:oddVBand="0" w:evenVBand="0" w:oddHBand="0" w:evenHBand="0" w:firstRowFirstColumn="0" w:firstRowLastColumn="0" w:lastRowFirstColumn="0" w:lastRowLastColumn="0"/>
-            </w:pPr>
-            <w:r>
-              <w:t xml:space="preserve">            {</w:t>
-            </w:r>
-          </w:p>
-          <w:p>
-            <w:pPr>
-              <w:cnfStyle w:val="000000000000" w:firstRow="0" w:lastRow="0" w:firstColumn="0" w:lastColumn="0" w:oddVBand="0" w:evenVBand="0" w:oddHBand="0" w:evenHBand="0" w:firstRowFirstColumn="0" w:firstRowLastColumn="0" w:lastRowFirstColumn="0" w:lastRowLastColumn="0"/>
-            </w:pPr>
-            <w:r>
-              <w:t xml:space="preserve">                "id": "8",</w:t>
-            </w:r>
-          </w:p>
-          <w:p>
-            <w:pPr>
-              <w:cnfStyle w:val="000000000000" w:firstRow="0" w:lastRow="0" w:firstColumn="0" w:lastColumn="0" w:oddVBand="0" w:evenVBand="0" w:oddHBand="0" w:evenHBand="0" w:firstRowFirstColumn="0" w:firstRowLastColumn="0" w:lastRowFirstColumn="0" w:lastRowLastColumn="0"/>
-            </w:pPr>
-            <w:r>
-              <w:t xml:space="preserve">                "name": "</w:t>
-            </w:r>
-            <w:proofErr w:type="spellStart"/>
-            <w:r>
-              <w:t>floatReq</w:t>
-            </w:r>
-            <w:proofErr w:type="spellEnd"/>
-            <w:r>
-              <w:t>",</w:t>
-            </w:r>
-          </w:p>
-          <w:p>
-            <w:pPr>
-              <w:cnfStyle w:val="000000000000" w:firstRow="0" w:lastRow="0" w:firstColumn="0" w:lastColumn="0" w:oddVBand="0" w:evenVBand="0" w:oddHBand="0" w:evenHBand="0" w:firstRowFirstColumn="0" w:firstRowLastColumn="0" w:lastRowFirstColumn="0" w:lastRowLastColumn="0"/>
-            </w:pPr>
-            <w:r>
-              <w:t xml:space="preserve">                "regex": "[0-</w:t>
-            </w:r>
-            <w:proofErr w:type="gramStart"/>
-            <w:r>
-              <w:t>9]*</w:t>
-            </w:r>
-            <w:proofErr w:type="gramEnd"/>
-            <w:r>
-              <w:t>[.]?[0-9]+",</w:t>
-            </w:r>
-          </w:p>
-          <w:p>
-            <w:pPr>
-              <w:cnfStyle w:val="000000000000" w:firstRow="0" w:lastRow="0" w:firstColumn="0" w:lastColumn="0" w:oddVBand="0" w:evenVBand="0" w:oddHBand="0" w:evenHBand="0" w:firstRowFirstColumn="0" w:firstRowLastColumn="0" w:lastRowFirstColumn="0" w:lastRowLastColumn="0"/>
-            </w:pPr>
-            <w:r>
-              <w:t xml:space="preserve">                "type": "number"</w:t>
-            </w:r>
-          </w:p>
-          <w:p>
-            <w:pPr>
-              <w:cnfStyle w:val="000000000000" w:firstRow="0" w:lastRow="0" w:firstColumn="0" w:lastColumn="0" w:oddVBand="0" w:evenVBand="0" w:oddHBand="0" w:evenHBand="0" w:firstRowFirstColumn="0" w:firstRowLastColumn="0" w:lastRowFirstColumn="0" w:lastRowLastColumn="0"/>
-            </w:pPr>
-            <w:r>
-              <w:t xml:space="preserve">            }</w:t>
-            </w:r>
-          </w:p>
-          <w:p>
-            <w:pPr>
-              <w:cnfStyle w:val="000000000000" w:firstRow="0" w:lastRow="0" w:firstColumn="0" w:lastColumn="0" w:oddVBand="0" w:evenVBand="0" w:oddHBand="0" w:evenHBand="0" w:firstRowFirstColumn="0" w:firstRowLastColumn="0" w:lastRowFirstColumn="0" w:lastRowLastColumn="0"/>
-            </w:pPr>
-            <w:r>
-              <w:t xml:space="preserve">        ],</w:t>
-            </w:r>
-          </w:p>
-          <w:p>
-            <w:pPr>
-              <w:cnfStyle w:val="000000000000" w:firstRow="0" w:lastRow="0" w:firstColumn="0" w:lastColumn="0" w:oddVBand="0" w:evenVBand="0" w:oddHBand="0" w:evenHBand="0" w:firstRowFirstColumn="0" w:firstRowLastColumn="0" w:lastRowFirstColumn="0" w:lastRowLastColumn="0"/>
-            </w:pPr>
-            <w:r>
-              <w:t xml:space="preserve">        "</w:t>
-            </w:r>
-            <w:proofErr w:type="spellStart"/>
-            <w:r>
-              <w:t>customError</w:t>
-            </w:r>
-            <w:proofErr w:type="spellEnd"/>
-            <w:r>
-              <w:t>": "GPA is incorrect",</w:t>
-            </w:r>
-          </w:p>
-          <w:p>
-            <w:pPr>
-              <w:cnfStyle w:val="000000000000" w:firstRow="0" w:lastRow="0" w:firstColumn="0" w:lastColumn="0" w:oddVBand="0" w:evenVBand="0" w:oddHBand="0" w:evenHBand="0" w:firstRowFirstColumn="0" w:firstRowLastColumn="0" w:lastRowFirstColumn="0" w:lastRowLastColumn="0"/>
-            </w:pPr>
-            <w:r>
-              <w:t xml:space="preserve">        "</w:t>
-            </w:r>
-            <w:proofErr w:type="spellStart"/>
-            <w:r>
-              <w:t>attributeType</w:t>
-            </w:r>
-            <w:proofErr w:type="spellEnd"/>
-            <w:r>
-              <w:t>": "Number"</w:t>
-            </w:r>
-          </w:p>
-          <w:p>
-            <w:pPr>
-              <w:cnfStyle w:val="000000000000" w:firstRow="0" w:lastRow="0" w:firstColumn="0" w:lastColumn="0" w:oddVBand="0" w:evenVBand="0" w:oddHBand="0" w:evenHBand="0" w:firstRowFirstColumn="0" w:firstRowLastColumn="0" w:lastRowFirstColumn="0" w:lastRowLastColumn="0"/>
-            </w:pPr>
-            <w:r>
-              <w:t xml:space="preserve">    },</w:t>
-            </w:r>
-          </w:p>
-          <w:p>
-            <w:pPr>
-              <w:cnfStyle w:val="000000000000" w:firstRow="0" w:lastRow="0" w:firstColumn="0" w:lastColumn="0" w:oddVBand="0" w:evenVBand="0" w:oddHBand="0" w:evenHBand="0" w:firstRowFirstColumn="0" w:firstRowLastColumn="0" w:lastRowFirstColumn="0" w:lastRowLastColumn="0"/>
-            </w:pPr>
-            <w:r>
-              <w:t xml:space="preserve">    {</w:t>
-            </w:r>
-          </w:p>
-          <w:p>
-            <w:pPr>
-              <w:cnfStyle w:val="000000000000" w:firstRow="0" w:lastRow="0" w:firstColumn="0" w:lastColumn="0" w:oddVBand="0" w:evenVBand="0" w:oddHBand="0" w:evenHBand="0" w:firstRowFirstColumn="0" w:firstRowLastColumn="0" w:lastRowFirstColumn="0" w:lastRowLastColumn="0"/>
-            </w:pPr>
-            <w:r>
-              <w:t xml:space="preserve">        "name": "</w:t>
-            </w:r>
-            <w:proofErr w:type="spellStart"/>
-            <w:r>
-              <w:t>DegreeType</w:t>
-            </w:r>
-            <w:proofErr w:type="spellEnd"/>
-            <w:r>
-              <w:t>",</w:t>
-            </w:r>
-          </w:p>
-          <w:p>
-            <w:pPr>
-              <w:cnfStyle w:val="000000000000" w:firstRow="0" w:lastRow="0" w:firstColumn="0" w:lastColumn="0" w:oddVBand="0" w:evenVBand="0" w:oddHBand="0" w:evenHBand="0" w:firstRowFirstColumn="0" w:firstRowLastColumn="0" w:lastRowFirstColumn="0" w:lastRowLastColumn="0"/>
-            </w:pPr>
-            <w:r>
-              <w:t xml:space="preserve">        "validators": [</w:t>
-            </w:r>
-          </w:p>
-          <w:p>
-            <w:pPr>
-              <w:cnfStyle w:val="000000000000" w:firstRow="0" w:lastRow="0" w:firstColumn="0" w:lastColumn="0" w:oddVBand="0" w:evenVBand="0" w:oddHBand="0" w:evenHBand="0" w:firstRowFirstColumn="0" w:firstRowLastColumn="0" w:lastRowFirstColumn="0" w:lastRowLastColumn="0"/>
-            </w:pPr>
-            <w:r>
-              <w:t xml:space="preserve">            {</w:t>
-            </w:r>
-          </w:p>
-          <w:p>
-            <w:pPr>
-              <w:cnfStyle w:val="000000000000" w:firstRow="0" w:lastRow="0" w:firstColumn="0" w:lastColumn="0" w:oddVBand="0" w:evenVBand="0" w:oddHBand="0" w:evenHBand="0" w:firstRowFirstColumn="0" w:firstRowLastColumn="0" w:lastRowFirstColumn="0" w:lastRowLastColumn="0"/>
-            </w:pPr>
-            <w:r>
-              <w:t xml:space="preserve">                "id": "2",</w:t>
-            </w:r>
-          </w:p>
-          <w:p>
-            <w:pPr>
-              <w:cnfStyle w:val="000000000000" w:firstRow="0" w:lastRow="0" w:firstColumn="0" w:lastColumn="0" w:oddVBand="0" w:evenVBand="0" w:oddHBand="0" w:evenHBand="0" w:firstRowFirstColumn="0" w:firstRowLastColumn="0" w:lastRowFirstColumn="0" w:lastRowLastColumn="0"/>
-            </w:pPr>
-            <w:r>
-              <w:t xml:space="preserve">                "name": "</w:t>
-            </w:r>
-            <w:proofErr w:type="spellStart"/>
-            <w:r>
-              <w:t>alphaReq</w:t>
-            </w:r>
-            <w:proofErr w:type="spellEnd"/>
-            <w:r>
-              <w:t>",</w:t>
-            </w:r>
-          </w:p>
-          <w:p>
-            <w:pPr>
-              <w:cnfStyle w:val="000000000000" w:firstRow="0" w:lastRow="0" w:firstColumn="0" w:lastColumn="0" w:oddVBand="0" w:evenVBand="0" w:oddHBand="0" w:evenHBand="0" w:firstRowFirstColumn="0" w:firstRowLastColumn="0" w:lastRowFirstColumn="0" w:lastRowLastColumn="0"/>
-            </w:pPr>
-            <w:r>
-              <w:t xml:space="preserve">                "regex": "[a-</w:t>
-            </w:r>
-            <w:proofErr w:type="spellStart"/>
-            <w:r>
-              <w:t>zA</w:t>
-            </w:r>
-            <w:proofErr w:type="spellEnd"/>
-            <w:r>
-              <w:t>-z]+",</w:t>
-            </w:r>
-          </w:p>
-          <w:p>
-            <w:pPr>
-              <w:cnfStyle w:val="000000000000" w:firstRow="0" w:lastRow="0" w:firstColumn="0" w:lastColumn="0" w:oddVBand="0" w:evenVBand="0" w:oddHBand="0" w:evenHBand="0" w:firstRowFirstColumn="0" w:firstRowLastColumn="0" w:lastRowFirstColumn="0" w:lastRowLastColumn="0"/>
-            </w:pPr>
-            <w:r>
-              <w:t xml:space="preserve">                "type": "text"</w:t>
-            </w:r>
-          </w:p>
-          <w:p>
-            <w:pPr>
-              <w:cnfStyle w:val="000000000000" w:firstRow="0" w:lastRow="0" w:firstColumn="0" w:lastColumn="0" w:oddVBand="0" w:evenVBand="0" w:oddHBand="0" w:evenHBand="0" w:firstRowFirstColumn="0" w:firstRowLastColumn="0" w:lastRowFirstColumn="0" w:lastRowLastColumn="0"/>
-            </w:pPr>
-            <w:r>
-              <w:t xml:space="preserve">            }</w:t>
-            </w:r>
-          </w:p>
-          <w:p>
-            <w:pPr>
-              <w:cnfStyle w:val="000000000000" w:firstRow="0" w:lastRow="0" w:firstColumn="0" w:lastColumn="0" w:oddVBand="0" w:evenVBand="0" w:oddHBand="0" w:evenHBand="0" w:firstRowFirstColumn="0" w:firstRowLastColumn="0" w:lastRowFirstColumn="0" w:lastRowLastColumn="0"/>
-            </w:pPr>
-            <w:r>
-              <w:t xml:space="preserve">        ],</w:t>
-            </w:r>
-          </w:p>
-          <w:p>
-            <w:pPr>
-              <w:cnfStyle w:val="000000000000" w:firstRow="0" w:lastRow="0" w:firstColumn="0" w:lastColumn="0" w:oddVBand="0" w:evenVBand="0" w:oddHBand="0" w:evenHBand="0" w:firstRowFirstColumn="0" w:firstRowLastColumn="0" w:lastRowFirstColumn="0" w:lastRowLastColumn="0"/>
-            </w:pPr>
-            <w:r>
-              <w:t xml:space="preserve">        "</w:t>
-            </w:r>
-            <w:proofErr w:type="spellStart"/>
-            <w:r>
-              <w:t>customError</w:t>
-            </w:r>
-            <w:proofErr w:type="spellEnd"/>
-            <w:r>
-              <w:t>": "</w:t>
-            </w:r>
-            <w:proofErr w:type="spellStart"/>
-            <w:r>
-              <w:t>DegreeType</w:t>
-            </w:r>
-            <w:proofErr w:type="spellEnd"/>
-            <w:r>
-              <w:t xml:space="preserve"> is incorrect",</w:t>
-            </w:r>
-          </w:p>
-          <w:p>
-            <w:pPr>
-              <w:cnfStyle w:val="000000000000" w:firstRow="0" w:lastRow="0" w:firstColumn="0" w:lastColumn="0" w:oddVBand="0" w:evenVBand="0" w:oddHBand="0" w:evenHBand="0" w:firstRowFirstColumn="0" w:firstRowLastColumn="0" w:lastRowFirstColumn="0" w:lastRowLastColumn="0"/>
-            </w:pPr>
-            <w:r>
-              <w:t xml:space="preserve">        "</w:t>
-            </w:r>
-            <w:proofErr w:type="spellStart"/>
-            <w:r>
-              <w:t>attributeType</w:t>
-            </w:r>
-            <w:proofErr w:type="spellEnd"/>
-            <w:r>
-              <w:t>": "String"</w:t>
-            </w:r>
-          </w:p>
-          <w:p>
-            <w:pPr>
-              <w:cnfStyle w:val="000000000000" w:firstRow="0" w:lastRow="0" w:firstColumn="0" w:lastColumn="0" w:oddVBand="0" w:evenVBand="0" w:oddHBand="0" w:evenHBand="0" w:firstRowFirstColumn="0" w:firstRowLastColumn="0" w:lastRowFirstColumn="0" w:lastRowLastColumn="0"/>
-            </w:pPr>
-            <w:r>
-              <w:t xml:space="preserve">    },</w:t>
-            </w:r>
-          </w:p>
-          <w:p>
-            <w:pPr>
-              <w:cnfStyle w:val="000000000000" w:firstRow="0" w:lastRow="0" w:firstColumn="0" w:lastColumn="0" w:oddVBand="0" w:evenVBand="0" w:oddHBand="0" w:evenHBand="0" w:firstRowFirstColumn="0" w:firstRowLastColumn="0" w:lastRowFirstColumn="0" w:lastRowLastColumn="0"/>
-            </w:pPr>
-            <w:r>
-              <w:t xml:space="preserve">    {</w:t>
-            </w:r>
-          </w:p>
-          <w:p>
-            <w:pPr>
-              <w:cnfStyle w:val="000000000000" w:firstRow="0" w:lastRow="0" w:firstColumn="0" w:lastColumn="0" w:oddVBand="0" w:evenVBand="0" w:oddHBand="0" w:evenHBand="0" w:firstRowFirstColumn="0" w:firstRowLastColumn="0" w:lastRowFirstColumn="0" w:lastRowLastColumn="0"/>
-            </w:pPr>
-            <w:r>
-              <w:t xml:space="preserve">        "name": "</w:t>
-            </w:r>
-            <w:proofErr w:type="spellStart"/>
-            <w:r>
-              <w:t>DegreeName</w:t>
-            </w:r>
-            <w:proofErr w:type="spellEnd"/>
-            <w:r>
-              <w:t>",</w:t>
-            </w:r>
-          </w:p>
-          <w:p>
-            <w:pPr>
-              <w:cnfStyle w:val="000000000000" w:firstRow="0" w:lastRow="0" w:firstColumn="0" w:lastColumn="0" w:oddVBand="0" w:evenVBand="0" w:oddHBand="0" w:evenHBand="0" w:firstRowFirstColumn="0" w:firstRowLastColumn="0" w:lastRowFirstColumn="0" w:lastRowLastColumn="0"/>
-            </w:pPr>
-            <w:r>
-              <w:t xml:space="preserve">        "validators": [</w:t>
-            </w:r>
-          </w:p>
-          <w:p>
-            <w:pPr>
-              <w:cnfStyle w:val="000000000000" w:firstRow="0" w:lastRow="0" w:firstColumn="0" w:lastColumn="0" w:oddVBand="0" w:evenVBand="0" w:oddHBand="0" w:evenHBand="0" w:firstRowFirstColumn="0" w:firstRowLastColumn="0" w:lastRowFirstColumn="0" w:lastRowLastColumn="0"/>
-            </w:pPr>
-            <w:r>
-              <w:t xml:space="preserve">            {</w:t>
-            </w:r>
-          </w:p>
-          <w:p>
-            <w:pPr>
-              <w:cnfStyle w:val="000000000000" w:firstRow="0" w:lastRow="0" w:firstColumn="0" w:lastColumn="0" w:oddVBand="0" w:evenVBand="0" w:oddHBand="0" w:evenHBand="0" w:firstRowFirstColumn="0" w:firstRowLastColumn="0" w:lastRowFirstColumn="0" w:lastRowLastColumn="0"/>
-            </w:pPr>
-            <w:r>
-              <w:t xml:space="preserve">                "id": "1",</w:t>
-            </w:r>
-          </w:p>
-          <w:p>
-            <w:pPr>
-              <w:cnfStyle w:val="000000000000" w:firstRow="0" w:lastRow="0" w:firstColumn="0" w:lastColumn="0" w:oddVBand="0" w:evenVBand="0" w:oddHBand="0" w:evenHBand="0" w:firstRowFirstColumn="0" w:firstRowLastColumn="0" w:lastRowFirstColumn="0" w:lastRowLastColumn="0"/>
-            </w:pPr>
-            <w:r>
-              <w:t xml:space="preserve">                "name": "alpha",</w:t>
-            </w:r>
-          </w:p>
-          <w:p>
-            <w:pPr>
-              <w:cnfStyle w:val="000000000000" w:firstRow="0" w:lastRow="0" w:firstColumn="0" w:lastColumn="0" w:oddVBand="0" w:evenVBand="0" w:oddHBand="0" w:evenHBand="0" w:firstRowFirstColumn="0" w:firstRowLastColumn="0" w:lastRowFirstColumn="0" w:lastRowLastColumn="0"/>
-            </w:pPr>
-            <w:r>
-              <w:t xml:space="preserve">                "regex": "[a-</w:t>
-            </w:r>
-            <w:proofErr w:type="spellStart"/>
-            <w:r>
-              <w:t>zA</w:t>
-            </w:r>
-            <w:proofErr w:type="spellEnd"/>
-            <w:r>
-              <w:t>-z]*",</w:t>
-            </w:r>
-          </w:p>
-          <w:p>
-            <w:pPr>
-              <w:cnfStyle w:val="000000000000" w:firstRow="0" w:lastRow="0" w:firstColumn="0" w:lastColumn="0" w:oddVBand="0" w:evenVBand="0" w:oddHBand="0" w:evenHBand="0" w:firstRowFirstColumn="0" w:firstRowLastColumn="0" w:lastRowFirstColumn="0" w:lastRowLastColumn="0"/>
-            </w:pPr>
-            <w:r>
-              <w:t xml:space="preserve">                "type": "text"</w:t>
-            </w:r>
-          </w:p>
-          <w:p>
-            <w:pPr>
-              <w:cnfStyle w:val="000000000000" w:firstRow="0" w:lastRow="0" w:firstColumn="0" w:lastColumn="0" w:oddVBand="0" w:evenVBand="0" w:oddHBand="0" w:evenHBand="0" w:firstRowFirstColumn="0" w:firstRowLastColumn="0" w:lastRowFirstColumn="0" w:lastRowLastColumn="0"/>
-            </w:pPr>
-            <w:r>
-              <w:t xml:space="preserve">            }</w:t>
-            </w:r>
-          </w:p>
-          <w:p>
-            <w:pPr>
-              <w:cnfStyle w:val="000000000000" w:firstRow="0" w:lastRow="0" w:firstColumn="0" w:lastColumn="0" w:oddVBand="0" w:evenVBand="0" w:oddHBand="0" w:evenHBand="0" w:firstRowFirstColumn="0" w:firstRowLastColumn="0" w:lastRowFirstColumn="0" w:lastRowLastColumn="0"/>
-            </w:pPr>
-            <w:r>
-              <w:t xml:space="preserve">        ],</w:t>
-            </w:r>
-          </w:p>
-          <w:p>
-            <w:pPr>
-              <w:cnfStyle w:val="000000000000" w:firstRow="0" w:lastRow="0" w:firstColumn="0" w:lastColumn="0" w:oddVBand="0" w:evenVBand="0" w:oddHBand="0" w:evenHBand="0" w:firstRowFirstColumn="0" w:firstRowLastColumn="0" w:lastRowFirstColumn="0" w:lastRowLastColumn="0"/>
-            </w:pPr>
-            <w:r>
-              <w:t xml:space="preserve">        "</w:t>
-            </w:r>
-            <w:proofErr w:type="spellStart"/>
-            <w:r>
-              <w:t>customError</w:t>
-            </w:r>
-            <w:proofErr w:type="spellEnd"/>
-            <w:r>
-              <w:t>": "</w:t>
-            </w:r>
-            <w:proofErr w:type="spellStart"/>
-            <w:r>
-              <w:t>DegreeName</w:t>
-            </w:r>
-            <w:proofErr w:type="spellEnd"/>
-            <w:r>
-              <w:t xml:space="preserve"> is incorrect",</w:t>
-            </w:r>
-          </w:p>
-          <w:p>
-            <w:pPr>
-              <w:cnfStyle w:val="000000000000" w:firstRow="0" w:lastRow="0" w:firstColumn="0" w:lastColumn="0" w:oddVBand="0" w:evenVBand="0" w:oddHBand="0" w:evenHBand="0" w:firstRowFirstColumn="0" w:firstRowLastColumn="0" w:lastRowFirstColumn="0" w:lastRowLastColumn="0"/>
-            </w:pPr>
-            <w:r>
-              <w:t xml:space="preserve">        "</w:t>
-            </w:r>
-            <w:proofErr w:type="spellStart"/>
-            <w:r>
-              <w:t>attributeType</w:t>
-            </w:r>
-            <w:proofErr w:type="spellEnd"/>
-            <w:r>
-              <w:t>": "String"</w:t>
-            </w:r>
-          </w:p>
-          <w:p>
-            <w:pPr>
-              <w:cnfStyle w:val="000000000000" w:firstRow="0" w:lastRow="0" w:firstColumn="0" w:lastColumn="0" w:oddVBand="0" w:evenVBand="0" w:oddHBand="0" w:evenHBand="0" w:firstRowFirstColumn="0" w:firstRowLastColumn="0" w:lastRowFirstColumn="0" w:lastRowLastColumn="0"/>
-            </w:pPr>
-            <w:r>
-              <w:t xml:space="preserve">    }</w:t>
-            </w:r>
-          </w:p>
-          <w:p>
-            <w:pPr>
-              <w:cnfStyle w:val="000000000000" w:firstRow="0" w:lastRow="0" w:firstColumn="0" w:lastColumn="0" w:oddVBand="0" w:evenVBand="0" w:oddHBand="0" w:evenHBand="0" w:firstRowFirstColumn="0" w:firstRowLastColumn="0" w:lastRowFirstColumn="0" w:lastRowLastColumn="0"/>
-            </w:pPr>
-            <w:r>
-              <w:t>]</w:t>
             </w:r>
           </w:p>
         </w:tc>
@@ -1978,29 +1233,10 @@
               <w:cnfStyle w:val="000000100000" w:firstRow="0" w:lastRow="0" w:firstColumn="0" w:lastColumn="0" w:oddVBand="0" w:evenVBand="0" w:oddHBand="1" w:evenHBand="0" w:firstRowFirstColumn="0" w:firstRowLastColumn="0" w:lastRowFirstColumn="0" w:lastRowLastColumn="0"/>
             </w:pPr>
             <w:r>
-              <w:t>/</w:t>
-            </w:r>
-            <w:proofErr w:type="spellStart"/>
-            <w:r>
-              <w:t>fixedFormField</w:t>
-            </w:r>
-            <w:r>
-              <w:t>s</w:t>
-            </w:r>
-            <w:proofErr w:type="spellEnd"/>
-            <w:r>
-              <w:t>/{</w:t>
-            </w:r>
-            <w:proofErr w:type="spellStart"/>
-            <w:r>
-              <w:t>f</w:t>
-            </w:r>
-            <w:r>
-              <w:t>ieldName</w:t>
-            </w:r>
-            <w:proofErr w:type="spellEnd"/>
-            <w:r>
-              <w:t>}</w:t>
+              <w:t>/fixedForm</w:t>
+            </w:r>
+            <w:r>
+              <w:t>Fields</w:t>
             </w:r>
           </w:p>
         </w:tc>
@@ -2012,25 +1248,6 @@
             <w:pPr>
               <w:cnfStyle w:val="000000100000" w:firstRow="0" w:lastRow="0" w:firstColumn="0" w:lastColumn="0" w:oddVBand="0" w:evenVBand="0" w:oddHBand="1" w:evenHBand="0" w:firstRowFirstColumn="0" w:firstRowLastColumn="0" w:lastRowFirstColumn="0" w:lastRowLastColumn="0"/>
             </w:pPr>
-            <w:r>
-              <w:t>/</w:t>
-            </w:r>
-            <w:proofErr w:type="spellStart"/>
-            <w:r>
-              <w:t>fixedFormField</w:t>
-            </w:r>
-            <w:r>
-              <w:t>s</w:t>
-            </w:r>
-            <w:proofErr w:type="spellEnd"/>
-            <w:r>
-              <w:t>/</w:t>
-            </w:r>
-            <w:proofErr w:type="spellStart"/>
-            <w:r>
-              <w:t>DegreeType</w:t>
-            </w:r>
-            <w:proofErr w:type="spellEnd"/>
           </w:p>
         </w:tc>
         <w:tc>
@@ -2042,39 +1259,31 @@
               <w:cnfStyle w:val="000000100000" w:firstRow="0" w:lastRow="0" w:firstColumn="0" w:lastColumn="0" w:oddVBand="0" w:evenVBand="0" w:oddHBand="1" w:evenHBand="0" w:firstRowFirstColumn="0" w:firstRowLastColumn="0" w:lastRowFirstColumn="0" w:lastRowLastColumn="0"/>
             </w:pPr>
             <w:r>
-              <w:t>{</w:t>
-            </w:r>
-          </w:p>
-          <w:p>
-            <w:pPr>
-              <w:cnfStyle w:val="000000100000" w:firstRow="0" w:lastRow="0" w:firstColumn="0" w:lastColumn="0" w:oddVBand="0" w:evenVBand="0" w:oddHBand="1" w:evenHBand="0" w:firstRowFirstColumn="0" w:firstRowLastColumn="0" w:lastRowFirstColumn="0" w:lastRowLastColumn="0"/>
-            </w:pPr>
-            <w:r>
-              <w:t xml:space="preserve">    "name": "</w:t>
-            </w:r>
-            <w:proofErr w:type="spellStart"/>
-            <w:r>
-              <w:t>DegreeType</w:t>
-            </w:r>
-            <w:proofErr w:type="spellEnd"/>
-            <w:r>
-              <w:t>",</w:t>
-            </w:r>
-          </w:p>
-          <w:p>
-            <w:pPr>
-              <w:cnfStyle w:val="000000100000" w:firstRow="0" w:lastRow="0" w:firstColumn="0" w:lastColumn="0" w:oddVBand="0" w:evenVBand="0" w:oddHBand="1" w:evenHBand="0" w:firstRowFirstColumn="0" w:firstRowLastColumn="0" w:lastRowFirstColumn="0" w:lastRowLastColumn="0"/>
-            </w:pPr>
-            <w:r>
-              <w:t xml:space="preserve">    "validators": [</w:t>
-            </w:r>
-          </w:p>
-          <w:p>
-            <w:pPr>
-              <w:cnfStyle w:val="000000100000" w:firstRow="0" w:lastRow="0" w:firstColumn="0" w:lastColumn="0" w:oddVBand="0" w:evenVBand="0" w:oddHBand="1" w:evenHBand="0" w:firstRowFirstColumn="0" w:firstRowLastColumn="0" w:lastRowFirstColumn="0" w:lastRowLastColumn="0"/>
-            </w:pPr>
-            <w:r>
-              <w:t xml:space="preserve">        {</w:t>
+              <w:t>[</w:t>
+            </w:r>
+          </w:p>
+          <w:p>
+            <w:pPr>
+              <w:cnfStyle w:val="000000100000" w:firstRow="0" w:lastRow="0" w:firstColumn="0" w:lastColumn="0" w:oddVBand="0" w:evenVBand="0" w:oddHBand="1" w:evenHBand="0" w:firstRowFirstColumn="0" w:firstRowLastColumn="0" w:lastRowFirstColumn="0" w:lastRowLastColumn="0"/>
+            </w:pPr>
+            <w:r>
+              <w:t xml:space="preserve">    {</w:t>
+            </w:r>
+          </w:p>
+          <w:p>
+            <w:pPr>
+              <w:cnfStyle w:val="000000100000" w:firstRow="0" w:lastRow="0" w:firstColumn="0" w:lastColumn="0" w:oddVBand="0" w:evenVBand="0" w:oddHBand="1" w:evenHBand="0" w:firstRowFirstColumn="0" w:firstRowLastColumn="0" w:lastRowFirstColumn="0" w:lastRowLastColumn="0"/>
+            </w:pPr>
+            <w:r>
+              <w:t xml:space="preserve">        "name": "StudentName",</w:t>
+            </w:r>
+          </w:p>
+          <w:p>
+            <w:pPr>
+              <w:cnfStyle w:val="000000100000" w:firstRow="0" w:lastRow="0" w:firstColumn="0" w:lastColumn="0" w:oddVBand="0" w:evenVBand="0" w:oddHBand="1" w:evenHBand="0" w:firstRowFirstColumn="0" w:firstRowLastColumn="0" w:lastRowFirstColumn="0" w:lastRowLastColumn="0"/>
+            </w:pPr>
+            <w:r>
+              <w:t xml:space="preserve">        "validators": [</w:t>
             </w:r>
           </w:p>
           <w:p>
@@ -2083,111 +1292,399 @@
             </w:pPr>
             <w:r>
               <w:lastRenderedPageBreak/>
-              <w:t xml:space="preserve">            "id": "2",</w:t>
-            </w:r>
-          </w:p>
-          <w:p>
-            <w:pPr>
-              <w:cnfStyle w:val="000000100000" w:firstRow="0" w:lastRow="0" w:firstColumn="0" w:lastColumn="0" w:oddVBand="0" w:evenVBand="0" w:oddHBand="1" w:evenHBand="0" w:firstRowFirstColumn="0" w:firstRowLastColumn="0" w:lastRowFirstColumn="0" w:lastRowLastColumn="0"/>
-            </w:pPr>
-            <w:r>
-              <w:t xml:space="preserve">            "name": "</w:t>
-            </w:r>
-            <w:proofErr w:type="spellStart"/>
-            <w:r>
-              <w:t>alphaReq</w:t>
-            </w:r>
-            <w:proofErr w:type="spellEnd"/>
-            <w:r>
-              <w:t>",</w:t>
-            </w:r>
-          </w:p>
-          <w:p>
-            <w:pPr>
-              <w:cnfStyle w:val="000000100000" w:firstRow="0" w:lastRow="0" w:firstColumn="0" w:lastColumn="0" w:oddVBand="0" w:evenVBand="0" w:oddHBand="1" w:evenHBand="0" w:firstRowFirstColumn="0" w:firstRowLastColumn="0" w:lastRowFirstColumn="0" w:lastRowLastColumn="0"/>
-            </w:pPr>
-            <w:r>
-              <w:t xml:space="preserve">            "regex": "[a-</w:t>
-            </w:r>
-            <w:proofErr w:type="spellStart"/>
-            <w:r>
-              <w:t>zA</w:t>
-            </w:r>
-            <w:proofErr w:type="spellEnd"/>
-            <w:r>
-              <w:t>-z]+",</w:t>
-            </w:r>
-          </w:p>
-          <w:p>
-            <w:pPr>
-              <w:cnfStyle w:val="000000100000" w:firstRow="0" w:lastRow="0" w:firstColumn="0" w:lastColumn="0" w:oddVBand="0" w:evenVBand="0" w:oddHBand="1" w:evenHBand="0" w:firstRowFirstColumn="0" w:firstRowLastColumn="0" w:lastRowFirstColumn="0" w:lastRowLastColumn="0"/>
-            </w:pPr>
-            <w:r>
-              <w:t xml:space="preserve">            "type": "text"</w:t>
-            </w:r>
-          </w:p>
-          <w:p>
-            <w:pPr>
-              <w:cnfStyle w:val="000000100000" w:firstRow="0" w:lastRow="0" w:firstColumn="0" w:lastColumn="0" w:oddVBand="0" w:evenVBand="0" w:oddHBand="1" w:evenHBand="0" w:firstRowFirstColumn="0" w:firstRowLastColumn="0" w:lastRowFirstColumn="0" w:lastRowLastColumn="0"/>
-            </w:pPr>
-            <w:r>
-              <w:t xml:space="preserve">        }</w:t>
-            </w:r>
-          </w:p>
-          <w:p>
-            <w:pPr>
-              <w:cnfStyle w:val="000000100000" w:firstRow="0" w:lastRow="0" w:firstColumn="0" w:lastColumn="0" w:oddVBand="0" w:evenVBand="0" w:oddHBand="1" w:evenHBand="0" w:firstRowFirstColumn="0" w:firstRowLastColumn="0" w:lastRowFirstColumn="0" w:lastRowLastColumn="0"/>
-            </w:pPr>
-            <w:r>
-              <w:t xml:space="preserve">    ],</w:t>
-            </w:r>
-          </w:p>
-          <w:p>
-            <w:pPr>
-              <w:cnfStyle w:val="000000100000" w:firstRow="0" w:lastRow="0" w:firstColumn="0" w:lastColumn="0" w:oddVBand="0" w:evenVBand="0" w:oddHBand="1" w:evenHBand="0" w:firstRowFirstColumn="0" w:firstRowLastColumn="0" w:lastRowFirstColumn="0" w:lastRowLastColumn="0"/>
-            </w:pPr>
-            <w:r>
-              <w:t xml:space="preserve">    "</w:t>
-            </w:r>
-            <w:proofErr w:type="spellStart"/>
-            <w:r>
-              <w:t>customError</w:t>
-            </w:r>
-            <w:proofErr w:type="spellEnd"/>
-            <w:r>
-              <w:t>": "</w:t>
-            </w:r>
-            <w:proofErr w:type="spellStart"/>
-            <w:r>
-              <w:t>DegreeType</w:t>
-            </w:r>
-            <w:proofErr w:type="spellEnd"/>
-            <w:r>
-              <w:t xml:space="preserve"> is incorrect",</w:t>
-            </w:r>
-          </w:p>
-          <w:p>
-            <w:pPr>
-              <w:cnfStyle w:val="000000100000" w:firstRow="0" w:lastRow="0" w:firstColumn="0" w:lastColumn="0" w:oddVBand="0" w:evenVBand="0" w:oddHBand="1" w:evenHBand="0" w:firstRowFirstColumn="0" w:firstRowLastColumn="0" w:lastRowFirstColumn="0" w:lastRowLastColumn="0"/>
-            </w:pPr>
-            <w:r>
-              <w:t xml:space="preserve">    "</w:t>
-            </w:r>
-            <w:proofErr w:type="spellStart"/>
-            <w:r>
-              <w:t>attributeType</w:t>
-            </w:r>
-            <w:proofErr w:type="spellEnd"/>
-            <w:r>
-              <w:t>": "String"</w:t>
-            </w:r>
-          </w:p>
-          <w:p>
-            <w:pPr>
-              <w:cnfStyle w:val="000000100000" w:firstRow="0" w:lastRow="0" w:firstColumn="0" w:lastColumn="0" w:oddVBand="0" w:evenVBand="0" w:oddHBand="1" w:evenHBand="0" w:firstRowFirstColumn="0" w:firstRowLastColumn="0" w:lastRowFirstColumn="0" w:lastRowLastColumn="0"/>
-            </w:pPr>
-            <w:r>
-              <w:t>}</w:t>
+              <w:t xml:space="preserve">            {</w:t>
+            </w:r>
+          </w:p>
+          <w:p>
+            <w:pPr>
+              <w:cnfStyle w:val="000000100000" w:firstRow="0" w:lastRow="0" w:firstColumn="0" w:lastColumn="0" w:oddVBand="0" w:evenVBand="0" w:oddHBand="1" w:evenHBand="0" w:firstRowFirstColumn="0" w:firstRowLastColumn="0" w:lastRowFirstColumn="0" w:lastRowLastColumn="0"/>
+            </w:pPr>
+            <w:r>
+              <w:t xml:space="preserve">                "id": "2",</w:t>
+            </w:r>
+          </w:p>
+          <w:p>
+            <w:pPr>
+              <w:cnfStyle w:val="000000100000" w:firstRow="0" w:lastRow="0" w:firstColumn="0" w:lastColumn="0" w:oddVBand="0" w:evenVBand="0" w:oddHBand="1" w:evenHBand="0" w:firstRowFirstColumn="0" w:firstRowLastColumn="0" w:lastRowFirstColumn="0" w:lastRowLastColumn="0"/>
+            </w:pPr>
+            <w:r>
+              <w:t xml:space="preserve">                "name": "alphaReq",</w:t>
+            </w:r>
+          </w:p>
+          <w:p>
+            <w:pPr>
+              <w:cnfStyle w:val="000000100000" w:firstRow="0" w:lastRow="0" w:firstColumn="0" w:lastColumn="0" w:oddVBand="0" w:evenVBand="0" w:oddHBand="1" w:evenHBand="0" w:firstRowFirstColumn="0" w:firstRowLastColumn="0" w:lastRowFirstColumn="0" w:lastRowLastColumn="0"/>
+            </w:pPr>
+            <w:r>
+              <w:t xml:space="preserve">                "regex": "[a-zA-z]+",</w:t>
+            </w:r>
+          </w:p>
+          <w:p>
+            <w:pPr>
+              <w:cnfStyle w:val="000000100000" w:firstRow="0" w:lastRow="0" w:firstColumn="0" w:lastColumn="0" w:oddVBand="0" w:evenVBand="0" w:oddHBand="1" w:evenHBand="0" w:firstRowFirstColumn="0" w:firstRowLastColumn="0" w:lastRowFirstColumn="0" w:lastRowLastColumn="0"/>
+            </w:pPr>
+            <w:r>
+              <w:t xml:space="preserve">                "type": "text"</w:t>
+            </w:r>
+          </w:p>
+          <w:p>
+            <w:pPr>
+              <w:cnfStyle w:val="000000100000" w:firstRow="0" w:lastRow="0" w:firstColumn="0" w:lastColumn="0" w:oddVBand="0" w:evenVBand="0" w:oddHBand="1" w:evenHBand="0" w:firstRowFirstColumn="0" w:firstRowLastColumn="0" w:lastRowFirstColumn="0" w:lastRowLastColumn="0"/>
+            </w:pPr>
+            <w:r>
+              <w:t xml:space="preserve">            }</w:t>
+            </w:r>
+          </w:p>
+          <w:p>
+            <w:pPr>
+              <w:cnfStyle w:val="000000100000" w:firstRow="0" w:lastRow="0" w:firstColumn="0" w:lastColumn="0" w:oddVBand="0" w:evenVBand="0" w:oddHBand="1" w:evenHBand="0" w:firstRowFirstColumn="0" w:firstRowLastColumn="0" w:lastRowFirstColumn="0" w:lastRowLastColumn="0"/>
+            </w:pPr>
+            <w:r>
+              <w:t xml:space="preserve">        ],</w:t>
+            </w:r>
+          </w:p>
+          <w:p>
+            <w:pPr>
+              <w:cnfStyle w:val="000000100000" w:firstRow="0" w:lastRow="0" w:firstColumn="0" w:lastColumn="0" w:oddVBand="0" w:evenVBand="0" w:oddHBand="1" w:evenHBand="0" w:firstRowFirstColumn="0" w:firstRowLastColumn="0" w:lastRowFirstColumn="0" w:lastRowLastColumn="0"/>
+            </w:pPr>
+            <w:r>
+              <w:t xml:space="preserve">        "customError": "Username is incorrect",</w:t>
+            </w:r>
+          </w:p>
+          <w:p>
+            <w:pPr>
+              <w:cnfStyle w:val="000000100000" w:firstRow="0" w:lastRow="0" w:firstColumn="0" w:lastColumn="0" w:oddVBand="0" w:evenVBand="0" w:oddHBand="1" w:evenHBand="0" w:firstRowFirstColumn="0" w:firstRowLastColumn="0" w:lastRowFirstColumn="0" w:lastRowLastColumn="0"/>
+            </w:pPr>
+            <w:r>
+              <w:t xml:space="preserve">        "attributeType": "String"</w:t>
+            </w:r>
+          </w:p>
+          <w:p>
+            <w:pPr>
+              <w:cnfStyle w:val="000000100000" w:firstRow="0" w:lastRow="0" w:firstColumn="0" w:lastColumn="0" w:oddVBand="0" w:evenVBand="0" w:oddHBand="1" w:evenHBand="0" w:firstRowFirstColumn="0" w:firstRowLastColumn="0" w:lastRowFirstColumn="0" w:lastRowLastColumn="0"/>
+            </w:pPr>
+            <w:r>
+              <w:t xml:space="preserve">    },</w:t>
+            </w:r>
+          </w:p>
+          <w:p>
+            <w:pPr>
+              <w:cnfStyle w:val="000000100000" w:firstRow="0" w:lastRow="0" w:firstColumn="0" w:lastColumn="0" w:oddVBand="0" w:evenVBand="0" w:oddHBand="1" w:evenHBand="0" w:firstRowFirstColumn="0" w:firstRowLastColumn="0" w:lastRowFirstColumn="0" w:lastRowLastColumn="0"/>
+            </w:pPr>
+            <w:r>
+              <w:t xml:space="preserve">    {</w:t>
+            </w:r>
+          </w:p>
+          <w:p>
+            <w:pPr>
+              <w:cnfStyle w:val="000000100000" w:firstRow="0" w:lastRow="0" w:firstColumn="0" w:lastColumn="0" w:oddVBand="0" w:evenVBand="0" w:oddHBand="1" w:evenHBand="0" w:firstRowFirstColumn="0" w:firstRowLastColumn="0" w:lastRowFirstColumn="0" w:lastRowLastColumn="0"/>
+            </w:pPr>
+            <w:r>
+              <w:t xml:space="preserve">        "name": "GPA",</w:t>
+            </w:r>
+          </w:p>
+          <w:p>
+            <w:pPr>
+              <w:cnfStyle w:val="000000100000" w:firstRow="0" w:lastRow="0" w:firstColumn="0" w:lastColumn="0" w:oddVBand="0" w:evenVBand="0" w:oddHBand="1" w:evenHBand="0" w:firstRowFirstColumn="0" w:firstRowLastColumn="0" w:lastRowFirstColumn="0" w:lastRowLastColumn="0"/>
+            </w:pPr>
+            <w:r>
+              <w:t xml:space="preserve">        "validators": [</w:t>
+            </w:r>
+          </w:p>
+          <w:p>
+            <w:pPr>
+              <w:cnfStyle w:val="000000100000" w:firstRow="0" w:lastRow="0" w:firstColumn="0" w:lastColumn="0" w:oddVBand="0" w:evenVBand="0" w:oddHBand="1" w:evenHBand="0" w:firstRowFirstColumn="0" w:firstRowLastColumn="0" w:lastRowFirstColumn="0" w:lastRowLastColumn="0"/>
+            </w:pPr>
+            <w:r>
+              <w:t xml:space="preserve">            {</w:t>
+            </w:r>
+          </w:p>
+          <w:p>
+            <w:pPr>
+              <w:cnfStyle w:val="000000100000" w:firstRow="0" w:lastRow="0" w:firstColumn="0" w:lastColumn="0" w:oddVBand="0" w:evenVBand="0" w:oddHBand="1" w:evenHBand="0" w:firstRowFirstColumn="0" w:firstRowLastColumn="0" w:lastRowFirstColumn="0" w:lastRowLastColumn="0"/>
+            </w:pPr>
+            <w:r>
+              <w:t xml:space="preserve">                "id": "8",</w:t>
+            </w:r>
+          </w:p>
+          <w:p>
+            <w:pPr>
+              <w:cnfStyle w:val="000000100000" w:firstRow="0" w:lastRow="0" w:firstColumn="0" w:lastColumn="0" w:oddVBand="0" w:evenVBand="0" w:oddHBand="1" w:evenHBand="0" w:firstRowFirstColumn="0" w:firstRowLastColumn="0" w:lastRowFirstColumn="0" w:lastRowLastColumn="0"/>
+            </w:pPr>
+            <w:r>
+              <w:t xml:space="preserve">                "name": "floatReq",</w:t>
+            </w:r>
+          </w:p>
+          <w:p>
+            <w:pPr>
+              <w:cnfStyle w:val="000000100000" w:firstRow="0" w:lastRow="0" w:firstColumn="0" w:lastColumn="0" w:oddVBand="0" w:evenVBand="0" w:oddHBand="1" w:evenHBand="0" w:firstRowFirstColumn="0" w:firstRowLastColumn="0" w:lastRowFirstColumn="0" w:lastRowLastColumn="0"/>
+            </w:pPr>
+            <w:r>
+              <w:t xml:space="preserve">                "regex": "[0-9]*[.]?[0-9]+",</w:t>
+            </w:r>
+          </w:p>
+          <w:p>
+            <w:pPr>
+              <w:cnfStyle w:val="000000100000" w:firstRow="0" w:lastRow="0" w:firstColumn="0" w:lastColumn="0" w:oddVBand="0" w:evenVBand="0" w:oddHBand="1" w:evenHBand="0" w:firstRowFirstColumn="0" w:firstRowLastColumn="0" w:lastRowFirstColumn="0" w:lastRowLastColumn="0"/>
+            </w:pPr>
+            <w:r>
+              <w:t xml:space="preserve">                "type": "number"</w:t>
+            </w:r>
+          </w:p>
+          <w:p>
+            <w:pPr>
+              <w:cnfStyle w:val="000000100000" w:firstRow="0" w:lastRow="0" w:firstColumn="0" w:lastColumn="0" w:oddVBand="0" w:evenVBand="0" w:oddHBand="1" w:evenHBand="0" w:firstRowFirstColumn="0" w:firstRowLastColumn="0" w:lastRowFirstColumn="0" w:lastRowLastColumn="0"/>
+            </w:pPr>
+            <w:r>
+              <w:t xml:space="preserve">            }</w:t>
+            </w:r>
+          </w:p>
+          <w:p>
+            <w:pPr>
+              <w:cnfStyle w:val="000000100000" w:firstRow="0" w:lastRow="0" w:firstColumn="0" w:lastColumn="0" w:oddVBand="0" w:evenVBand="0" w:oddHBand="1" w:evenHBand="0" w:firstRowFirstColumn="0" w:firstRowLastColumn="0" w:lastRowFirstColumn="0" w:lastRowLastColumn="0"/>
+            </w:pPr>
+            <w:r>
+              <w:t xml:space="preserve">        ],</w:t>
+            </w:r>
+          </w:p>
+          <w:p>
+            <w:pPr>
+              <w:cnfStyle w:val="000000100000" w:firstRow="0" w:lastRow="0" w:firstColumn="0" w:lastColumn="0" w:oddVBand="0" w:evenVBand="0" w:oddHBand="1" w:evenHBand="0" w:firstRowFirstColumn="0" w:firstRowLastColumn="0" w:lastRowFirstColumn="0" w:lastRowLastColumn="0"/>
+            </w:pPr>
+            <w:r>
+              <w:t xml:space="preserve">        "customError": "GPA is incorrect",</w:t>
+            </w:r>
+          </w:p>
+          <w:p>
+            <w:pPr>
+              <w:cnfStyle w:val="000000100000" w:firstRow="0" w:lastRow="0" w:firstColumn="0" w:lastColumn="0" w:oddVBand="0" w:evenVBand="0" w:oddHBand="1" w:evenHBand="0" w:firstRowFirstColumn="0" w:firstRowLastColumn="0" w:lastRowFirstColumn="0" w:lastRowLastColumn="0"/>
+            </w:pPr>
+            <w:r>
+              <w:t xml:space="preserve">        "attributeType": "Number"</w:t>
+            </w:r>
+          </w:p>
+          <w:p>
+            <w:pPr>
+              <w:cnfStyle w:val="000000100000" w:firstRow="0" w:lastRow="0" w:firstColumn="0" w:lastColumn="0" w:oddVBand="0" w:evenVBand="0" w:oddHBand="1" w:evenHBand="0" w:firstRowFirstColumn="0" w:firstRowLastColumn="0" w:lastRowFirstColumn="0" w:lastRowLastColumn="0"/>
+            </w:pPr>
+            <w:r>
+              <w:t xml:space="preserve">    },</w:t>
+            </w:r>
+          </w:p>
+          <w:p>
+            <w:pPr>
+              <w:cnfStyle w:val="000000100000" w:firstRow="0" w:lastRow="0" w:firstColumn="0" w:lastColumn="0" w:oddVBand="0" w:evenVBand="0" w:oddHBand="1" w:evenHBand="0" w:firstRowFirstColumn="0" w:firstRowLastColumn="0" w:lastRowFirstColumn="0" w:lastRowLastColumn="0"/>
+            </w:pPr>
+            <w:r>
+              <w:t xml:space="preserve">    {</w:t>
+            </w:r>
+          </w:p>
+          <w:p>
+            <w:pPr>
+              <w:cnfStyle w:val="000000100000" w:firstRow="0" w:lastRow="0" w:firstColumn="0" w:lastColumn="0" w:oddVBand="0" w:evenVBand="0" w:oddHBand="1" w:evenHBand="0" w:firstRowFirstColumn="0" w:firstRowLastColumn="0" w:lastRowFirstColumn="0" w:lastRowLastColumn="0"/>
+            </w:pPr>
+            <w:r>
+              <w:t xml:space="preserve">        "name": "DegreeType",</w:t>
+            </w:r>
+          </w:p>
+          <w:p>
+            <w:pPr>
+              <w:cnfStyle w:val="000000100000" w:firstRow="0" w:lastRow="0" w:firstColumn="0" w:lastColumn="0" w:oddVBand="0" w:evenVBand="0" w:oddHBand="1" w:evenHBand="0" w:firstRowFirstColumn="0" w:firstRowLastColumn="0" w:lastRowFirstColumn="0" w:lastRowLastColumn="0"/>
+            </w:pPr>
+            <w:r>
+              <w:t xml:space="preserve">        "validators": [</w:t>
+            </w:r>
+          </w:p>
+          <w:p>
+            <w:pPr>
+              <w:cnfStyle w:val="000000100000" w:firstRow="0" w:lastRow="0" w:firstColumn="0" w:lastColumn="0" w:oddVBand="0" w:evenVBand="0" w:oddHBand="1" w:evenHBand="0" w:firstRowFirstColumn="0" w:firstRowLastColumn="0" w:lastRowFirstColumn="0" w:lastRowLastColumn="0"/>
+            </w:pPr>
+            <w:r>
+              <w:t xml:space="preserve">            {</w:t>
+            </w:r>
+          </w:p>
+          <w:p>
+            <w:pPr>
+              <w:cnfStyle w:val="000000100000" w:firstRow="0" w:lastRow="0" w:firstColumn="0" w:lastColumn="0" w:oddVBand="0" w:evenVBand="0" w:oddHBand="1" w:evenHBand="0" w:firstRowFirstColumn="0" w:firstRowLastColumn="0" w:lastRowFirstColumn="0" w:lastRowLastColumn="0"/>
+            </w:pPr>
+            <w:r>
+              <w:t xml:space="preserve">                "id": "2",</w:t>
+            </w:r>
+          </w:p>
+          <w:p>
+            <w:pPr>
+              <w:cnfStyle w:val="000000100000" w:firstRow="0" w:lastRow="0" w:firstColumn="0" w:lastColumn="0" w:oddVBand="0" w:evenVBand="0" w:oddHBand="1" w:evenHBand="0" w:firstRowFirstColumn="0" w:firstRowLastColumn="0" w:lastRowFirstColumn="0" w:lastRowLastColumn="0"/>
+            </w:pPr>
+            <w:r>
+              <w:t xml:space="preserve">                "name": "alphaReq",</w:t>
+            </w:r>
+          </w:p>
+          <w:p>
+            <w:pPr>
+              <w:cnfStyle w:val="000000100000" w:firstRow="0" w:lastRow="0" w:firstColumn="0" w:lastColumn="0" w:oddVBand="0" w:evenVBand="0" w:oddHBand="1" w:evenHBand="0" w:firstRowFirstColumn="0" w:firstRowLastColumn="0" w:lastRowFirstColumn="0" w:lastRowLastColumn="0"/>
+            </w:pPr>
+            <w:r>
+              <w:t xml:space="preserve">                "regex": "[a-zA-z]+",</w:t>
+            </w:r>
+          </w:p>
+          <w:p>
+            <w:pPr>
+              <w:cnfStyle w:val="000000100000" w:firstRow="0" w:lastRow="0" w:firstColumn="0" w:lastColumn="0" w:oddVBand="0" w:evenVBand="0" w:oddHBand="1" w:evenHBand="0" w:firstRowFirstColumn="0" w:firstRowLastColumn="0" w:lastRowFirstColumn="0" w:lastRowLastColumn="0"/>
+            </w:pPr>
+            <w:r>
+              <w:t xml:space="preserve">                "type": "text"</w:t>
+            </w:r>
+          </w:p>
+          <w:p>
+            <w:pPr>
+              <w:cnfStyle w:val="000000100000" w:firstRow="0" w:lastRow="0" w:firstColumn="0" w:lastColumn="0" w:oddVBand="0" w:evenVBand="0" w:oddHBand="1" w:evenHBand="0" w:firstRowFirstColumn="0" w:firstRowLastColumn="0" w:lastRowFirstColumn="0" w:lastRowLastColumn="0"/>
+            </w:pPr>
+            <w:r>
+              <w:t xml:space="preserve">            }</w:t>
+            </w:r>
+          </w:p>
+          <w:p>
+            <w:pPr>
+              <w:cnfStyle w:val="000000100000" w:firstRow="0" w:lastRow="0" w:firstColumn="0" w:lastColumn="0" w:oddVBand="0" w:evenVBand="0" w:oddHBand="1" w:evenHBand="0" w:firstRowFirstColumn="0" w:firstRowLastColumn="0" w:lastRowFirstColumn="0" w:lastRowLastColumn="0"/>
+            </w:pPr>
+            <w:r>
+              <w:t xml:space="preserve">        ],</w:t>
+            </w:r>
+          </w:p>
+          <w:p>
+            <w:pPr>
+              <w:cnfStyle w:val="000000100000" w:firstRow="0" w:lastRow="0" w:firstColumn="0" w:lastColumn="0" w:oddVBand="0" w:evenVBand="0" w:oddHBand="1" w:evenHBand="0" w:firstRowFirstColumn="0" w:firstRowLastColumn="0" w:lastRowFirstColumn="0" w:lastRowLastColumn="0"/>
+            </w:pPr>
+            <w:r>
+              <w:t xml:space="preserve">        "customError": "DegreeType is incorrect",</w:t>
+            </w:r>
+          </w:p>
+          <w:p>
+            <w:pPr>
+              <w:cnfStyle w:val="000000100000" w:firstRow="0" w:lastRow="0" w:firstColumn="0" w:lastColumn="0" w:oddVBand="0" w:evenVBand="0" w:oddHBand="1" w:evenHBand="0" w:firstRowFirstColumn="0" w:firstRowLastColumn="0" w:lastRowFirstColumn="0" w:lastRowLastColumn="0"/>
+            </w:pPr>
+            <w:r>
+              <w:t xml:space="preserve">        "attributeType": "String"</w:t>
+            </w:r>
+          </w:p>
+          <w:p>
+            <w:pPr>
+              <w:cnfStyle w:val="000000100000" w:firstRow="0" w:lastRow="0" w:firstColumn="0" w:lastColumn="0" w:oddVBand="0" w:evenVBand="0" w:oddHBand="1" w:evenHBand="0" w:firstRowFirstColumn="0" w:firstRowLastColumn="0" w:lastRowFirstColumn="0" w:lastRowLastColumn="0"/>
+            </w:pPr>
+            <w:r>
+              <w:t xml:space="preserve">    },</w:t>
+            </w:r>
+          </w:p>
+          <w:p>
+            <w:pPr>
+              <w:cnfStyle w:val="000000100000" w:firstRow="0" w:lastRow="0" w:firstColumn="0" w:lastColumn="0" w:oddVBand="0" w:evenVBand="0" w:oddHBand="1" w:evenHBand="0" w:firstRowFirstColumn="0" w:firstRowLastColumn="0" w:lastRowFirstColumn="0" w:lastRowLastColumn="0"/>
+            </w:pPr>
+            <w:r>
+              <w:t xml:space="preserve">    {</w:t>
+            </w:r>
+          </w:p>
+          <w:p>
+            <w:pPr>
+              <w:cnfStyle w:val="000000100000" w:firstRow="0" w:lastRow="0" w:firstColumn="0" w:lastColumn="0" w:oddVBand="0" w:evenVBand="0" w:oddHBand="1" w:evenHBand="0" w:firstRowFirstColumn="0" w:firstRowLastColumn="0" w:lastRowFirstColumn="0" w:lastRowLastColumn="0"/>
+            </w:pPr>
+            <w:r>
+              <w:t xml:space="preserve">        "name": "DegreeName",</w:t>
+            </w:r>
+          </w:p>
+          <w:p>
+            <w:pPr>
+              <w:cnfStyle w:val="000000100000" w:firstRow="0" w:lastRow="0" w:firstColumn="0" w:lastColumn="0" w:oddVBand="0" w:evenVBand="0" w:oddHBand="1" w:evenHBand="0" w:firstRowFirstColumn="0" w:firstRowLastColumn="0" w:lastRowFirstColumn="0" w:lastRowLastColumn="0"/>
+            </w:pPr>
+            <w:r>
+              <w:t xml:space="preserve">        "validators": [</w:t>
+            </w:r>
+          </w:p>
+          <w:p>
+            <w:pPr>
+              <w:cnfStyle w:val="000000100000" w:firstRow="0" w:lastRow="0" w:firstColumn="0" w:lastColumn="0" w:oddVBand="0" w:evenVBand="0" w:oddHBand="1" w:evenHBand="0" w:firstRowFirstColumn="0" w:firstRowLastColumn="0" w:lastRowFirstColumn="0" w:lastRowLastColumn="0"/>
+            </w:pPr>
+            <w:r>
+              <w:t xml:space="preserve">            {</w:t>
+            </w:r>
+          </w:p>
+          <w:p>
+            <w:pPr>
+              <w:cnfStyle w:val="000000100000" w:firstRow="0" w:lastRow="0" w:firstColumn="0" w:lastColumn="0" w:oddVBand="0" w:evenVBand="0" w:oddHBand="1" w:evenHBand="0" w:firstRowFirstColumn="0" w:firstRowLastColumn="0" w:lastRowFirstColumn="0" w:lastRowLastColumn="0"/>
+            </w:pPr>
+            <w:r>
+              <w:t xml:space="preserve">                "id": "1",</w:t>
+            </w:r>
+          </w:p>
+          <w:p>
+            <w:pPr>
+              <w:cnfStyle w:val="000000100000" w:firstRow="0" w:lastRow="0" w:firstColumn="0" w:lastColumn="0" w:oddVBand="0" w:evenVBand="0" w:oddHBand="1" w:evenHBand="0" w:firstRowFirstColumn="0" w:firstRowLastColumn="0" w:lastRowFirstColumn="0" w:lastRowLastColumn="0"/>
+            </w:pPr>
+            <w:r>
+              <w:t xml:space="preserve">                "name": "alpha",</w:t>
+            </w:r>
+          </w:p>
+          <w:p>
+            <w:pPr>
+              <w:cnfStyle w:val="000000100000" w:firstRow="0" w:lastRow="0" w:firstColumn="0" w:lastColumn="0" w:oddVBand="0" w:evenVBand="0" w:oddHBand="1" w:evenHBand="0" w:firstRowFirstColumn="0" w:firstRowLastColumn="0" w:lastRowFirstColumn="0" w:lastRowLastColumn="0"/>
+            </w:pPr>
+            <w:r>
+              <w:t xml:space="preserve">                "regex": "[a-zA-z]*",</w:t>
+            </w:r>
+          </w:p>
+          <w:p>
+            <w:pPr>
+              <w:cnfStyle w:val="000000100000" w:firstRow="0" w:lastRow="0" w:firstColumn="0" w:lastColumn="0" w:oddVBand="0" w:evenVBand="0" w:oddHBand="1" w:evenHBand="0" w:firstRowFirstColumn="0" w:firstRowLastColumn="0" w:lastRowFirstColumn="0" w:lastRowLastColumn="0"/>
+            </w:pPr>
+            <w:r>
+              <w:t xml:space="preserve">                "type": "text"</w:t>
+            </w:r>
+          </w:p>
+          <w:p>
+            <w:pPr>
+              <w:cnfStyle w:val="000000100000" w:firstRow="0" w:lastRow="0" w:firstColumn="0" w:lastColumn="0" w:oddVBand="0" w:evenVBand="0" w:oddHBand="1" w:evenHBand="0" w:firstRowFirstColumn="0" w:firstRowLastColumn="0" w:lastRowFirstColumn="0" w:lastRowLastColumn="0"/>
+            </w:pPr>
+            <w:r>
+              <w:t xml:space="preserve">            }</w:t>
+            </w:r>
+          </w:p>
+          <w:p>
+            <w:pPr>
+              <w:cnfStyle w:val="000000100000" w:firstRow="0" w:lastRow="0" w:firstColumn="0" w:lastColumn="0" w:oddVBand="0" w:evenVBand="0" w:oddHBand="1" w:evenHBand="0" w:firstRowFirstColumn="0" w:firstRowLastColumn="0" w:lastRowFirstColumn="0" w:lastRowLastColumn="0"/>
+            </w:pPr>
+            <w:r>
+              <w:t xml:space="preserve">        ],</w:t>
+            </w:r>
+          </w:p>
+          <w:p>
+            <w:pPr>
+              <w:cnfStyle w:val="000000100000" w:firstRow="0" w:lastRow="0" w:firstColumn="0" w:lastColumn="0" w:oddVBand="0" w:evenVBand="0" w:oddHBand="1" w:evenHBand="0" w:firstRowFirstColumn="0" w:firstRowLastColumn="0" w:lastRowFirstColumn="0" w:lastRowLastColumn="0"/>
+            </w:pPr>
+            <w:r>
+              <w:t xml:space="preserve">        "customError": "DegreeName is incorrect",</w:t>
+            </w:r>
+          </w:p>
+          <w:p>
+            <w:pPr>
+              <w:cnfStyle w:val="000000100000" w:firstRow="0" w:lastRow="0" w:firstColumn="0" w:lastColumn="0" w:oddVBand="0" w:evenVBand="0" w:oddHBand="1" w:evenHBand="0" w:firstRowFirstColumn="0" w:firstRowLastColumn="0" w:lastRowFirstColumn="0" w:lastRowLastColumn="0"/>
+            </w:pPr>
+            <w:r>
+              <w:t xml:space="preserve">        "attributeType": "String"</w:t>
+            </w:r>
+          </w:p>
+          <w:p>
+            <w:pPr>
+              <w:cnfStyle w:val="000000100000" w:firstRow="0" w:lastRow="0" w:firstColumn="0" w:lastColumn="0" w:oddVBand="0" w:evenVBand="0" w:oddHBand="1" w:evenHBand="0" w:firstRowFirstColumn="0" w:firstRowLastColumn="0" w:lastRowFirstColumn="0" w:lastRowLastColumn="0"/>
+            </w:pPr>
+            <w:r>
+              <w:t xml:space="preserve">    }</w:t>
+            </w:r>
+          </w:p>
+          <w:p>
+            <w:pPr>
+              <w:cnfStyle w:val="000000100000" w:firstRow="0" w:lastRow="0" w:firstColumn="0" w:lastColumn="0" w:oddVBand="0" w:evenVBand="0" w:oddHBand="1" w:evenHBand="0" w:firstRowFirstColumn="0" w:firstRowLastColumn="0" w:lastRowFirstColumn="0" w:lastRowLastColumn="0"/>
+            </w:pPr>
+            <w:r>
+              <w:t>]</w:t>
             </w:r>
           </w:p>
         </w:tc>
@@ -2231,27 +1728,205 @@
               <w:cnfStyle w:val="000000000000" w:firstRow="0" w:lastRow="0" w:firstColumn="0" w:lastColumn="0" w:oddVBand="0" w:evenVBand="0" w:oddHBand="0" w:evenHBand="0" w:firstRowFirstColumn="0" w:firstRowLastColumn="0" w:lastRowFirstColumn="0" w:lastRowLastColumn="0"/>
             </w:pPr>
             <w:r>
+              <w:t>/fixedFormField</w:t>
+            </w:r>
+            <w:r>
+              <w:t>s</w:t>
+            </w:r>
+            <w:r>
+              <w:t>/{</w:t>
+            </w:r>
+            <w:r>
+              <w:t>f</w:t>
+            </w:r>
+            <w:r>
+              <w:t>ieldName}</w:t>
+            </w:r>
+          </w:p>
+        </w:tc>
+        <w:tc>
+          <w:tcPr>
+            <w:tcW w:w="3829" w:type="dxa"/>
+          </w:tcPr>
+          <w:p>
+            <w:pPr>
+              <w:cnfStyle w:val="000000000000" w:firstRow="0" w:lastRow="0" w:firstColumn="0" w:lastColumn="0" w:oddVBand="0" w:evenVBand="0" w:oddHBand="0" w:evenHBand="0" w:firstRowFirstColumn="0" w:firstRowLastColumn="0" w:lastRowFirstColumn="0" w:lastRowLastColumn="0"/>
+            </w:pPr>
+            <w:r>
+              <w:t>/fixedFormField</w:t>
+            </w:r>
+            <w:r>
+              <w:t>s</w:t>
+            </w:r>
+            <w:r>
+              <w:t>/</w:t>
+            </w:r>
+            <w:r>
+              <w:t>DegreeType</w:t>
+            </w:r>
+          </w:p>
+        </w:tc>
+        <w:tc>
+          <w:tcPr>
+            <w:tcW w:w="7334" w:type="dxa"/>
+          </w:tcPr>
+          <w:p>
+            <w:pPr>
+              <w:cnfStyle w:val="000000000000" w:firstRow="0" w:lastRow="0" w:firstColumn="0" w:lastColumn="0" w:oddVBand="0" w:evenVBand="0" w:oddHBand="0" w:evenHBand="0" w:firstRowFirstColumn="0" w:firstRowLastColumn="0" w:lastRowFirstColumn="0" w:lastRowLastColumn="0"/>
+            </w:pPr>
+            <w:r>
+              <w:t>{</w:t>
+            </w:r>
+          </w:p>
+          <w:p>
+            <w:pPr>
+              <w:cnfStyle w:val="000000000000" w:firstRow="0" w:lastRow="0" w:firstColumn="0" w:lastColumn="0" w:oddVBand="0" w:evenVBand="0" w:oddHBand="0" w:evenHBand="0" w:firstRowFirstColumn="0" w:firstRowLastColumn="0" w:lastRowFirstColumn="0" w:lastRowLastColumn="0"/>
+            </w:pPr>
+            <w:r>
+              <w:lastRenderedPageBreak/>
+              <w:t xml:space="preserve">    "name": "DegreeType",</w:t>
+            </w:r>
+          </w:p>
+          <w:p>
+            <w:pPr>
+              <w:cnfStyle w:val="000000000000" w:firstRow="0" w:lastRow="0" w:firstColumn="0" w:lastColumn="0" w:oddVBand="0" w:evenVBand="0" w:oddHBand="0" w:evenHBand="0" w:firstRowFirstColumn="0" w:firstRowLastColumn="0" w:lastRowFirstColumn="0" w:lastRowLastColumn="0"/>
+            </w:pPr>
+            <w:r>
+              <w:t xml:space="preserve">    "validators": [</w:t>
+            </w:r>
+          </w:p>
+          <w:p>
+            <w:pPr>
+              <w:cnfStyle w:val="000000000000" w:firstRow="0" w:lastRow="0" w:firstColumn="0" w:lastColumn="0" w:oddVBand="0" w:evenVBand="0" w:oddHBand="0" w:evenHBand="0" w:firstRowFirstColumn="0" w:firstRowLastColumn="0" w:lastRowFirstColumn="0" w:lastRowLastColumn="0"/>
+            </w:pPr>
+            <w:r>
+              <w:t xml:space="preserve">        {</w:t>
+            </w:r>
+          </w:p>
+          <w:p>
+            <w:pPr>
+              <w:cnfStyle w:val="000000000000" w:firstRow="0" w:lastRow="0" w:firstColumn="0" w:lastColumn="0" w:oddVBand="0" w:evenVBand="0" w:oddHBand="0" w:evenHBand="0" w:firstRowFirstColumn="0" w:firstRowLastColumn="0" w:lastRowFirstColumn="0" w:lastRowLastColumn="0"/>
+            </w:pPr>
+            <w:r>
+              <w:t xml:space="preserve">            "id": "2",</w:t>
+            </w:r>
+          </w:p>
+          <w:p>
+            <w:pPr>
+              <w:cnfStyle w:val="000000000000" w:firstRow="0" w:lastRow="0" w:firstColumn="0" w:lastColumn="0" w:oddVBand="0" w:evenVBand="0" w:oddHBand="0" w:evenHBand="0" w:firstRowFirstColumn="0" w:firstRowLastColumn="0" w:lastRowFirstColumn="0" w:lastRowLastColumn="0"/>
+            </w:pPr>
+            <w:r>
+              <w:t xml:space="preserve">            "name": "alphaReq",</w:t>
+            </w:r>
+          </w:p>
+          <w:p>
+            <w:pPr>
+              <w:cnfStyle w:val="000000000000" w:firstRow="0" w:lastRow="0" w:firstColumn="0" w:lastColumn="0" w:oddVBand="0" w:evenVBand="0" w:oddHBand="0" w:evenHBand="0" w:firstRowFirstColumn="0" w:firstRowLastColumn="0" w:lastRowFirstColumn="0" w:lastRowLastColumn="0"/>
+            </w:pPr>
+            <w:r>
+              <w:t xml:space="preserve">            "regex": "[a-zA-z]+",</w:t>
+            </w:r>
+          </w:p>
+          <w:p>
+            <w:pPr>
+              <w:cnfStyle w:val="000000000000" w:firstRow="0" w:lastRow="0" w:firstColumn="0" w:lastColumn="0" w:oddVBand="0" w:evenVBand="0" w:oddHBand="0" w:evenHBand="0" w:firstRowFirstColumn="0" w:firstRowLastColumn="0" w:lastRowFirstColumn="0" w:lastRowLastColumn="0"/>
+            </w:pPr>
+            <w:r>
+              <w:t xml:space="preserve">            "type": "text"</w:t>
+            </w:r>
+          </w:p>
+          <w:p>
+            <w:pPr>
+              <w:cnfStyle w:val="000000000000" w:firstRow="0" w:lastRow="0" w:firstColumn="0" w:lastColumn="0" w:oddVBand="0" w:evenVBand="0" w:oddHBand="0" w:evenHBand="0" w:firstRowFirstColumn="0" w:firstRowLastColumn="0" w:lastRowFirstColumn="0" w:lastRowLastColumn="0"/>
+            </w:pPr>
+            <w:r>
+              <w:t xml:space="preserve">        }</w:t>
+            </w:r>
+          </w:p>
+          <w:p>
+            <w:pPr>
+              <w:cnfStyle w:val="000000000000" w:firstRow="0" w:lastRow="0" w:firstColumn="0" w:lastColumn="0" w:oddVBand="0" w:evenVBand="0" w:oddHBand="0" w:evenHBand="0" w:firstRowFirstColumn="0" w:firstRowLastColumn="0" w:lastRowFirstColumn="0" w:lastRowLastColumn="0"/>
+            </w:pPr>
+            <w:r>
+              <w:t xml:space="preserve">    ],</w:t>
+            </w:r>
+          </w:p>
+          <w:p>
+            <w:pPr>
+              <w:cnfStyle w:val="000000000000" w:firstRow="0" w:lastRow="0" w:firstColumn="0" w:lastColumn="0" w:oddVBand="0" w:evenVBand="0" w:oddHBand="0" w:evenHBand="0" w:firstRowFirstColumn="0" w:firstRowLastColumn="0" w:lastRowFirstColumn="0" w:lastRowLastColumn="0"/>
+            </w:pPr>
+            <w:r>
+              <w:t xml:space="preserve">    "customError": "DegreeType is incorrect",</w:t>
+            </w:r>
+          </w:p>
+          <w:p>
+            <w:pPr>
+              <w:cnfStyle w:val="000000000000" w:firstRow="0" w:lastRow="0" w:firstColumn="0" w:lastColumn="0" w:oddVBand="0" w:evenVBand="0" w:oddHBand="0" w:evenHBand="0" w:firstRowFirstColumn="0" w:firstRowLastColumn="0" w:lastRowFirstColumn="0" w:lastRowLastColumn="0"/>
+            </w:pPr>
+            <w:r>
+              <w:t xml:space="preserve">    "attributeType": "String"</w:t>
+            </w:r>
+          </w:p>
+          <w:p>
+            <w:pPr>
+              <w:cnfStyle w:val="000000000000" w:firstRow="0" w:lastRow="0" w:firstColumn="0" w:lastColumn="0" w:oddVBand="0" w:evenVBand="0" w:oddHBand="0" w:evenHBand="0" w:firstRowFirstColumn="0" w:firstRowLastColumn="0" w:lastRowFirstColumn="0" w:lastRowLastColumn="0"/>
+            </w:pPr>
+            <w:r>
+              <w:t>}</w:t>
+            </w:r>
+          </w:p>
+        </w:tc>
+        <w:tc>
+          <w:tcPr>
+            <w:tcW w:w="954" w:type="dxa"/>
+          </w:tcPr>
+          <w:p>
+            <w:pPr>
+              <w:cnfStyle w:val="000000000000" w:firstRow="0" w:lastRow="0" w:firstColumn="0" w:lastColumn="0" w:oddVBand="0" w:evenVBand="0" w:oddHBand="0" w:evenHBand="0" w:firstRowFirstColumn="0" w:firstRowLastColumn="0" w:lastRowFirstColumn="0" w:lastRowLastColumn="0"/>
+            </w:pPr>
+          </w:p>
+        </w:tc>
+      </w:tr>
+      <w:tr>
+        <w:trPr>
+          <w:cnfStyle w:val="000000100000" w:firstRow="0" w:lastRow="0" w:firstColumn="0" w:lastColumn="0" w:oddVBand="0" w:evenVBand="0" w:oddHBand="1" w:evenHBand="0" w:firstRowFirstColumn="0" w:firstRowLastColumn="0" w:lastRowFirstColumn="0" w:lastRowLastColumn="0"/>
+        </w:trPr>
+        <w:tc>
+          <w:tcPr>
+            <w:cnfStyle w:val="001000000000" w:firstRow="0" w:lastRow="0" w:firstColumn="1" w:lastColumn="0" w:oddVBand="0" w:evenVBand="0" w:oddHBand="0" w:evenHBand="0" w:firstRowFirstColumn="0" w:firstRowLastColumn="0" w:lastRowFirstColumn="0" w:lastRowLastColumn="0"/>
+            <w:tcW w:w="962" w:type="dxa"/>
+          </w:tcPr>
+          <w:p>
+            <w:pPr>
+              <w:rPr>
+                <w:b w:val="0"/>
+              </w:rPr>
+            </w:pPr>
+            <w:r>
+              <w:rPr>
+                <w:b w:val="0"/>
+              </w:rPr>
+              <w:t>Get</w:t>
+            </w:r>
+          </w:p>
+        </w:tc>
+        <w:tc>
+          <w:tcPr>
+            <w:tcW w:w="4410" w:type="dxa"/>
+          </w:tcPr>
+          <w:p>
+            <w:pPr>
+              <w:cnfStyle w:val="000000100000" w:firstRow="0" w:lastRow="0" w:firstColumn="0" w:lastColumn="0" w:oddVBand="0" w:evenVBand="0" w:oddHBand="1" w:evenHBand="0" w:firstRowFirstColumn="0" w:firstRowLastColumn="0" w:lastRowFirstColumn="0" w:lastRowLastColumn="0"/>
+            </w:pPr>
+            <w:r>
               <w:t>/universities/</w:t>
             </w:r>
             <w:r>
-              <w:t>{</w:t>
-            </w:r>
-            <w:proofErr w:type="spellStart"/>
-            <w:r>
-              <w:t>universityId</w:t>
-            </w:r>
-            <w:proofErr w:type="spellEnd"/>
-            <w:r>
-              <w:t>}</w:t>
-            </w:r>
-            <w:r>
-              <w:t>/</w:t>
-            </w:r>
-            <w:proofErr w:type="spellStart"/>
-            <w:r>
-              <w:t>formFields</w:t>
-            </w:r>
-            <w:proofErr w:type="spellEnd"/>
+              <w:t>{universityId}</w:t>
+            </w:r>
+            <w:r>
+              <w:t>/formFields</w:t>
+            </w:r>
           </w:p>
         </w:tc>
         <w:tc>
@@ -2260,7 +1935,7 @@
           </w:tcPr>
           <w:p>
             <w:pPr>
-              <w:cnfStyle w:val="000000000000" w:firstRow="0" w:lastRow="0" w:firstColumn="0" w:lastColumn="0" w:oddVBand="0" w:evenVBand="0" w:oddHBand="0" w:evenHBand="0" w:firstRowFirstColumn="0" w:firstRowLastColumn="0" w:lastRowFirstColumn="0" w:lastRowLastColumn="0"/>
+              <w:cnfStyle w:val="000000100000" w:firstRow="0" w:lastRow="0" w:firstColumn="0" w:lastColumn="0" w:oddVBand="0" w:evenVBand="0" w:oddHBand="1" w:evenHBand="0" w:firstRowFirstColumn="0" w:firstRowLastColumn="0" w:lastRowFirstColumn="0" w:lastRowLastColumn="0"/>
             </w:pPr>
             <w:r>
               <w:rPr>
@@ -2275,7 +1950,6 @@
             <w:r>
               <w:t xml:space="preserve"> </w:t>
             </w:r>
-            <w:proofErr w:type="spellStart"/>
             <w:r>
               <w:rPr>
                 <w:rFonts w:ascii="Helvetica" w:hAnsi="Helvetica" w:cs="Helvetica"/>
@@ -2286,7 +1960,6 @@
               </w:rPr>
               <w:t>formFields</w:t>
             </w:r>
-            <w:proofErr w:type="spellEnd"/>
           </w:p>
         </w:tc>
         <w:tc>
@@ -2295,7 +1968,7 @@
           </w:tcPr>
           <w:p>
             <w:pPr>
-              <w:cnfStyle w:val="000000000000" w:firstRow="0" w:lastRow="0" w:firstColumn="0" w:lastColumn="0" w:oddVBand="0" w:evenVBand="0" w:oddHBand="0" w:evenHBand="0" w:firstRowFirstColumn="0" w:firstRowLastColumn="0" w:lastRowFirstColumn="0" w:lastRowLastColumn="0"/>
+              <w:cnfStyle w:val="000000100000" w:firstRow="0" w:lastRow="0" w:firstColumn="0" w:lastColumn="0" w:oddVBand="0" w:evenVBand="0" w:oddHBand="1" w:evenHBand="0" w:firstRowFirstColumn="0" w:firstRowLastColumn="0" w:lastRowFirstColumn="0" w:lastRowLastColumn="0"/>
             </w:pPr>
             <w:r>
               <w:t>{</w:t>
@@ -2303,7 +1976,7 @@
           </w:p>
           <w:p>
             <w:pPr>
-              <w:cnfStyle w:val="000000000000" w:firstRow="0" w:lastRow="0" w:firstColumn="0" w:lastColumn="0" w:oddVBand="0" w:evenVBand="0" w:oddHBand="0" w:evenHBand="0" w:firstRowFirstColumn="0" w:firstRowLastColumn="0" w:lastRowFirstColumn="0" w:lastRowLastColumn="0"/>
+              <w:cnfStyle w:val="000000100000" w:firstRow="0" w:lastRow="0" w:firstColumn="0" w:lastColumn="0" w:oddVBand="0" w:evenVBand="0" w:oddHBand="1" w:evenHBand="0" w:firstRowFirstColumn="0" w:firstRowLastColumn="0" w:lastRowFirstColumn="0" w:lastRowLastColumn="0"/>
             </w:pPr>
             <w:r>
               <w:t xml:space="preserve">    "id": "10",</w:t>
@@ -2311,7 +1984,7 @@
           </w:p>
           <w:p>
             <w:pPr>
-              <w:cnfStyle w:val="000000000000" w:firstRow="0" w:lastRow="0" w:firstColumn="0" w:lastColumn="0" w:oddVBand="0" w:evenVBand="0" w:oddHBand="0" w:evenHBand="0" w:firstRowFirstColumn="0" w:firstRowLastColumn="0" w:lastRowFirstColumn="0" w:lastRowLastColumn="0"/>
+              <w:cnfStyle w:val="000000100000" w:firstRow="0" w:lastRow="0" w:firstColumn="0" w:lastColumn="0" w:oddVBand="0" w:evenVBand="0" w:oddHBand="1" w:evenHBand="0" w:firstRowFirstColumn="0" w:firstRowLastColumn="0" w:lastRowFirstColumn="0" w:lastRowLastColumn="0"/>
             </w:pPr>
             <w:r>
               <w:t xml:space="preserve">    "name": null,</w:t>
@@ -2319,39 +1992,23 @@
           </w:p>
           <w:p>
             <w:pPr>
-              <w:cnfStyle w:val="000000000000" w:firstRow="0" w:lastRow="0" w:firstColumn="0" w:lastColumn="0" w:oddVBand="0" w:evenVBand="0" w:oddHBand="0" w:evenHBand="0" w:firstRowFirstColumn="0" w:firstRowLastColumn="0" w:lastRowFirstColumn="0" w:lastRowLastColumn="0"/>
-            </w:pPr>
-            <w:r>
-              <w:t xml:space="preserve">    "</w:t>
-            </w:r>
-            <w:proofErr w:type="spellStart"/>
-            <w:r>
-              <w:t>formFields</w:t>
-            </w:r>
-            <w:proofErr w:type="spellEnd"/>
-            <w:r>
-              <w:t>": null,</w:t>
-            </w:r>
-          </w:p>
-          <w:p>
-            <w:pPr>
-              <w:cnfStyle w:val="000000000000" w:firstRow="0" w:lastRow="0" w:firstColumn="0" w:lastColumn="0" w:oddVBand="0" w:evenVBand="0" w:oddHBand="0" w:evenHBand="0" w:firstRowFirstColumn="0" w:firstRowLastColumn="0" w:lastRowFirstColumn="0" w:lastRowLastColumn="0"/>
-            </w:pPr>
-            <w:r>
-              <w:t xml:space="preserve">    "</w:t>
-            </w:r>
-            <w:proofErr w:type="spellStart"/>
-            <w:r>
-              <w:t>firstTime</w:t>
-            </w:r>
-            <w:proofErr w:type="spellEnd"/>
-            <w:r>
-              <w:t>": null</w:t>
-            </w:r>
-          </w:p>
-          <w:p>
-            <w:pPr>
-              <w:cnfStyle w:val="000000000000" w:firstRow="0" w:lastRow="0" w:firstColumn="0" w:lastColumn="0" w:oddVBand="0" w:evenVBand="0" w:oddHBand="0" w:evenHBand="0" w:firstRowFirstColumn="0" w:firstRowLastColumn="0" w:lastRowFirstColumn="0" w:lastRowLastColumn="0"/>
+              <w:cnfStyle w:val="000000100000" w:firstRow="0" w:lastRow="0" w:firstColumn="0" w:lastColumn="0" w:oddVBand="0" w:evenVBand="0" w:oddHBand="1" w:evenHBand="0" w:firstRowFirstColumn="0" w:firstRowLastColumn="0" w:lastRowFirstColumn="0" w:lastRowLastColumn="0"/>
+            </w:pPr>
+            <w:r>
+              <w:t xml:space="preserve">    "formFields": null,</w:t>
+            </w:r>
+          </w:p>
+          <w:p>
+            <w:pPr>
+              <w:cnfStyle w:val="000000100000" w:firstRow="0" w:lastRow="0" w:firstColumn="0" w:lastColumn="0" w:oddVBand="0" w:evenVBand="0" w:oddHBand="1" w:evenHBand="0" w:firstRowFirstColumn="0" w:firstRowLastColumn="0" w:lastRowFirstColumn="0" w:lastRowLastColumn="0"/>
+            </w:pPr>
+            <w:r>
+              <w:t xml:space="preserve">    "firstTime": null</w:t>
+            </w:r>
+          </w:p>
+          <w:p>
+            <w:pPr>
+              <w:cnfStyle w:val="000000100000" w:firstRow="0" w:lastRow="0" w:firstColumn="0" w:lastColumn="0" w:oddVBand="0" w:evenVBand="0" w:oddHBand="1" w:evenHBand="0" w:firstRowFirstColumn="0" w:firstRowLastColumn="0" w:lastRowFirstColumn="0" w:lastRowLastColumn="0"/>
             </w:pPr>
             <w:r>
               <w:t>}</w:t>
@@ -2364,15 +2021,12 @@
           </w:tcPr>
           <w:p>
             <w:pPr>
-              <w:cnfStyle w:val="000000000000" w:firstRow="0" w:lastRow="0" w:firstColumn="0" w:lastColumn="0" w:oddVBand="0" w:evenVBand="0" w:oddHBand="0" w:evenHBand="0" w:firstRowFirstColumn="0" w:firstRowLastColumn="0" w:lastRowFirstColumn="0" w:lastRowLastColumn="0"/>
+              <w:cnfStyle w:val="000000100000" w:firstRow="0" w:lastRow="0" w:firstColumn="0" w:lastColumn="0" w:oddVBand="0" w:evenVBand="0" w:oddHBand="1" w:evenHBand="0" w:firstRowFirstColumn="0" w:firstRowLastColumn="0" w:lastRowFirstColumn="0" w:lastRowLastColumn="0"/>
             </w:pPr>
           </w:p>
         </w:tc>
       </w:tr>
       <w:tr>
-        <w:trPr>
-          <w:cnfStyle w:val="000000100000" w:firstRow="0" w:lastRow="0" w:firstColumn="0" w:lastColumn="0" w:oddVBand="0" w:evenVBand="0" w:oddHBand="1" w:evenHBand="0" w:firstRowFirstColumn="0" w:firstRowLastColumn="0" w:lastRowFirstColumn="0" w:lastRowLastColumn="0"/>
-        </w:trPr>
         <w:tc>
           <w:tcPr>
             <w:cnfStyle w:val="001000000000" w:firstRow="0" w:lastRow="0" w:firstColumn="1" w:lastColumn="0" w:oddVBand="0" w:evenVBand="0" w:oddHBand="0" w:evenHBand="0" w:firstRowFirstColumn="0" w:firstRowLastColumn="0" w:lastRowFirstColumn="0" w:lastRowLastColumn="0"/>
@@ -2398,21 +2052,13 @@
           </w:tcPr>
           <w:p>
             <w:pPr>
-              <w:cnfStyle w:val="000000100000" w:firstRow="0" w:lastRow="0" w:firstColumn="0" w:lastColumn="0" w:oddVBand="0" w:evenVBand="0" w:oddHBand="1" w:evenHBand="0" w:firstRowFirstColumn="0" w:firstRowLastColumn="0" w:lastRowFirstColumn="0" w:lastRowLastColumn="0"/>
+              <w:cnfStyle w:val="000000000000" w:firstRow="0" w:lastRow="0" w:firstColumn="0" w:lastColumn="0" w:oddVBand="0" w:evenVBand="0" w:oddHBand="0" w:evenHBand="0" w:firstRowFirstColumn="0" w:firstRowLastColumn="0" w:lastRowFirstColumn="0" w:lastRowLastColumn="0"/>
             </w:pPr>
             <w:r>
               <w:t>/universities/</w:t>
             </w:r>
             <w:r>
-              <w:t>{</w:t>
-            </w:r>
-            <w:proofErr w:type="spellStart"/>
-            <w:r>
-              <w:t>universityId</w:t>
-            </w:r>
-            <w:proofErr w:type="spellEnd"/>
-            <w:r>
-              <w:t>}</w:t>
+              <w:t>{universityId}</w:t>
             </w:r>
             <w:r>
               <w:t>/degrees</w:t>
@@ -2425,7 +2071,7 @@
           </w:tcPr>
           <w:p>
             <w:pPr>
-              <w:cnfStyle w:val="000000100000" w:firstRow="0" w:lastRow="0" w:firstColumn="0" w:lastColumn="0" w:oddVBand="0" w:evenVBand="0" w:oddHBand="1" w:evenHBand="0" w:firstRowFirstColumn="0" w:firstRowLastColumn="0" w:lastRowFirstColumn="0" w:lastRowLastColumn="0"/>
+              <w:cnfStyle w:val="000000000000" w:firstRow="0" w:lastRow="0" w:firstColumn="0" w:lastColumn="0" w:oddVBand="0" w:evenVBand="0" w:oddHBand="0" w:evenHBand="0" w:firstRowFirstColumn="0" w:firstRowLastColumn="0" w:lastRowFirstColumn="0" w:lastRowLastColumn="0"/>
             </w:pPr>
             <w:r>
               <w:rPr>
@@ -2445,7 +2091,7 @@
           </w:tcPr>
           <w:p>
             <w:pPr>
-              <w:cnfStyle w:val="000000100000" w:firstRow="0" w:lastRow="0" w:firstColumn="0" w:lastColumn="0" w:oddVBand="0" w:evenVBand="0" w:oddHBand="1" w:evenHBand="0" w:firstRowFirstColumn="0" w:firstRowLastColumn="0" w:lastRowFirstColumn="0" w:lastRowLastColumn="0"/>
+              <w:cnfStyle w:val="000000000000" w:firstRow="0" w:lastRow="0" w:firstColumn="0" w:lastColumn="0" w:oddVBand="0" w:evenVBand="0" w:oddHBand="0" w:evenHBand="0" w:firstRowFirstColumn="0" w:firstRowLastColumn="0" w:lastRowFirstColumn="0" w:lastRowLastColumn="0"/>
             </w:pPr>
             <w:r>
               <w:t>[</w:t>
@@ -2453,7 +2099,7 @@
           </w:p>
           <w:p>
             <w:pPr>
-              <w:cnfStyle w:val="000000100000" w:firstRow="0" w:lastRow="0" w:firstColumn="0" w:lastColumn="0" w:oddVBand="0" w:evenVBand="0" w:oddHBand="1" w:evenHBand="0" w:firstRowFirstColumn="0" w:firstRowLastColumn="0" w:lastRowFirstColumn="0" w:lastRowLastColumn="0"/>
+              <w:cnfStyle w:val="000000000000" w:firstRow="0" w:lastRow="0" w:firstColumn="0" w:lastColumn="0" w:oddVBand="0" w:evenVBand="0" w:oddHBand="0" w:evenHBand="0" w:firstRowFirstColumn="0" w:firstRowLastColumn="0" w:lastRowFirstColumn="0" w:lastRowLastColumn="0"/>
             </w:pPr>
             <w:r>
               <w:t xml:space="preserve">    {</w:t>
@@ -2461,7 +2107,7 @@
           </w:p>
           <w:p>
             <w:pPr>
-              <w:cnfStyle w:val="000000100000" w:firstRow="0" w:lastRow="0" w:firstColumn="0" w:lastColumn="0" w:oddVBand="0" w:evenVBand="0" w:oddHBand="1" w:evenHBand="0" w:firstRowFirstColumn="0" w:firstRowLastColumn="0" w:lastRowFirstColumn="0" w:lastRowLastColumn="0"/>
+              <w:cnfStyle w:val="000000000000" w:firstRow="0" w:lastRow="0" w:firstColumn="0" w:lastColumn="0" w:oddVBand="0" w:evenVBand="0" w:oddHBand="0" w:evenHBand="0" w:firstRowFirstColumn="0" w:firstRowLastColumn="0" w:lastRowFirstColumn="0" w:lastRowLastColumn="0"/>
             </w:pPr>
             <w:r>
               <w:t xml:space="preserve">        "id": "2",</w:t>
@@ -2469,87 +2115,39 @@
           </w:p>
           <w:p>
             <w:pPr>
-              <w:cnfStyle w:val="000000100000" w:firstRow="0" w:lastRow="0" w:firstColumn="0" w:lastColumn="0" w:oddVBand="0" w:evenVBand="0" w:oddHBand="1" w:evenHBand="0" w:firstRowFirstColumn="0" w:firstRowLastColumn="0" w:lastRowFirstColumn="0" w:lastRowLastColumn="0"/>
-            </w:pPr>
-            <w:r>
-              <w:t xml:space="preserve">        "</w:t>
-            </w:r>
-            <w:proofErr w:type="spellStart"/>
-            <w:r>
-              <w:t>firstName</w:t>
-            </w:r>
-            <w:proofErr w:type="spellEnd"/>
-            <w:r>
-              <w:t>": "</w:t>
-            </w:r>
-            <w:proofErr w:type="spellStart"/>
-            <w:r>
-              <w:t>Rahjabeen</w:t>
-            </w:r>
-            <w:proofErr w:type="spellEnd"/>
-            <w:r>
-              <w:t>",</w:t>
-            </w:r>
-          </w:p>
-          <w:p>
-            <w:pPr>
-              <w:cnfStyle w:val="000000100000" w:firstRow="0" w:lastRow="0" w:firstColumn="0" w:lastColumn="0" w:oddVBand="0" w:evenVBand="0" w:oddHBand="1" w:evenHBand="0" w:firstRowFirstColumn="0" w:firstRowLastColumn="0" w:lastRowFirstColumn="0" w:lastRowLastColumn="0"/>
-            </w:pPr>
-            <w:r>
-              <w:t xml:space="preserve">        "</w:t>
-            </w:r>
-            <w:proofErr w:type="spellStart"/>
-            <w:r>
-              <w:t>lastName</w:t>
-            </w:r>
-            <w:proofErr w:type="spellEnd"/>
-            <w:r>
-              <w:t>": "</w:t>
-            </w:r>
-            <w:proofErr w:type="spellStart"/>
-            <w:r>
-              <w:t>UmerSheikh</w:t>
-            </w:r>
-            <w:proofErr w:type="spellEnd"/>
-            <w:r>
-              <w:t>",</w:t>
-            </w:r>
-          </w:p>
-          <w:p>
-            <w:pPr>
-              <w:cnfStyle w:val="000000100000" w:firstRow="0" w:lastRow="0" w:firstColumn="0" w:lastColumn="0" w:oddVBand="0" w:evenVBand="0" w:oddHBand="1" w:evenHBand="0" w:firstRowFirstColumn="0" w:firstRowLastColumn="0" w:lastRowFirstColumn="0" w:lastRowLastColumn="0"/>
-            </w:pPr>
-            <w:r>
-              <w:t xml:space="preserve">        "</w:t>
-            </w:r>
-            <w:proofErr w:type="spellStart"/>
-            <w:r>
-              <w:t>degreeType</w:t>
-            </w:r>
-            <w:proofErr w:type="spellEnd"/>
-            <w:r>
-              <w:t>": "MS",</w:t>
-            </w:r>
-          </w:p>
-          <w:p>
-            <w:pPr>
-              <w:cnfStyle w:val="000000100000" w:firstRow="0" w:lastRow="0" w:firstColumn="0" w:lastColumn="0" w:oddVBand="0" w:evenVBand="0" w:oddHBand="1" w:evenHBand="0" w:firstRowFirstColumn="0" w:firstRowLastColumn="0" w:lastRowFirstColumn="0" w:lastRowLastColumn="0"/>
-            </w:pPr>
-            <w:r>
-              <w:t xml:space="preserve">        "</w:t>
-            </w:r>
-            <w:proofErr w:type="spellStart"/>
-            <w:r>
-              <w:t>universityId</w:t>
-            </w:r>
-            <w:proofErr w:type="spellEnd"/>
-            <w:r>
-              <w:t>": "10"</w:t>
-            </w:r>
-          </w:p>
-          <w:p>
-            <w:pPr>
-              <w:cnfStyle w:val="000000100000" w:firstRow="0" w:lastRow="0" w:firstColumn="0" w:lastColumn="0" w:oddVBand="0" w:evenVBand="0" w:oddHBand="1" w:evenHBand="0" w:firstRowFirstColumn="0" w:firstRowLastColumn="0" w:lastRowFirstColumn="0" w:lastRowLastColumn="0"/>
+              <w:cnfStyle w:val="000000000000" w:firstRow="0" w:lastRow="0" w:firstColumn="0" w:lastColumn="0" w:oddVBand="0" w:evenVBand="0" w:oddHBand="0" w:evenHBand="0" w:firstRowFirstColumn="0" w:firstRowLastColumn="0" w:lastRowFirstColumn="0" w:lastRowLastColumn="0"/>
+            </w:pPr>
+            <w:r>
+              <w:t xml:space="preserve">        "firstName": "Rahjabeen",</w:t>
+            </w:r>
+          </w:p>
+          <w:p>
+            <w:pPr>
+              <w:cnfStyle w:val="000000000000" w:firstRow="0" w:lastRow="0" w:firstColumn="0" w:lastColumn="0" w:oddVBand="0" w:evenVBand="0" w:oddHBand="0" w:evenHBand="0" w:firstRowFirstColumn="0" w:firstRowLastColumn="0" w:lastRowFirstColumn="0" w:lastRowLastColumn="0"/>
+            </w:pPr>
+            <w:r>
+              <w:t xml:space="preserve">        "lastName": "UmerSheikh",</w:t>
+            </w:r>
+          </w:p>
+          <w:p>
+            <w:pPr>
+              <w:cnfStyle w:val="000000000000" w:firstRow="0" w:lastRow="0" w:firstColumn="0" w:lastColumn="0" w:oddVBand="0" w:evenVBand="0" w:oddHBand="0" w:evenHBand="0" w:firstRowFirstColumn="0" w:firstRowLastColumn="0" w:lastRowFirstColumn="0" w:lastRowLastColumn="0"/>
+            </w:pPr>
+            <w:r>
+              <w:t xml:space="preserve">        "degreeType": "MS",</w:t>
+            </w:r>
+          </w:p>
+          <w:p>
+            <w:pPr>
+              <w:cnfStyle w:val="000000000000" w:firstRow="0" w:lastRow="0" w:firstColumn="0" w:lastColumn="0" w:oddVBand="0" w:evenVBand="0" w:oddHBand="0" w:evenHBand="0" w:firstRowFirstColumn="0" w:firstRowLastColumn="0" w:lastRowFirstColumn="0" w:lastRowLastColumn="0"/>
+            </w:pPr>
+            <w:r>
+              <w:t xml:space="preserve">        "universityId": "10"</w:t>
+            </w:r>
+          </w:p>
+          <w:p>
+            <w:pPr>
+              <w:cnfStyle w:val="000000000000" w:firstRow="0" w:lastRow="0" w:firstColumn="0" w:lastColumn="0" w:oddVBand="0" w:evenVBand="0" w:oddHBand="0" w:evenHBand="0" w:firstRowFirstColumn="0" w:firstRowLastColumn="0" w:lastRowFirstColumn="0" w:lastRowLastColumn="0"/>
             </w:pPr>
             <w:r>
               <w:t xml:space="preserve">    },</w:t>
@@ -2557,7 +2155,7 @@
           </w:p>
           <w:p>
             <w:pPr>
-              <w:cnfStyle w:val="000000100000" w:firstRow="0" w:lastRow="0" w:firstColumn="0" w:lastColumn="0" w:oddVBand="0" w:evenVBand="0" w:oddHBand="1" w:evenHBand="0" w:firstRowFirstColumn="0" w:firstRowLastColumn="0" w:lastRowFirstColumn="0" w:lastRowLastColumn="0"/>
+              <w:cnfStyle w:val="000000000000" w:firstRow="0" w:lastRow="0" w:firstColumn="0" w:lastColumn="0" w:oddVBand="0" w:evenVBand="0" w:oddHBand="0" w:evenHBand="0" w:firstRowFirstColumn="0" w:firstRowLastColumn="0" w:lastRowFirstColumn="0" w:lastRowLastColumn="0"/>
             </w:pPr>
             <w:r>
               <w:t xml:space="preserve">    {</w:t>
@@ -2565,7 +2163,7 @@
           </w:p>
           <w:p>
             <w:pPr>
-              <w:cnfStyle w:val="000000100000" w:firstRow="0" w:lastRow="0" w:firstColumn="0" w:lastColumn="0" w:oddVBand="0" w:evenVBand="0" w:oddHBand="1" w:evenHBand="0" w:firstRowFirstColumn="0" w:firstRowLastColumn="0" w:lastRowFirstColumn="0" w:lastRowLastColumn="0"/>
+              <w:cnfStyle w:val="000000000000" w:firstRow="0" w:lastRow="0" w:firstColumn="0" w:lastColumn="0" w:oddVBand="0" w:evenVBand="0" w:oddHBand="0" w:evenHBand="0" w:firstRowFirstColumn="0" w:firstRowLastColumn="0" w:lastRowFirstColumn="0" w:lastRowLastColumn="0"/>
             </w:pPr>
             <w:r>
               <w:t xml:space="preserve">        "id": "4",</w:t>
@@ -2573,79 +2171,39 @@
           </w:p>
           <w:p>
             <w:pPr>
-              <w:cnfStyle w:val="000000100000" w:firstRow="0" w:lastRow="0" w:firstColumn="0" w:lastColumn="0" w:oddVBand="0" w:evenVBand="0" w:oddHBand="1" w:evenHBand="0" w:firstRowFirstColumn="0" w:firstRowLastColumn="0" w:lastRowFirstColumn="0" w:lastRowLastColumn="0"/>
-            </w:pPr>
-            <w:r>
-              <w:t xml:space="preserve">        "</w:t>
-            </w:r>
-            <w:proofErr w:type="spellStart"/>
-            <w:r>
-              <w:t>firstName</w:t>
-            </w:r>
-            <w:proofErr w:type="spellEnd"/>
-            <w:r>
-              <w:t>": "</w:t>
-            </w:r>
-            <w:proofErr w:type="spellStart"/>
-            <w:r>
-              <w:t>Musab</w:t>
-            </w:r>
-            <w:proofErr w:type="spellEnd"/>
-            <w:r>
-              <w:t>",</w:t>
-            </w:r>
-          </w:p>
-          <w:p>
-            <w:pPr>
-              <w:cnfStyle w:val="000000100000" w:firstRow="0" w:lastRow="0" w:firstColumn="0" w:lastColumn="0" w:oddVBand="0" w:evenVBand="0" w:oddHBand="1" w:evenHBand="0" w:firstRowFirstColumn="0" w:firstRowLastColumn="0" w:lastRowFirstColumn="0" w:lastRowLastColumn="0"/>
-            </w:pPr>
-            <w:r>
-              <w:t xml:space="preserve">        "</w:t>
-            </w:r>
-            <w:proofErr w:type="spellStart"/>
-            <w:r>
-              <w:t>lastName</w:t>
-            </w:r>
-            <w:proofErr w:type="spellEnd"/>
-            <w:r>
-              <w:t>": "Hameed",</w:t>
-            </w:r>
-          </w:p>
-          <w:p>
-            <w:pPr>
-              <w:cnfStyle w:val="000000100000" w:firstRow="0" w:lastRow="0" w:firstColumn="0" w:lastColumn="0" w:oddVBand="0" w:evenVBand="0" w:oddHBand="1" w:evenHBand="0" w:firstRowFirstColumn="0" w:firstRowLastColumn="0" w:lastRowFirstColumn="0" w:lastRowLastColumn="0"/>
-            </w:pPr>
-            <w:r>
-              <w:t xml:space="preserve">        "</w:t>
-            </w:r>
-            <w:proofErr w:type="spellStart"/>
-            <w:r>
-              <w:t>degreeType</w:t>
-            </w:r>
-            <w:proofErr w:type="spellEnd"/>
-            <w:r>
-              <w:t>": "MBBS",</w:t>
-            </w:r>
-          </w:p>
-          <w:p>
-            <w:pPr>
-              <w:cnfStyle w:val="000000100000" w:firstRow="0" w:lastRow="0" w:firstColumn="0" w:lastColumn="0" w:oddVBand="0" w:evenVBand="0" w:oddHBand="1" w:evenHBand="0" w:firstRowFirstColumn="0" w:firstRowLastColumn="0" w:lastRowFirstColumn="0" w:lastRowLastColumn="0"/>
-            </w:pPr>
-            <w:r>
-              <w:t xml:space="preserve">        "</w:t>
-            </w:r>
-            <w:proofErr w:type="spellStart"/>
-            <w:r>
-              <w:t>universityId</w:t>
-            </w:r>
-            <w:proofErr w:type="spellEnd"/>
-            <w:r>
-              <w:t>": "10"</w:t>
-            </w:r>
-          </w:p>
-          <w:p>
-            <w:pPr>
-              <w:cnfStyle w:val="000000100000" w:firstRow="0" w:lastRow="0" w:firstColumn="0" w:lastColumn="0" w:oddVBand="0" w:evenVBand="0" w:oddHBand="1" w:evenHBand="0" w:firstRowFirstColumn="0" w:firstRowLastColumn="0" w:lastRowFirstColumn="0" w:lastRowLastColumn="0"/>
+              <w:cnfStyle w:val="000000000000" w:firstRow="0" w:lastRow="0" w:firstColumn="0" w:lastColumn="0" w:oddVBand="0" w:evenVBand="0" w:oddHBand="0" w:evenHBand="0" w:firstRowFirstColumn="0" w:firstRowLastColumn="0" w:lastRowFirstColumn="0" w:lastRowLastColumn="0"/>
+            </w:pPr>
+            <w:r>
+              <w:t xml:space="preserve">        "firstName": "Musab",</w:t>
+            </w:r>
+          </w:p>
+          <w:p>
+            <w:pPr>
+              <w:cnfStyle w:val="000000000000" w:firstRow="0" w:lastRow="0" w:firstColumn="0" w:lastColumn="0" w:oddVBand="0" w:evenVBand="0" w:oddHBand="0" w:evenHBand="0" w:firstRowFirstColumn="0" w:firstRowLastColumn="0" w:lastRowFirstColumn="0" w:lastRowLastColumn="0"/>
+            </w:pPr>
+            <w:r>
+              <w:t xml:space="preserve">        "lastName": "Hameed",</w:t>
+            </w:r>
+          </w:p>
+          <w:p>
+            <w:pPr>
+              <w:cnfStyle w:val="000000000000" w:firstRow="0" w:lastRow="0" w:firstColumn="0" w:lastColumn="0" w:oddVBand="0" w:evenVBand="0" w:oddHBand="0" w:evenHBand="0" w:firstRowFirstColumn="0" w:firstRowLastColumn="0" w:lastRowFirstColumn="0" w:lastRowLastColumn="0"/>
+            </w:pPr>
+            <w:r>
+              <w:t xml:space="preserve">        "degreeType": "MBBS",</w:t>
+            </w:r>
+          </w:p>
+          <w:p>
+            <w:pPr>
+              <w:cnfStyle w:val="000000000000" w:firstRow="0" w:lastRow="0" w:firstColumn="0" w:lastColumn="0" w:oddVBand="0" w:evenVBand="0" w:oddHBand="0" w:evenHBand="0" w:firstRowFirstColumn="0" w:firstRowLastColumn="0" w:lastRowFirstColumn="0" w:lastRowLastColumn="0"/>
+            </w:pPr>
+            <w:r>
+              <w:t xml:space="preserve">        "universityId": "10"</w:t>
+            </w:r>
+          </w:p>
+          <w:p>
+            <w:pPr>
+              <w:cnfStyle w:val="000000000000" w:firstRow="0" w:lastRow="0" w:firstColumn="0" w:lastColumn="0" w:oddVBand="0" w:evenVBand="0" w:oddHBand="0" w:evenHBand="0" w:firstRowFirstColumn="0" w:firstRowLastColumn="0" w:lastRowFirstColumn="0" w:lastRowLastColumn="0"/>
             </w:pPr>
             <w:r>
               <w:t xml:space="preserve">    }</w:t>
@@ -2653,7 +2211,7 @@
           </w:p>
           <w:p>
             <w:pPr>
-              <w:cnfStyle w:val="000000100000" w:firstRow="0" w:lastRow="0" w:firstColumn="0" w:lastColumn="0" w:oddVBand="0" w:evenVBand="0" w:oddHBand="1" w:evenHBand="0" w:firstRowFirstColumn="0" w:firstRowLastColumn="0" w:lastRowFirstColumn="0" w:lastRowLastColumn="0"/>
+              <w:cnfStyle w:val="000000000000" w:firstRow="0" w:lastRow="0" w:firstColumn="0" w:lastColumn="0" w:oddVBand="0" w:evenVBand="0" w:oddHBand="0" w:evenHBand="0" w:firstRowFirstColumn="0" w:firstRowLastColumn="0" w:lastRowFirstColumn="0" w:lastRowLastColumn="0"/>
             </w:pPr>
             <w:r>
               <w:t>]</w:t>
@@ -2666,12 +2224,15 @@
           </w:tcPr>
           <w:p>
             <w:pPr>
-              <w:cnfStyle w:val="000000100000" w:firstRow="0" w:lastRow="0" w:firstColumn="0" w:lastColumn="0" w:oddVBand="0" w:evenVBand="0" w:oddHBand="1" w:evenHBand="0" w:firstRowFirstColumn="0" w:firstRowLastColumn="0" w:lastRowFirstColumn="0" w:lastRowLastColumn="0"/>
+              <w:cnfStyle w:val="000000000000" w:firstRow="0" w:lastRow="0" w:firstColumn="0" w:lastColumn="0" w:oddVBand="0" w:evenVBand="0" w:oddHBand="0" w:evenHBand="0" w:firstRowFirstColumn="0" w:firstRowLastColumn="0" w:lastRowFirstColumn="0" w:lastRowLastColumn="0"/>
             </w:pPr>
           </w:p>
         </w:tc>
       </w:tr>
       <w:tr>
+        <w:trPr>
+          <w:cnfStyle w:val="000000100000" w:firstRow="0" w:lastRow="0" w:firstColumn="0" w:lastColumn="0" w:oddVBand="0" w:evenVBand="0" w:oddHBand="1" w:evenHBand="0" w:firstRowFirstColumn="0" w:firstRowLastColumn="0" w:lastRowFirstColumn="0" w:lastRowLastColumn="0"/>
+        </w:trPr>
         <w:tc>
           <w:tcPr>
             <w:cnfStyle w:val="001000000000" w:firstRow="0" w:lastRow="0" w:firstColumn="1" w:lastColumn="0" w:oddVBand="0" w:evenVBand="0" w:oddHBand="0" w:evenHBand="0" w:firstRowFirstColumn="0" w:firstRowLastColumn="0" w:lastRowFirstColumn="0" w:lastRowLastColumn="0"/>
@@ -2697,26 +2258,10 @@
           </w:tcPr>
           <w:p>
             <w:pPr>
-              <w:cnfStyle w:val="000000000000" w:firstRow="0" w:lastRow="0" w:firstColumn="0" w:lastColumn="0" w:oddVBand="0" w:evenVBand="0" w:oddHBand="0" w:evenHBand="0" w:firstRowFirstColumn="0" w:firstRowLastColumn="0" w:lastRowFirstColumn="0" w:lastRowLastColumn="0"/>
-            </w:pPr>
-            <w:r>
-              <w:t>/universities/{</w:t>
-            </w:r>
-            <w:proofErr w:type="spellStart"/>
-            <w:r>
-              <w:t>universityId</w:t>
-            </w:r>
-            <w:proofErr w:type="spellEnd"/>
-            <w:r>
-              <w:t>}/degrees/{</w:t>
-            </w:r>
-            <w:proofErr w:type="spellStart"/>
-            <w:r>
-              <w:t>degreeId</w:t>
-            </w:r>
-            <w:proofErr w:type="spellEnd"/>
-            <w:r>
-              <w:t>}</w:t>
+              <w:cnfStyle w:val="000000100000" w:firstRow="0" w:lastRow="0" w:firstColumn="0" w:lastColumn="0" w:oddVBand="0" w:evenVBand="0" w:oddHBand="1" w:evenHBand="0" w:firstRowFirstColumn="0" w:firstRowLastColumn="0" w:lastRowFirstColumn="0" w:lastRowLastColumn="0"/>
+            </w:pPr>
+            <w:r>
+              <w:t>/universities/{universityId}/degrees/{degreeId}</w:t>
             </w:r>
           </w:p>
         </w:tc>
@@ -2726,7 +2271,7 @@
           </w:tcPr>
           <w:p>
             <w:pPr>
-              <w:cnfStyle w:val="000000000000" w:firstRow="0" w:lastRow="0" w:firstColumn="0" w:lastColumn="0" w:oddVBand="0" w:evenVBand="0" w:oddHBand="0" w:evenHBand="0" w:firstRowFirstColumn="0" w:firstRowLastColumn="0" w:lastRowFirstColumn="0" w:lastRowLastColumn="0"/>
+              <w:cnfStyle w:val="000000100000" w:firstRow="0" w:lastRow="0" w:firstColumn="0" w:lastColumn="0" w:oddVBand="0" w:evenVBand="0" w:oddHBand="1" w:evenHBand="0" w:firstRowFirstColumn="0" w:firstRowLastColumn="0" w:lastRowFirstColumn="0" w:lastRowLastColumn="0"/>
             </w:pPr>
             <w:r>
               <w:rPr>
@@ -2746,7 +2291,7 @@
           </w:tcPr>
           <w:p>
             <w:pPr>
-              <w:cnfStyle w:val="000000000000" w:firstRow="0" w:lastRow="0" w:firstColumn="0" w:lastColumn="0" w:oddVBand="0" w:evenVBand="0" w:oddHBand="0" w:evenHBand="0" w:firstRowFirstColumn="0" w:firstRowLastColumn="0" w:lastRowFirstColumn="0" w:lastRowLastColumn="0"/>
+              <w:cnfStyle w:val="000000100000" w:firstRow="0" w:lastRow="0" w:firstColumn="0" w:lastColumn="0" w:oddVBand="0" w:evenVBand="0" w:oddHBand="1" w:evenHBand="0" w:firstRowFirstColumn="0" w:firstRowLastColumn="0" w:lastRowFirstColumn="0" w:lastRowLastColumn="0"/>
             </w:pPr>
             <w:r>
               <w:t>{</w:t>
@@ -2754,7 +2299,7 @@
           </w:p>
           <w:p>
             <w:pPr>
-              <w:cnfStyle w:val="000000000000" w:firstRow="0" w:lastRow="0" w:firstColumn="0" w:lastColumn="0" w:oddVBand="0" w:evenVBand="0" w:oddHBand="0" w:evenHBand="0" w:firstRowFirstColumn="0" w:firstRowLastColumn="0" w:lastRowFirstColumn="0" w:lastRowLastColumn="0"/>
+              <w:cnfStyle w:val="000000100000" w:firstRow="0" w:lastRow="0" w:firstColumn="0" w:lastColumn="0" w:oddVBand="0" w:evenVBand="0" w:oddHBand="1" w:evenHBand="0" w:firstRowFirstColumn="0" w:firstRowLastColumn="0" w:lastRowFirstColumn="0" w:lastRowLastColumn="0"/>
             </w:pPr>
             <w:r>
               <w:t xml:space="preserve">    "id": "3",</w:t>
@@ -2762,79 +2307,39 @@
           </w:p>
           <w:p>
             <w:pPr>
-              <w:cnfStyle w:val="000000000000" w:firstRow="0" w:lastRow="0" w:firstColumn="0" w:lastColumn="0" w:oddVBand="0" w:evenVBand="0" w:oddHBand="0" w:evenHBand="0" w:firstRowFirstColumn="0" w:firstRowLastColumn="0" w:lastRowFirstColumn="0" w:lastRowLastColumn="0"/>
-            </w:pPr>
-            <w:r>
-              <w:t xml:space="preserve">    "</w:t>
-            </w:r>
-            <w:proofErr w:type="spellStart"/>
-            <w:r>
-              <w:t>firstName</w:t>
-            </w:r>
-            <w:proofErr w:type="spellEnd"/>
-            <w:r>
-              <w:t>": "</w:t>
-            </w:r>
-            <w:proofErr w:type="spellStart"/>
-            <w:r>
-              <w:t>Urwah</w:t>
-            </w:r>
-            <w:proofErr w:type="spellEnd"/>
-            <w:r>
-              <w:t>",</w:t>
-            </w:r>
-          </w:p>
-          <w:p>
-            <w:pPr>
-              <w:cnfStyle w:val="000000000000" w:firstRow="0" w:lastRow="0" w:firstColumn="0" w:lastColumn="0" w:oddVBand="0" w:evenVBand="0" w:oddHBand="0" w:evenHBand="0" w:firstRowFirstColumn="0" w:firstRowLastColumn="0" w:lastRowFirstColumn="0" w:lastRowLastColumn="0"/>
-            </w:pPr>
-            <w:r>
-              <w:t xml:space="preserve">    "</w:t>
-            </w:r>
-            <w:proofErr w:type="spellStart"/>
-            <w:r>
-              <w:t>lastName</w:t>
-            </w:r>
-            <w:proofErr w:type="spellEnd"/>
-            <w:r>
-              <w:t>": "QA-Engineer",</w:t>
-            </w:r>
-          </w:p>
-          <w:p>
-            <w:pPr>
-              <w:cnfStyle w:val="000000000000" w:firstRow="0" w:lastRow="0" w:firstColumn="0" w:lastColumn="0" w:oddVBand="0" w:evenVBand="0" w:oddHBand="0" w:evenHBand="0" w:firstRowFirstColumn="0" w:firstRowLastColumn="0" w:lastRowFirstColumn="0" w:lastRowLastColumn="0"/>
-            </w:pPr>
-            <w:r>
-              <w:t xml:space="preserve">    "</w:t>
-            </w:r>
-            <w:proofErr w:type="spellStart"/>
-            <w:r>
-              <w:t>degreeType</w:t>
-            </w:r>
-            <w:proofErr w:type="spellEnd"/>
-            <w:r>
-              <w:t>": "BS",</w:t>
-            </w:r>
-          </w:p>
-          <w:p>
-            <w:pPr>
-              <w:cnfStyle w:val="000000000000" w:firstRow="0" w:lastRow="0" w:firstColumn="0" w:lastColumn="0" w:oddVBand="0" w:evenVBand="0" w:oddHBand="0" w:evenHBand="0" w:firstRowFirstColumn="0" w:firstRowLastColumn="0" w:lastRowFirstColumn="0" w:lastRowLastColumn="0"/>
-            </w:pPr>
-            <w:r>
-              <w:t xml:space="preserve">    "</w:t>
-            </w:r>
-            <w:proofErr w:type="spellStart"/>
-            <w:r>
-              <w:t>universityId</w:t>
-            </w:r>
-            <w:proofErr w:type="spellEnd"/>
-            <w:r>
-              <w:t>": "654645"</w:t>
-            </w:r>
-          </w:p>
-          <w:p>
-            <w:pPr>
-              <w:cnfStyle w:val="000000000000" w:firstRow="0" w:lastRow="0" w:firstColumn="0" w:lastColumn="0" w:oddVBand="0" w:evenVBand="0" w:oddHBand="0" w:evenHBand="0" w:firstRowFirstColumn="0" w:firstRowLastColumn="0" w:lastRowFirstColumn="0" w:lastRowLastColumn="0"/>
+              <w:cnfStyle w:val="000000100000" w:firstRow="0" w:lastRow="0" w:firstColumn="0" w:lastColumn="0" w:oddVBand="0" w:evenVBand="0" w:oddHBand="1" w:evenHBand="0" w:firstRowFirstColumn="0" w:firstRowLastColumn="0" w:lastRowFirstColumn="0" w:lastRowLastColumn="0"/>
+            </w:pPr>
+            <w:r>
+              <w:t xml:space="preserve">    "firstName": "Urwah",</w:t>
+            </w:r>
+          </w:p>
+          <w:p>
+            <w:pPr>
+              <w:cnfStyle w:val="000000100000" w:firstRow="0" w:lastRow="0" w:firstColumn="0" w:lastColumn="0" w:oddVBand="0" w:evenVBand="0" w:oddHBand="1" w:evenHBand="0" w:firstRowFirstColumn="0" w:firstRowLastColumn="0" w:lastRowFirstColumn="0" w:lastRowLastColumn="0"/>
+            </w:pPr>
+            <w:r>
+              <w:t xml:space="preserve">    "lastName": "QA-Engineer",</w:t>
+            </w:r>
+          </w:p>
+          <w:p>
+            <w:pPr>
+              <w:cnfStyle w:val="000000100000" w:firstRow="0" w:lastRow="0" w:firstColumn="0" w:lastColumn="0" w:oddVBand="0" w:evenVBand="0" w:oddHBand="1" w:evenHBand="0" w:firstRowFirstColumn="0" w:firstRowLastColumn="0" w:lastRowFirstColumn="0" w:lastRowLastColumn="0"/>
+            </w:pPr>
+            <w:r>
+              <w:t xml:space="preserve">    "degreeType": "BS",</w:t>
+            </w:r>
+          </w:p>
+          <w:p>
+            <w:pPr>
+              <w:cnfStyle w:val="000000100000" w:firstRow="0" w:lastRow="0" w:firstColumn="0" w:lastColumn="0" w:oddVBand="0" w:evenVBand="0" w:oddHBand="1" w:evenHBand="0" w:firstRowFirstColumn="0" w:firstRowLastColumn="0" w:lastRowFirstColumn="0" w:lastRowLastColumn="0"/>
+            </w:pPr>
+            <w:r>
+              <w:t xml:space="preserve">    "universityId": "654645"</w:t>
+            </w:r>
+          </w:p>
+          <w:p>
+            <w:pPr>
+              <w:cnfStyle w:val="000000100000" w:firstRow="0" w:lastRow="0" w:firstColumn="0" w:lastColumn="0" w:oddVBand="0" w:evenVBand="0" w:oddHBand="1" w:evenHBand="0" w:firstRowFirstColumn="0" w:firstRowLastColumn="0" w:lastRowFirstColumn="0" w:lastRowLastColumn="0"/>
             </w:pPr>
             <w:r>
               <w:t>}</w:t>
@@ -2847,15 +2352,12 @@
           </w:tcPr>
           <w:p>
             <w:pPr>
-              <w:cnfStyle w:val="000000000000" w:firstRow="0" w:lastRow="0" w:firstColumn="0" w:lastColumn="0" w:oddVBand="0" w:evenVBand="0" w:oddHBand="0" w:evenHBand="0" w:firstRowFirstColumn="0" w:firstRowLastColumn="0" w:lastRowFirstColumn="0" w:lastRowLastColumn="0"/>
+              <w:cnfStyle w:val="000000100000" w:firstRow="0" w:lastRow="0" w:firstColumn="0" w:lastColumn="0" w:oddVBand="0" w:evenVBand="0" w:oddHBand="1" w:evenHBand="0" w:firstRowFirstColumn="0" w:firstRowLastColumn="0" w:lastRowFirstColumn="0" w:lastRowLastColumn="0"/>
             </w:pPr>
           </w:p>
         </w:tc>
       </w:tr>
       <w:tr>
-        <w:trPr>
-          <w:cnfStyle w:val="000000100000" w:firstRow="0" w:lastRow="0" w:firstColumn="0" w:lastColumn="0" w:oddVBand="0" w:evenVBand="0" w:oddHBand="1" w:evenHBand="0" w:firstRowFirstColumn="0" w:firstRowLastColumn="0" w:lastRowFirstColumn="0" w:lastRowLastColumn="0"/>
-        </w:trPr>
         <w:tc>
           <w:tcPr>
             <w:cnfStyle w:val="001000000000" w:firstRow="0" w:lastRow="0" w:firstColumn="1" w:lastColumn="0" w:oddVBand="0" w:evenVBand="0" w:oddHBand="0" w:evenHBand="0" w:firstRowFirstColumn="0" w:firstRowLastColumn="0" w:lastRowFirstColumn="0" w:lastRowLastColumn="0"/>
@@ -2881,7 +2383,7 @@
           </w:tcPr>
           <w:p>
             <w:pPr>
-              <w:cnfStyle w:val="000000100000" w:firstRow="0" w:lastRow="0" w:firstColumn="0" w:lastColumn="0" w:oddVBand="0" w:evenVBand="0" w:oddHBand="1" w:evenHBand="0" w:firstRowFirstColumn="0" w:firstRowLastColumn="0" w:lastRowFirstColumn="0" w:lastRowLastColumn="0"/>
+              <w:cnfStyle w:val="000000000000" w:firstRow="0" w:lastRow="0" w:firstColumn="0" w:lastColumn="0" w:oddVBand="0" w:evenVBand="0" w:oddHBand="0" w:evenHBand="0" w:firstRowFirstColumn="0" w:firstRowLastColumn="0" w:lastRowFirstColumn="0" w:lastRowLastColumn="0"/>
             </w:pPr>
             <w:r>
               <w:rPr>
@@ -2901,7 +2403,7 @@
           </w:tcPr>
           <w:p>
             <w:pPr>
-              <w:cnfStyle w:val="000000100000" w:firstRow="0" w:lastRow="0" w:firstColumn="0" w:lastColumn="0" w:oddVBand="0" w:evenVBand="0" w:oddHBand="1" w:evenHBand="0" w:firstRowFirstColumn="0" w:firstRowLastColumn="0" w:lastRowFirstColumn="0" w:lastRowLastColumn="0"/>
+              <w:cnfStyle w:val="000000000000" w:firstRow="0" w:lastRow="0" w:firstColumn="0" w:lastColumn="0" w:oddVBand="0" w:evenVBand="0" w:oddHBand="0" w:evenHBand="0" w:firstRowFirstColumn="0" w:firstRowLastColumn="0" w:lastRowFirstColumn="0" w:lastRowLastColumn="0"/>
             </w:pPr>
           </w:p>
         </w:tc>
@@ -2911,7 +2413,7 @@
           </w:tcPr>
           <w:p>
             <w:pPr>
-              <w:cnfStyle w:val="000000100000" w:firstRow="0" w:lastRow="0" w:firstColumn="0" w:lastColumn="0" w:oddVBand="0" w:evenVBand="0" w:oddHBand="1" w:evenHBand="0" w:firstRowFirstColumn="0" w:firstRowLastColumn="0" w:lastRowFirstColumn="0" w:lastRowLastColumn="0"/>
+              <w:cnfStyle w:val="000000000000" w:firstRow="0" w:lastRow="0" w:firstColumn="0" w:lastColumn="0" w:oddVBand="0" w:evenVBand="0" w:oddHBand="0" w:evenHBand="0" w:firstRowFirstColumn="0" w:firstRowLastColumn="0" w:lastRowFirstColumn="0" w:lastRowLastColumn="0"/>
             </w:pPr>
             <w:r>
               <w:t>[</w:t>
@@ -2919,7 +2421,7 @@
           </w:p>
           <w:p>
             <w:pPr>
-              <w:cnfStyle w:val="000000100000" w:firstRow="0" w:lastRow="0" w:firstColumn="0" w:lastColumn="0" w:oddVBand="0" w:evenVBand="0" w:oddHBand="1" w:evenHBand="0" w:firstRowFirstColumn="0" w:firstRowLastColumn="0" w:lastRowFirstColumn="0" w:lastRowLastColumn="0"/>
+              <w:cnfStyle w:val="000000000000" w:firstRow="0" w:lastRow="0" w:firstColumn="0" w:lastColumn="0" w:oddVBand="0" w:evenVBand="0" w:oddHBand="0" w:evenHBand="0" w:firstRowFirstColumn="0" w:firstRowLastColumn="0" w:lastRowFirstColumn="0" w:lastRowLastColumn="0"/>
             </w:pPr>
             <w:r>
               <w:t xml:space="preserve">    {</w:t>
@@ -2927,7 +2429,7 @@
           </w:p>
           <w:p>
             <w:pPr>
-              <w:cnfStyle w:val="000000100000" w:firstRow="0" w:lastRow="0" w:firstColumn="0" w:lastColumn="0" w:oddVBand="0" w:evenVBand="0" w:oddHBand="1" w:evenHBand="0" w:firstRowFirstColumn="0" w:firstRowLastColumn="0" w:lastRowFirstColumn="0" w:lastRowLastColumn="0"/>
+              <w:cnfStyle w:val="000000000000" w:firstRow="0" w:lastRow="0" w:firstColumn="0" w:lastColumn="0" w:oddVBand="0" w:evenVBand="0" w:oddHBand="0" w:evenHBand="0" w:firstRowFirstColumn="0" w:firstRowLastColumn="0" w:lastRowFirstColumn="0" w:lastRowLastColumn="0"/>
             </w:pPr>
             <w:r>
               <w:t xml:space="preserve">        "id": "10",</w:t>
@@ -2935,7 +2437,7 @@
           </w:p>
           <w:p>
             <w:pPr>
-              <w:cnfStyle w:val="000000100000" w:firstRow="0" w:lastRow="0" w:firstColumn="0" w:lastColumn="0" w:oddVBand="0" w:evenVBand="0" w:oddHBand="1" w:evenHBand="0" w:firstRowFirstColumn="0" w:firstRowLastColumn="0" w:lastRowFirstColumn="0" w:lastRowLastColumn="0"/>
+              <w:cnfStyle w:val="000000000000" w:firstRow="0" w:lastRow="0" w:firstColumn="0" w:lastColumn="0" w:oddVBand="0" w:evenVBand="0" w:oddHBand="0" w:evenHBand="0" w:firstRowFirstColumn="0" w:firstRowLastColumn="0" w:lastRowFirstColumn="0" w:lastRowLastColumn="0"/>
             </w:pPr>
             <w:r>
               <w:t xml:space="preserve">        "name": "GIKI",</w:t>
@@ -2943,39 +2445,23 @@
           </w:p>
           <w:p>
             <w:pPr>
-              <w:cnfStyle w:val="000000100000" w:firstRow="0" w:lastRow="0" w:firstColumn="0" w:lastColumn="0" w:oddVBand="0" w:evenVBand="0" w:oddHBand="1" w:evenHBand="0" w:firstRowFirstColumn="0" w:firstRowLastColumn="0" w:lastRowFirstColumn="0" w:lastRowLastColumn="0"/>
-            </w:pPr>
-            <w:r>
-              <w:t xml:space="preserve">        "</w:t>
-            </w:r>
-            <w:proofErr w:type="spellStart"/>
-            <w:r>
-              <w:t>formFields</w:t>
-            </w:r>
-            <w:proofErr w:type="spellEnd"/>
-            <w:r>
-              <w:t>": null,</w:t>
-            </w:r>
-          </w:p>
-          <w:p>
-            <w:pPr>
-              <w:cnfStyle w:val="000000100000" w:firstRow="0" w:lastRow="0" w:firstColumn="0" w:lastColumn="0" w:oddVBand="0" w:evenVBand="0" w:oddHBand="1" w:evenHBand="0" w:firstRowFirstColumn="0" w:firstRowLastColumn="0" w:lastRowFirstColumn="0" w:lastRowLastColumn="0"/>
-            </w:pPr>
-            <w:r>
-              <w:t xml:space="preserve">        "</w:t>
-            </w:r>
-            <w:proofErr w:type="spellStart"/>
-            <w:r>
-              <w:t>firstTime</w:t>
-            </w:r>
-            <w:proofErr w:type="spellEnd"/>
-            <w:r>
-              <w:t>": null</w:t>
-            </w:r>
-          </w:p>
-          <w:p>
-            <w:pPr>
-              <w:cnfStyle w:val="000000100000" w:firstRow="0" w:lastRow="0" w:firstColumn="0" w:lastColumn="0" w:oddVBand="0" w:evenVBand="0" w:oddHBand="1" w:evenHBand="0" w:firstRowFirstColumn="0" w:firstRowLastColumn="0" w:lastRowFirstColumn="0" w:lastRowLastColumn="0"/>
+              <w:cnfStyle w:val="000000000000" w:firstRow="0" w:lastRow="0" w:firstColumn="0" w:lastColumn="0" w:oddVBand="0" w:evenVBand="0" w:oddHBand="0" w:evenHBand="0" w:firstRowFirstColumn="0" w:firstRowLastColumn="0" w:lastRowFirstColumn="0" w:lastRowLastColumn="0"/>
+            </w:pPr>
+            <w:r>
+              <w:t xml:space="preserve">        "formFields": null,</w:t>
+            </w:r>
+          </w:p>
+          <w:p>
+            <w:pPr>
+              <w:cnfStyle w:val="000000000000" w:firstRow="0" w:lastRow="0" w:firstColumn="0" w:lastColumn="0" w:oddVBand="0" w:evenVBand="0" w:oddHBand="0" w:evenHBand="0" w:firstRowFirstColumn="0" w:firstRowLastColumn="0" w:lastRowFirstColumn="0" w:lastRowLastColumn="0"/>
+            </w:pPr>
+            <w:r>
+              <w:t xml:space="preserve">        "firstTime": null</w:t>
+            </w:r>
+          </w:p>
+          <w:p>
+            <w:pPr>
+              <w:cnfStyle w:val="000000000000" w:firstRow="0" w:lastRow="0" w:firstColumn="0" w:lastColumn="0" w:oddVBand="0" w:evenVBand="0" w:oddHBand="0" w:evenHBand="0" w:firstRowFirstColumn="0" w:firstRowLastColumn="0" w:lastRowFirstColumn="0" w:lastRowLastColumn="0"/>
             </w:pPr>
             <w:r>
               <w:t xml:space="preserve">    },</w:t>
@@ -2983,7 +2469,7 @@
           </w:p>
           <w:p>
             <w:pPr>
-              <w:cnfStyle w:val="000000100000" w:firstRow="0" w:lastRow="0" w:firstColumn="0" w:lastColumn="0" w:oddVBand="0" w:evenVBand="0" w:oddHBand="1" w:evenHBand="0" w:firstRowFirstColumn="0" w:firstRowLastColumn="0" w:lastRowFirstColumn="0" w:lastRowLastColumn="0"/>
+              <w:cnfStyle w:val="000000000000" w:firstRow="0" w:lastRow="0" w:firstColumn="0" w:lastColumn="0" w:oddVBand="0" w:evenVBand="0" w:oddHBand="0" w:evenHBand="0" w:firstRowFirstColumn="0" w:firstRowLastColumn="0" w:lastRowFirstColumn="0" w:lastRowLastColumn="0"/>
             </w:pPr>
             <w:r>
               <w:t xml:space="preserve">    {</w:t>
@@ -2991,7 +2477,7 @@
           </w:p>
           <w:p>
             <w:pPr>
-              <w:cnfStyle w:val="000000100000" w:firstRow="0" w:lastRow="0" w:firstColumn="0" w:lastColumn="0" w:oddVBand="0" w:evenVBand="0" w:oddHBand="1" w:evenHBand="0" w:firstRowFirstColumn="0" w:firstRowLastColumn="0" w:lastRowFirstColumn="0" w:lastRowLastColumn="0"/>
+              <w:cnfStyle w:val="000000000000" w:firstRow="0" w:lastRow="0" w:firstColumn="0" w:lastColumn="0" w:oddVBand="0" w:evenVBand="0" w:oddHBand="0" w:evenHBand="0" w:firstRowFirstColumn="0" w:firstRowLastColumn="0" w:lastRowFirstColumn="0" w:lastRowLastColumn="0"/>
             </w:pPr>
             <w:r>
               <w:t xml:space="preserve">        "id": "20",</w:t>
@@ -2999,7 +2485,7 @@
           </w:p>
           <w:p>
             <w:pPr>
-              <w:cnfStyle w:val="000000100000" w:firstRow="0" w:lastRow="0" w:firstColumn="0" w:lastColumn="0" w:oddVBand="0" w:evenVBand="0" w:oddHBand="1" w:evenHBand="0" w:firstRowFirstColumn="0" w:firstRowLastColumn="0" w:lastRowFirstColumn="0" w:lastRowLastColumn="0"/>
+              <w:cnfStyle w:val="000000000000" w:firstRow="0" w:lastRow="0" w:firstColumn="0" w:lastColumn="0" w:oddVBand="0" w:evenVBand="0" w:oddHBand="0" w:evenHBand="0" w:firstRowFirstColumn="0" w:firstRowLastColumn="0" w:lastRowFirstColumn="0" w:lastRowLastColumn="0"/>
             </w:pPr>
             <w:r>
               <w:t xml:space="preserve">        "name": "LUMS",</w:t>
@@ -3007,39 +2493,24 @@
           </w:p>
           <w:p>
             <w:pPr>
-              <w:cnfStyle w:val="000000100000" w:firstRow="0" w:lastRow="0" w:firstColumn="0" w:lastColumn="0" w:oddVBand="0" w:evenVBand="0" w:oddHBand="1" w:evenHBand="0" w:firstRowFirstColumn="0" w:firstRowLastColumn="0" w:lastRowFirstColumn="0" w:lastRowLastColumn="0"/>
-            </w:pPr>
-            <w:r>
-              <w:t xml:space="preserve">        "</w:t>
-            </w:r>
-            <w:proofErr w:type="spellStart"/>
-            <w:r>
-              <w:t>formFields</w:t>
-            </w:r>
-            <w:proofErr w:type="spellEnd"/>
-            <w:r>
-              <w:t>": null,</w:t>
-            </w:r>
-          </w:p>
-          <w:p>
-            <w:pPr>
-              <w:cnfStyle w:val="000000100000" w:firstRow="0" w:lastRow="0" w:firstColumn="0" w:lastColumn="0" w:oddVBand="0" w:evenVBand="0" w:oddHBand="1" w:evenHBand="0" w:firstRowFirstColumn="0" w:firstRowLastColumn="0" w:lastRowFirstColumn="0" w:lastRowLastColumn="0"/>
-            </w:pPr>
-            <w:r>
-              <w:t xml:space="preserve">        "</w:t>
-            </w:r>
-            <w:proofErr w:type="spellStart"/>
-            <w:r>
-              <w:t>firstTime</w:t>
-            </w:r>
-            <w:proofErr w:type="spellEnd"/>
-            <w:r>
-              <w:t>": null</w:t>
-            </w:r>
-          </w:p>
-          <w:p>
-            <w:pPr>
-              <w:cnfStyle w:val="000000100000" w:firstRow="0" w:lastRow="0" w:firstColumn="0" w:lastColumn="0" w:oddVBand="0" w:evenVBand="0" w:oddHBand="1" w:evenHBand="0" w:firstRowFirstColumn="0" w:firstRowLastColumn="0" w:lastRowFirstColumn="0" w:lastRowLastColumn="0"/>
+              <w:cnfStyle w:val="000000000000" w:firstRow="0" w:lastRow="0" w:firstColumn="0" w:lastColumn="0" w:oddVBand="0" w:evenVBand="0" w:oddHBand="0" w:evenHBand="0" w:firstRowFirstColumn="0" w:firstRowLastColumn="0" w:lastRowFirstColumn="0" w:lastRowLastColumn="0"/>
+            </w:pPr>
+            <w:r>
+              <w:lastRenderedPageBreak/>
+              <w:t xml:space="preserve">        "formFields": null,</w:t>
+            </w:r>
+          </w:p>
+          <w:p>
+            <w:pPr>
+              <w:cnfStyle w:val="000000000000" w:firstRow="0" w:lastRow="0" w:firstColumn="0" w:lastColumn="0" w:oddVBand="0" w:evenVBand="0" w:oddHBand="0" w:evenHBand="0" w:firstRowFirstColumn="0" w:firstRowLastColumn="0" w:lastRowFirstColumn="0" w:lastRowLastColumn="0"/>
+            </w:pPr>
+            <w:r>
+              <w:t xml:space="preserve">        "firstTime": null</w:t>
+            </w:r>
+          </w:p>
+          <w:p>
+            <w:pPr>
+              <w:cnfStyle w:val="000000000000" w:firstRow="0" w:lastRow="0" w:firstColumn="0" w:lastColumn="0" w:oddVBand="0" w:evenVBand="0" w:oddHBand="0" w:evenHBand="0" w:firstRowFirstColumn="0" w:firstRowLastColumn="0" w:lastRowFirstColumn="0" w:lastRowLastColumn="0"/>
             </w:pPr>
             <w:r>
               <w:t xml:space="preserve">    },</w:t>
@@ -3047,16 +2518,15 @@
           </w:p>
           <w:p>
             <w:pPr>
-              <w:cnfStyle w:val="000000100000" w:firstRow="0" w:lastRow="0" w:firstColumn="0" w:lastColumn="0" w:oddVBand="0" w:evenVBand="0" w:oddHBand="1" w:evenHBand="0" w:firstRowFirstColumn="0" w:firstRowLastColumn="0" w:lastRowFirstColumn="0" w:lastRowLastColumn="0"/>
-            </w:pPr>
-            <w:r>
-              <w:lastRenderedPageBreak/>
+              <w:cnfStyle w:val="000000000000" w:firstRow="0" w:lastRow="0" w:firstColumn="0" w:lastColumn="0" w:oddVBand="0" w:evenVBand="0" w:oddHBand="0" w:evenHBand="0" w:firstRowFirstColumn="0" w:firstRowLastColumn="0" w:lastRowFirstColumn="0" w:lastRowLastColumn="0"/>
+            </w:pPr>
+            <w:r>
               <w:t xml:space="preserve">    {</w:t>
             </w:r>
           </w:p>
           <w:p>
             <w:pPr>
-              <w:cnfStyle w:val="000000100000" w:firstRow="0" w:lastRow="0" w:firstColumn="0" w:lastColumn="0" w:oddVBand="0" w:evenVBand="0" w:oddHBand="1" w:evenHBand="0" w:firstRowFirstColumn="0" w:firstRowLastColumn="0" w:lastRowFirstColumn="0" w:lastRowLastColumn="0"/>
+              <w:cnfStyle w:val="000000000000" w:firstRow="0" w:lastRow="0" w:firstColumn="0" w:lastColumn="0" w:oddVBand="0" w:evenVBand="0" w:oddHBand="0" w:evenHBand="0" w:firstRowFirstColumn="0" w:firstRowLastColumn="0" w:lastRowFirstColumn="0" w:lastRowLastColumn="0"/>
             </w:pPr>
             <w:r>
               <w:t xml:space="preserve">        "id": "30",</w:t>
@@ -3064,7 +2534,7 @@
           </w:p>
           <w:p>
             <w:pPr>
-              <w:cnfStyle w:val="000000100000" w:firstRow="0" w:lastRow="0" w:firstColumn="0" w:lastColumn="0" w:oddVBand="0" w:evenVBand="0" w:oddHBand="1" w:evenHBand="0" w:firstRowFirstColumn="0" w:firstRowLastColumn="0" w:lastRowFirstColumn="0" w:lastRowLastColumn="0"/>
+              <w:cnfStyle w:val="000000000000" w:firstRow="0" w:lastRow="0" w:firstColumn="0" w:lastColumn="0" w:oddVBand="0" w:evenVBand="0" w:oddHBand="0" w:evenHBand="0" w:firstRowFirstColumn="0" w:firstRowLastColumn="0" w:lastRowFirstColumn="0" w:lastRowLastColumn="0"/>
             </w:pPr>
             <w:r>
               <w:t xml:space="preserve">        "name": "NUST",</w:t>
@@ -3072,301 +2542,18 @@
           </w:p>
           <w:p>
             <w:pPr>
-              <w:cnfStyle w:val="000000100000" w:firstRow="0" w:lastRow="0" w:firstColumn="0" w:lastColumn="0" w:oddVBand="0" w:evenVBand="0" w:oddHBand="1" w:evenHBand="0" w:firstRowFirstColumn="0" w:firstRowLastColumn="0" w:lastRowFirstColumn="0" w:lastRowLastColumn="0"/>
-            </w:pPr>
-            <w:r>
-              <w:t xml:space="preserve">        "</w:t>
-            </w:r>
-            <w:proofErr w:type="spellStart"/>
-            <w:r>
-              <w:t>formFields</w:t>
-            </w:r>
-            <w:proofErr w:type="spellEnd"/>
-            <w:r>
-              <w:t>": null,</w:t>
-            </w:r>
-          </w:p>
-          <w:p>
-            <w:pPr>
-              <w:cnfStyle w:val="000000100000" w:firstRow="0" w:lastRow="0" w:firstColumn="0" w:lastColumn="0" w:oddVBand="0" w:evenVBand="0" w:oddHBand="1" w:evenHBand="0" w:firstRowFirstColumn="0" w:firstRowLastColumn="0" w:lastRowFirstColumn="0" w:lastRowLastColumn="0"/>
-            </w:pPr>
-            <w:r>
-              <w:t xml:space="preserve">        "</w:t>
-            </w:r>
-            <w:proofErr w:type="spellStart"/>
-            <w:r>
-              <w:t>firstTime</w:t>
-            </w:r>
-            <w:proofErr w:type="spellEnd"/>
-            <w:r>
-              <w:t>": null</w:t>
-            </w:r>
-          </w:p>
-          <w:p>
-            <w:pPr>
-              <w:cnfStyle w:val="000000100000" w:firstRow="0" w:lastRow="0" w:firstColumn="0" w:lastColumn="0" w:oddVBand="0" w:evenVBand="0" w:oddHBand="1" w:evenHBand="0" w:firstRowFirstColumn="0" w:firstRowLastColumn="0" w:lastRowFirstColumn="0" w:lastRowLastColumn="0"/>
-            </w:pPr>
-            <w:r>
-              <w:t xml:space="preserve">    }</w:t>
-            </w:r>
-          </w:p>
-          <w:p>
-            <w:pPr>
-              <w:cnfStyle w:val="000000100000" w:firstRow="0" w:lastRow="0" w:firstColumn="0" w:lastColumn="0" w:oddVBand="0" w:evenVBand="0" w:oddHBand="1" w:evenHBand="0" w:firstRowFirstColumn="0" w:firstRowLastColumn="0" w:lastRowFirstColumn="0" w:lastRowLastColumn="0"/>
-            </w:pPr>
-            <w:r>
-              <w:t>]</w:t>
-            </w:r>
-          </w:p>
-        </w:tc>
-        <w:tc>
-          <w:tcPr>
-            <w:tcW w:w="954" w:type="dxa"/>
-          </w:tcPr>
-          <w:p>
-            <w:pPr>
-              <w:cnfStyle w:val="000000100000" w:firstRow="0" w:lastRow="0" w:firstColumn="0" w:lastColumn="0" w:oddVBand="0" w:evenVBand="0" w:oddHBand="1" w:evenHBand="0" w:firstRowFirstColumn="0" w:firstRowLastColumn="0" w:lastRowFirstColumn="0" w:lastRowLastColumn="0"/>
-            </w:pPr>
-          </w:p>
-        </w:tc>
-      </w:tr>
-      <w:tr>
-        <w:tc>
-          <w:tcPr>
-            <w:cnfStyle w:val="001000000000" w:firstRow="0" w:lastRow="0" w:firstColumn="1" w:lastColumn="0" w:oddVBand="0" w:evenVBand="0" w:oddHBand="0" w:evenHBand="0" w:firstRowFirstColumn="0" w:firstRowLastColumn="0" w:lastRowFirstColumn="0" w:lastRowLastColumn="0"/>
-            <w:tcW w:w="962" w:type="dxa"/>
-          </w:tcPr>
-          <w:p>
-            <w:pPr>
-              <w:rPr>
-                <w:b w:val="0"/>
-              </w:rPr>
-            </w:pPr>
-            <w:r>
-              <w:rPr>
-                <w:b w:val="0"/>
-              </w:rPr>
-              <w:t>Get</w:t>
-            </w:r>
-          </w:p>
-        </w:tc>
-        <w:tc>
-          <w:tcPr>
-            <w:tcW w:w="4410" w:type="dxa"/>
-          </w:tcPr>
-          <w:p>
-            <w:pPr>
-              <w:cnfStyle w:val="000000000000" w:firstRow="0" w:lastRow="0" w:firstColumn="0" w:lastColumn="0" w:oddVBand="0" w:evenVBand="0" w:oddHBand="0" w:evenHBand="0" w:firstRowFirstColumn="0" w:firstRowLastColumn="0" w:lastRowFirstColumn="0" w:lastRowLastColumn="0"/>
-            </w:pPr>
-            <w:r>
-              <w:t>/universities/names</w:t>
-            </w:r>
-          </w:p>
-        </w:tc>
-        <w:tc>
-          <w:tcPr>
-            <w:tcW w:w="3829" w:type="dxa"/>
-          </w:tcPr>
-          <w:p>
-            <w:pPr>
-              <w:cnfStyle w:val="000000000000" w:firstRow="0" w:lastRow="0" w:firstColumn="0" w:lastColumn="0" w:oddVBand="0" w:evenVBand="0" w:oddHBand="0" w:evenHBand="0" w:firstRowFirstColumn="0" w:firstRowLastColumn="0" w:lastRowFirstColumn="0" w:lastRowLastColumn="0"/>
-            </w:pPr>
-          </w:p>
-        </w:tc>
-        <w:tc>
-          <w:tcPr>
-            <w:tcW w:w="7334" w:type="dxa"/>
-          </w:tcPr>
-          <w:p>
-            <w:pPr>
-              <w:cnfStyle w:val="000000000000" w:firstRow="0" w:lastRow="0" w:firstColumn="0" w:lastColumn="0" w:oddVBand="0" w:evenVBand="0" w:oddHBand="0" w:evenHBand="0" w:firstRowFirstColumn="0" w:firstRowLastColumn="0" w:lastRowFirstColumn="0" w:lastRowLastColumn="0"/>
-            </w:pPr>
-            <w:r>
-              <w:t>[</w:t>
-            </w:r>
-          </w:p>
-          <w:p>
-            <w:pPr>
-              <w:cnfStyle w:val="000000000000" w:firstRow="0" w:lastRow="0" w:firstColumn="0" w:lastColumn="0" w:oddVBand="0" w:evenVBand="0" w:oddHBand="0" w:evenHBand="0" w:firstRowFirstColumn="0" w:firstRowLastColumn="0" w:lastRowFirstColumn="0" w:lastRowLastColumn="0"/>
-            </w:pPr>
-            <w:r>
-              <w:t xml:space="preserve">    {</w:t>
-            </w:r>
-          </w:p>
-          <w:p>
-            <w:pPr>
-              <w:cnfStyle w:val="000000000000" w:firstRow="0" w:lastRow="0" w:firstColumn="0" w:lastColumn="0" w:oddVBand="0" w:evenVBand="0" w:oddHBand="0" w:evenHBand="0" w:firstRowFirstColumn="0" w:firstRowLastColumn="0" w:lastRowFirstColumn="0" w:lastRowLastColumn="0"/>
-            </w:pPr>
-            <w:r>
-              <w:t xml:space="preserve">        "id": "10",</w:t>
-            </w:r>
-          </w:p>
-          <w:p>
-            <w:pPr>
-              <w:cnfStyle w:val="000000000000" w:firstRow="0" w:lastRow="0" w:firstColumn="0" w:lastColumn="0" w:oddVBand="0" w:evenVBand="0" w:oddHBand="0" w:evenHBand="0" w:firstRowFirstColumn="0" w:firstRowLastColumn="0" w:lastRowFirstColumn="0" w:lastRowLastColumn="0"/>
-            </w:pPr>
-            <w:r>
-              <w:t xml:space="preserve">        "name": "GIKI",</w:t>
-            </w:r>
-          </w:p>
-          <w:p>
-            <w:pPr>
-              <w:cnfStyle w:val="000000000000" w:firstRow="0" w:lastRow="0" w:firstColumn="0" w:lastColumn="0" w:oddVBand="0" w:evenVBand="0" w:oddHBand="0" w:evenHBand="0" w:firstRowFirstColumn="0" w:firstRowLastColumn="0" w:lastRowFirstColumn="0" w:lastRowLastColumn="0"/>
-            </w:pPr>
-            <w:r>
-              <w:t xml:space="preserve">        "</w:t>
-            </w:r>
-            <w:proofErr w:type="spellStart"/>
-            <w:r>
-              <w:t>formFields</w:t>
-            </w:r>
-            <w:proofErr w:type="spellEnd"/>
-            <w:r>
-              <w:t>": null,</w:t>
-            </w:r>
-          </w:p>
-          <w:p>
-            <w:pPr>
-              <w:cnfStyle w:val="000000000000" w:firstRow="0" w:lastRow="0" w:firstColumn="0" w:lastColumn="0" w:oddVBand="0" w:evenVBand="0" w:oddHBand="0" w:evenHBand="0" w:firstRowFirstColumn="0" w:firstRowLastColumn="0" w:lastRowFirstColumn="0" w:lastRowLastColumn="0"/>
-            </w:pPr>
-            <w:r>
-              <w:t xml:space="preserve">        "</w:t>
-            </w:r>
-            <w:proofErr w:type="spellStart"/>
-            <w:r>
-              <w:t>firstTime</w:t>
-            </w:r>
-            <w:proofErr w:type="spellEnd"/>
-            <w:r>
-              <w:t>": "True"</w:t>
-            </w:r>
-          </w:p>
-          <w:p>
-            <w:pPr>
-              <w:cnfStyle w:val="000000000000" w:firstRow="0" w:lastRow="0" w:firstColumn="0" w:lastColumn="0" w:oddVBand="0" w:evenVBand="0" w:oddHBand="0" w:evenHBand="0" w:firstRowFirstColumn="0" w:firstRowLastColumn="0" w:lastRowFirstColumn="0" w:lastRowLastColumn="0"/>
-            </w:pPr>
-            <w:r>
-              <w:t xml:space="preserve">    },</w:t>
-            </w:r>
-          </w:p>
-          <w:p>
-            <w:pPr>
-              <w:cnfStyle w:val="000000000000" w:firstRow="0" w:lastRow="0" w:firstColumn="0" w:lastColumn="0" w:oddVBand="0" w:evenVBand="0" w:oddHBand="0" w:evenHBand="0" w:firstRowFirstColumn="0" w:firstRowLastColumn="0" w:lastRowFirstColumn="0" w:lastRowLastColumn="0"/>
-            </w:pPr>
-            <w:r>
-              <w:t xml:space="preserve">    {</w:t>
-            </w:r>
-          </w:p>
-          <w:p>
-            <w:pPr>
-              <w:cnfStyle w:val="000000000000" w:firstRow="0" w:lastRow="0" w:firstColumn="0" w:lastColumn="0" w:oddVBand="0" w:evenVBand="0" w:oddHBand="0" w:evenHBand="0" w:firstRowFirstColumn="0" w:firstRowLastColumn="0" w:lastRowFirstColumn="0" w:lastRowLastColumn="0"/>
-            </w:pPr>
-            <w:r>
-              <w:t xml:space="preserve">        "id": "20",</w:t>
-            </w:r>
-          </w:p>
-          <w:p>
-            <w:pPr>
-              <w:cnfStyle w:val="000000000000" w:firstRow="0" w:lastRow="0" w:firstColumn="0" w:lastColumn="0" w:oddVBand="0" w:evenVBand="0" w:oddHBand="0" w:evenHBand="0" w:firstRowFirstColumn="0" w:firstRowLastColumn="0" w:lastRowFirstColumn="0" w:lastRowLastColumn="0"/>
-            </w:pPr>
-            <w:r>
-              <w:t xml:space="preserve">        "name": "LUMS",</w:t>
-            </w:r>
-          </w:p>
-          <w:p>
-            <w:pPr>
-              <w:cnfStyle w:val="000000000000" w:firstRow="0" w:lastRow="0" w:firstColumn="0" w:lastColumn="0" w:oddVBand="0" w:evenVBand="0" w:oddHBand="0" w:evenHBand="0" w:firstRowFirstColumn="0" w:firstRowLastColumn="0" w:lastRowFirstColumn="0" w:lastRowLastColumn="0"/>
-            </w:pPr>
-            <w:r>
-              <w:t xml:space="preserve">        "</w:t>
-            </w:r>
-            <w:proofErr w:type="spellStart"/>
-            <w:r>
-              <w:t>formFields</w:t>
-            </w:r>
-            <w:proofErr w:type="spellEnd"/>
-            <w:r>
-              <w:t>": null,</w:t>
-            </w:r>
-          </w:p>
-          <w:p>
-            <w:pPr>
-              <w:cnfStyle w:val="000000000000" w:firstRow="0" w:lastRow="0" w:firstColumn="0" w:lastColumn="0" w:oddVBand="0" w:evenVBand="0" w:oddHBand="0" w:evenHBand="0" w:firstRowFirstColumn="0" w:firstRowLastColumn="0" w:lastRowFirstColumn="0" w:lastRowLastColumn="0"/>
-            </w:pPr>
-            <w:r>
-              <w:t xml:space="preserve">        "</w:t>
-            </w:r>
-            <w:proofErr w:type="spellStart"/>
-            <w:r>
-              <w:t>firstTime</w:t>
-            </w:r>
-            <w:proofErr w:type="spellEnd"/>
-            <w:r>
-              <w:t>": "True"</w:t>
-            </w:r>
-          </w:p>
-          <w:p>
-            <w:pPr>
-              <w:cnfStyle w:val="000000000000" w:firstRow="0" w:lastRow="0" w:firstColumn="0" w:lastColumn="0" w:oddVBand="0" w:evenVBand="0" w:oddHBand="0" w:evenHBand="0" w:firstRowFirstColumn="0" w:firstRowLastColumn="0" w:lastRowFirstColumn="0" w:lastRowLastColumn="0"/>
-            </w:pPr>
-            <w:r>
-              <w:t xml:space="preserve">    },</w:t>
-            </w:r>
-          </w:p>
-          <w:p>
-            <w:pPr>
-              <w:cnfStyle w:val="000000000000" w:firstRow="0" w:lastRow="0" w:firstColumn="0" w:lastColumn="0" w:oddVBand="0" w:evenVBand="0" w:oddHBand="0" w:evenHBand="0" w:firstRowFirstColumn="0" w:firstRowLastColumn="0" w:lastRowFirstColumn="0" w:lastRowLastColumn="0"/>
-            </w:pPr>
-            <w:r>
-              <w:t xml:space="preserve">    {</w:t>
-            </w:r>
-          </w:p>
-          <w:p>
-            <w:pPr>
-              <w:cnfStyle w:val="000000000000" w:firstRow="0" w:lastRow="0" w:firstColumn="0" w:lastColumn="0" w:oddVBand="0" w:evenVBand="0" w:oddHBand="0" w:evenHBand="0" w:firstRowFirstColumn="0" w:firstRowLastColumn="0" w:lastRowFirstColumn="0" w:lastRowLastColumn="0"/>
-            </w:pPr>
-            <w:r>
-              <w:t xml:space="preserve">        "id": "30",</w:t>
-            </w:r>
-          </w:p>
-          <w:p>
-            <w:pPr>
-              <w:cnfStyle w:val="000000000000" w:firstRow="0" w:lastRow="0" w:firstColumn="0" w:lastColumn="0" w:oddVBand="0" w:evenVBand="0" w:oddHBand="0" w:evenHBand="0" w:firstRowFirstColumn="0" w:firstRowLastColumn="0" w:lastRowFirstColumn="0" w:lastRowLastColumn="0"/>
-            </w:pPr>
-            <w:r>
-              <w:t xml:space="preserve">        "name": "NUST",</w:t>
-            </w:r>
-          </w:p>
-          <w:p>
-            <w:pPr>
-              <w:cnfStyle w:val="000000000000" w:firstRow="0" w:lastRow="0" w:firstColumn="0" w:lastColumn="0" w:oddVBand="0" w:evenVBand="0" w:oddHBand="0" w:evenHBand="0" w:firstRowFirstColumn="0" w:firstRowLastColumn="0" w:lastRowFirstColumn="0" w:lastRowLastColumn="0"/>
-            </w:pPr>
-            <w:r>
-              <w:t xml:space="preserve">        "</w:t>
-            </w:r>
-            <w:proofErr w:type="spellStart"/>
-            <w:r>
-              <w:t>formFields</w:t>
-            </w:r>
-            <w:proofErr w:type="spellEnd"/>
-            <w:r>
-              <w:t>": null,</w:t>
-            </w:r>
-          </w:p>
-          <w:p>
-            <w:pPr>
-              <w:cnfStyle w:val="000000000000" w:firstRow="0" w:lastRow="0" w:firstColumn="0" w:lastColumn="0" w:oddVBand="0" w:evenVBand="0" w:oddHBand="0" w:evenHBand="0" w:firstRowFirstColumn="0" w:firstRowLastColumn="0" w:lastRowFirstColumn="0" w:lastRowLastColumn="0"/>
-            </w:pPr>
-            <w:r>
-              <w:t xml:space="preserve">        "</w:t>
-            </w:r>
-            <w:proofErr w:type="spellStart"/>
-            <w:r>
-              <w:t>firstTime</w:t>
-            </w:r>
-            <w:proofErr w:type="spellEnd"/>
-            <w:r>
-              <w:t>": "False"</w:t>
+              <w:cnfStyle w:val="000000000000" w:firstRow="0" w:lastRow="0" w:firstColumn="0" w:lastColumn="0" w:oddVBand="0" w:evenVBand="0" w:oddHBand="0" w:evenHBand="0" w:firstRowFirstColumn="0" w:firstRowLastColumn="0" w:lastRowFirstColumn="0" w:lastRowLastColumn="0"/>
+            </w:pPr>
+            <w:r>
+              <w:t xml:space="preserve">        "formFields": null,</w:t>
+            </w:r>
+          </w:p>
+          <w:p>
+            <w:pPr>
+              <w:cnfStyle w:val="000000000000" w:firstRow="0" w:lastRow="0" w:firstColumn="0" w:lastColumn="0" w:oddVBand="0" w:evenVBand="0" w:oddHBand="0" w:evenHBand="0" w:firstRowFirstColumn="0" w:firstRowLastColumn="0" w:lastRowFirstColumn="0" w:lastRowLastColumn="0"/>
+            </w:pPr>
+            <w:r>
+              <w:t xml:space="preserve">        "firstTime": null</w:t>
             </w:r>
           </w:p>
           <w:p>
@@ -3429,7 +2616,7 @@
               <w:cnfStyle w:val="000000100000" w:firstRow="0" w:lastRow="0" w:firstColumn="0" w:lastColumn="0" w:oddVBand="0" w:evenVBand="0" w:oddHBand="1" w:evenHBand="0" w:firstRowFirstColumn="0" w:firstRowLastColumn="0" w:lastRowFirstColumn="0" w:lastRowLastColumn="0"/>
             </w:pPr>
             <w:r>
-              <w:t>/universities</w:t>
+              <w:t>/universities/names</w:t>
             </w:r>
           </w:p>
         </w:tc>
@@ -3484,31 +2671,15 @@
               <w:cnfStyle w:val="000000100000" w:firstRow="0" w:lastRow="0" w:firstColumn="0" w:lastColumn="0" w:oddVBand="0" w:evenVBand="0" w:oddHBand="1" w:evenHBand="0" w:firstRowFirstColumn="0" w:firstRowLastColumn="0" w:lastRowFirstColumn="0" w:lastRowLastColumn="0"/>
             </w:pPr>
             <w:r>
-              <w:t xml:space="preserve">        "</w:t>
-            </w:r>
-            <w:proofErr w:type="spellStart"/>
-            <w:r>
-              <w:t>formFields</w:t>
-            </w:r>
-            <w:proofErr w:type="spellEnd"/>
-            <w:r>
-              <w:t>": null,</w:t>
-            </w:r>
-          </w:p>
-          <w:p>
-            <w:pPr>
-              <w:cnfStyle w:val="000000100000" w:firstRow="0" w:lastRow="0" w:firstColumn="0" w:lastColumn="0" w:oddVBand="0" w:evenVBand="0" w:oddHBand="1" w:evenHBand="0" w:firstRowFirstColumn="0" w:firstRowLastColumn="0" w:lastRowFirstColumn="0" w:lastRowLastColumn="0"/>
-            </w:pPr>
-            <w:r>
-              <w:t xml:space="preserve">        "</w:t>
-            </w:r>
-            <w:proofErr w:type="spellStart"/>
-            <w:r>
-              <w:t>firstTime</w:t>
-            </w:r>
-            <w:proofErr w:type="spellEnd"/>
-            <w:r>
-              <w:t>": "True"</w:t>
+              <w:t xml:space="preserve">        "formFields": null,</w:t>
+            </w:r>
+          </w:p>
+          <w:p>
+            <w:pPr>
+              <w:cnfStyle w:val="000000100000" w:firstRow="0" w:lastRow="0" w:firstColumn="0" w:lastColumn="0" w:oddVBand="0" w:evenVBand="0" w:oddHBand="1" w:evenHBand="0" w:firstRowFirstColumn="0" w:firstRowLastColumn="0" w:lastRowFirstColumn="0" w:lastRowLastColumn="0"/>
+            </w:pPr>
+            <w:r>
+              <w:t xml:space="preserve">        "firstTime": "True"</w:t>
             </w:r>
           </w:p>
           <w:p>
@@ -3548,31 +2719,15 @@
               <w:cnfStyle w:val="000000100000" w:firstRow="0" w:lastRow="0" w:firstColumn="0" w:lastColumn="0" w:oddVBand="0" w:evenVBand="0" w:oddHBand="1" w:evenHBand="0" w:firstRowFirstColumn="0" w:firstRowLastColumn="0" w:lastRowFirstColumn="0" w:lastRowLastColumn="0"/>
             </w:pPr>
             <w:r>
-              <w:t xml:space="preserve">        "</w:t>
-            </w:r>
-            <w:proofErr w:type="spellStart"/>
-            <w:r>
-              <w:t>formFields</w:t>
-            </w:r>
-            <w:proofErr w:type="spellEnd"/>
-            <w:r>
-              <w:t>": null,</w:t>
-            </w:r>
-          </w:p>
-          <w:p>
-            <w:pPr>
-              <w:cnfStyle w:val="000000100000" w:firstRow="0" w:lastRow="0" w:firstColumn="0" w:lastColumn="0" w:oddVBand="0" w:evenVBand="0" w:oddHBand="1" w:evenHBand="0" w:firstRowFirstColumn="0" w:firstRowLastColumn="0" w:lastRowFirstColumn="0" w:lastRowLastColumn="0"/>
-            </w:pPr>
-            <w:r>
-              <w:t xml:space="preserve">        "</w:t>
-            </w:r>
-            <w:proofErr w:type="spellStart"/>
-            <w:r>
-              <w:t>firstTime</w:t>
-            </w:r>
-            <w:proofErr w:type="spellEnd"/>
-            <w:r>
-              <w:t>": "True"</w:t>
+              <w:t xml:space="preserve">        "formFields": null,</w:t>
+            </w:r>
+          </w:p>
+          <w:p>
+            <w:pPr>
+              <w:cnfStyle w:val="000000100000" w:firstRow="0" w:lastRow="0" w:firstColumn="0" w:lastColumn="0" w:oddVBand="0" w:evenVBand="0" w:oddHBand="1" w:evenHBand="0" w:firstRowFirstColumn="0" w:firstRowLastColumn="0" w:lastRowFirstColumn="0" w:lastRowLastColumn="0"/>
+            </w:pPr>
+            <w:r>
+              <w:t xml:space="preserve">        "firstTime": "True"</w:t>
             </w:r>
           </w:p>
           <w:p>
@@ -3612,31 +2767,15 @@
               <w:cnfStyle w:val="000000100000" w:firstRow="0" w:lastRow="0" w:firstColumn="0" w:lastColumn="0" w:oddVBand="0" w:evenVBand="0" w:oddHBand="1" w:evenHBand="0" w:firstRowFirstColumn="0" w:firstRowLastColumn="0" w:lastRowFirstColumn="0" w:lastRowLastColumn="0"/>
             </w:pPr>
             <w:r>
-              <w:t xml:space="preserve">        "</w:t>
-            </w:r>
-            <w:proofErr w:type="spellStart"/>
-            <w:r>
-              <w:t>formFields</w:t>
-            </w:r>
-            <w:proofErr w:type="spellEnd"/>
-            <w:r>
-              <w:t>": null,</w:t>
-            </w:r>
-          </w:p>
-          <w:p>
-            <w:pPr>
-              <w:cnfStyle w:val="000000100000" w:firstRow="0" w:lastRow="0" w:firstColumn="0" w:lastColumn="0" w:oddVBand="0" w:evenVBand="0" w:oddHBand="1" w:evenHBand="0" w:firstRowFirstColumn="0" w:firstRowLastColumn="0" w:lastRowFirstColumn="0" w:lastRowLastColumn="0"/>
-            </w:pPr>
-            <w:r>
-              <w:t xml:space="preserve">        "</w:t>
-            </w:r>
-            <w:proofErr w:type="spellStart"/>
-            <w:r>
-              <w:t>firstTime</w:t>
-            </w:r>
-            <w:proofErr w:type="spellEnd"/>
-            <w:r>
-              <w:t>": "False"</w:t>
+              <w:t xml:space="preserve">        "formFields": null,</w:t>
+            </w:r>
+          </w:p>
+          <w:p>
+            <w:pPr>
+              <w:cnfStyle w:val="000000100000" w:firstRow="0" w:lastRow="0" w:firstColumn="0" w:lastColumn="0" w:oddVBand="0" w:evenVBand="0" w:oddHBand="1" w:evenHBand="0" w:firstRowFirstColumn="0" w:firstRowLastColumn="0" w:lastRowFirstColumn="0" w:lastRowLastColumn="0"/>
+            </w:pPr>
+            <w:r>
+              <w:t xml:space="preserve">        "firstTime": "False"</w:t>
             </w:r>
           </w:p>
           <w:p>
@@ -3696,15 +2835,7 @@
               <w:cnfStyle w:val="000000000000" w:firstRow="0" w:lastRow="0" w:firstColumn="0" w:lastColumn="0" w:oddVBand="0" w:evenVBand="0" w:oddHBand="0" w:evenHBand="0" w:firstRowFirstColumn="0" w:firstRowLastColumn="0" w:lastRowFirstColumn="0" w:lastRowLastColumn="0"/>
             </w:pPr>
             <w:r>
-              <w:t>/universities/{</w:t>
-            </w:r>
-            <w:proofErr w:type="spellStart"/>
-            <w:r>
-              <w:t>universitiesId</w:t>
-            </w:r>
-            <w:proofErr w:type="spellEnd"/>
-            <w:r>
-              <w:t>}</w:t>
+              <w:t>/universities</w:t>
             </w:r>
           </w:p>
         </w:tc>
@@ -3716,9 +2847,6 @@
             <w:pPr>
               <w:cnfStyle w:val="000000000000" w:firstRow="0" w:lastRow="0" w:firstColumn="0" w:lastColumn="0" w:oddVBand="0" w:evenVBand="0" w:oddHBand="0" w:evenHBand="0" w:firstRowFirstColumn="0" w:firstRowLastColumn="0" w:lastRowFirstColumn="0" w:lastRowLastColumn="0"/>
             </w:pPr>
-            <w:r>
-              <w:t>/universities/30</w:t>
-            </w:r>
           </w:p>
         </w:tc>
         <w:tc>
@@ -3730,64 +2858,159 @@
               <w:cnfStyle w:val="000000000000" w:firstRow="0" w:lastRow="0" w:firstColumn="0" w:lastColumn="0" w:oddVBand="0" w:evenVBand="0" w:oddHBand="0" w:evenHBand="0" w:firstRowFirstColumn="0" w:firstRowLastColumn="0" w:lastRowFirstColumn="0" w:lastRowLastColumn="0"/>
             </w:pPr>
             <w:r>
-              <w:t>{</w:t>
-            </w:r>
-          </w:p>
-          <w:p>
-            <w:pPr>
-              <w:cnfStyle w:val="000000000000" w:firstRow="0" w:lastRow="0" w:firstColumn="0" w:lastColumn="0" w:oddVBand="0" w:evenVBand="0" w:oddHBand="0" w:evenHBand="0" w:firstRowFirstColumn="0" w:firstRowLastColumn="0" w:lastRowFirstColumn="0" w:lastRowLastColumn="0"/>
-            </w:pPr>
-            <w:r>
-              <w:t xml:space="preserve">    "id": "30",</w:t>
-            </w:r>
-          </w:p>
-          <w:p>
-            <w:pPr>
-              <w:cnfStyle w:val="000000000000" w:firstRow="0" w:lastRow="0" w:firstColumn="0" w:lastColumn="0" w:oddVBand="0" w:evenVBand="0" w:oddHBand="0" w:evenHBand="0" w:firstRowFirstColumn="0" w:firstRowLastColumn="0" w:lastRowFirstColumn="0" w:lastRowLastColumn="0"/>
-            </w:pPr>
-            <w:r>
-              <w:t xml:space="preserve">    "name": "NUST",</w:t>
-            </w:r>
-          </w:p>
-          <w:p>
-            <w:pPr>
-              <w:cnfStyle w:val="000000000000" w:firstRow="0" w:lastRow="0" w:firstColumn="0" w:lastColumn="0" w:oddVBand="0" w:evenVBand="0" w:oddHBand="0" w:evenHBand="0" w:firstRowFirstColumn="0" w:firstRowLastColumn="0" w:lastRowFirstColumn="0" w:lastRowLastColumn="0"/>
-            </w:pPr>
-            <w:r>
-              <w:t xml:space="preserve">    "</w:t>
-            </w:r>
-            <w:proofErr w:type="spellStart"/>
-            <w:r>
-              <w:t>formFields</w:t>
-            </w:r>
-            <w:proofErr w:type="spellEnd"/>
-            <w:r>
-              <w:t>": null,</w:t>
-            </w:r>
-          </w:p>
-          <w:p>
-            <w:pPr>
-              <w:cnfStyle w:val="000000000000" w:firstRow="0" w:lastRow="0" w:firstColumn="0" w:lastColumn="0" w:oddVBand="0" w:evenVBand="0" w:oddHBand="0" w:evenHBand="0" w:firstRowFirstColumn="0" w:firstRowLastColumn="0" w:lastRowFirstColumn="0" w:lastRowLastColumn="0"/>
-            </w:pPr>
-            <w:r>
-              <w:lastRenderedPageBreak/>
-              <w:t xml:space="preserve">    "</w:t>
-            </w:r>
-            <w:proofErr w:type="spellStart"/>
-            <w:r>
-              <w:t>firstTime</w:t>
-            </w:r>
-            <w:proofErr w:type="spellEnd"/>
-            <w:r>
-              <w:t>": "False"</w:t>
-            </w:r>
-          </w:p>
-          <w:p>
-            <w:pPr>
-              <w:cnfStyle w:val="000000000000" w:firstRow="0" w:lastRow="0" w:firstColumn="0" w:lastColumn="0" w:oddVBand="0" w:evenVBand="0" w:oddHBand="0" w:evenHBand="0" w:firstRowFirstColumn="0" w:firstRowLastColumn="0" w:lastRowFirstColumn="0" w:lastRowLastColumn="0"/>
-            </w:pPr>
-            <w:r>
-              <w:t>}</w:t>
+              <w:t>[</w:t>
+            </w:r>
+          </w:p>
+          <w:p>
+            <w:pPr>
+              <w:cnfStyle w:val="000000000000" w:firstRow="0" w:lastRow="0" w:firstColumn="0" w:lastColumn="0" w:oddVBand="0" w:evenVBand="0" w:oddHBand="0" w:evenHBand="0" w:firstRowFirstColumn="0" w:firstRowLastColumn="0" w:lastRowFirstColumn="0" w:lastRowLastColumn="0"/>
+            </w:pPr>
+            <w:r>
+              <w:t xml:space="preserve">    {</w:t>
+            </w:r>
+          </w:p>
+          <w:p>
+            <w:pPr>
+              <w:cnfStyle w:val="000000000000" w:firstRow="0" w:lastRow="0" w:firstColumn="0" w:lastColumn="0" w:oddVBand="0" w:evenVBand="0" w:oddHBand="0" w:evenHBand="0" w:firstRowFirstColumn="0" w:firstRowLastColumn="0" w:lastRowFirstColumn="0" w:lastRowLastColumn="0"/>
+            </w:pPr>
+            <w:r>
+              <w:t xml:space="preserve">        "id": "10",</w:t>
+            </w:r>
+          </w:p>
+          <w:p>
+            <w:pPr>
+              <w:cnfStyle w:val="000000000000" w:firstRow="0" w:lastRow="0" w:firstColumn="0" w:lastColumn="0" w:oddVBand="0" w:evenVBand="0" w:oddHBand="0" w:evenHBand="0" w:firstRowFirstColumn="0" w:firstRowLastColumn="0" w:lastRowFirstColumn="0" w:lastRowLastColumn="0"/>
+            </w:pPr>
+            <w:r>
+              <w:t xml:space="preserve">        "name": "GIKI",</w:t>
+            </w:r>
+          </w:p>
+          <w:p>
+            <w:pPr>
+              <w:cnfStyle w:val="000000000000" w:firstRow="0" w:lastRow="0" w:firstColumn="0" w:lastColumn="0" w:oddVBand="0" w:evenVBand="0" w:oddHBand="0" w:evenHBand="0" w:firstRowFirstColumn="0" w:firstRowLastColumn="0" w:lastRowFirstColumn="0" w:lastRowLastColumn="0"/>
+            </w:pPr>
+            <w:r>
+              <w:t xml:space="preserve">        "formFields": null,</w:t>
+            </w:r>
+          </w:p>
+          <w:p>
+            <w:pPr>
+              <w:cnfStyle w:val="000000000000" w:firstRow="0" w:lastRow="0" w:firstColumn="0" w:lastColumn="0" w:oddVBand="0" w:evenVBand="0" w:oddHBand="0" w:evenHBand="0" w:firstRowFirstColumn="0" w:firstRowLastColumn="0" w:lastRowFirstColumn="0" w:lastRowLastColumn="0"/>
+            </w:pPr>
+            <w:r>
+              <w:t xml:space="preserve">        "firstTime": "True"</w:t>
+            </w:r>
+          </w:p>
+          <w:p>
+            <w:pPr>
+              <w:cnfStyle w:val="000000000000" w:firstRow="0" w:lastRow="0" w:firstColumn="0" w:lastColumn="0" w:oddVBand="0" w:evenVBand="0" w:oddHBand="0" w:evenHBand="0" w:firstRowFirstColumn="0" w:firstRowLastColumn="0" w:lastRowFirstColumn="0" w:lastRowLastColumn="0"/>
+            </w:pPr>
+            <w:r>
+              <w:t xml:space="preserve">    },</w:t>
+            </w:r>
+          </w:p>
+          <w:p>
+            <w:pPr>
+              <w:cnfStyle w:val="000000000000" w:firstRow="0" w:lastRow="0" w:firstColumn="0" w:lastColumn="0" w:oddVBand="0" w:evenVBand="0" w:oddHBand="0" w:evenHBand="0" w:firstRowFirstColumn="0" w:firstRowLastColumn="0" w:lastRowFirstColumn="0" w:lastRowLastColumn="0"/>
+            </w:pPr>
+            <w:r>
+              <w:t xml:space="preserve">    {</w:t>
+            </w:r>
+          </w:p>
+          <w:p>
+            <w:pPr>
+              <w:cnfStyle w:val="000000000000" w:firstRow="0" w:lastRow="0" w:firstColumn="0" w:lastColumn="0" w:oddVBand="0" w:evenVBand="0" w:oddHBand="0" w:evenHBand="0" w:firstRowFirstColumn="0" w:firstRowLastColumn="0" w:lastRowFirstColumn="0" w:lastRowLastColumn="0"/>
+            </w:pPr>
+            <w:r>
+              <w:t xml:space="preserve">        "id": "20",</w:t>
+            </w:r>
+          </w:p>
+          <w:p>
+            <w:pPr>
+              <w:cnfStyle w:val="000000000000" w:firstRow="0" w:lastRow="0" w:firstColumn="0" w:lastColumn="0" w:oddVBand="0" w:evenVBand="0" w:oddHBand="0" w:evenHBand="0" w:firstRowFirstColumn="0" w:firstRowLastColumn="0" w:lastRowFirstColumn="0" w:lastRowLastColumn="0"/>
+            </w:pPr>
+            <w:r>
+              <w:t xml:space="preserve">        "name": "LUMS",</w:t>
+            </w:r>
+          </w:p>
+          <w:p>
+            <w:pPr>
+              <w:cnfStyle w:val="000000000000" w:firstRow="0" w:lastRow="0" w:firstColumn="0" w:lastColumn="0" w:oddVBand="0" w:evenVBand="0" w:oddHBand="0" w:evenHBand="0" w:firstRowFirstColumn="0" w:firstRowLastColumn="0" w:lastRowFirstColumn="0" w:lastRowLastColumn="0"/>
+            </w:pPr>
+            <w:r>
+              <w:t xml:space="preserve">        "formFields": null,</w:t>
+            </w:r>
+          </w:p>
+          <w:p>
+            <w:pPr>
+              <w:cnfStyle w:val="000000000000" w:firstRow="0" w:lastRow="0" w:firstColumn="0" w:lastColumn="0" w:oddVBand="0" w:evenVBand="0" w:oddHBand="0" w:evenHBand="0" w:firstRowFirstColumn="0" w:firstRowLastColumn="0" w:lastRowFirstColumn="0" w:lastRowLastColumn="0"/>
+            </w:pPr>
+            <w:r>
+              <w:t xml:space="preserve">        "firstTime": "True"</w:t>
+            </w:r>
+          </w:p>
+          <w:p>
+            <w:pPr>
+              <w:cnfStyle w:val="000000000000" w:firstRow="0" w:lastRow="0" w:firstColumn="0" w:lastColumn="0" w:oddVBand="0" w:evenVBand="0" w:oddHBand="0" w:evenHBand="0" w:firstRowFirstColumn="0" w:firstRowLastColumn="0" w:lastRowFirstColumn="0" w:lastRowLastColumn="0"/>
+            </w:pPr>
+            <w:r>
+              <w:t xml:space="preserve">    },</w:t>
+            </w:r>
+          </w:p>
+          <w:p>
+            <w:pPr>
+              <w:cnfStyle w:val="000000000000" w:firstRow="0" w:lastRow="0" w:firstColumn="0" w:lastColumn="0" w:oddVBand="0" w:evenVBand="0" w:oddHBand="0" w:evenHBand="0" w:firstRowFirstColumn="0" w:firstRowLastColumn="0" w:lastRowFirstColumn="0" w:lastRowLastColumn="0"/>
+            </w:pPr>
+            <w:r>
+              <w:t xml:space="preserve">    {</w:t>
+            </w:r>
+          </w:p>
+          <w:p>
+            <w:pPr>
+              <w:cnfStyle w:val="000000000000" w:firstRow="0" w:lastRow="0" w:firstColumn="0" w:lastColumn="0" w:oddVBand="0" w:evenVBand="0" w:oddHBand="0" w:evenHBand="0" w:firstRowFirstColumn="0" w:firstRowLastColumn="0" w:lastRowFirstColumn="0" w:lastRowLastColumn="0"/>
+            </w:pPr>
+            <w:r>
+              <w:t xml:space="preserve">        "id": "30",</w:t>
+            </w:r>
+          </w:p>
+          <w:p>
+            <w:pPr>
+              <w:cnfStyle w:val="000000000000" w:firstRow="0" w:lastRow="0" w:firstColumn="0" w:lastColumn="0" w:oddVBand="0" w:evenVBand="0" w:oddHBand="0" w:evenHBand="0" w:firstRowFirstColumn="0" w:firstRowLastColumn="0" w:lastRowFirstColumn="0" w:lastRowLastColumn="0"/>
+            </w:pPr>
+            <w:r>
+              <w:t xml:space="preserve">        "name": "NUST",</w:t>
+            </w:r>
+          </w:p>
+          <w:p>
+            <w:pPr>
+              <w:cnfStyle w:val="000000000000" w:firstRow="0" w:lastRow="0" w:firstColumn="0" w:lastColumn="0" w:oddVBand="0" w:evenVBand="0" w:oddHBand="0" w:evenHBand="0" w:firstRowFirstColumn="0" w:firstRowLastColumn="0" w:lastRowFirstColumn="0" w:lastRowLastColumn="0"/>
+            </w:pPr>
+            <w:r>
+              <w:t xml:space="preserve">        "formFields": null,</w:t>
+            </w:r>
+          </w:p>
+          <w:p>
+            <w:pPr>
+              <w:cnfStyle w:val="000000000000" w:firstRow="0" w:lastRow="0" w:firstColumn="0" w:lastColumn="0" w:oddVBand="0" w:evenVBand="0" w:oddHBand="0" w:evenHBand="0" w:firstRowFirstColumn="0" w:firstRowLastColumn="0" w:lastRowFirstColumn="0" w:lastRowLastColumn="0"/>
+            </w:pPr>
+            <w:r>
+              <w:t xml:space="preserve">        "firstTime": "False"</w:t>
+            </w:r>
+          </w:p>
+          <w:p>
+            <w:pPr>
+              <w:cnfStyle w:val="000000000000" w:firstRow="0" w:lastRow="0" w:firstColumn="0" w:lastColumn="0" w:oddVBand="0" w:evenVBand="0" w:oddHBand="0" w:evenHBand="0" w:firstRowFirstColumn="0" w:firstRowLastColumn="0" w:lastRowFirstColumn="0" w:lastRowLastColumn="0"/>
+            </w:pPr>
+            <w:r>
+              <w:t xml:space="preserve">    }</w:t>
+            </w:r>
+          </w:p>
+          <w:p>
+            <w:pPr>
+              <w:cnfStyle w:val="000000000000" w:firstRow="0" w:lastRow="0" w:firstColumn="0" w:lastColumn="0" w:oddVBand="0" w:evenVBand="0" w:oddHBand="0" w:evenHBand="0" w:firstRowFirstColumn="0" w:firstRowLastColumn="0" w:lastRowFirstColumn="0" w:lastRowLastColumn="0"/>
+            </w:pPr>
+            <w:r>
+              <w:t>]</w:t>
             </w:r>
           </w:p>
         </w:tc>
@@ -3821,6 +3044,117 @@
               <w:rPr>
                 <w:b w:val="0"/>
               </w:rPr>
+              <w:t>Get</w:t>
+            </w:r>
+          </w:p>
+        </w:tc>
+        <w:tc>
+          <w:tcPr>
+            <w:tcW w:w="4410" w:type="dxa"/>
+          </w:tcPr>
+          <w:p>
+            <w:pPr>
+              <w:cnfStyle w:val="000000100000" w:firstRow="0" w:lastRow="0" w:firstColumn="0" w:lastColumn="0" w:oddVBand="0" w:evenVBand="0" w:oddHBand="1" w:evenHBand="0" w:firstRowFirstColumn="0" w:firstRowLastColumn="0" w:lastRowFirstColumn="0" w:lastRowLastColumn="0"/>
+            </w:pPr>
+            <w:r>
+              <w:t>/universities/{universitiesId}</w:t>
+            </w:r>
+          </w:p>
+        </w:tc>
+        <w:tc>
+          <w:tcPr>
+            <w:tcW w:w="3829" w:type="dxa"/>
+          </w:tcPr>
+          <w:p>
+            <w:pPr>
+              <w:cnfStyle w:val="000000100000" w:firstRow="0" w:lastRow="0" w:firstColumn="0" w:lastColumn="0" w:oddVBand="0" w:evenVBand="0" w:oddHBand="1" w:evenHBand="0" w:firstRowFirstColumn="0" w:firstRowLastColumn="0" w:lastRowFirstColumn="0" w:lastRowLastColumn="0"/>
+            </w:pPr>
+            <w:r>
+              <w:t>/universities/30</w:t>
+            </w:r>
+          </w:p>
+        </w:tc>
+        <w:tc>
+          <w:tcPr>
+            <w:tcW w:w="7334" w:type="dxa"/>
+          </w:tcPr>
+          <w:p>
+            <w:pPr>
+              <w:cnfStyle w:val="000000100000" w:firstRow="0" w:lastRow="0" w:firstColumn="0" w:lastColumn="0" w:oddVBand="0" w:evenVBand="0" w:oddHBand="1" w:evenHBand="0" w:firstRowFirstColumn="0" w:firstRowLastColumn="0" w:lastRowFirstColumn="0" w:lastRowLastColumn="0"/>
+            </w:pPr>
+            <w:r>
+              <w:t>{</w:t>
+            </w:r>
+          </w:p>
+          <w:p>
+            <w:pPr>
+              <w:cnfStyle w:val="000000100000" w:firstRow="0" w:lastRow="0" w:firstColumn="0" w:lastColumn="0" w:oddVBand="0" w:evenVBand="0" w:oddHBand="1" w:evenHBand="0" w:firstRowFirstColumn="0" w:firstRowLastColumn="0" w:lastRowFirstColumn="0" w:lastRowLastColumn="0"/>
+            </w:pPr>
+            <w:r>
+              <w:lastRenderedPageBreak/>
+              <w:t xml:space="preserve">    "id": "30",</w:t>
+            </w:r>
+          </w:p>
+          <w:p>
+            <w:pPr>
+              <w:cnfStyle w:val="000000100000" w:firstRow="0" w:lastRow="0" w:firstColumn="0" w:lastColumn="0" w:oddVBand="0" w:evenVBand="0" w:oddHBand="1" w:evenHBand="0" w:firstRowFirstColumn="0" w:firstRowLastColumn="0" w:lastRowFirstColumn="0" w:lastRowLastColumn="0"/>
+            </w:pPr>
+            <w:r>
+              <w:t xml:space="preserve">    "name": "NUST",</w:t>
+            </w:r>
+          </w:p>
+          <w:p>
+            <w:pPr>
+              <w:cnfStyle w:val="000000100000" w:firstRow="0" w:lastRow="0" w:firstColumn="0" w:lastColumn="0" w:oddVBand="0" w:evenVBand="0" w:oddHBand="1" w:evenHBand="0" w:firstRowFirstColumn="0" w:firstRowLastColumn="0" w:lastRowFirstColumn="0" w:lastRowLastColumn="0"/>
+            </w:pPr>
+            <w:r>
+              <w:t xml:space="preserve">    "formFields": null,</w:t>
+            </w:r>
+          </w:p>
+          <w:p>
+            <w:pPr>
+              <w:cnfStyle w:val="000000100000" w:firstRow="0" w:lastRow="0" w:firstColumn="0" w:lastColumn="0" w:oddVBand="0" w:evenVBand="0" w:oddHBand="1" w:evenHBand="0" w:firstRowFirstColumn="0" w:firstRowLastColumn="0" w:lastRowFirstColumn="0" w:lastRowLastColumn="0"/>
+            </w:pPr>
+            <w:r>
+              <w:t xml:space="preserve">    "firstTime": "False"</w:t>
+            </w:r>
+          </w:p>
+          <w:p>
+            <w:pPr>
+              <w:cnfStyle w:val="000000100000" w:firstRow="0" w:lastRow="0" w:firstColumn="0" w:lastColumn="0" w:oddVBand="0" w:evenVBand="0" w:oddHBand="1" w:evenHBand="0" w:firstRowFirstColumn="0" w:firstRowLastColumn="0" w:lastRowFirstColumn="0" w:lastRowLastColumn="0"/>
+            </w:pPr>
+            <w:r>
+              <w:t>}</w:t>
+            </w:r>
+          </w:p>
+        </w:tc>
+        <w:tc>
+          <w:tcPr>
+            <w:tcW w:w="954" w:type="dxa"/>
+          </w:tcPr>
+          <w:p>
+            <w:pPr>
+              <w:cnfStyle w:val="000000100000" w:firstRow="0" w:lastRow="0" w:firstColumn="0" w:lastColumn="0" w:oddVBand="0" w:evenVBand="0" w:oddHBand="1" w:evenHBand="0" w:firstRowFirstColumn="0" w:firstRowLastColumn="0" w:lastRowFirstColumn="0" w:lastRowLastColumn="0"/>
+            </w:pPr>
+          </w:p>
+        </w:tc>
+      </w:tr>
+      <w:tr>
+        <w:tc>
+          <w:tcPr>
+            <w:cnfStyle w:val="001000000000" w:firstRow="0" w:lastRow="0" w:firstColumn="1" w:lastColumn="0" w:oddVBand="0" w:evenVBand="0" w:oddHBand="0" w:evenHBand="0" w:firstRowFirstColumn="0" w:firstRowLastColumn="0" w:lastRowFirstColumn="0" w:lastRowLastColumn="0"/>
+            <w:tcW w:w="962" w:type="dxa"/>
+          </w:tcPr>
+          <w:p>
+            <w:pPr>
+              <w:rPr>
+                <w:b w:val="0"/>
+              </w:rPr>
+            </w:pPr>
+            <w:r>
+              <w:rPr>
+                <w:b w:val="0"/>
+              </w:rPr>
               <w:t>Post</w:t>
             </w:r>
           </w:p>
@@ -3831,7 +3165,7 @@
           </w:tcPr>
           <w:p>
             <w:pPr>
-              <w:cnfStyle w:val="000000100000" w:firstRow="0" w:lastRow="0" w:firstColumn="0" w:lastColumn="0" w:oddVBand="0" w:evenVBand="0" w:oddHBand="1" w:evenHBand="0" w:firstRowFirstColumn="0" w:firstRowLastColumn="0" w:lastRowFirstColumn="0" w:lastRowLastColumn="0"/>
+              <w:cnfStyle w:val="000000000000" w:firstRow="0" w:lastRow="0" w:firstColumn="0" w:lastColumn="0" w:oddVBand="0" w:evenVBand="0" w:oddHBand="0" w:evenHBand="0" w:firstRowFirstColumn="0" w:firstRowLastColumn="0" w:lastRowFirstColumn="0" w:lastRowLastColumn="0"/>
             </w:pPr>
             <w:r>
               <w:t>/universities</w:t>
@@ -3844,7 +3178,7 @@
           </w:tcPr>
           <w:p>
             <w:pPr>
-              <w:cnfStyle w:val="000000100000" w:firstRow="0" w:lastRow="0" w:firstColumn="0" w:lastColumn="0" w:oddVBand="0" w:evenVBand="0" w:oddHBand="1" w:evenHBand="0" w:firstRowFirstColumn="0" w:firstRowLastColumn="0" w:lastRowFirstColumn="0" w:lastRowLastColumn="0"/>
+              <w:cnfStyle w:val="000000000000" w:firstRow="0" w:lastRow="0" w:firstColumn="0" w:lastColumn="0" w:oddVBand="0" w:evenVBand="0" w:oddHBand="0" w:evenHBand="0" w:firstRowFirstColumn="0" w:firstRowLastColumn="0" w:lastRowFirstColumn="0" w:lastRowLastColumn="0"/>
             </w:pPr>
             <w:r>
               <w:t>{</w:t>
@@ -3852,7 +3186,7 @@
           </w:p>
           <w:p>
             <w:pPr>
-              <w:cnfStyle w:val="000000100000" w:firstRow="0" w:lastRow="0" w:firstColumn="0" w:lastColumn="0" w:oddVBand="0" w:evenVBand="0" w:oddHBand="1" w:evenHBand="0" w:firstRowFirstColumn="0" w:firstRowLastColumn="0" w:lastRowFirstColumn="0" w:lastRowLastColumn="0"/>
+              <w:cnfStyle w:val="000000000000" w:firstRow="0" w:lastRow="0" w:firstColumn="0" w:lastColumn="0" w:oddVBand="0" w:evenVBand="0" w:oddHBand="0" w:evenHBand="0" w:firstRowFirstColumn="0" w:firstRowLastColumn="0" w:lastRowFirstColumn="0" w:lastRowLastColumn="0"/>
             </w:pPr>
             <w:r>
               <w:t xml:space="preserve">    "id": "40",</w:t>
@@ -3860,7 +3194,7 @@
           </w:p>
           <w:p>
             <w:pPr>
-              <w:cnfStyle w:val="000000100000" w:firstRow="0" w:lastRow="0" w:firstColumn="0" w:lastColumn="0" w:oddVBand="0" w:evenVBand="0" w:oddHBand="1" w:evenHBand="0" w:firstRowFirstColumn="0" w:firstRowLastColumn="0" w:lastRowFirstColumn="0" w:lastRowLastColumn="0"/>
+              <w:cnfStyle w:val="000000000000" w:firstRow="0" w:lastRow="0" w:firstColumn="0" w:lastColumn="0" w:oddVBand="0" w:evenVBand="0" w:oddHBand="0" w:evenHBand="0" w:firstRowFirstColumn="0" w:firstRowLastColumn="0" w:lastRowFirstColumn="0" w:lastRowLastColumn="0"/>
             </w:pPr>
             <w:r>
               <w:t xml:space="preserve">    "name": "IBA",</w:t>
@@ -3868,39 +3202,23 @@
           </w:p>
           <w:p>
             <w:pPr>
-              <w:cnfStyle w:val="000000100000" w:firstRow="0" w:lastRow="0" w:firstColumn="0" w:lastColumn="0" w:oddVBand="0" w:evenVBand="0" w:oddHBand="1" w:evenHBand="0" w:firstRowFirstColumn="0" w:firstRowLastColumn="0" w:lastRowFirstColumn="0" w:lastRowLastColumn="0"/>
-            </w:pPr>
-            <w:r>
-              <w:t xml:space="preserve">    "</w:t>
-            </w:r>
-            <w:proofErr w:type="spellStart"/>
-            <w:r>
-              <w:t>formFields</w:t>
-            </w:r>
-            <w:proofErr w:type="spellEnd"/>
-            <w:r>
-              <w:t>": null,</w:t>
-            </w:r>
-          </w:p>
-          <w:p>
-            <w:pPr>
-              <w:cnfStyle w:val="000000100000" w:firstRow="0" w:lastRow="0" w:firstColumn="0" w:lastColumn="0" w:oddVBand="0" w:evenVBand="0" w:oddHBand="1" w:evenHBand="0" w:firstRowFirstColumn="0" w:firstRowLastColumn="0" w:lastRowFirstColumn="0" w:lastRowLastColumn="0"/>
-            </w:pPr>
-            <w:r>
-              <w:t xml:space="preserve">    "</w:t>
-            </w:r>
-            <w:proofErr w:type="spellStart"/>
-            <w:r>
-              <w:t>firstTime</w:t>
-            </w:r>
-            <w:proofErr w:type="spellEnd"/>
-            <w:r>
-              <w:t>": "True"</w:t>
-            </w:r>
-          </w:p>
-          <w:p>
-            <w:pPr>
-              <w:cnfStyle w:val="000000100000" w:firstRow="0" w:lastRow="0" w:firstColumn="0" w:lastColumn="0" w:oddVBand="0" w:evenVBand="0" w:oddHBand="1" w:evenHBand="0" w:firstRowFirstColumn="0" w:firstRowLastColumn="0" w:lastRowFirstColumn="0" w:lastRowLastColumn="0"/>
+              <w:cnfStyle w:val="000000000000" w:firstRow="0" w:lastRow="0" w:firstColumn="0" w:lastColumn="0" w:oddVBand="0" w:evenVBand="0" w:oddHBand="0" w:evenHBand="0" w:firstRowFirstColumn="0" w:firstRowLastColumn="0" w:lastRowFirstColumn="0" w:lastRowLastColumn="0"/>
+            </w:pPr>
+            <w:r>
+              <w:t xml:space="preserve">    "formFields": null,</w:t>
+            </w:r>
+          </w:p>
+          <w:p>
+            <w:pPr>
+              <w:cnfStyle w:val="000000000000" w:firstRow="0" w:lastRow="0" w:firstColumn="0" w:lastColumn="0" w:oddVBand="0" w:evenVBand="0" w:oddHBand="0" w:evenHBand="0" w:firstRowFirstColumn="0" w:firstRowLastColumn="0" w:lastRowFirstColumn="0" w:lastRowLastColumn="0"/>
+            </w:pPr>
+            <w:r>
+              <w:t xml:space="preserve">    "firstTime": "True"</w:t>
+            </w:r>
+          </w:p>
+          <w:p>
+            <w:pPr>
+              <w:cnfStyle w:val="000000000000" w:firstRow="0" w:lastRow="0" w:firstColumn="0" w:lastColumn="0" w:oddVBand="0" w:evenVBand="0" w:oddHBand="0" w:evenHBand="0" w:firstRowFirstColumn="0" w:firstRowLastColumn="0" w:lastRowFirstColumn="0" w:lastRowLastColumn="0"/>
             </w:pPr>
             <w:r>
               <w:t>}</w:t>
@@ -3913,7 +3231,7 @@
           </w:tcPr>
           <w:p>
             <w:pPr>
-              <w:cnfStyle w:val="000000100000" w:firstRow="0" w:lastRow="0" w:firstColumn="0" w:lastColumn="0" w:oddVBand="0" w:evenVBand="0" w:oddHBand="1" w:evenHBand="0" w:firstRowFirstColumn="0" w:firstRowLastColumn="0" w:lastRowFirstColumn="0" w:lastRowLastColumn="0"/>
+              <w:cnfStyle w:val="000000000000" w:firstRow="0" w:lastRow="0" w:firstColumn="0" w:lastColumn="0" w:oddVBand="0" w:evenVBand="0" w:oddHBand="0" w:evenHBand="0" w:firstRowFirstColumn="0" w:firstRowLastColumn="0" w:lastRowFirstColumn="0" w:lastRowLastColumn="0"/>
             </w:pPr>
           </w:p>
         </w:tc>
@@ -3923,13 +3241,14 @@
           </w:tcPr>
           <w:p>
             <w:pPr>
-              <w:cnfStyle w:val="000000100000" w:firstRow="0" w:lastRow="0" w:firstColumn="0" w:lastColumn="0" w:oddVBand="0" w:evenVBand="0" w:oddHBand="1" w:evenHBand="0" w:firstRowFirstColumn="0" w:firstRowLastColumn="0" w:lastRowFirstColumn="0" w:lastRowLastColumn="0"/>
+              <w:cnfStyle w:val="000000000000" w:firstRow="0" w:lastRow="0" w:firstColumn="0" w:lastColumn="0" w:oddVBand="0" w:evenVBand="0" w:oddHBand="0" w:evenHBand="0" w:firstRowFirstColumn="0" w:firstRowLastColumn="0" w:lastRowFirstColumn="0" w:lastRowLastColumn="0"/>
             </w:pPr>
           </w:p>
         </w:tc>
       </w:tr>
       <w:tr>
         <w:trPr>
+          <w:cnfStyle w:val="000000100000" w:firstRow="0" w:lastRow="0" w:firstColumn="0" w:lastColumn="0" w:oddVBand="0" w:evenVBand="0" w:oddHBand="1" w:evenHBand="0" w:firstRowFirstColumn="0" w:firstRowLastColumn="0" w:lastRowFirstColumn="0" w:lastRowLastColumn="0"/>
           <w:trHeight w:val="1691"/>
         </w:trPr>
         <w:tc>
@@ -3957,7 +3276,7 @@
           </w:tcPr>
           <w:p>
             <w:pPr>
-              <w:cnfStyle w:val="000000000000" w:firstRow="0" w:lastRow="0" w:firstColumn="0" w:lastColumn="0" w:oddVBand="0" w:evenVBand="0" w:oddHBand="0" w:evenHBand="0" w:firstRowFirstColumn="0" w:firstRowLastColumn="0" w:lastRowFirstColumn="0" w:lastRowLastColumn="0"/>
+              <w:cnfStyle w:val="000000100000" w:firstRow="0" w:lastRow="0" w:firstColumn="0" w:lastColumn="0" w:oddVBand="0" w:evenVBand="0" w:oddHBand="1" w:evenHBand="0" w:firstRowFirstColumn="0" w:firstRowLastColumn="0" w:lastRowFirstColumn="0" w:lastRowLastColumn="0"/>
             </w:pPr>
             <w:r>
               <w:t>/universities</w:t>
@@ -3970,7 +3289,7 @@
           </w:tcPr>
           <w:p>
             <w:pPr>
-              <w:cnfStyle w:val="000000000000" w:firstRow="0" w:lastRow="0" w:firstColumn="0" w:lastColumn="0" w:oddVBand="0" w:evenVBand="0" w:oddHBand="0" w:evenHBand="0" w:firstRowFirstColumn="0" w:firstRowLastColumn="0" w:lastRowFirstColumn="0" w:lastRowLastColumn="0"/>
+              <w:cnfStyle w:val="000000100000" w:firstRow="0" w:lastRow="0" w:firstColumn="0" w:lastColumn="0" w:oddVBand="0" w:evenVBand="0" w:oddHBand="1" w:evenHBand="0" w:firstRowFirstColumn="0" w:firstRowLastColumn="0" w:lastRowFirstColumn="0" w:lastRowLastColumn="0"/>
             </w:pPr>
             <w:r>
               <w:t>{</w:t>
@@ -3978,7 +3297,7 @@
           </w:p>
           <w:p>
             <w:pPr>
-              <w:cnfStyle w:val="000000000000" w:firstRow="0" w:lastRow="0" w:firstColumn="0" w:lastColumn="0" w:oddVBand="0" w:evenVBand="0" w:oddHBand="0" w:evenHBand="0" w:firstRowFirstColumn="0" w:firstRowLastColumn="0" w:lastRowFirstColumn="0" w:lastRowLastColumn="0"/>
+              <w:cnfStyle w:val="000000100000" w:firstRow="0" w:lastRow="0" w:firstColumn="0" w:lastColumn="0" w:oddVBand="0" w:evenVBand="0" w:oddHBand="1" w:evenHBand="0" w:firstRowFirstColumn="0" w:firstRowLastColumn="0" w:lastRowFirstColumn="0" w:lastRowLastColumn="0"/>
             </w:pPr>
             <w:r>
               <w:t xml:space="preserve">    "id": "40",</w:t>
@@ -3986,7 +3305,7 @@
           </w:p>
           <w:p>
             <w:pPr>
-              <w:cnfStyle w:val="000000000000" w:firstRow="0" w:lastRow="0" w:firstColumn="0" w:lastColumn="0" w:oddVBand="0" w:evenVBand="0" w:oddHBand="0" w:evenHBand="0" w:firstRowFirstColumn="0" w:firstRowLastColumn="0" w:lastRowFirstColumn="0" w:lastRowLastColumn="0"/>
+              <w:cnfStyle w:val="000000100000" w:firstRow="0" w:lastRow="0" w:firstColumn="0" w:lastColumn="0" w:oddVBand="0" w:evenVBand="0" w:oddHBand="1" w:evenHBand="0" w:firstRowFirstColumn="0" w:firstRowLastColumn="0" w:lastRowFirstColumn="0" w:lastRowLastColumn="0"/>
             </w:pPr>
             <w:r>
               <w:t xml:space="preserve">    "name": "Not IBA",</w:t>
@@ -3994,42 +3313,96 @@
           </w:p>
           <w:p>
             <w:pPr>
-              <w:cnfStyle w:val="000000000000" w:firstRow="0" w:lastRow="0" w:firstColumn="0" w:lastColumn="0" w:oddVBand="0" w:evenVBand="0" w:oddHBand="0" w:evenHBand="0" w:firstRowFirstColumn="0" w:firstRowLastColumn="0" w:lastRowFirstColumn="0" w:lastRowLastColumn="0"/>
-            </w:pPr>
-            <w:r>
-              <w:t xml:space="preserve">    "</w:t>
-            </w:r>
-            <w:proofErr w:type="spellStart"/>
-            <w:r>
-              <w:t>formFields</w:t>
-            </w:r>
-            <w:proofErr w:type="spellEnd"/>
-            <w:r>
-              <w:t>": null,</w:t>
-            </w:r>
-          </w:p>
-          <w:p>
-            <w:pPr>
-              <w:cnfStyle w:val="000000000000" w:firstRow="0" w:lastRow="0" w:firstColumn="0" w:lastColumn="0" w:oddVBand="0" w:evenVBand="0" w:oddHBand="0" w:evenHBand="0" w:firstRowFirstColumn="0" w:firstRowLastColumn="0" w:lastRowFirstColumn="0" w:lastRowLastColumn="0"/>
-            </w:pPr>
-            <w:r>
-              <w:t xml:space="preserve">    "</w:t>
-            </w:r>
-            <w:proofErr w:type="spellStart"/>
-            <w:r>
-              <w:t>firstTime</w:t>
-            </w:r>
-            <w:proofErr w:type="spellEnd"/>
-            <w:r>
-              <w:t>": "True"</w:t>
-            </w:r>
-          </w:p>
-          <w:p>
-            <w:pPr>
-              <w:cnfStyle w:val="000000000000" w:firstRow="0" w:lastRow="0" w:firstColumn="0" w:lastColumn="0" w:oddVBand="0" w:evenVBand="0" w:oddHBand="0" w:evenHBand="0" w:firstRowFirstColumn="0" w:firstRowLastColumn="0" w:lastRowFirstColumn="0" w:lastRowLastColumn="0"/>
+              <w:cnfStyle w:val="000000100000" w:firstRow="0" w:lastRow="0" w:firstColumn="0" w:lastColumn="0" w:oddVBand="0" w:evenVBand="0" w:oddHBand="1" w:evenHBand="0" w:firstRowFirstColumn="0" w:firstRowLastColumn="0" w:lastRowFirstColumn="0" w:lastRowLastColumn="0"/>
+            </w:pPr>
+            <w:r>
+              <w:t xml:space="preserve">    "formFields": null,</w:t>
+            </w:r>
+          </w:p>
+          <w:p>
+            <w:pPr>
+              <w:cnfStyle w:val="000000100000" w:firstRow="0" w:lastRow="0" w:firstColumn="0" w:lastColumn="0" w:oddVBand="0" w:evenVBand="0" w:oddHBand="1" w:evenHBand="0" w:firstRowFirstColumn="0" w:firstRowLastColumn="0" w:lastRowFirstColumn="0" w:lastRowLastColumn="0"/>
+            </w:pPr>
+            <w:r>
+              <w:t xml:space="preserve">    "firstTime": "True"</w:t>
+            </w:r>
+          </w:p>
+          <w:p>
+            <w:pPr>
+              <w:cnfStyle w:val="000000100000" w:firstRow="0" w:lastRow="0" w:firstColumn="0" w:lastColumn="0" w:oddVBand="0" w:evenVBand="0" w:oddHBand="1" w:evenHBand="0" w:firstRowFirstColumn="0" w:firstRowLastColumn="0" w:lastRowFirstColumn="0" w:lastRowLastColumn="0"/>
             </w:pPr>
             <w:r>
               <w:t>}</w:t>
+            </w:r>
+          </w:p>
+        </w:tc>
+        <w:tc>
+          <w:tcPr>
+            <w:tcW w:w="7334" w:type="dxa"/>
+          </w:tcPr>
+          <w:p>
+            <w:pPr>
+              <w:cnfStyle w:val="000000100000" w:firstRow="0" w:lastRow="0" w:firstColumn="0" w:lastColumn="0" w:oddVBand="0" w:evenVBand="0" w:oddHBand="1" w:evenHBand="0" w:firstRowFirstColumn="0" w:firstRowLastColumn="0" w:lastRowFirstColumn="0" w:lastRowLastColumn="0"/>
+            </w:pPr>
+          </w:p>
+        </w:tc>
+        <w:tc>
+          <w:tcPr>
+            <w:tcW w:w="954" w:type="dxa"/>
+          </w:tcPr>
+          <w:p>
+            <w:pPr>
+              <w:cnfStyle w:val="000000100000" w:firstRow="0" w:lastRow="0" w:firstColumn="0" w:lastColumn="0" w:oddVBand="0" w:evenVBand="0" w:oddHBand="1" w:evenHBand="0" w:firstRowFirstColumn="0" w:firstRowLastColumn="0" w:lastRowFirstColumn="0" w:lastRowLastColumn="0"/>
+            </w:pPr>
+          </w:p>
+        </w:tc>
+      </w:tr>
+      <w:tr>
+        <w:trPr>
+          <w:trHeight w:val="260"/>
+        </w:trPr>
+        <w:tc>
+          <w:tcPr>
+            <w:cnfStyle w:val="001000000000" w:firstRow="0" w:lastRow="0" w:firstColumn="1" w:lastColumn="0" w:oddVBand="0" w:evenVBand="0" w:oddHBand="0" w:evenHBand="0" w:firstRowFirstColumn="0" w:firstRowLastColumn="0" w:lastRowFirstColumn="0" w:lastRowLastColumn="0"/>
+            <w:tcW w:w="962" w:type="dxa"/>
+          </w:tcPr>
+          <w:p>
+            <w:pPr>
+              <w:rPr>
+                <w:b w:val="0"/>
+              </w:rPr>
+            </w:pPr>
+            <w:r>
+              <w:rPr>
+                <w:b w:val="0"/>
+              </w:rPr>
+              <w:t>Delete</w:t>
+            </w:r>
+          </w:p>
+        </w:tc>
+        <w:tc>
+          <w:tcPr>
+            <w:tcW w:w="4410" w:type="dxa"/>
+          </w:tcPr>
+          <w:p>
+            <w:pPr>
+              <w:cnfStyle w:val="000000000000" w:firstRow="0" w:lastRow="0" w:firstColumn="0" w:lastColumn="0" w:oddVBand="0" w:evenVBand="0" w:oddHBand="0" w:evenHBand="0" w:firstRowFirstColumn="0" w:firstRowLastColumn="0" w:lastRowFirstColumn="0" w:lastRowLastColumn="0"/>
+            </w:pPr>
+            <w:r>
+              <w:t>/universities/{universitiesId}</w:t>
+            </w:r>
+          </w:p>
+        </w:tc>
+        <w:tc>
+          <w:tcPr>
+            <w:tcW w:w="3829" w:type="dxa"/>
+          </w:tcPr>
+          <w:p>
+            <w:pPr>
+              <w:cnfStyle w:val="000000000000" w:firstRow="0" w:lastRow="0" w:firstColumn="0" w:lastColumn="0" w:oddVBand="0" w:evenVBand="0" w:oddHBand="0" w:evenHBand="0" w:firstRowFirstColumn="0" w:firstRowLastColumn="0" w:lastRowFirstColumn="0" w:lastRowLastColumn="0"/>
+            </w:pPr>
+            <w:r>
+              <w:t>/universities/40</w:t>
             </w:r>
           </w:p>
         </w:tc>
@@ -4065,16 +3438,11 @@
             <w:tcW w:w="962" w:type="dxa"/>
           </w:tcPr>
           <w:p>
-            <w:pPr>
+            <w:r>
               <w:rPr>
                 <w:b w:val="0"/>
               </w:rPr>
-            </w:pPr>
-            <w:r>
-              <w:rPr>
-                <w:b w:val="0"/>
-              </w:rPr>
-              <w:t>Delete</w:t>
+              <w:t>Get</w:t>
             </w:r>
           </w:p>
         </w:tc>
@@ -4087,15 +3455,7 @@
               <w:cnfStyle w:val="000000100000" w:firstRow="0" w:lastRow="0" w:firstColumn="0" w:lastColumn="0" w:oddVBand="0" w:evenVBand="0" w:oddHBand="1" w:evenHBand="0" w:firstRowFirstColumn="0" w:firstRowLastColumn="0" w:lastRowFirstColumn="0" w:lastRowLastColumn="0"/>
             </w:pPr>
             <w:r>
-              <w:t>/universities/{</w:t>
-            </w:r>
-            <w:proofErr w:type="spellStart"/>
-            <w:r>
-              <w:t>universitiesId</w:t>
-            </w:r>
-            <w:proofErr w:type="spellEnd"/>
-            <w:r>
-              <w:t>}</w:t>
+              <w:t>/validators</w:t>
             </w:r>
           </w:p>
         </w:tc>
@@ -4107,9 +3467,6 @@
             <w:pPr>
               <w:cnfStyle w:val="000000100000" w:firstRow="0" w:lastRow="0" w:firstColumn="0" w:lastColumn="0" w:oddVBand="0" w:evenVBand="0" w:oddHBand="1" w:evenHBand="0" w:firstRowFirstColumn="0" w:firstRowLastColumn="0" w:lastRowFirstColumn="0" w:lastRowLastColumn="0"/>
             </w:pPr>
-            <w:r>
-              <w:t>/universities/40</w:t>
-            </w:r>
           </w:p>
         </w:tc>
         <w:tc>
@@ -4130,6 +3487,9 @@
             <w:pPr>
               <w:cnfStyle w:val="000000100000" w:firstRow="0" w:lastRow="0" w:firstColumn="0" w:lastColumn="0" w:oddVBand="0" w:evenVBand="0" w:oddHBand="1" w:evenHBand="0" w:firstRowFirstColumn="0" w:firstRowLastColumn="0" w:lastRowFirstColumn="0" w:lastRowLastColumn="0"/>
             </w:pPr>
+            <w:r>
+              <w:t>None</w:t>
+            </w:r>
           </w:p>
         </w:tc>
       </w:tr>
@@ -4161,6 +3521,12 @@
             </w:pPr>
             <w:r>
               <w:t>/validators</w:t>
+            </w:r>
+            <w:r>
+              <w:t>/</w:t>
+            </w:r>
+            <w:r>
+              <w:t>{validatorId}</w:t>
             </w:r>
           </w:p>
         </w:tc>
@@ -4209,11 +3575,16 @@
             <w:tcW w:w="962" w:type="dxa"/>
           </w:tcPr>
           <w:p>
-            <w:r>
+            <w:pPr>
               <w:rPr>
                 <w:b w:val="0"/>
               </w:rPr>
-              <w:t>Get</w:t>
+            </w:pPr>
+            <w:r>
+              <w:rPr>
+                <w:b w:val="0"/>
+              </w:rPr>
+              <w:t>Post</w:t>
             </w:r>
           </w:p>
         </w:tc>
@@ -4228,20 +3599,6 @@
             <w:r>
               <w:t>/validators</w:t>
             </w:r>
-            <w:r>
-              <w:t>/</w:t>
-            </w:r>
-            <w:r>
-              <w:t>{</w:t>
-            </w:r>
-            <w:proofErr w:type="spellStart"/>
-            <w:r>
-              <w:t>validatorId</w:t>
-            </w:r>
-            <w:proofErr w:type="spellEnd"/>
-            <w:r>
-              <w:t>}</w:t>
-            </w:r>
           </w:p>
         </w:tc>
         <w:tc>
@@ -4252,6 +3609,17 @@
             <w:pPr>
               <w:cnfStyle w:val="000000100000" w:firstRow="0" w:lastRow="0" w:firstColumn="0" w:lastColumn="0" w:oddVBand="0" w:evenVBand="0" w:oddHBand="1" w:evenHBand="0" w:firstRowFirstColumn="0" w:firstRowLastColumn="0" w:lastRowFirstColumn="0" w:lastRowLastColumn="0"/>
             </w:pPr>
+            <w:r>
+              <w:t>Id:   name:     regex:         type:</w:t>
+            </w:r>
+          </w:p>
+          <w:p>
+            <w:pPr>
+              <w:cnfStyle w:val="000000100000" w:firstRow="0" w:lastRow="0" w:firstColumn="0" w:lastColumn="0" w:oddVBand="0" w:evenVBand="0" w:oddHBand="1" w:evenHBand="0" w:firstRowFirstColumn="0" w:firstRowLastColumn="0" w:lastRowFirstColumn="0" w:lastRowLastColumn="0"/>
+            </w:pPr>
+            <w:r>
+              <w:t>("1","alpha", "[a-zA-z]*","text")</w:t>
+            </w:r>
           </w:p>
         </w:tc>
         <w:tc>
@@ -4297,7 +3665,7 @@
               <w:rPr>
                 <w:b w:val="0"/>
               </w:rPr>
-              <w:t>Post</w:t>
+              <w:t>Put</w:t>
             </w:r>
           </w:p>
         </w:tc>
@@ -4322,25 +3690,6 @@
             <w:pPr>
               <w:cnfStyle w:val="000000000000" w:firstRow="0" w:lastRow="0" w:firstColumn="0" w:lastColumn="0" w:oddVBand="0" w:evenVBand="0" w:oddHBand="0" w:evenHBand="0" w:firstRowFirstColumn="0" w:firstRowLastColumn="0" w:lastRowFirstColumn="0" w:lastRowLastColumn="0"/>
             </w:pPr>
-            <w:r>
-              <w:t>Id:   name:     regex:         type:</w:t>
-            </w:r>
-          </w:p>
-          <w:p>
-            <w:pPr>
-              <w:cnfStyle w:val="000000000000" w:firstRow="0" w:lastRow="0" w:firstColumn="0" w:lastColumn="0" w:oddVBand="0" w:evenVBand="0" w:oddHBand="0" w:evenHBand="0" w:firstRowFirstColumn="0" w:firstRowLastColumn="0" w:lastRowFirstColumn="0" w:lastRowLastColumn="0"/>
-            </w:pPr>
-            <w:r>
-              <w:t>("1","alpha", "[a-</w:t>
-            </w:r>
-            <w:proofErr w:type="spellStart"/>
-            <w:r>
-              <w:t>zA</w:t>
-            </w:r>
-            <w:proofErr w:type="spellEnd"/>
-            <w:r>
-              <w:t>-z]*","text")</w:t>
-            </w:r>
           </w:p>
         </w:tc>
         <w:tc>
@@ -4387,7 +3736,7 @@
               <w:rPr>
                 <w:b w:val="0"/>
               </w:rPr>
-              <w:t>Put</w:t>
+              <w:t>Delete</w:t>
             </w:r>
           </w:p>
         </w:tc>
@@ -4400,7 +3749,7 @@
               <w:cnfStyle w:val="000000100000" w:firstRow="0" w:lastRow="0" w:firstColumn="0" w:lastColumn="0" w:oddVBand="0" w:evenVBand="0" w:oddHBand="1" w:evenHBand="0" w:firstRowFirstColumn="0" w:firstRowLastColumn="0" w:lastRowFirstColumn="0" w:lastRowLastColumn="0"/>
             </w:pPr>
             <w:r>
-              <w:t>/validators</w:t>
+              <w:t>/validators/{validatorId}</w:t>
             </w:r>
           </w:p>
         </w:tc>
@@ -4431,87 +3780,6 @@
           <w:p>
             <w:pPr>
               <w:cnfStyle w:val="000000100000" w:firstRow="0" w:lastRow="0" w:firstColumn="0" w:lastColumn="0" w:oddVBand="0" w:evenVBand="0" w:oddHBand="1" w:evenHBand="0" w:firstRowFirstColumn="0" w:firstRowLastColumn="0" w:lastRowFirstColumn="0" w:lastRowLastColumn="0"/>
-            </w:pPr>
-            <w:r>
-              <w:t>None</w:t>
-            </w:r>
-          </w:p>
-        </w:tc>
-      </w:tr>
-      <w:tr>
-        <w:trPr>
-          <w:trHeight w:val="260"/>
-        </w:trPr>
-        <w:tc>
-          <w:tcPr>
-            <w:cnfStyle w:val="001000000000" w:firstRow="0" w:lastRow="0" w:firstColumn="1" w:lastColumn="0" w:oddVBand="0" w:evenVBand="0" w:oddHBand="0" w:evenHBand="0" w:firstRowFirstColumn="0" w:firstRowLastColumn="0" w:lastRowFirstColumn="0" w:lastRowLastColumn="0"/>
-            <w:tcW w:w="962" w:type="dxa"/>
-          </w:tcPr>
-          <w:p>
-            <w:pPr>
-              <w:rPr>
-                <w:b w:val="0"/>
-              </w:rPr>
-            </w:pPr>
-            <w:r>
-              <w:rPr>
-                <w:b w:val="0"/>
-              </w:rPr>
-              <w:t>Delete</w:t>
-            </w:r>
-          </w:p>
-        </w:tc>
-        <w:tc>
-          <w:tcPr>
-            <w:tcW w:w="4410" w:type="dxa"/>
-          </w:tcPr>
-          <w:p>
-            <w:pPr>
-              <w:cnfStyle w:val="000000000000" w:firstRow="0" w:lastRow="0" w:firstColumn="0" w:lastColumn="0" w:oddVBand="0" w:evenVBand="0" w:oddHBand="0" w:evenHBand="0" w:firstRowFirstColumn="0" w:firstRowLastColumn="0" w:lastRowFirstColumn="0" w:lastRowLastColumn="0"/>
-            </w:pPr>
-            <w:r>
-              <w:t>/validators</w:t>
-            </w:r>
-            <w:r>
-              <w:t>/{</w:t>
-            </w:r>
-            <w:proofErr w:type="spellStart"/>
-            <w:r>
-              <w:t>validatorId</w:t>
-            </w:r>
-            <w:proofErr w:type="spellEnd"/>
-            <w:r>
-              <w:t>}</w:t>
-            </w:r>
-          </w:p>
-        </w:tc>
-        <w:tc>
-          <w:tcPr>
-            <w:tcW w:w="3829" w:type="dxa"/>
-          </w:tcPr>
-          <w:p>
-            <w:pPr>
-              <w:cnfStyle w:val="000000000000" w:firstRow="0" w:lastRow="0" w:firstColumn="0" w:lastColumn="0" w:oddVBand="0" w:evenVBand="0" w:oddHBand="0" w:evenHBand="0" w:firstRowFirstColumn="0" w:firstRowLastColumn="0" w:lastRowFirstColumn="0" w:lastRowLastColumn="0"/>
-            </w:pPr>
-          </w:p>
-        </w:tc>
-        <w:tc>
-          <w:tcPr>
-            <w:tcW w:w="7334" w:type="dxa"/>
-          </w:tcPr>
-          <w:p>
-            <w:pPr>
-              <w:cnfStyle w:val="000000000000" w:firstRow="0" w:lastRow="0" w:firstColumn="0" w:lastColumn="0" w:oddVBand="0" w:evenVBand="0" w:oddHBand="0" w:evenHBand="0" w:firstRowFirstColumn="0" w:firstRowLastColumn="0" w:lastRowFirstColumn="0" w:lastRowLastColumn="0"/>
-            </w:pPr>
-          </w:p>
-        </w:tc>
-        <w:tc>
-          <w:tcPr>
-            <w:tcW w:w="954" w:type="dxa"/>
-          </w:tcPr>
-          <w:p>
-            <w:pPr>
-              <w:cnfStyle w:val="000000000000" w:firstRow="0" w:lastRow="0" w:firstColumn="0" w:lastColumn="0" w:oddVBand="0" w:evenVBand="0" w:oddHBand="0" w:evenHBand="0" w:firstRowFirstColumn="0" w:firstRowLastColumn="0" w:lastRowFirstColumn="0" w:lastRowLastColumn="0"/>
             </w:pPr>
             <w:r>
               <w:t>None</w:t>
@@ -4561,36 +3829,14 @@
           <w:szCs w:val="20"/>
         </w:rPr>
       </w:pPr>
-      <w:proofErr w:type="gramStart"/>
-      <w:r>
-        <w:rPr>
-          <w:rFonts w:ascii="Consolas" w:hAnsi="Consolas" w:cs="Consolas"/>
-          <w:color w:val="000000"/>
-          <w:sz w:val="20"/>
-          <w:szCs w:val="20"/>
-        </w:rPr>
-        <w:t>.</w:t>
-      </w:r>
-      <w:proofErr w:type="spellStart"/>
-      <w:r>
-        <w:rPr>
-          <w:rFonts w:ascii="Consolas" w:hAnsi="Consolas" w:cs="Consolas"/>
-          <w:color w:val="000000"/>
-          <w:sz w:val="20"/>
-          <w:szCs w:val="20"/>
-        </w:rPr>
-        <w:t>antMatchers</w:t>
-      </w:r>
-      <w:proofErr w:type="spellEnd"/>
-      <w:proofErr w:type="gramEnd"/>
-      <w:r>
-        <w:rPr>
-          <w:rFonts w:ascii="Consolas" w:hAnsi="Consolas" w:cs="Consolas"/>
-          <w:color w:val="000000"/>
-          <w:sz w:val="20"/>
-          <w:szCs w:val="20"/>
-        </w:rPr>
-        <w:t>(</w:t>
+      <w:r>
+        <w:rPr>
+          <w:rFonts w:ascii="Consolas" w:hAnsi="Consolas" w:cs="Consolas"/>
+          <w:color w:val="000000"/>
+          <w:sz w:val="20"/>
+          <w:szCs w:val="20"/>
+        </w:rPr>
+        <w:t>.antMatchers(</w:t>
       </w:r>
       <w:r>
         <w:rPr>
@@ -4608,27 +3854,7 @@
           <w:sz w:val="20"/>
           <w:szCs w:val="20"/>
         </w:rPr>
-        <w:t>).</w:t>
-      </w:r>
-      <w:proofErr w:type="spellStart"/>
-      <w:r>
-        <w:rPr>
-          <w:rFonts w:ascii="Consolas" w:hAnsi="Consolas" w:cs="Consolas"/>
-          <w:color w:val="000000"/>
-          <w:sz w:val="20"/>
-          <w:szCs w:val="20"/>
-        </w:rPr>
-        <w:t>permitAll</w:t>
-      </w:r>
-      <w:proofErr w:type="spellEnd"/>
-      <w:r>
-        <w:rPr>
-          <w:rFonts w:ascii="Consolas" w:hAnsi="Consolas" w:cs="Consolas"/>
-          <w:color w:val="000000"/>
-          <w:sz w:val="20"/>
-          <w:szCs w:val="20"/>
-        </w:rPr>
-        <w:t>()</w:t>
+        <w:t>).permitAll()</w:t>
       </w:r>
     </w:p>
     <w:p>
@@ -4669,37 +3895,7 @@
           <w:szCs w:val="20"/>
         </w:rPr>
         <w:tab/>
-      </w:r>
-      <w:proofErr w:type="gramStart"/>
-      <w:r>
-        <w:rPr>
-          <w:rFonts w:ascii="Consolas" w:hAnsi="Consolas" w:cs="Consolas"/>
-          <w:color w:val="000000"/>
-          <w:sz w:val="20"/>
-          <w:szCs w:val="20"/>
-        </w:rPr>
-        <w:t>.</w:t>
-      </w:r>
-      <w:proofErr w:type="spellStart"/>
-      <w:r>
-        <w:rPr>
-          <w:rFonts w:ascii="Consolas" w:hAnsi="Consolas" w:cs="Consolas"/>
-          <w:color w:val="000000"/>
-          <w:sz w:val="20"/>
-          <w:szCs w:val="20"/>
-        </w:rPr>
-        <w:t>antMatchers</w:t>
-      </w:r>
-      <w:proofErr w:type="spellEnd"/>
-      <w:proofErr w:type="gramEnd"/>
-      <w:r>
-        <w:rPr>
-          <w:rFonts w:ascii="Consolas" w:hAnsi="Consolas" w:cs="Consolas"/>
-          <w:color w:val="000000"/>
-          <w:sz w:val="20"/>
-          <w:szCs w:val="20"/>
-        </w:rPr>
-        <w:t>(</w:t>
+        <w:t>.antMatchers(</w:t>
       </w:r>
       <w:r>
         <w:rPr>
@@ -4735,27 +3931,7 @@
           <w:sz w:val="20"/>
           <w:szCs w:val="20"/>
         </w:rPr>
-        <w:t>).</w:t>
-      </w:r>
-      <w:proofErr w:type="spellStart"/>
-      <w:r>
-        <w:rPr>
-          <w:rFonts w:ascii="Consolas" w:hAnsi="Consolas" w:cs="Consolas"/>
-          <w:color w:val="000000"/>
-          <w:sz w:val="20"/>
-          <w:szCs w:val="20"/>
-        </w:rPr>
-        <w:t>permitAll</w:t>
-      </w:r>
-      <w:proofErr w:type="spellEnd"/>
-      <w:r>
-        <w:rPr>
-          <w:rFonts w:ascii="Consolas" w:hAnsi="Consolas" w:cs="Consolas"/>
-          <w:color w:val="000000"/>
-          <w:sz w:val="20"/>
-          <w:szCs w:val="20"/>
-        </w:rPr>
-        <w:t>()</w:t>
+        <w:t>).permitAll()</w:t>
       </w:r>
     </w:p>
     <w:p>
@@ -4796,37 +3972,7 @@
           <w:szCs w:val="20"/>
         </w:rPr>
         <w:tab/>
-      </w:r>
-      <w:proofErr w:type="gramStart"/>
-      <w:r>
-        <w:rPr>
-          <w:rFonts w:ascii="Consolas" w:hAnsi="Consolas" w:cs="Consolas"/>
-          <w:color w:val="000000"/>
-          <w:sz w:val="20"/>
-          <w:szCs w:val="20"/>
-        </w:rPr>
-        <w:t>.</w:t>
-      </w:r>
-      <w:proofErr w:type="spellStart"/>
-      <w:r>
-        <w:rPr>
-          <w:rFonts w:ascii="Consolas" w:hAnsi="Consolas" w:cs="Consolas"/>
-          <w:color w:val="000000"/>
-          <w:sz w:val="20"/>
-          <w:szCs w:val="20"/>
-        </w:rPr>
-        <w:t>antMatchers</w:t>
-      </w:r>
-      <w:proofErr w:type="spellEnd"/>
-      <w:proofErr w:type="gramEnd"/>
-      <w:r>
-        <w:rPr>
-          <w:rFonts w:ascii="Consolas" w:hAnsi="Consolas" w:cs="Consolas"/>
-          <w:color w:val="000000"/>
-          <w:sz w:val="20"/>
-          <w:szCs w:val="20"/>
-        </w:rPr>
-        <w:t>(</w:t>
+        <w:t>.antMatchers(</w:t>
       </w:r>
       <w:r>
         <w:rPr>
@@ -4862,27 +4008,7 @@
           <w:sz w:val="20"/>
           <w:szCs w:val="20"/>
         </w:rPr>
-        <w:t>).</w:t>
-      </w:r>
-      <w:proofErr w:type="spellStart"/>
-      <w:r>
-        <w:rPr>
-          <w:rFonts w:ascii="Consolas" w:hAnsi="Consolas" w:cs="Consolas"/>
-          <w:color w:val="000000"/>
-          <w:sz w:val="20"/>
-          <w:szCs w:val="20"/>
-        </w:rPr>
-        <w:t>permitAll</w:t>
-      </w:r>
-      <w:proofErr w:type="spellEnd"/>
-      <w:r>
-        <w:rPr>
-          <w:rFonts w:ascii="Consolas" w:hAnsi="Consolas" w:cs="Consolas"/>
-          <w:color w:val="000000"/>
-          <w:sz w:val="20"/>
-          <w:szCs w:val="20"/>
-        </w:rPr>
-        <w:t>()</w:t>
+        <w:t>).permitAll()</w:t>
       </w:r>
     </w:p>
     <w:p>
@@ -4923,37 +4049,7 @@
           <w:szCs w:val="20"/>
         </w:rPr>
         <w:tab/>
-      </w:r>
-      <w:proofErr w:type="gramStart"/>
-      <w:r>
-        <w:rPr>
-          <w:rFonts w:ascii="Consolas" w:hAnsi="Consolas" w:cs="Consolas"/>
-          <w:color w:val="000000"/>
-          <w:sz w:val="20"/>
-          <w:szCs w:val="20"/>
-        </w:rPr>
-        <w:t>.</w:t>
-      </w:r>
-      <w:proofErr w:type="spellStart"/>
-      <w:r>
-        <w:rPr>
-          <w:rFonts w:ascii="Consolas" w:hAnsi="Consolas" w:cs="Consolas"/>
-          <w:color w:val="000000"/>
-          <w:sz w:val="20"/>
-          <w:szCs w:val="20"/>
-        </w:rPr>
-        <w:t>antMatchers</w:t>
-      </w:r>
-      <w:proofErr w:type="spellEnd"/>
-      <w:proofErr w:type="gramEnd"/>
-      <w:r>
-        <w:rPr>
-          <w:rFonts w:ascii="Consolas" w:hAnsi="Consolas" w:cs="Consolas"/>
-          <w:color w:val="000000"/>
-          <w:sz w:val="20"/>
-          <w:szCs w:val="20"/>
-        </w:rPr>
-        <w:t>(</w:t>
+        <w:t>.antMatchers(</w:t>
       </w:r>
       <w:r>
         <w:rPr>
@@ -4989,27 +4085,7 @@
           <w:sz w:val="20"/>
           <w:szCs w:val="20"/>
         </w:rPr>
-        <w:t xml:space="preserve"> ).</w:t>
-      </w:r>
-      <w:proofErr w:type="spellStart"/>
-      <w:r>
-        <w:rPr>
-          <w:rFonts w:ascii="Consolas" w:hAnsi="Consolas" w:cs="Consolas"/>
-          <w:color w:val="000000"/>
-          <w:sz w:val="20"/>
-          <w:szCs w:val="20"/>
-        </w:rPr>
-        <w:t>permitAll</w:t>
-      </w:r>
-      <w:proofErr w:type="spellEnd"/>
-      <w:r>
-        <w:rPr>
-          <w:rFonts w:ascii="Consolas" w:hAnsi="Consolas" w:cs="Consolas"/>
-          <w:color w:val="000000"/>
-          <w:sz w:val="20"/>
-          <w:szCs w:val="20"/>
-        </w:rPr>
-        <w:t>()</w:t>
+        <w:t xml:space="preserve"> ).permitAll()</w:t>
       </w:r>
     </w:p>
     <w:p>
@@ -5042,37 +4118,7 @@
           <w:szCs w:val="20"/>
         </w:rPr>
         <w:tab/>
-      </w:r>
-      <w:proofErr w:type="gramStart"/>
-      <w:r>
-        <w:rPr>
-          <w:rFonts w:ascii="Consolas" w:hAnsi="Consolas" w:cs="Consolas"/>
-          <w:color w:val="000000"/>
-          <w:sz w:val="20"/>
-          <w:szCs w:val="20"/>
-        </w:rPr>
-        <w:t>.</w:t>
-      </w:r>
-      <w:proofErr w:type="spellStart"/>
-      <w:r>
-        <w:rPr>
-          <w:rFonts w:ascii="Consolas" w:hAnsi="Consolas" w:cs="Consolas"/>
-          <w:color w:val="000000"/>
-          <w:sz w:val="20"/>
-          <w:szCs w:val="20"/>
-        </w:rPr>
-        <w:t>anyRequest</w:t>
-      </w:r>
-      <w:proofErr w:type="spellEnd"/>
-      <w:proofErr w:type="gramEnd"/>
-      <w:r>
-        <w:rPr>
-          <w:rFonts w:ascii="Consolas" w:hAnsi="Consolas" w:cs="Consolas"/>
-          <w:color w:val="000000"/>
-          <w:sz w:val="20"/>
-          <w:szCs w:val="20"/>
-        </w:rPr>
-        <w:t>().authenticated()</w:t>
+        <w:t>.anyRequest().authenticated()</w:t>
       </w:r>
     </w:p>
     <w:p>
@@ -5082,8 +4128,6 @@
       <w:r>
         <w:t>Classes</w:t>
       </w:r>
-      <w:bookmarkStart w:id="0" w:name="_GoBack"/>
-      <w:bookmarkEnd w:id="0"/>
     </w:p>
     <w:p>
       <w:pPr>
@@ -5204,7 +4248,6 @@
         </w:rPr>
         <w:t xml:space="preserve"> String </w:t>
       </w:r>
-      <w:proofErr w:type="spellStart"/>
       <w:r>
         <w:rPr>
           <w:rFonts w:ascii="Consolas" w:hAnsi="Consolas" w:cs="Consolas"/>
@@ -5215,7 +4258,6 @@
         </w:rPr>
         <w:t>firstName</w:t>
       </w:r>
-      <w:proofErr w:type="spellEnd"/>
       <w:r>
         <w:rPr>
           <w:rFonts w:ascii="Consolas" w:hAnsi="Consolas" w:cs="Consolas"/>
@@ -5272,7 +4314,6 @@
         </w:rPr>
         <w:t xml:space="preserve"> String </w:t>
       </w:r>
-      <w:proofErr w:type="spellStart"/>
       <w:r>
         <w:rPr>
           <w:rFonts w:ascii="Consolas" w:hAnsi="Consolas" w:cs="Consolas"/>
@@ -5283,7 +4324,6 @@
         </w:rPr>
         <w:t>lastName</w:t>
       </w:r>
-      <w:proofErr w:type="spellEnd"/>
       <w:r>
         <w:rPr>
           <w:rFonts w:ascii="Consolas" w:hAnsi="Consolas" w:cs="Consolas"/>
@@ -5340,7 +4380,6 @@
         </w:rPr>
         <w:t xml:space="preserve"> String </w:t>
       </w:r>
-      <w:proofErr w:type="spellStart"/>
       <w:r>
         <w:rPr>
           <w:rFonts w:ascii="Consolas" w:hAnsi="Consolas" w:cs="Consolas"/>
@@ -5351,7 +4390,6 @@
         </w:rPr>
         <w:t>degreeType</w:t>
       </w:r>
-      <w:proofErr w:type="spellEnd"/>
       <w:r>
         <w:rPr>
           <w:rFonts w:ascii="Consolas" w:hAnsi="Consolas" w:cs="Consolas"/>
@@ -5408,7 +4446,6 @@
         </w:rPr>
         <w:t xml:space="preserve"> String </w:t>
       </w:r>
-      <w:proofErr w:type="spellStart"/>
       <w:r>
         <w:rPr>
           <w:rFonts w:ascii="Consolas" w:hAnsi="Consolas" w:cs="Consolas"/>
@@ -5419,7 +4456,6 @@
         </w:rPr>
         <w:t>universityId</w:t>
       </w:r>
-      <w:proofErr w:type="spellEnd"/>
       <w:r>
         <w:rPr>
           <w:rFonts w:ascii="Consolas" w:hAnsi="Consolas" w:cs="Consolas"/>
@@ -5436,6 +4472,7 @@
         <w:pStyle w:val="Heading2"/>
       </w:pPr>
       <w:r>
+        <w:lastRenderedPageBreak/>
         <w:t>Users</w:t>
       </w:r>
     </w:p>
@@ -5690,7 +4727,6 @@
           <w:sz w:val="20"/>
           <w:szCs w:val="20"/>
         </w:rPr>
-        <w:lastRenderedPageBreak/>
         <w:tab/>
       </w:r>
       <w:r>
@@ -5853,11 +4889,9 @@
       <w:pPr>
         <w:pStyle w:val="Heading2"/>
       </w:pPr>
-      <w:proofErr w:type="spellStart"/>
       <w:r>
         <w:t>FormField</w:t>
       </w:r>
-      <w:proofErr w:type="spellEnd"/>
     </w:p>
     <w:p>
       <w:pPr>
@@ -5952,29 +4986,7 @@
           <w:szCs w:val="20"/>
           <w:lang w:val="en-GB"/>
         </w:rPr>
-        <w:t xml:space="preserve">//name of form attributes. </w:t>
-      </w:r>
-      <w:proofErr w:type="spellStart"/>
-      <w:r>
-        <w:rPr>
-          <w:rFonts w:ascii="Consolas" w:hAnsi="Consolas" w:cs="Consolas"/>
-          <w:color w:val="3F7F5F"/>
-          <w:sz w:val="20"/>
-          <w:szCs w:val="20"/>
-          <w:lang w:val="en-GB"/>
-        </w:rPr>
-        <w:t>studentName</w:t>
-      </w:r>
-      <w:proofErr w:type="spellEnd"/>
-      <w:r>
-        <w:rPr>
-          <w:rFonts w:ascii="Consolas" w:hAnsi="Consolas" w:cs="Consolas"/>
-          <w:color w:val="3F7F5F"/>
-          <w:sz w:val="20"/>
-          <w:szCs w:val="20"/>
-          <w:lang w:val="en-GB"/>
-        </w:rPr>
-        <w:t xml:space="preserve">, GPA </w:t>
+        <w:t xml:space="preserve">//name of form attributes. studentName, GPA </w:t>
       </w:r>
     </w:p>
     <w:p>
@@ -6088,7 +5100,6 @@
         </w:rPr>
         <w:t xml:space="preserve"> String </w:t>
       </w:r>
-      <w:proofErr w:type="spellStart"/>
       <w:r>
         <w:rPr>
           <w:rFonts w:ascii="Consolas" w:hAnsi="Consolas" w:cs="Consolas"/>
@@ -6099,7 +5110,6 @@
         </w:rPr>
         <w:t>customError</w:t>
       </w:r>
-      <w:proofErr w:type="spellEnd"/>
       <w:r>
         <w:rPr>
           <w:rFonts w:ascii="Consolas" w:hAnsi="Consolas" w:cs="Consolas"/>
@@ -6153,7 +5163,6 @@
         </w:rPr>
         <w:t xml:space="preserve"> String </w:t>
       </w:r>
-      <w:proofErr w:type="spellStart"/>
       <w:r>
         <w:rPr>
           <w:rFonts w:ascii="Consolas" w:hAnsi="Consolas" w:cs="Consolas"/>
@@ -6164,7 +5173,6 @@
         </w:rPr>
         <w:t>attributeType</w:t>
       </w:r>
-      <w:proofErr w:type="spellEnd"/>
       <w:r>
         <w:rPr>
           <w:rFonts w:ascii="Consolas" w:hAnsi="Consolas" w:cs="Consolas"/>
@@ -6183,14 +5191,12 @@
           <w:lang w:val="en-GB"/>
         </w:rPr>
       </w:pPr>
-      <w:proofErr w:type="spellStart"/>
       <w:r>
         <w:rPr>
           <w:lang w:val="en-GB"/>
         </w:rPr>
         <w:t>LoginUser</w:t>
       </w:r>
-      <w:proofErr w:type="spellEnd"/>
     </w:p>
     <w:p>
       <w:pPr>
@@ -6744,12 +5750,14 @@
     </w:p>
     <w:p>
       <w:pPr>
-        <w:rPr>
-          <w:rFonts w:ascii="Consolas" w:hAnsi="Consolas" w:cs="Consolas"/>
-          <w:color w:val="000000"/>
-          <w:sz w:val="20"/>
-          <w:szCs w:val="20"/>
-          <w:lang w:val="en-GB"/>
+        <w:autoSpaceDE w:val="0"/>
+        <w:autoSpaceDN w:val="0"/>
+        <w:adjustRightInd w:val="0"/>
+        <w:spacing w:after="0" w:line="240" w:lineRule="auto"/>
+        <w:rPr>
+          <w:rFonts w:ascii="Consolas" w:hAnsi="Consolas" w:cs="Consolas"/>
+          <w:sz w:val="20"/>
+          <w:szCs w:val="20"/>
         </w:rPr>
       </w:pPr>
       <w:r>
@@ -6770,7 +5778,6 @@
           <w:color w:val="7F0055"/>
           <w:sz w:val="20"/>
           <w:szCs w:val="20"/>
-          <w:lang w:val="en-GB"/>
         </w:rPr>
         <w:t>private</w:t>
       </w:r>
@@ -6780,7 +5787,6 @@
           <w:color w:val="000000"/>
           <w:sz w:val="20"/>
           <w:szCs w:val="20"/>
-          <w:lang w:val="en-GB"/>
         </w:rPr>
         <w:t xml:space="preserve"> String </w:t>
       </w:r>
@@ -6790,7 +5796,6 @@
           <w:color w:val="0000C0"/>
           <w:sz w:val="20"/>
           <w:szCs w:val="20"/>
-          <w:lang w:val="en-GB"/>
         </w:rPr>
         <w:t>name</w:t>
       </w:r>
@@ -6800,34 +5805,8 @@
           <w:color w:val="000000"/>
           <w:sz w:val="20"/>
           <w:szCs w:val="20"/>
-          <w:lang w:val="en-GB"/>
         </w:rPr>
         <w:t>;</w:t>
-      </w:r>
-    </w:p>
-    <w:p>
-      <w:pPr>
-        <w:rPr>
-          <w:rFonts w:ascii="Consolas" w:hAnsi="Consolas" w:cs="Consolas"/>
-          <w:color w:val="000000"/>
-          <w:sz w:val="20"/>
-          <w:szCs w:val="20"/>
-          <w:lang w:val="en-GB"/>
-        </w:rPr>
-      </w:pPr>
-    </w:p>
-    <w:p>
-      <w:pPr>
-        <w:pStyle w:val="Heading2"/>
-        <w:rPr>
-          <w:lang w:val="en-GB"/>
-        </w:rPr>
-      </w:pPr>
-      <w:r>
-        <w:rPr>
-          <w:lang w:val="en-GB"/>
-        </w:rPr>
-        <w:t>University</w:t>
       </w:r>
     </w:p>
     <w:p>
@@ -6840,7 +5819,6 @@
           <w:rFonts w:ascii="Consolas" w:hAnsi="Consolas" w:cs="Consolas"/>
           <w:sz w:val="20"/>
           <w:szCs w:val="20"/>
-          <w:lang w:val="en-GB"/>
         </w:rPr>
       </w:pPr>
       <w:r>
@@ -6849,7 +5827,6 @@
           <w:color w:val="000000"/>
           <w:sz w:val="20"/>
           <w:szCs w:val="20"/>
-          <w:lang w:val="en-GB"/>
         </w:rPr>
         <w:tab/>
       </w:r>
@@ -6861,7 +5838,6 @@
           <w:color w:val="7F0055"/>
           <w:sz w:val="20"/>
           <w:szCs w:val="20"/>
-          <w:lang w:val="en-GB"/>
         </w:rPr>
         <w:t>private</w:t>
       </w:r>
@@ -6871,7 +5847,6 @@
           <w:color w:val="000000"/>
           <w:sz w:val="20"/>
           <w:szCs w:val="20"/>
-          <w:lang w:val="en-GB"/>
         </w:rPr>
         <w:t xml:space="preserve"> String </w:t>
       </w:r>
@@ -6881,17 +5856,15 @@
           <w:color w:val="0000C0"/>
           <w:sz w:val="20"/>
           <w:szCs w:val="20"/>
-          <w:lang w:val="en-GB"/>
-        </w:rPr>
-        <w:t>id</w:t>
-      </w:r>
-      <w:r>
-        <w:rPr>
-          <w:rFonts w:ascii="Consolas" w:hAnsi="Consolas" w:cs="Consolas"/>
-          <w:color w:val="000000"/>
-          <w:sz w:val="20"/>
-          <w:szCs w:val="20"/>
-          <w:lang w:val="en-GB"/>
+        </w:rPr>
+        <w:t>number</w:t>
+      </w:r>
+      <w:r>
+        <w:rPr>
+          <w:rFonts w:ascii="Consolas" w:hAnsi="Consolas" w:cs="Consolas"/>
+          <w:color w:val="000000"/>
+          <w:sz w:val="20"/>
+          <w:szCs w:val="20"/>
         </w:rPr>
         <w:t>;</w:t>
       </w:r>
@@ -6906,7 +5879,6 @@
           <w:rFonts w:ascii="Consolas" w:hAnsi="Consolas" w:cs="Consolas"/>
           <w:sz w:val="20"/>
           <w:szCs w:val="20"/>
-          <w:lang w:val="en-GB"/>
         </w:rPr>
       </w:pPr>
       <w:r>
@@ -6915,7 +5887,6 @@
           <w:color w:val="000000"/>
           <w:sz w:val="20"/>
           <w:szCs w:val="20"/>
-          <w:lang w:val="en-GB"/>
         </w:rPr>
         <w:tab/>
       </w:r>
@@ -6927,7 +5898,6 @@
           <w:color w:val="7F0055"/>
           <w:sz w:val="20"/>
           <w:szCs w:val="20"/>
-          <w:lang w:val="en-GB"/>
         </w:rPr>
         <w:t>private</w:t>
       </w:r>
@@ -6937,7 +5907,6 @@
           <w:color w:val="000000"/>
           <w:sz w:val="20"/>
           <w:szCs w:val="20"/>
-          <w:lang w:val="en-GB"/>
         </w:rPr>
         <w:t xml:space="preserve"> String </w:t>
       </w:r>
@@ -6947,17 +5916,15 @@
           <w:color w:val="0000C0"/>
           <w:sz w:val="20"/>
           <w:szCs w:val="20"/>
-          <w:lang w:val="en-GB"/>
-        </w:rPr>
-        <w:t>name</w:t>
-      </w:r>
-      <w:r>
-        <w:rPr>
-          <w:rFonts w:ascii="Consolas" w:hAnsi="Consolas" w:cs="Consolas"/>
-          <w:color w:val="000000"/>
-          <w:sz w:val="20"/>
-          <w:szCs w:val="20"/>
-          <w:lang w:val="en-GB"/>
+        </w:rPr>
+        <w:t>address</w:t>
+      </w:r>
+      <w:r>
+        <w:rPr>
+          <w:rFonts w:ascii="Consolas" w:hAnsi="Consolas" w:cs="Consolas"/>
+          <w:color w:val="000000"/>
+          <w:sz w:val="20"/>
+          <w:szCs w:val="20"/>
         </w:rPr>
         <w:t>;</w:t>
       </w:r>
@@ -6972,7 +5939,6 @@
           <w:rFonts w:ascii="Consolas" w:hAnsi="Consolas" w:cs="Consolas"/>
           <w:sz w:val="20"/>
           <w:szCs w:val="20"/>
-          <w:lang w:val="en-GB"/>
         </w:rPr>
       </w:pPr>
       <w:r>
@@ -6981,7 +5947,6 @@
           <w:color w:val="000000"/>
           <w:sz w:val="20"/>
           <w:szCs w:val="20"/>
-          <w:lang w:val="en-GB"/>
         </w:rPr>
         <w:tab/>
       </w:r>
@@ -6993,7 +5958,6 @@
           <w:color w:val="7F0055"/>
           <w:sz w:val="20"/>
           <w:szCs w:val="20"/>
-          <w:lang w:val="en-GB"/>
         </w:rPr>
         <w:t>private</w:t>
       </w:r>
@@ -7003,51 +5967,24 @@
           <w:color w:val="000000"/>
           <w:sz w:val="20"/>
           <w:szCs w:val="20"/>
-          <w:lang w:val="en-GB"/>
-        </w:rPr>
-        <w:t xml:space="preserve"> List&lt;</w:t>
-      </w:r>
-      <w:proofErr w:type="spellStart"/>
-      <w:r>
-        <w:rPr>
-          <w:rFonts w:ascii="Consolas" w:hAnsi="Consolas" w:cs="Consolas"/>
-          <w:color w:val="000000"/>
-          <w:sz w:val="20"/>
-          <w:szCs w:val="20"/>
-          <w:lang w:val="en-GB"/>
-        </w:rPr>
-        <w:t>FormField</w:t>
-      </w:r>
-      <w:proofErr w:type="spellEnd"/>
-      <w:r>
-        <w:rPr>
-          <w:rFonts w:ascii="Consolas" w:hAnsi="Consolas" w:cs="Consolas"/>
-          <w:color w:val="000000"/>
-          <w:sz w:val="20"/>
-          <w:szCs w:val="20"/>
-          <w:lang w:val="en-GB"/>
-        </w:rPr>
-        <w:t xml:space="preserve">&gt; </w:t>
-      </w:r>
-      <w:proofErr w:type="spellStart"/>
+        </w:rPr>
+        <w:t xml:space="preserve"> String </w:t>
+      </w:r>
       <w:r>
         <w:rPr>
           <w:rFonts w:ascii="Consolas" w:hAnsi="Consolas" w:cs="Consolas"/>
           <w:color w:val="0000C0"/>
           <w:sz w:val="20"/>
           <w:szCs w:val="20"/>
-          <w:lang w:val="en-GB"/>
-        </w:rPr>
-        <w:t>formFields</w:t>
-      </w:r>
-      <w:proofErr w:type="spellEnd"/>
-      <w:r>
-        <w:rPr>
-          <w:rFonts w:ascii="Consolas" w:hAnsi="Consolas" w:cs="Consolas"/>
-          <w:color w:val="000000"/>
-          <w:sz w:val="20"/>
-          <w:szCs w:val="20"/>
-          <w:lang w:val="en-GB"/>
+        </w:rPr>
+        <w:t>representativeName</w:t>
+      </w:r>
+      <w:r>
+        <w:rPr>
+          <w:rFonts w:ascii="Consolas" w:hAnsi="Consolas" w:cs="Consolas"/>
+          <w:color w:val="000000"/>
+          <w:sz w:val="20"/>
+          <w:szCs w:val="20"/>
         </w:rPr>
         <w:t>;</w:t>
       </w:r>
@@ -7062,7 +5999,6 @@
           <w:rFonts w:ascii="Consolas" w:hAnsi="Consolas" w:cs="Consolas"/>
           <w:sz w:val="20"/>
           <w:szCs w:val="20"/>
-          <w:lang w:val="en-GB"/>
         </w:rPr>
       </w:pPr>
       <w:r>
@@ -7071,7 +6007,6 @@
           <w:color w:val="000000"/>
           <w:sz w:val="20"/>
           <w:szCs w:val="20"/>
-          <w:lang w:val="en-GB"/>
         </w:rPr>
         <w:tab/>
       </w:r>
@@ -7083,7 +6018,6 @@
           <w:color w:val="7F0055"/>
           <w:sz w:val="20"/>
           <w:szCs w:val="20"/>
-          <w:lang w:val="en-GB"/>
         </w:rPr>
         <w:t>private</w:t>
       </w:r>
@@ -7093,29 +6027,24 @@
           <w:color w:val="000000"/>
           <w:sz w:val="20"/>
           <w:szCs w:val="20"/>
-          <w:lang w:val="en-GB"/>
         </w:rPr>
         <w:t xml:space="preserve"> String </w:t>
       </w:r>
-      <w:proofErr w:type="spellStart"/>
       <w:r>
         <w:rPr>
           <w:rFonts w:ascii="Consolas" w:hAnsi="Consolas" w:cs="Consolas"/>
           <w:color w:val="0000C0"/>
           <w:sz w:val="20"/>
           <w:szCs w:val="20"/>
-          <w:lang w:val="en-GB"/>
-        </w:rPr>
-        <w:t>firstTime</w:t>
-      </w:r>
-      <w:proofErr w:type="spellEnd"/>
-      <w:r>
-        <w:rPr>
-          <w:rFonts w:ascii="Consolas" w:hAnsi="Consolas" w:cs="Consolas"/>
-          <w:color w:val="000000"/>
-          <w:sz w:val="20"/>
-          <w:szCs w:val="20"/>
-          <w:lang w:val="en-GB"/>
+        </w:rPr>
+        <w:t>representativeNumber</w:t>
+      </w:r>
+      <w:r>
+        <w:rPr>
+          <w:rFonts w:ascii="Consolas" w:hAnsi="Consolas" w:cs="Consolas"/>
+          <w:color w:val="000000"/>
+          <w:sz w:val="20"/>
+          <w:szCs w:val="20"/>
         </w:rPr>
         <w:t>;</w:t>
       </w:r>
@@ -7123,9 +6052,60 @@
     <w:p>
       <w:pPr>
         <w:rPr>
+          <w:rFonts w:ascii="Consolas" w:hAnsi="Consolas" w:cs="Consolas"/>
+          <w:color w:val="000000"/>
+          <w:sz w:val="20"/>
+          <w:szCs w:val="20"/>
           <w:lang w:val="en-GB"/>
         </w:rPr>
       </w:pPr>
+      <w:r>
+        <w:rPr>
+          <w:rFonts w:ascii="Consolas" w:hAnsi="Consolas" w:cs="Consolas"/>
+          <w:color w:val="000000"/>
+          <w:sz w:val="20"/>
+          <w:szCs w:val="20"/>
+        </w:rPr>
+        <w:tab/>
+      </w:r>
+      <w:r>
+        <w:rPr>
+          <w:rFonts w:ascii="Consolas" w:hAnsi="Consolas" w:cs="Consolas"/>
+          <w:b/>
+          <w:bCs/>
+          <w:color w:val="7F0055"/>
+          <w:sz w:val="20"/>
+          <w:szCs w:val="20"/>
+        </w:rPr>
+        <w:t>private</w:t>
+      </w:r>
+      <w:r>
+        <w:rPr>
+          <w:rFonts w:ascii="Consolas" w:hAnsi="Consolas" w:cs="Consolas"/>
+          <w:color w:val="000000"/>
+          <w:sz w:val="20"/>
+          <w:szCs w:val="20"/>
+        </w:rPr>
+        <w:t xml:space="preserve"> String </w:t>
+      </w:r>
+      <w:r>
+        <w:rPr>
+          <w:rFonts w:ascii="Consolas" w:hAnsi="Consolas" w:cs="Consolas"/>
+          <w:color w:val="0000C0"/>
+          <w:sz w:val="20"/>
+          <w:szCs w:val="20"/>
+        </w:rPr>
+        <w:t>representativeCNIC</w:t>
+      </w:r>
+      <w:r>
+        <w:rPr>
+          <w:rFonts w:ascii="Consolas" w:hAnsi="Consolas" w:cs="Consolas"/>
+          <w:color w:val="000000"/>
+          <w:sz w:val="20"/>
+          <w:szCs w:val="20"/>
+        </w:rPr>
+        <w:t>;</w:t>
+      </w:r>
     </w:p>
     <w:p>
       <w:pPr>
@@ -7138,7 +6118,7 @@
         <w:rPr>
           <w:lang w:val="en-GB"/>
         </w:rPr>
-        <w:t>Validator</w:t>
+        <w:t>University</w:t>
       </w:r>
     </w:p>
     <w:p>
@@ -7151,6 +6131,7 @@
           <w:rFonts w:ascii="Consolas" w:hAnsi="Consolas" w:cs="Consolas"/>
           <w:sz w:val="20"/>
           <w:szCs w:val="20"/>
+          <w:lang w:val="en-GB"/>
         </w:rPr>
       </w:pPr>
       <w:r>
@@ -7159,16 +6140,292 @@
           <w:color w:val="000000"/>
           <w:sz w:val="20"/>
           <w:szCs w:val="20"/>
+          <w:lang w:val="en-GB"/>
         </w:rPr>
         <w:tab/>
       </w:r>
       <w:r>
         <w:rPr>
           <w:rFonts w:ascii="Consolas" w:hAnsi="Consolas" w:cs="Consolas"/>
-          <w:color w:val="000000"/>
-          <w:sz w:val="20"/>
-          <w:szCs w:val="20"/>
-        </w:rPr>
+          <w:b/>
+          <w:bCs/>
+          <w:color w:val="7F0055"/>
+          <w:sz w:val="20"/>
+          <w:szCs w:val="20"/>
+          <w:lang w:val="en-GB"/>
+        </w:rPr>
+        <w:t>private</w:t>
+      </w:r>
+      <w:r>
+        <w:rPr>
+          <w:rFonts w:ascii="Consolas" w:hAnsi="Consolas" w:cs="Consolas"/>
+          <w:color w:val="000000"/>
+          <w:sz w:val="20"/>
+          <w:szCs w:val="20"/>
+          <w:lang w:val="en-GB"/>
+        </w:rPr>
+        <w:t xml:space="preserve"> String </w:t>
+      </w:r>
+      <w:r>
+        <w:rPr>
+          <w:rFonts w:ascii="Consolas" w:hAnsi="Consolas" w:cs="Consolas"/>
+          <w:color w:val="0000C0"/>
+          <w:sz w:val="20"/>
+          <w:szCs w:val="20"/>
+          <w:lang w:val="en-GB"/>
+        </w:rPr>
+        <w:t>id</w:t>
+      </w:r>
+      <w:r>
+        <w:rPr>
+          <w:rFonts w:ascii="Consolas" w:hAnsi="Consolas" w:cs="Consolas"/>
+          <w:color w:val="000000"/>
+          <w:sz w:val="20"/>
+          <w:szCs w:val="20"/>
+          <w:lang w:val="en-GB"/>
+        </w:rPr>
+        <w:t>;</w:t>
+      </w:r>
+    </w:p>
+    <w:p>
+      <w:pPr>
+        <w:autoSpaceDE w:val="0"/>
+        <w:autoSpaceDN w:val="0"/>
+        <w:adjustRightInd w:val="0"/>
+        <w:spacing w:after="0" w:line="240" w:lineRule="auto"/>
+        <w:rPr>
+          <w:rFonts w:ascii="Consolas" w:hAnsi="Consolas" w:cs="Consolas"/>
+          <w:sz w:val="20"/>
+          <w:szCs w:val="20"/>
+          <w:lang w:val="en-GB"/>
+        </w:rPr>
+      </w:pPr>
+      <w:r>
+        <w:rPr>
+          <w:rFonts w:ascii="Consolas" w:hAnsi="Consolas" w:cs="Consolas"/>
+          <w:color w:val="000000"/>
+          <w:sz w:val="20"/>
+          <w:szCs w:val="20"/>
+          <w:lang w:val="en-GB"/>
+        </w:rPr>
+        <w:tab/>
+      </w:r>
+      <w:r>
+        <w:rPr>
+          <w:rFonts w:ascii="Consolas" w:hAnsi="Consolas" w:cs="Consolas"/>
+          <w:b/>
+          <w:bCs/>
+          <w:color w:val="7F0055"/>
+          <w:sz w:val="20"/>
+          <w:szCs w:val="20"/>
+          <w:lang w:val="en-GB"/>
+        </w:rPr>
+        <w:t>private</w:t>
+      </w:r>
+      <w:r>
+        <w:rPr>
+          <w:rFonts w:ascii="Consolas" w:hAnsi="Consolas" w:cs="Consolas"/>
+          <w:color w:val="000000"/>
+          <w:sz w:val="20"/>
+          <w:szCs w:val="20"/>
+          <w:lang w:val="en-GB"/>
+        </w:rPr>
+        <w:t xml:space="preserve"> String </w:t>
+      </w:r>
+      <w:r>
+        <w:rPr>
+          <w:rFonts w:ascii="Consolas" w:hAnsi="Consolas" w:cs="Consolas"/>
+          <w:color w:val="0000C0"/>
+          <w:sz w:val="20"/>
+          <w:szCs w:val="20"/>
+          <w:lang w:val="en-GB"/>
+        </w:rPr>
+        <w:t>name</w:t>
+      </w:r>
+      <w:r>
+        <w:rPr>
+          <w:rFonts w:ascii="Consolas" w:hAnsi="Consolas" w:cs="Consolas"/>
+          <w:color w:val="000000"/>
+          <w:sz w:val="20"/>
+          <w:szCs w:val="20"/>
+          <w:lang w:val="en-GB"/>
+        </w:rPr>
+        <w:t>;</w:t>
+      </w:r>
+    </w:p>
+    <w:p>
+      <w:pPr>
+        <w:autoSpaceDE w:val="0"/>
+        <w:autoSpaceDN w:val="0"/>
+        <w:adjustRightInd w:val="0"/>
+        <w:spacing w:after="0" w:line="240" w:lineRule="auto"/>
+        <w:rPr>
+          <w:rFonts w:ascii="Consolas" w:hAnsi="Consolas" w:cs="Consolas"/>
+          <w:sz w:val="20"/>
+          <w:szCs w:val="20"/>
+          <w:lang w:val="en-GB"/>
+        </w:rPr>
+      </w:pPr>
+      <w:r>
+        <w:rPr>
+          <w:rFonts w:ascii="Consolas" w:hAnsi="Consolas" w:cs="Consolas"/>
+          <w:color w:val="000000"/>
+          <w:sz w:val="20"/>
+          <w:szCs w:val="20"/>
+          <w:lang w:val="en-GB"/>
+        </w:rPr>
+        <w:tab/>
+      </w:r>
+      <w:r>
+        <w:rPr>
+          <w:rFonts w:ascii="Consolas" w:hAnsi="Consolas" w:cs="Consolas"/>
+          <w:b/>
+          <w:bCs/>
+          <w:color w:val="7F0055"/>
+          <w:sz w:val="20"/>
+          <w:szCs w:val="20"/>
+          <w:lang w:val="en-GB"/>
+        </w:rPr>
+        <w:t>private</w:t>
+      </w:r>
+      <w:r>
+        <w:rPr>
+          <w:rFonts w:ascii="Consolas" w:hAnsi="Consolas" w:cs="Consolas"/>
+          <w:color w:val="000000"/>
+          <w:sz w:val="20"/>
+          <w:szCs w:val="20"/>
+          <w:lang w:val="en-GB"/>
+        </w:rPr>
+        <w:t xml:space="preserve"> List&lt;FormField&gt; </w:t>
+      </w:r>
+      <w:r>
+        <w:rPr>
+          <w:rFonts w:ascii="Consolas" w:hAnsi="Consolas" w:cs="Consolas"/>
+          <w:color w:val="0000C0"/>
+          <w:sz w:val="20"/>
+          <w:szCs w:val="20"/>
+          <w:lang w:val="en-GB"/>
+        </w:rPr>
+        <w:t>formFields</w:t>
+      </w:r>
+      <w:r>
+        <w:rPr>
+          <w:rFonts w:ascii="Consolas" w:hAnsi="Consolas" w:cs="Consolas"/>
+          <w:color w:val="000000"/>
+          <w:sz w:val="20"/>
+          <w:szCs w:val="20"/>
+          <w:lang w:val="en-GB"/>
+        </w:rPr>
+        <w:t>;</w:t>
+      </w:r>
+    </w:p>
+    <w:p>
+      <w:pPr>
+        <w:autoSpaceDE w:val="0"/>
+        <w:autoSpaceDN w:val="0"/>
+        <w:adjustRightInd w:val="0"/>
+        <w:spacing w:after="0" w:line="240" w:lineRule="auto"/>
+        <w:rPr>
+          <w:rFonts w:ascii="Consolas" w:hAnsi="Consolas" w:cs="Consolas"/>
+          <w:sz w:val="20"/>
+          <w:szCs w:val="20"/>
+          <w:lang w:val="en-GB"/>
+        </w:rPr>
+      </w:pPr>
+      <w:r>
+        <w:rPr>
+          <w:rFonts w:ascii="Consolas" w:hAnsi="Consolas" w:cs="Consolas"/>
+          <w:color w:val="000000"/>
+          <w:sz w:val="20"/>
+          <w:szCs w:val="20"/>
+          <w:lang w:val="en-GB"/>
+        </w:rPr>
+        <w:tab/>
+      </w:r>
+      <w:r>
+        <w:rPr>
+          <w:rFonts w:ascii="Consolas" w:hAnsi="Consolas" w:cs="Consolas"/>
+          <w:b/>
+          <w:bCs/>
+          <w:color w:val="7F0055"/>
+          <w:sz w:val="20"/>
+          <w:szCs w:val="20"/>
+          <w:lang w:val="en-GB"/>
+        </w:rPr>
+        <w:t>private</w:t>
+      </w:r>
+      <w:r>
+        <w:rPr>
+          <w:rFonts w:ascii="Consolas" w:hAnsi="Consolas" w:cs="Consolas"/>
+          <w:color w:val="000000"/>
+          <w:sz w:val="20"/>
+          <w:szCs w:val="20"/>
+          <w:lang w:val="en-GB"/>
+        </w:rPr>
+        <w:t xml:space="preserve"> String </w:t>
+      </w:r>
+      <w:r>
+        <w:rPr>
+          <w:rFonts w:ascii="Consolas" w:hAnsi="Consolas" w:cs="Consolas"/>
+          <w:color w:val="0000C0"/>
+          <w:sz w:val="20"/>
+          <w:szCs w:val="20"/>
+          <w:lang w:val="en-GB"/>
+        </w:rPr>
+        <w:t>firstTime</w:t>
+      </w:r>
+      <w:r>
+        <w:rPr>
+          <w:rFonts w:ascii="Consolas" w:hAnsi="Consolas" w:cs="Consolas"/>
+          <w:color w:val="000000"/>
+          <w:sz w:val="20"/>
+          <w:szCs w:val="20"/>
+          <w:lang w:val="en-GB"/>
+        </w:rPr>
+        <w:t>;</w:t>
+      </w:r>
+    </w:p>
+    <w:p>
+      <w:pPr>
+        <w:rPr>
+          <w:lang w:val="en-GB"/>
+        </w:rPr>
+      </w:pPr>
+    </w:p>
+    <w:p>
+      <w:pPr>
+        <w:pStyle w:val="Heading2"/>
+        <w:rPr>
+          <w:lang w:val="en-GB"/>
+        </w:rPr>
+      </w:pPr>
+      <w:r>
+        <w:rPr>
+          <w:lang w:val="en-GB"/>
+        </w:rPr>
+        <w:t>Validator</w:t>
+      </w:r>
+    </w:p>
+    <w:p>
+      <w:pPr>
+        <w:autoSpaceDE w:val="0"/>
+        <w:autoSpaceDN w:val="0"/>
+        <w:adjustRightInd w:val="0"/>
+        <w:spacing w:after="0" w:line="240" w:lineRule="auto"/>
+        <w:rPr>
+          <w:rFonts w:ascii="Consolas" w:hAnsi="Consolas" w:cs="Consolas"/>
+          <w:sz w:val="20"/>
+          <w:szCs w:val="20"/>
+        </w:rPr>
+      </w:pPr>
+      <w:r>
+        <w:rPr>
+          <w:rFonts w:ascii="Consolas" w:hAnsi="Consolas" w:cs="Consolas"/>
+          <w:color w:val="000000"/>
+          <w:sz w:val="20"/>
+          <w:szCs w:val="20"/>
+        </w:rPr>
+        <w:tab/>
         <w:t>p</w:t>
       </w:r>
       <w:r>
